--- a/submission/new_manuscript/manuscript.docx
+++ b/submission/new_manuscript/manuscript.docx
@@ -216,7 +216,7 @@
           <w:noProof/>
         </w:rPr>
         <w:drawing>
-          <wp:inline distT="0" distB="0" distL="0" distR="0" wp14:anchorId="0492195B" wp14:editId="0492195C">
+          <wp:inline distT="0" distB="0" distL="0" distR="0" wp14:anchorId="23D2AC48" wp14:editId="23D2AC49">
             <wp:extent cx="152400" cy="152400"/>
             <wp:effectExtent l="0" t="0" r="0" b="0"/>
             <wp:docPr id="22" name="Picture" descr="Orcid ID Logo: A green circle with white letters ID"/>
@@ -231,7 +231,7 @@
                     </pic:cNvPicPr>
                   </pic:nvPicPr>
                   <pic:blipFill>
-                    <a:blip r:embed="rId7" cstate="print">
+                    <a:blip r:embed="rId7">
                       <a:extLst>
                         <a:ext uri="{28A0092B-C50C-407E-A947-70E740481C1C}">
                           <a14:useLocalDpi xmlns:a14="http://schemas.microsoft.com/office/drawing/2010/main" val="0"/>
@@ -282,7 +282,7 @@
           <w:noProof/>
         </w:rPr>
         <w:drawing>
-          <wp:inline distT="0" distB="0" distL="0" distR="0" wp14:anchorId="0492195D" wp14:editId="0492195E">
+          <wp:inline distT="0" distB="0" distL="0" distR="0" wp14:anchorId="23D2AC4A" wp14:editId="23D2AC4B">
             <wp:extent cx="152400" cy="152400"/>
             <wp:effectExtent l="0" t="0" r="0" b="0"/>
             <wp:docPr id="25" name="Picture" descr="Orcid ID Logo: A green circle with white letters ID"/>
@@ -297,7 +297,7 @@
                     </pic:cNvPicPr>
                   </pic:nvPicPr>
                   <pic:blipFill>
-                    <a:blip r:embed="rId7" cstate="print">
+                    <a:blip r:embed="rId7">
                       <a:extLst>
                         <a:ext uri="{28A0092B-C50C-407E-A947-70E740481C1C}">
                           <a14:useLocalDpi xmlns:a14="http://schemas.microsoft.com/office/drawing/2010/main" val="0"/>
@@ -348,7 +348,7 @@
           <w:noProof/>
         </w:rPr>
         <w:drawing>
-          <wp:inline distT="0" distB="0" distL="0" distR="0" wp14:anchorId="0492195F" wp14:editId="04921960">
+          <wp:inline distT="0" distB="0" distL="0" distR="0" wp14:anchorId="23D2AC4C" wp14:editId="23D2AC4D">
             <wp:extent cx="152400" cy="152400"/>
             <wp:effectExtent l="0" t="0" r="0" b="0"/>
             <wp:docPr id="28" name="Picture" descr="Orcid ID Logo: A green circle with white letters ID"/>
@@ -363,7 +363,7 @@
                     </pic:cNvPicPr>
                   </pic:nvPicPr>
                   <pic:blipFill>
-                    <a:blip r:embed="rId7" cstate="print">
+                    <a:blip r:embed="rId7">
                       <a:extLst>
                         <a:ext uri="{28A0092B-C50C-407E-A947-70E740481C1C}">
                           <a14:useLocalDpi xmlns:a14="http://schemas.microsoft.com/office/drawing/2010/main" val="0"/>
@@ -415,7 +415,7 @@
           <w:noProof/>
         </w:rPr>
         <w:drawing>
-          <wp:inline distT="0" distB="0" distL="0" distR="0" wp14:anchorId="04921961" wp14:editId="04921962">
+          <wp:inline distT="0" distB="0" distL="0" distR="0" wp14:anchorId="23D2AC4E" wp14:editId="23D2AC4F">
             <wp:extent cx="152400" cy="152400"/>
             <wp:effectExtent l="0" t="0" r="0" b="0"/>
             <wp:docPr id="31" name="Picture" descr="Orcid ID Logo: A green circle with white letters ID"/>
@@ -430,7 +430,7 @@
                     </pic:cNvPicPr>
                   </pic:nvPicPr>
                   <pic:blipFill>
-                    <a:blip r:embed="rId7" cstate="print">
+                    <a:blip r:embed="rId7">
                       <a:extLst>
                         <a:ext uri="{28A0092B-C50C-407E-A947-70E740481C1C}">
                           <a14:useLocalDpi xmlns:a14="http://schemas.microsoft.com/office/drawing/2010/main" val="0"/>
@@ -705,7 +705,7 @@
         </w:rPr>
         <w:lastRenderedPageBreak/>
         <w:drawing>
-          <wp:inline distT="0" distB="0" distL="0" distR="0" wp14:anchorId="04921963" wp14:editId="04921964">
+          <wp:inline distT="0" distB="0" distL="0" distR="0" wp14:anchorId="23D2AC50" wp14:editId="23D2AC51">
             <wp:extent cx="5943600" cy="4754880"/>
             <wp:effectExtent l="0" t="0" r="0" b="0"/>
             <wp:docPr id="37" name="Picture" descr="Figure 1. The decision to believe that an ambiguous stimulus (of any form, e.g., images, text, videos, environments, …) is real or fake depends of individual characteristics (e.g., personality and cognitive styles), stimulus-related features (context, emotionality), and their interaction, which can manifest for instance in our bodily reaction."/>
@@ -802,7 +802,7 @@
         <w:t>affective reality theory</w:t>
       </w:r>
       <w:r>
-        <w:t xml:space="preserve"> Makowski (2023), which suggests that salient and emotional stimuli are perceived to be more real (up to a point of reversal after which beliefs of fiction becomes used an emotion regulation strategy), we hypothesize a quadratic relationship between perceived realness and attractiveness: faces rated as highly attractive or unattractive will more likely be believed to be real. We expect a similar relationship with trustworthiness ratings given its well-established link with attractiveness (Bartosik et al., 2021; Garrido &amp; Prada, 2017; Liefooghe et al., 2022; Little et al., 2011), and a positive relationship with familiarity (as more familiar faces would appear as more salient, self-relevant and anchored in reality). Additionally, we will further explore the link shared by dispositional traits, such as personality and attitude </w:t>
+        <w:t xml:space="preserve"> (Makowski, 2023), which suggests that salient and emotional stimuli are perceived to be more real (up to a point of reversal after which beliefs of fiction becomes used an emotion regulation strategy), we hypothesize a quadratic relationship between perceived realness and attractiveness: faces rated as highly attractive or unattractive will more likely be believed to be real. We expect a similar relationship with trustworthiness ratings given its well-established link with attractiveness (Bartosik et al., 2021; Garrido &amp; Prada, 2017; Liefooghe et al., 2022; Little et al., 2011), and a positive relationship with familiarity (as more familiar faces would appear as more salient, self-relevant and anchored in reality). Additionally, we will further explore the link shared by dispositional traits, such as personality and attitude </w:t>
       </w:r>
       <w:r>
         <w:lastRenderedPageBreak/>
@@ -823,62 +823,50 @@
         <w:pStyle w:val="FirstParagraph"/>
       </w:pPr>
       <w:r>
-        <w:t>All the material (preregistration, experiment demo, experiment code, raw data, analysis script with complementary figures and analyses, etc.) is available at [</w:t>
-      </w:r>
+        <w:t xml:space="preserve">All the material (preregistration, experiment demo, experiment code, raw data, analysis script with complementary figures and analyses, etc.) is available at </w:t>
+      </w:r>
+      <w:hyperlink r:id="rId10">
+        <w:r>
+          <w:rPr>
+            <w:rStyle w:val="Hyperlink"/>
+            <w:b/>
+            <w:bCs/>
+          </w:rPr>
+          <w:t>https://github.com/RealityBending/FakeFace</w:t>
+        </w:r>
+      </w:hyperlink>
+      <w:r>
+        <w:t>.</w:t>
+      </w:r>
+    </w:p>
+    <w:p>
+      <w:pPr>
+        <w:pStyle w:val="BodyText"/>
+      </w:pPr>
       <w:r>
         <w:rPr>
           <w:b/>
           <w:bCs/>
         </w:rPr>
-        <w:t>MASKED FOR REVIEW</w:t>
-      </w:r>
-      <w:r>
-        <w:t xml:space="preserve">] </w:t>
-      </w:r>
-    </w:p>
-    <w:p>
-      <w:pPr>
-        <w:pStyle w:val="Heading3"/>
-      </w:pPr>
-      <w:bookmarkStart w:id="6" w:name="ethics-statement"/>
-      <w:r>
-        <w:t>Ethics Statement</w:t>
-      </w:r>
-    </w:p>
-    <w:p>
-      <w:pPr>
-        <w:pStyle w:val="FirstParagraph"/>
-      </w:pPr>
-      <w:r>
-        <w:t>This study was approved by the  [</w:t>
-      </w:r>
+        <w:t>Ethics Statement.</w:t>
+      </w:r>
+      <w:r>
+        <w:t xml:space="preserve"> This study was approved by the NTU Institutional Review Board (NTU IRB-2022-187)  and all procedures performed were in accordance with the ethical standards of the institutional board and with the 1964 Helsinki Declaration. All participants provided their informed consent prior to participation and were incentivized after completing the study.</w:t>
+      </w:r>
+    </w:p>
+    <w:p>
+      <w:pPr>
+        <w:pStyle w:val="BodyText"/>
+      </w:pPr>
       <w:r>
         <w:rPr>
           <w:b/>
           <w:bCs/>
         </w:rPr>
-        <w:t>IRB NUMBER</w:t>
-      </w:r>
-      <w:r>
-        <w:t>] and all procedures performed were in accordance with the ethical standards of the institutional board and with the 1964 Helsinki Declaration. All participants provided their informed consent prior to participation and were incentivized after completing the study.</w:t>
-      </w:r>
-    </w:p>
-    <w:p>
-      <w:pPr>
-        <w:pStyle w:val="Heading3"/>
-      </w:pPr>
-      <w:bookmarkStart w:id="7" w:name="procedure"/>
-      <w:bookmarkEnd w:id="6"/>
-      <w:r>
-        <w:t>Procedure</w:t>
-      </w:r>
-    </w:p>
-    <w:p>
-      <w:pPr>
-        <w:pStyle w:val="FirstParagraph"/>
-      </w:pPr>
-      <w:r>
-        <w:t xml:space="preserve">In the first part of the study, participants answered a series of personality questionnaires presented in the order below. These include the </w:t>
+        <w:t>Procedure.</w:t>
+      </w:r>
+      <w:r>
+        <w:t xml:space="preserve"> In the first part of the study, participants answered a series of personality questionnaires presented in the order below. These include the </w:t>
       </w:r>
       <w:r>
         <w:rPr>
@@ -938,21 +926,21 @@
         <w:t>R-GPTS</w:t>
       </w:r>
       <w:r>
-        <w:t xml:space="preserve">  (18 items, Freeman et al., 2021) measuring 2 dimensions related to </w:t>
+        <w:t xml:space="preserve">  (18 items, Freeman et al., 2021) measuring 2 dimensions related to paranoid thinking; and the </w:t>
+      </w:r>
+      <w:r>
+        <w:rPr>
+          <w:i/>
+          <w:iCs/>
+        </w:rPr>
+        <w:t>IUS-12</w:t>
+      </w:r>
+      <w:r>
+        <w:t xml:space="preserve">  (12 items, Carleton et al., 2007) measuring intolerance to </w:t>
       </w:r>
       <w:r>
         <w:lastRenderedPageBreak/>
-        <w:t xml:space="preserve">paranoid thinking; and the </w:t>
-      </w:r>
-      <w:r>
-        <w:rPr>
-          <w:i/>
-          <w:iCs/>
-        </w:rPr>
-        <w:t>IUS-12</w:t>
-      </w:r>
-      <w:r>
-        <w:t xml:space="preserve">  (12 items, Carleton et al., 2007) measuring intolerance to uncertainty. Self-rated attractiveness was also assessed using 2 items - one measuring general attractiveness  (“How attractive would you say you are?” Marcinkowska et al., 2021) and the other measuring physical attractiveness  (“How would you rate your own physical attractiveness relative to the average,” Spielmann et al., 2020). 3 attention check questions were also embedded in the surveys.</w:t>
+        <w:t>uncertainty. Self-rated attractiveness was also assessed using 2 items - one measuring general attractiveness  (“How attractive would you say you are?” Marcinkowska et al., 2021) and the other measuring physical attractiveness  (“How would you rate your own physical attractiveness relative to the average,” Spielmann et al., 2020). 3 attention check questions were also embedded in the surveys.</w:t>
       </w:r>
     </w:p>
     <w:p>
@@ -1043,103 +1031,94 @@
     </w:p>
     <w:p>
       <w:pPr>
-        <w:pStyle w:val="Heading3"/>
-      </w:pPr>
-      <w:bookmarkStart w:id="8" w:name="participants"/>
-      <w:bookmarkEnd w:id="7"/>
-      <w:r>
-        <w:lastRenderedPageBreak/>
-        <w:t>Participants</w:t>
-      </w:r>
-    </w:p>
-    <w:p>
-      <w:pPr>
-        <w:pStyle w:val="FirstParagraph"/>
-      </w:pPr>
-      <w:r>
-        <w:t xml:space="preserve">Although the main part of the study relied on within-subject design (with 109 trials per participant), we also planned to do between-participants analyses, thus aiming at collecting a larger sample than traditionally used in experimental psychology (with budget availability as the main constraint). One hundred and fifty participants were recruited via </w:t>
-      </w:r>
-      <w:r>
-        <w:rPr>
-          <w:i/>
-          <w:iCs/>
-        </w:rPr>
-        <w:t>Prolific</w:t>
-      </w:r>
-      <w:r>
-        <w:t>, a crowd-sourcing platform recognized for providing high quality data [Peer et al. (2022); douglas2023data]. The only inclusion criterion was a fluent proficiency in English to ensure that the experiment instructions would be well-understood. Participants were incentivised with a reward of about  for completing the study, which took about 45 minutes to finish. Demographic variables (age, gender, sexual orientation, education and ethnicity) were self-reported on a voluntary basis.</w:t>
-      </w:r>
-    </w:p>
-    <w:p>
-      <w:pPr>
         <w:pStyle w:val="BodyText"/>
       </w:pPr>
-      <w:r>
-        <w:t>We excluded 5 participants that either failed 2 (&gt;= 66.6%) or more attention check questions, took an implausibly short time to finish the questionnaires or had incomplete responses. The final sample included 145 participants (Mean age = 28.3, SD = 9.0, range: [19, 66]; Sex: 48.3% females, 51.0% males, 0.7% others).</w:t>
-      </w:r>
-    </w:p>
-    <w:p>
-      <w:pPr>
-        <w:pStyle w:val="Heading3"/>
-      </w:pPr>
-      <w:bookmarkStart w:id="9" w:name="data-analysis"/>
-      <w:bookmarkEnd w:id="8"/>
-      <w:r>
-        <w:t>Data Analysis</w:t>
-      </w:r>
-    </w:p>
-    <w:p>
-      <w:pPr>
-        <w:pStyle w:val="FirstParagraph"/>
-      </w:pPr>
-      <w:r>
-        <w:t xml:space="preserve">The real-fake ratings (measured originally with a [-1, 1] analog scale) were converted into two scores, corresponding to two conceptually distinct mechanisms: the dichotomous </w:t>
-      </w:r>
-      <w:r>
-        <w:rPr>
-          <w:i/>
-          <w:iCs/>
-        </w:rPr>
-        <w:t>belief</w:t>
-      </w:r>
-      <w:r>
-        <w:t xml:space="preserve"> (real or fake, based on the sign of the rating) and the </w:t>
-      </w:r>
-      <w:r>
-        <w:rPr>
-          <w:i/>
-          <w:iCs/>
-        </w:rPr>
-        <w:t>confidence</w:t>
-      </w:r>
-      <w:r>
-        <w:t xml:space="preserve"> (the rating’s absolute value) associated with that belief. The former was analyzed using logistic mixed models, which modelled the probability of assigning a face to the real (&gt;= 0) as opposed to fake (&lt; 0). The latter, as well as the other face ratings (attractiveness, beauty, trustworthiness and familiarity), </w:t>
-      </w:r>
-      <w:r>
-        <w:lastRenderedPageBreak/>
-        <w:t>was modelled using mixed beta regressions (suited for outcome variables expressed in percentages). The models included the participants and stimuli as random factors.</w:t>
-      </w:r>
-    </w:p>
-    <w:p>
-      <w:pPr>
-        <w:pStyle w:val="BodyText"/>
-      </w:pPr>
-      <w:r>
-        <w:t>We started by investigating the effect of the procedure and instructions to check whether the stimuli (which were all images of real faces) were judged as fake in sufficient proportion to warrant their analysis. Additionally, we assessed the effect of the re-exposure delay, i.e., the time between the first presentation of the image (corresponding to the face ratings) and the second presentation (for the real-fake rating), as well as that of the presentation order to check whether for habituation or learning effects.</w:t>
-      </w:r>
-    </w:p>
-    <w:p>
-      <w:pPr>
-        <w:pStyle w:val="BodyText"/>
-      </w:pPr>
-      <w:r>
-        <w:t>The determinants of reality beliefs were modelled separately for attractiveness, beauty, trustworthiness, and familiarity, using second order raw polynomials coefficients to allow for possible quadratic relationships (</w:t>
-      </w:r>
       <w:r>
         <w:rPr>
           <w:b/>
           <w:bCs/>
         </w:rPr>
+        <w:lastRenderedPageBreak/>
+        <w:t>Participants.</w:t>
+      </w:r>
+      <w:r>
+        <w:t xml:space="preserve"> Although the main part of the study relied on within-subject design (with 109 trials per participant), we also planned to do between-participants analyses, thus aiming at collecting a larger sample than traditionally used in experimental psychology (with budget availability as the main constraint). One hundred and fifty participants were recruited via </w:t>
+      </w:r>
+      <w:r>
+        <w:rPr>
+          <w:i/>
+          <w:iCs/>
+        </w:rPr>
+        <w:t>Prolific</w:t>
+      </w:r>
+      <w:r>
+        <w:t>, a crowd-sourcing platform recognized for providing high quality data [Peer et al. (2022); douglas2023data]. The only inclusion criterion was a fluent proficiency in English to ensure that the experiment instructions would be well-understood. Participants were incentivised with a reward of about  for completing the study, which took about 45 minutes to finish. Demographic variables (age, gender, sexual orientation, education and ethnicity) were self-reported on a voluntary basis.</w:t>
+      </w:r>
+    </w:p>
+    <w:p>
+      <w:pPr>
+        <w:pStyle w:val="BodyText"/>
+      </w:pPr>
+      <w:r>
+        <w:t>We excluded 5 participants that either failed 2 (&gt;= 66.6%) or more attention check questions, took an implausibly short time to finish the questionnaires or had incomplete responses. The final sample included 145 participants (Mean age = 28.3, SD = 9.0, range: [19, 66]; Sex: 48.3% females, 51.0% males, 0.7% others).</w:t>
+      </w:r>
+    </w:p>
+    <w:p>
+      <w:pPr>
+        <w:pStyle w:val="BodyText"/>
+      </w:pPr>
+      <w:r>
+        <w:rPr>
+          <w:b/>
+          <w:bCs/>
+        </w:rPr>
+        <w:t>Data Analysis.</w:t>
+      </w:r>
+      <w:r>
+        <w:t xml:space="preserve"> The real-fake ratings (measured originally with a [-1, 1] analog scale) were converted into two scores, corresponding to two conceptually distinct mechanisms: the dichotomous </w:t>
+      </w:r>
+      <w:r>
+        <w:rPr>
+          <w:i/>
+          <w:iCs/>
+        </w:rPr>
+        <w:t>belief</w:t>
+      </w:r>
+      <w:r>
+        <w:t xml:space="preserve"> (real or fake, based on the sign of the rating) and the </w:t>
+      </w:r>
+      <w:r>
+        <w:rPr>
+          <w:i/>
+          <w:iCs/>
+        </w:rPr>
+        <w:t>confidence</w:t>
+      </w:r>
+      <w:r>
+        <w:t xml:space="preserve"> (the rating’s absolute value) associated with that belief. The former was analyzed using logistic mixed models, which modelled the probability of assigning a face to the real (&gt;= 0) as opposed to fake (&lt; 0). The latter, as well as the other face ratings (attractiveness, beauty, trustworthiness and familiarity), was modelled using mixed beta regressions (suited for outcome variables expressed in percentages). The models included the participants and stimuli as random factors.</w:t>
+      </w:r>
+    </w:p>
+    <w:p>
+      <w:pPr>
+        <w:pStyle w:val="BodyText"/>
+      </w:pPr>
+      <w:r>
+        <w:lastRenderedPageBreak/>
+        <w:t>We started by investigating the effect of the procedure and instructions to check whether the stimuli (which were all images of real faces) were judged as fake in sufficient proportion to warrant their analysis. Additionally, we assessed the effect of the re-exposure delay, i.e., the time between the first presentation of the image (corresponding to the face ratings) and the second presentation (for the real-fake rating), as well as that of the presentation order to check whether for habituation or learning effects.</w:t>
+      </w:r>
+    </w:p>
+    <w:p>
+      <w:pPr>
+        <w:pStyle w:val="BodyText"/>
+      </w:pPr>
+      <w:r>
+        <w:t>The determinants of reality beliefs were modelled separately for attractiveness, beauty, trustworthiness, and familiarity, using second order raw polynomials coefficients to allow for possible quadratic relationships (</w:t>
+      </w:r>
+      <w:r>
+        <w:rPr>
+          <w:b/>
+          <w:bCs/>
+        </w:rPr>
         <w:t>Figure 2</w:t>
       </w:r>
       <w:r>
@@ -1166,22 +1145,22 @@
         </w:rPr>
         <w:lastRenderedPageBreak/>
         <w:drawing>
-          <wp:inline distT="0" distB="0" distL="0" distR="0" wp14:anchorId="04921965" wp14:editId="04921966">
+          <wp:inline distT="0" distB="0" distL="0" distR="0" wp14:anchorId="23D2AC52" wp14:editId="23D2AC53">
             <wp:extent cx="5943600" cy="8012853"/>
             <wp:effectExtent l="0" t="0" r="0" b="0"/>
-            <wp:docPr id="43" name="Picture" descr="Figure 2. Top part shows the efffect of face ratings on 1) the probability of judging a face as real vs. fake (solid line) and 2) on the confidence associated with that judgement (dashed lines) depending on the sex. Bottom part shows the effect of personality traits on the belief (black line) and the confidence associated with it (colored lines). The points are the average per participant confidence for both types of judgements. Stars indicate significance (p &lt; .001, p &lt; .01, p &lt; .05)."/>
+            <wp:docPr id="41" name="Picture" descr="Figure 2. Top part shows the efffect of face ratings on 1) the probability of judging a face as real vs. fake (solid line) and 2) on the confidence associated with that judgement (dashed lines) depending on the sex. Bottom part shows the effect of personality traits on the belief (black line) and the confidence associated with it (colored lines). The points are the average per participant confidence for both types of judgements. Stars indicate significance (p &lt; .001, p &lt; .01, p &lt; .05)."/>
             <wp:cNvGraphicFramePr/>
             <a:graphic xmlns:a="http://schemas.openxmlformats.org/drawingml/2006/main">
               <a:graphicData uri="http://schemas.openxmlformats.org/drawingml/2006/picture">
                 <pic:pic xmlns:pic="http://schemas.openxmlformats.org/drawingml/2006/picture">
                   <pic:nvPicPr>
-                    <pic:cNvPr id="44" name="Picture" descr="../../figures/Figure2.png"/>
+                    <pic:cNvPr id="42" name="Picture" descr="../../figures/Figure2.png"/>
                     <pic:cNvPicPr>
                       <a:picLocks noChangeAspect="1" noChangeArrowheads="1"/>
                     </pic:cNvPicPr>
                   </pic:nvPicPr>
                   <pic:blipFill>
-                    <a:blip r:embed="rId10"/>
+                    <a:blip r:embed="rId11"/>
                     <a:stretch>
                       <a:fillRect/>
                     </a:stretch>
@@ -1302,9 +1281,8 @@
       <w:pPr>
         <w:pStyle w:val="Heading2"/>
       </w:pPr>
-      <w:bookmarkStart w:id="10" w:name="results"/>
+      <w:bookmarkStart w:id="6" w:name="results"/>
       <w:bookmarkEnd w:id="5"/>
-      <w:bookmarkEnd w:id="9"/>
       <w:r>
         <w:t>Results</w:t>
       </w:r>
@@ -1946,19 +1924,17 @@
     </w:p>
     <w:p>
       <w:pPr>
-        <w:pStyle w:val="Heading3"/>
-      </w:pPr>
-      <w:bookmarkStart w:id="11" w:name="determinants-of-simulation-monitoring"/>
-      <w:r>
-        <w:t>Determinants of Simulation Monitoring</w:t>
-      </w:r>
-    </w:p>
-    <w:p>
-      <w:pPr>
-        <w:pStyle w:val="FirstParagraph"/>
-      </w:pPr>
-      <w:r>
-        <w:t>Attractiveness had a significant positive and linear relationship (</w:t>
+        <w:pStyle w:val="BodyText"/>
+      </w:pPr>
+      <w:r>
+        <w:rPr>
+          <w:b/>
+          <w:bCs/>
+        </w:rPr>
+        <w:t>Determinants of Simulation Monitoring.</w:t>
+      </w:r>
+      <w:r>
+        <w:t xml:space="preserve"> Attractiveness had a significant positive and linear relationship (</w:t>
       </w:r>
       <m:oMath>
         <m:sSubSup>
@@ -3326,7 +3302,6 @@
           <w:rPr>
             <w:rFonts w:ascii="Cambria Math" w:hAnsi="Cambria Math"/>
           </w:rPr>
-          <w:lastRenderedPageBreak/>
           <m:t>95</m:t>
         </m:r>
         <m:r>
@@ -3450,7 +3425,11 @@
         </m:r>
       </m:oMath>
       <w:r>
-        <w:t>) for females only. No effect on confidence was found for males, whereas a quadratic relationship was found for females for both faces judged as real (</w:t>
+        <w:t xml:space="preserve">) for females only. No effect on confidence was </w:t>
+      </w:r>
+      <w:r>
+        <w:lastRenderedPageBreak/>
+        <w:t>found for males, whereas a quadratic relationship was found for females for both faces judged as real (</w:t>
       </w:r>
       <m:oMath>
         <m:sSub>
@@ -4182,20 +4161,17 @@
     </w:p>
     <w:p>
       <w:pPr>
-        <w:pStyle w:val="Heading3"/>
-      </w:pPr>
-      <w:bookmarkStart w:id="12" w:name="X45fe0f2b850f7fe4abadc619f6db93ec53cb952"/>
-      <w:bookmarkEnd w:id="11"/>
-      <w:r>
-        <w:t>Inter-Individual Correlates of Simulation Monitoring</w:t>
-      </w:r>
-    </w:p>
-    <w:p>
-      <w:pPr>
-        <w:pStyle w:val="FirstParagraph"/>
-      </w:pPr>
-      <w:r>
-        <w:t xml:space="preserve">The models including the personality traits suggested that </w:t>
+        <w:pStyle w:val="BodyText"/>
+      </w:pPr>
+      <w:r>
+        <w:rPr>
+          <w:b/>
+          <w:bCs/>
+        </w:rPr>
+        <w:t>Inter-Individual Correlates of Simulation Monitoring.</w:t>
+      </w:r>
+      <w:r>
+        <w:t xml:space="preserve"> The models including the personality traits suggested that </w:t>
       </w:r>
       <w:r>
         <w:rPr>
@@ -4675,7 +4651,6 @@
           <w:rPr>
             <w:rFonts w:ascii="Cambria Math" w:hAnsi="Cambria Math"/>
           </w:rPr>
-          <w:lastRenderedPageBreak/>
           <m:t>z</m:t>
         </m:r>
         <m:r>
@@ -4874,6 +4849,7 @@
           <w:rPr>
             <w:rFonts w:ascii="Cambria Math" w:hAnsi="Cambria Math"/>
           </w:rPr>
+          <w:lastRenderedPageBreak/>
           <m:t>0.017</m:t>
         </m:r>
       </m:oMath>
@@ -6451,9 +6427,8 @@
       <w:pPr>
         <w:pStyle w:val="Heading2"/>
       </w:pPr>
-      <w:bookmarkStart w:id="13" w:name="discussion"/>
-      <w:bookmarkEnd w:id="10"/>
-      <w:bookmarkEnd w:id="12"/>
+      <w:bookmarkStart w:id="7" w:name="discussion"/>
+      <w:bookmarkEnd w:id="6"/>
       <w:r>
         <w:lastRenderedPageBreak/>
         <w:t>Discussion</w:t>
@@ -6627,9 +6602,9 @@
       <w:pPr>
         <w:pStyle w:val="Heading1"/>
       </w:pPr>
-      <w:bookmarkStart w:id="14" w:name="data-availability"/>
+      <w:bookmarkStart w:id="8" w:name="data-availability"/>
       <w:bookmarkEnd w:id="4"/>
-      <w:bookmarkEnd w:id="13"/>
+      <w:bookmarkEnd w:id="7"/>
       <w:r>
         <w:t>Data Availability</w:t>
       </w:r>
@@ -6639,7 +6614,7 @@
         <w:pStyle w:val="FirstParagraph"/>
       </w:pPr>
       <w:r>
-        <w:t xml:space="preserve">The datasets generated and/or analysed during the current study are available in the GitHub repository </w:t>
+        <w:t>The datasets generated and/or analysed during the current study are available in the GitHub repository https://github.com/RealityBending/FakeFace</w:t>
       </w:r>
     </w:p>
     <w:p>
@@ -6651,8 +6626,8 @@
       <w:pPr>
         <w:pStyle w:val="Heading1"/>
       </w:pPr>
-      <w:bookmarkStart w:id="15" w:name="references"/>
-      <w:bookmarkEnd w:id="14"/>
+      <w:bookmarkStart w:id="9" w:name="references"/>
+      <w:bookmarkEnd w:id="8"/>
       <w:r>
         <w:lastRenderedPageBreak/>
         <w:t>References</w:t>
@@ -6662,8 +6637,8 @@
       <w:pPr>
         <w:pStyle w:val="Bibliography"/>
       </w:pPr>
-      <w:bookmarkStart w:id="16" w:name="ref-abraham2009reality"/>
-      <w:bookmarkStart w:id="17" w:name="refs"/>
+      <w:bookmarkStart w:id="10" w:name="ref-abraham2009reality"/>
+      <w:bookmarkStart w:id="11" w:name="refs"/>
       <w:r>
         <w:t xml:space="preserve">Abraham, A., &amp; Von Cramon, D. Y. (2009). Reality= relevance? Insights from spontaneous modulations of the brain’s default network when telling apart reality from fiction. </w:t>
       </w:r>
@@ -6692,8 +6667,8 @@
       <w:pPr>
         <w:pStyle w:val="Bibliography"/>
       </w:pPr>
-      <w:bookmarkStart w:id="18" w:name="ref-ahadzadeh2021social"/>
-      <w:bookmarkEnd w:id="16"/>
+      <w:bookmarkStart w:id="12" w:name="ref-ahadzadeh2021social"/>
+      <w:bookmarkEnd w:id="10"/>
       <w:r>
         <w:t xml:space="preserve">Ahadzadeh, A. S., Ong, F. S., &amp; Wu, S. L. (2021). Social media skepticism and belief in conspiracy theories about COVID-19: The moderating role of the dark triad. </w:t>
       </w:r>
@@ -6712,8 +6687,8 @@
       <w:pPr>
         <w:pStyle w:val="Bibliography"/>
       </w:pPr>
-      <w:bookmarkStart w:id="19" w:name="ref-azevedo2020body"/>
-      <w:bookmarkEnd w:id="18"/>
+      <w:bookmarkStart w:id="13" w:name="ref-azevedo2020body"/>
+      <w:bookmarkEnd w:id="12"/>
       <w:r>
         <w:t xml:space="preserve">Azevedo, R., Tucciarelli, R., De Beuklaer, S., Ambroziak, K., Jones, I., &amp; Tsakiris, M. (2020). </w:t>
       </w:r>
@@ -6729,8 +6704,8 @@
       <w:pPr>
         <w:pStyle w:val="Bibliography"/>
       </w:pPr>
-      <w:bookmarkStart w:id="20" w:name="ref-bago2022emotion"/>
-      <w:bookmarkEnd w:id="19"/>
+      <w:bookmarkStart w:id="14" w:name="ref-bago2022emotion"/>
+      <w:bookmarkEnd w:id="13"/>
       <w:r>
         <w:t xml:space="preserve">Bago, B., Rosenzweig, L. R., Berinsky, A. J., &amp; Rand, D. G. (2022). Emotion may predict susceptibility to fake news but emotion regulation does not seem to help. </w:t>
       </w:r>
@@ -6749,8 +6724,8 @@
       <w:pPr>
         <w:pStyle w:val="Bibliography"/>
       </w:pPr>
-      <w:bookmarkStart w:id="21" w:name="ref-bailey2021gender"/>
-      <w:bookmarkEnd w:id="20"/>
+      <w:bookmarkStart w:id="15" w:name="ref-bailey2021gender"/>
+      <w:bookmarkEnd w:id="14"/>
       <w:r>
         <w:t xml:space="preserve">Bailey, A. (2021). </w:t>
       </w:r>
@@ -6769,8 +6744,8 @@
       <w:pPr>
         <w:pStyle w:val="Bibliography"/>
       </w:pPr>
-      <w:bookmarkStart w:id="22" w:name="ref-balas2017"/>
-      <w:bookmarkEnd w:id="21"/>
+      <w:bookmarkStart w:id="16" w:name="ref-balas2017"/>
+      <w:bookmarkEnd w:id="15"/>
       <w:r>
         <w:t xml:space="preserve">Balas, B., &amp; Pacella, J. (2017). Trustworthiness perception is disrupted in artificial faces. </w:t>
       </w:r>
@@ -6794,7 +6769,7 @@
       <w:r>
         <w:t xml:space="preserve">. </w:t>
       </w:r>
-      <w:hyperlink r:id="rId11">
+      <w:hyperlink r:id="rId12">
         <w:r>
           <w:rPr>
             <w:rStyle w:val="Hyperlink"/>
@@ -6807,8 +6782,8 @@
       <w:pPr>
         <w:pStyle w:val="Bibliography"/>
       </w:pPr>
-      <w:bookmarkStart w:id="23" w:name="ref-bartosik2021you"/>
-      <w:bookmarkEnd w:id="22"/>
+      <w:bookmarkStart w:id="17" w:name="ref-bartosik2021you"/>
+      <w:bookmarkEnd w:id="16"/>
       <w:r>
         <w:t xml:space="preserve">Bartosik, B., Wojcik, G. M., Brzezicka, A., &amp; Kawiak, A. (2021). Are you able to trust me? Analysis of the relationships between personality traits and the assessment of attractiveness and trust. </w:t>
       </w:r>
@@ -6837,8 +6812,8 @@
       <w:pPr>
         <w:pStyle w:val="Bibliography"/>
       </w:pPr>
-      <w:bookmarkStart w:id="24" w:name="ref-begg1992dissociation"/>
-      <w:bookmarkEnd w:id="23"/>
+      <w:bookmarkStart w:id="18" w:name="ref-begg1992dissociation"/>
+      <w:bookmarkEnd w:id="17"/>
       <w:r>
         <w:t xml:space="preserve">Begg, I. M., Anas, A., &amp; Farinacci, S. (1992). Dissociation of processes in belief: Source recollection, statement familiarity, and the illusion of truth. </w:t>
       </w:r>
@@ -6867,8 +6842,8 @@
       <w:pPr>
         <w:pStyle w:val="Bibliography"/>
       </w:pPr>
-      <w:bookmarkStart w:id="25" w:name="ref-berghel2018weaponizing"/>
-      <w:bookmarkEnd w:id="24"/>
+      <w:bookmarkStart w:id="19" w:name="ref-berghel2018weaponizing"/>
+      <w:bookmarkEnd w:id="18"/>
       <w:r>
         <w:lastRenderedPageBreak/>
         <w:t xml:space="preserve">Berghel, H. (2018). Weaponizing twitter litter: Abuse-forming networks and social media. </w:t>
@@ -6898,8 +6873,8 @@
       <w:pPr>
         <w:pStyle w:val="Bibliography"/>
       </w:pPr>
-      <w:bookmarkStart w:id="26" w:name="ref-britt2019reasoned"/>
-      <w:bookmarkEnd w:id="25"/>
+      <w:bookmarkStart w:id="20" w:name="ref-britt2019reasoned"/>
+      <w:bookmarkEnd w:id="19"/>
       <w:r>
         <w:t xml:space="preserve">Britt, M. A., Rouet, J.-F., Blaum, D., &amp; Millis, K. (2019). A reasoned approach to dealing with fake news. </w:t>
       </w:r>
@@ -6928,8 +6903,8 @@
       <w:pPr>
         <w:pStyle w:val="Bibliography"/>
       </w:pPr>
-      <w:bookmarkStart w:id="27" w:name="ref-brunell2017narcissism"/>
-      <w:bookmarkEnd w:id="26"/>
+      <w:bookmarkStart w:id="21" w:name="ref-brunell2017narcissism"/>
+      <w:bookmarkEnd w:id="20"/>
       <w:r>
         <w:t xml:space="preserve">Brunell, A. B., &amp; Buelow, M. T. (2017). Narcissism and performance on behavioral decision-making tasks. </w:t>
       </w:r>
@@ -6958,8 +6933,8 @@
       <w:pPr>
         <w:pStyle w:val="Bibliography"/>
       </w:pPr>
-      <w:bookmarkStart w:id="28" w:name="ref-bryanov2021determinants"/>
-      <w:bookmarkEnd w:id="27"/>
+      <w:bookmarkStart w:id="22" w:name="ref-bryanov2021determinants"/>
+      <w:bookmarkEnd w:id="21"/>
       <w:r>
         <w:t xml:space="preserve">Bryanov, K., &amp; Vziatysheva, V. (2021). Determinants of individuals’ belief in fake news: A scoping review determinants of belief in fake news. </w:t>
       </w:r>
@@ -6988,8 +6963,8 @@
       <w:pPr>
         <w:pStyle w:val="Bibliography"/>
       </w:pPr>
-      <w:bookmarkStart w:id="29" w:name="ref-buunk2002age"/>
-      <w:bookmarkEnd w:id="28"/>
+      <w:bookmarkStart w:id="23" w:name="ref-buunk2002age"/>
+      <w:bookmarkEnd w:id="22"/>
       <w:r>
         <w:t xml:space="preserve">Buunk, B. P., Dijkstra, P., Fetchenhauer, D., &amp; Kenrick, D. T. (2002). Age and gender differences in mate selection criteria for various involvement levels. </w:t>
       </w:r>
@@ -7018,8 +6993,8 @@
       <w:pPr>
         <w:pStyle w:val="Bibliography"/>
       </w:pPr>
-      <w:bookmarkStart w:id="30" w:name="ref-calbi2017"/>
-      <w:bookmarkEnd w:id="29"/>
+      <w:bookmarkStart w:id="24" w:name="ref-calbi2017"/>
+      <w:bookmarkEnd w:id="23"/>
       <w:r>
         <w:t xml:space="preserve">Calbi, M., Heimann, K., Barratt, D., Siri, F., Umiltà, M. A., &amp; Gallese, V. (2017). How context influences our perception of emotional faces: A behavioral study on the kuleshov effect. </w:t>
       </w:r>
@@ -7043,7 +7018,7 @@
       <w:r>
         <w:t xml:space="preserve">. </w:t>
       </w:r>
-      <w:hyperlink r:id="rId12">
+      <w:hyperlink r:id="rId13">
         <w:r>
           <w:rPr>
             <w:rStyle w:val="Hyperlink"/>
@@ -7056,8 +7031,8 @@
       <w:pPr>
         <w:pStyle w:val="Bibliography"/>
       </w:pPr>
-      <w:bookmarkStart w:id="31" w:name="ref-campbell2004narcissism"/>
-      <w:bookmarkEnd w:id="30"/>
+      <w:bookmarkStart w:id="25" w:name="ref-campbell2004narcissism"/>
+      <w:bookmarkEnd w:id="24"/>
       <w:r>
         <w:t xml:space="preserve">Campbell, W. K., Goodie, A. S., &amp; Foster, J. D. (2004). Narcissism, confidence, and risk attitude. </w:t>
       </w:r>
@@ -7086,8 +7061,8 @@
       <w:pPr>
         <w:pStyle w:val="Bibliography"/>
       </w:pPr>
-      <w:bookmarkStart w:id="32" w:name="ref-carleton2007fearing"/>
-      <w:bookmarkEnd w:id="31"/>
+      <w:bookmarkStart w:id="26" w:name="ref-carleton2007fearing"/>
+      <w:bookmarkEnd w:id="25"/>
       <w:r>
         <w:t xml:space="preserve">Carleton, R. N., Norton, M. P. J., &amp; Asmundson, G. J. (2007). Fearing the unknown: A short version of the intolerance of uncertainty scale. </w:t>
       </w:r>
@@ -7116,8 +7091,8 @@
       <w:pPr>
         <w:pStyle w:val="Bibliography"/>
       </w:pPr>
-      <w:bookmarkStart w:id="33" w:name="ref-carolan2017searching"/>
-      <w:bookmarkEnd w:id="32"/>
+      <w:bookmarkStart w:id="27" w:name="ref-carolan2017searching"/>
+      <w:bookmarkEnd w:id="26"/>
       <w:r>
         <w:t xml:space="preserve">Carolan, P. L. (2017). </w:t>
       </w:r>
@@ -7136,8 +7111,8 @@
       <w:pPr>
         <w:pStyle w:val="Bibliography"/>
       </w:pPr>
-      <w:bookmarkStart w:id="34" w:name="ref-chatterjee2017master"/>
-      <w:bookmarkEnd w:id="33"/>
+      <w:bookmarkStart w:id="28" w:name="ref-chatterjee2017master"/>
+      <w:bookmarkEnd w:id="27"/>
       <w:r>
         <w:lastRenderedPageBreak/>
         <w:t xml:space="preserve">Chatterjee, A., &amp; Pollock, T. G. (2017). Master of puppets: How narcissistic CEOs construct their professional worlds. </w:t>
@@ -7167,218 +7142,218 @@
       <w:pPr>
         <w:pStyle w:val="Bibliography"/>
       </w:pPr>
-      <w:bookmarkStart w:id="35" w:name="ref-chen2021broadening"/>
+      <w:bookmarkStart w:id="29" w:name="ref-chen2021broadening"/>
+      <w:bookmarkEnd w:id="28"/>
+      <w:r>
+        <w:t xml:space="preserve">Chen, J. M., Norman, J. B., &amp; Nam, Y. (2021). Broadening the stimulus set: Introducing the american multiracial faces database. </w:t>
+      </w:r>
+      <w:r>
+        <w:rPr>
+          <w:i/>
+          <w:iCs/>
+        </w:rPr>
+        <w:t>Behavior Research Methods</w:t>
+      </w:r>
+      <w:r>
+        <w:t xml:space="preserve">, </w:t>
+      </w:r>
+      <w:r>
+        <w:rPr>
+          <w:i/>
+          <w:iCs/>
+        </w:rPr>
+        <w:t>53</w:t>
+      </w:r>
+      <w:r>
+        <w:t>(1), 371–389.</w:t>
+      </w:r>
+    </w:p>
+    <w:p>
+      <w:pPr>
+        <w:pStyle w:val="Bibliography"/>
+      </w:pPr>
+      <w:bookmarkStart w:id="30" w:name="ref-chen2015news"/>
+      <w:bookmarkEnd w:id="29"/>
+      <w:r>
+        <w:t xml:space="preserve">Chen, Y., Conroy, N. K., &amp; Rubin, V. L. (2015). News in an online world: The need for an “automatic crap detector.” </w:t>
+      </w:r>
+      <w:r>
+        <w:rPr>
+          <w:i/>
+          <w:iCs/>
+        </w:rPr>
+        <w:t>Proceedings of the Association for Information Science and Technology</w:t>
+      </w:r>
+      <w:r>
+        <w:t xml:space="preserve">, </w:t>
+      </w:r>
+      <w:r>
+        <w:rPr>
+          <w:i/>
+          <w:iCs/>
+        </w:rPr>
+        <w:t>52</w:t>
+      </w:r>
+      <w:r>
+        <w:t>(1), 1–4.</w:t>
+      </w:r>
+    </w:p>
+    <w:p>
+      <w:pPr>
+        <w:pStyle w:val="Bibliography"/>
+      </w:pPr>
+      <w:bookmarkStart w:id="31" w:name="ref-corvi2022detection"/>
+      <w:bookmarkEnd w:id="30"/>
+      <w:r>
+        <w:t xml:space="preserve">Corvi, R., Cozzolino, D., Zingarini, G., Poggi, G., Nagano, K., &amp; Verdoliva, L. (2022). On the detection of synthetic images generated by diffusion models. </w:t>
+      </w:r>
+      <w:r>
+        <w:rPr>
+          <w:i/>
+          <w:iCs/>
+        </w:rPr>
+        <w:t>arXiv Preprint arXiv:2211.00680</w:t>
+      </w:r>
+      <w:r>
+        <w:t>.</w:t>
+      </w:r>
+    </w:p>
+    <w:p>
+      <w:pPr>
+        <w:pStyle w:val="Bibliography"/>
+      </w:pPr>
+      <w:bookmarkStart w:id="32" w:name="ref-dawel2021systematic"/>
+      <w:bookmarkEnd w:id="31"/>
+      <w:r>
+        <w:t xml:space="preserve">Dawel, A., Miller, E. J., Horsburgh, A., &amp; Ford, P. (2021). A systematic survey of face stimuli used in psychological research 2000–2020. </w:t>
+      </w:r>
+      <w:r>
+        <w:rPr>
+          <w:i/>
+          <w:iCs/>
+        </w:rPr>
+        <w:t>Behavior Research Methods</w:t>
+      </w:r>
+      <w:r>
+        <w:t>, 1–13.</w:t>
+      </w:r>
+    </w:p>
+    <w:p>
+      <w:pPr>
+        <w:pStyle w:val="Bibliography"/>
+      </w:pPr>
+      <w:bookmarkStart w:id="33" w:name="ref-de2015jspsych"/>
+      <w:bookmarkEnd w:id="32"/>
+      <w:r>
+        <w:t xml:space="preserve">De Leeuw, J. R. (2015). jsPsych: A JavaScript library for creating behavioral experiments in a web browser. </w:t>
+      </w:r>
+      <w:r>
+        <w:rPr>
+          <w:i/>
+          <w:iCs/>
+        </w:rPr>
+        <w:t>Behavior Research Methods</w:t>
+      </w:r>
+      <w:r>
+        <w:t xml:space="preserve">, </w:t>
+      </w:r>
+      <w:r>
+        <w:rPr>
+          <w:i/>
+          <w:iCs/>
+        </w:rPr>
+        <w:t>47</w:t>
+      </w:r>
+      <w:r>
+        <w:t>(1), 1–12.</w:t>
+      </w:r>
+    </w:p>
+    <w:p>
+      <w:pPr>
+        <w:pStyle w:val="Bibliography"/>
+      </w:pPr>
+      <w:bookmarkStart w:id="34" w:name="ref-ecker2022psychological"/>
+      <w:bookmarkEnd w:id="33"/>
+      <w:r>
+        <w:t xml:space="preserve">Ecker, U. K., Lewandowsky, S., Cook, J., Schmid, P., Fazio, L. K., Brashier, N., Kendeou, P., Vraga, E. K., &amp; Amazeen, M. A. (2022). The psychological drivers of misinformation belief and its resistance to correction. </w:t>
+      </w:r>
+      <w:r>
+        <w:rPr>
+          <w:i/>
+          <w:iCs/>
+        </w:rPr>
+        <w:t>Nature Reviews Psychology</w:t>
+      </w:r>
+      <w:r>
+        <w:t xml:space="preserve">, </w:t>
+      </w:r>
+      <w:r>
+        <w:rPr>
+          <w:i/>
+          <w:iCs/>
+        </w:rPr>
+        <w:t>1</w:t>
+      </w:r>
+      <w:r>
+        <w:t>(1), 13–29.</w:t>
+      </w:r>
+    </w:p>
+    <w:p>
+      <w:pPr>
+        <w:pStyle w:val="Bibliography"/>
+      </w:pPr>
+      <w:bookmarkStart w:id="35" w:name="ref-eddy2021self"/>
       <w:bookmarkEnd w:id="34"/>
       <w:r>
-        <w:t xml:space="preserve">Chen, J. M., Norman, J. B., &amp; Nam, Y. (2021). Broadening the stimulus set: Introducing the american multiracial faces database. </w:t>
-      </w:r>
-      <w:r>
-        <w:rPr>
-          <w:i/>
-          <w:iCs/>
-        </w:rPr>
-        <w:t>Behavior Research Methods</w:t>
-      </w:r>
-      <w:r>
-        <w:t xml:space="preserve">, </w:t>
-      </w:r>
-      <w:r>
-        <w:rPr>
-          <w:i/>
-          <w:iCs/>
-        </w:rPr>
-        <w:t>53</w:t>
-      </w:r>
-      <w:r>
-        <w:t>(1), 371–389.</w:t>
+        <w:t xml:space="preserve">Eddy, C. M. (2021). Self-serving social strategies: A systematic review of social cognition in narcissism. </w:t>
+      </w:r>
+      <w:r>
+        <w:rPr>
+          <w:i/>
+          <w:iCs/>
+        </w:rPr>
+        <w:t>Current Psychology</w:t>
+      </w:r>
+      <w:r>
+        <w:t>, 1–19.</w:t>
       </w:r>
     </w:p>
     <w:p>
       <w:pPr>
         <w:pStyle w:val="Bibliography"/>
       </w:pPr>
-      <w:bookmarkStart w:id="36" w:name="ref-chen2015news"/>
+      <w:bookmarkStart w:id="36" w:name="ref-fink2006facial"/>
       <w:bookmarkEnd w:id="35"/>
       <w:r>
-        <w:t xml:space="preserve">Chen, Y., Conroy, N. K., &amp; Rubin, V. L. (2015). News in an online world: The need for an “automatic crap detector.” </w:t>
-      </w:r>
-      <w:r>
-        <w:rPr>
-          <w:i/>
-          <w:iCs/>
-        </w:rPr>
-        <w:t>Proceedings of the Association for Information Science and Technology</w:t>
-      </w:r>
-      <w:r>
-        <w:t xml:space="preserve">, </w:t>
-      </w:r>
-      <w:r>
-        <w:rPr>
-          <w:i/>
-          <w:iCs/>
-        </w:rPr>
-        <w:t>52</w:t>
-      </w:r>
-      <w:r>
-        <w:t>(1), 1–4.</w:t>
+        <w:t xml:space="preserve">Fink, B., Neave, N., Manning, J. T., &amp; Grammer, K. (2006). Facial symmetry and judgements of attractiveness, health and personality. </w:t>
+      </w:r>
+      <w:r>
+        <w:rPr>
+          <w:i/>
+          <w:iCs/>
+        </w:rPr>
+        <w:t>Personality and Individual Differences</w:t>
+      </w:r>
+      <w:r>
+        <w:t xml:space="preserve">, </w:t>
+      </w:r>
+      <w:r>
+        <w:rPr>
+          <w:i/>
+          <w:iCs/>
+        </w:rPr>
+        <w:t>41</w:t>
+      </w:r>
+      <w:r>
+        <w:t>(3), 491–499.</w:t>
       </w:r>
     </w:p>
     <w:p>
       <w:pPr>
         <w:pStyle w:val="Bibliography"/>
       </w:pPr>
-      <w:bookmarkStart w:id="37" w:name="ref-corvi2022detection"/>
+      <w:bookmarkStart w:id="37" w:name="ref-fornells2015people"/>
       <w:bookmarkEnd w:id="36"/>
-      <w:r>
-        <w:t xml:space="preserve">Corvi, R., Cozzolino, D., Zingarini, G., Poggi, G., Nagano, K., &amp; Verdoliva, L. (2022). On the detection of synthetic images generated by diffusion models. </w:t>
-      </w:r>
-      <w:r>
-        <w:rPr>
-          <w:i/>
-          <w:iCs/>
-        </w:rPr>
-        <w:t>arXiv Preprint arXiv:2211.00680</w:t>
-      </w:r>
-      <w:r>
-        <w:t>.</w:t>
-      </w:r>
-    </w:p>
-    <w:p>
-      <w:pPr>
-        <w:pStyle w:val="Bibliography"/>
-      </w:pPr>
-      <w:bookmarkStart w:id="38" w:name="ref-dawel2021systematic"/>
-      <w:bookmarkEnd w:id="37"/>
-      <w:r>
-        <w:t xml:space="preserve">Dawel, A., Miller, E. J., Horsburgh, A., &amp; Ford, P. (2021). A systematic survey of face stimuli used in psychological research 2000–2020. </w:t>
-      </w:r>
-      <w:r>
-        <w:rPr>
-          <w:i/>
-          <w:iCs/>
-        </w:rPr>
-        <w:t>Behavior Research Methods</w:t>
-      </w:r>
-      <w:r>
-        <w:t>, 1–13.</w:t>
-      </w:r>
-    </w:p>
-    <w:p>
-      <w:pPr>
-        <w:pStyle w:val="Bibliography"/>
-      </w:pPr>
-      <w:bookmarkStart w:id="39" w:name="ref-de2015jspsych"/>
-      <w:bookmarkEnd w:id="38"/>
-      <w:r>
-        <w:t xml:space="preserve">De Leeuw, J. R. (2015). jsPsych: A JavaScript library for creating behavioral experiments in a web browser. </w:t>
-      </w:r>
-      <w:r>
-        <w:rPr>
-          <w:i/>
-          <w:iCs/>
-        </w:rPr>
-        <w:t>Behavior Research Methods</w:t>
-      </w:r>
-      <w:r>
-        <w:t xml:space="preserve">, </w:t>
-      </w:r>
-      <w:r>
-        <w:rPr>
-          <w:i/>
-          <w:iCs/>
-        </w:rPr>
-        <w:t>47</w:t>
-      </w:r>
-      <w:r>
-        <w:t>(1), 1–12.</w:t>
-      </w:r>
-    </w:p>
-    <w:p>
-      <w:pPr>
-        <w:pStyle w:val="Bibliography"/>
-      </w:pPr>
-      <w:bookmarkStart w:id="40" w:name="ref-ecker2022psychological"/>
-      <w:bookmarkEnd w:id="39"/>
-      <w:r>
-        <w:t xml:space="preserve">Ecker, U. K., Lewandowsky, S., Cook, J., Schmid, P., Fazio, L. K., Brashier, N., Kendeou, P., Vraga, E. K., &amp; Amazeen, M. A. (2022). The psychological drivers of misinformation belief and its resistance to correction. </w:t>
-      </w:r>
-      <w:r>
-        <w:rPr>
-          <w:i/>
-          <w:iCs/>
-        </w:rPr>
-        <w:t>Nature Reviews Psychology</w:t>
-      </w:r>
-      <w:r>
-        <w:t xml:space="preserve">, </w:t>
-      </w:r>
-      <w:r>
-        <w:rPr>
-          <w:i/>
-          <w:iCs/>
-        </w:rPr>
-        <w:t>1</w:t>
-      </w:r>
-      <w:r>
-        <w:t>(1), 13–29.</w:t>
-      </w:r>
-    </w:p>
-    <w:p>
-      <w:pPr>
-        <w:pStyle w:val="Bibliography"/>
-      </w:pPr>
-      <w:bookmarkStart w:id="41" w:name="ref-eddy2021self"/>
-      <w:bookmarkEnd w:id="40"/>
-      <w:r>
-        <w:t xml:space="preserve">Eddy, C. M. (2021). Self-serving social strategies: A systematic review of social cognition in narcissism. </w:t>
-      </w:r>
-      <w:r>
-        <w:rPr>
-          <w:i/>
-          <w:iCs/>
-        </w:rPr>
-        <w:t>Current Psychology</w:t>
-      </w:r>
-      <w:r>
-        <w:t>, 1–19.</w:t>
-      </w:r>
-    </w:p>
-    <w:p>
-      <w:pPr>
-        <w:pStyle w:val="Bibliography"/>
-      </w:pPr>
-      <w:bookmarkStart w:id="42" w:name="ref-fink2006facial"/>
-      <w:bookmarkEnd w:id="41"/>
-      <w:r>
-        <w:t xml:space="preserve">Fink, B., Neave, N., Manning, J. T., &amp; Grammer, K. (2006). Facial symmetry and judgements of attractiveness, health and personality. </w:t>
-      </w:r>
-      <w:r>
-        <w:rPr>
-          <w:i/>
-          <w:iCs/>
-        </w:rPr>
-        <w:t>Personality and Individual Differences</w:t>
-      </w:r>
-      <w:r>
-        <w:t xml:space="preserve">, </w:t>
-      </w:r>
-      <w:r>
-        <w:rPr>
-          <w:i/>
-          <w:iCs/>
-        </w:rPr>
-        <w:t>41</w:t>
-      </w:r>
-      <w:r>
-        <w:t>(3), 491–499.</w:t>
-      </w:r>
-    </w:p>
-    <w:p>
-      <w:pPr>
-        <w:pStyle w:val="Bibliography"/>
-      </w:pPr>
-      <w:bookmarkStart w:id="43" w:name="ref-fornells2015people"/>
-      <w:bookmarkEnd w:id="42"/>
       <w:r>
         <w:lastRenderedPageBreak/>
         <w:t xml:space="preserve">Fornells-Ambrojo, M., Freeman, D., Slater, M., Swapp, D., Antley, A., &amp; Barker, C. (2015). How do people with persecutory delusions evaluate threat in a controlled social environment? A qualitative study using virtual reality. </w:t>
@@ -7408,8 +7383,8 @@
       <w:pPr>
         <w:pStyle w:val="Bibliography"/>
       </w:pPr>
-      <w:bookmarkStart w:id="44" w:name="ref-freeman2005psychology"/>
-      <w:bookmarkEnd w:id="43"/>
+      <w:bookmarkStart w:id="38" w:name="ref-freeman2005psychology"/>
+      <w:bookmarkEnd w:id="37"/>
       <w:r>
         <w:t xml:space="preserve">Freeman, D., Garety, P. A., Bebbington, P., Slater, M., Kuipers, E., Fowler, D., Green, C., Jordan, J., Ray, K., &amp; Dunn, G. (2005). The psychology of persecutory ideation II: A virtual reality experimental study. </w:t>
       </w:r>
@@ -7438,8 +7413,8 @@
       <w:pPr>
         <w:pStyle w:val="Bibliography"/>
       </w:pPr>
-      <w:bookmarkStart w:id="45" w:name="ref-freeman2021revised"/>
-      <w:bookmarkEnd w:id="44"/>
+      <w:bookmarkStart w:id="39" w:name="ref-freeman2021revised"/>
+      <w:bookmarkEnd w:id="38"/>
       <w:r>
         <w:t xml:space="preserve">Freeman, D., Loe, B. S., Kingdon, D., Startup, H., Molodynski, A., Rosebrock, L., Brown, P., Sheaves, B., Waite, F., &amp; Bird, J. C. (2021). The revised green et al., paranoid thoughts scale (r-GPTS): Psychometric properties, severity ranges, and clinical cut-offs. </w:t>
       </w:r>
@@ -7468,8 +7443,8 @@
       <w:pPr>
         <w:pStyle w:val="Bibliography"/>
       </w:pPr>
-      <w:bookmarkStart w:id="46" w:name="ref-freeman2003can"/>
-      <w:bookmarkEnd w:id="45"/>
+      <w:bookmarkStart w:id="40" w:name="ref-freeman2003can"/>
+      <w:bookmarkEnd w:id="39"/>
       <w:r>
         <w:t xml:space="preserve">Freeman, D., Slater, M., Bebbington, P. E., Garety, P. A., Kuipers, E., Fowler, D., Met, A., Read, C. M., Jordan, J., &amp; Vinayagamoorthy, V. (2003). Can virtual reality be used to investigate persecutory ideation? </w:t>
       </w:r>
@@ -7498,8 +7473,8 @@
       <w:pPr>
         <w:pStyle w:val="Bibliography"/>
       </w:pPr>
-      <w:bookmarkStart w:id="47" w:name="ref-garrido2017kdef"/>
-      <w:bookmarkEnd w:id="46"/>
+      <w:bookmarkStart w:id="41" w:name="ref-garrido2017kdef"/>
+      <w:bookmarkEnd w:id="40"/>
       <w:r>
         <w:t xml:space="preserve">Garrido, M. V., &amp; Prada, M. (2017). KDEF-PT: Valence, emotional intensity, familiarity and attractiveness ratings of angry, neutral, and happy faces. </w:t>
       </w:r>
@@ -7528,8 +7503,8 @@
       <w:pPr>
         <w:pStyle w:val="Bibliography"/>
       </w:pPr>
-      <w:bookmarkStart w:id="48" w:name="ref-gobbini2013prioritized"/>
-      <w:bookmarkEnd w:id="47"/>
+      <w:bookmarkStart w:id="42" w:name="ref-gobbini2013prioritized"/>
+      <w:bookmarkEnd w:id="41"/>
       <w:r>
         <w:t xml:space="preserve">Gobbini, M. I., Gors, J. D., Halchenko, Y. O., Rogers, C., Guntupalli, J. S., Hughes, H., &amp; Cipolli, C. (2013). Prioritized detection of personally familiar faces. </w:t>
       </w:r>
@@ -7558,8 +7533,8 @@
       <w:pPr>
         <w:pStyle w:val="Bibliography"/>
       </w:pPr>
-      <w:bookmarkStart w:id="49" w:name="ref-goldstein2009pleasure"/>
-      <w:bookmarkEnd w:id="48"/>
+      <w:bookmarkStart w:id="43" w:name="ref-goldstein2009pleasure"/>
+      <w:bookmarkEnd w:id="42"/>
       <w:r>
         <w:lastRenderedPageBreak/>
         <w:t xml:space="preserve">Goldstein, T. R. (2009). The pleasure of unadulterated sadness: Experiencing sorrow in fiction, nonfiction, and" in person.". </w:t>
@@ -7589,208 +7564,208 @@
       <w:pPr>
         <w:pStyle w:val="Bibliography"/>
       </w:pPr>
-      <w:bookmarkStart w:id="50" w:name="ref-grapsas2020and"/>
+      <w:bookmarkStart w:id="44" w:name="ref-grapsas2020and"/>
+      <w:bookmarkEnd w:id="43"/>
+      <w:r>
+        <w:t xml:space="preserve">Grapsas, S., Brummelman, E., Back, M. D., &amp; Denissen, J. J. (2020). The “why” and “how” of narcissism: A process model of narcissistic status pursuit. </w:t>
+      </w:r>
+      <w:r>
+        <w:rPr>
+          <w:i/>
+          <w:iCs/>
+        </w:rPr>
+        <w:t>Perspectives on Psychological Science</w:t>
+      </w:r>
+      <w:r>
+        <w:t xml:space="preserve">, </w:t>
+      </w:r>
+      <w:r>
+        <w:rPr>
+          <w:i/>
+          <w:iCs/>
+        </w:rPr>
+        <w:t>15</w:t>
+      </w:r>
+      <w:r>
+        <w:t>(1), 150–172.</w:t>
+      </w:r>
+    </w:p>
+    <w:p>
+      <w:pPr>
+        <w:pStyle w:val="Bibliography"/>
+      </w:pPr>
+      <w:bookmarkStart w:id="45" w:name="ref-han2018beauty"/>
+      <w:bookmarkEnd w:id="44"/>
+      <w:r>
+        <w:t xml:space="preserve">Han, S., Li, Y., Liu, S., Xu, Q., Tan, Q., &amp; Zhang, L. (2018). Beauty is in the eye of the beholder: The halo effect and generalization effect in the facial attractiveness evaluation. </w:t>
+      </w:r>
+      <w:r>
+        <w:rPr>
+          <w:i/>
+          <w:iCs/>
+        </w:rPr>
+        <w:t>Acta Psychologica Sinica</w:t>
+      </w:r>
+      <w:r>
+        <w:t xml:space="preserve">, </w:t>
+      </w:r>
+      <w:r>
+        <w:rPr>
+          <w:i/>
+          <w:iCs/>
+        </w:rPr>
+        <w:t>50</w:t>
+      </w:r>
+      <w:r>
+        <w:t>(4), 363.</w:t>
+      </w:r>
+    </w:p>
+    <w:p>
+      <w:pPr>
+        <w:pStyle w:val="Bibliography"/>
+      </w:pPr>
+      <w:bookmarkStart w:id="46" w:name="ref-herbst2020gender"/>
+      <w:bookmarkEnd w:id="45"/>
+      <w:r>
+        <w:t xml:space="preserve">Herbst, T. H. (2020). Gender differences in self-perception accuracy: The confidence gap and women leaders’ underrepresentation in academia. </w:t>
+      </w:r>
+      <w:r>
+        <w:rPr>
+          <w:i/>
+          <w:iCs/>
+        </w:rPr>
+        <w:t>SA Journal of Industrial Psychology</w:t>
+      </w:r>
+      <w:r>
+        <w:t xml:space="preserve">, </w:t>
+      </w:r>
+      <w:r>
+        <w:rPr>
+          <w:i/>
+          <w:iCs/>
+        </w:rPr>
+        <w:t>46</w:t>
+      </w:r>
+      <w:r>
+        <w:t>(1), 1–8.</w:t>
+      </w:r>
+    </w:p>
+    <w:p>
+      <w:pPr>
+        <w:pStyle w:val="Bibliography"/>
+      </w:pPr>
+      <w:bookmarkStart w:id="47" w:name="ref-hodson2018dark"/>
+      <w:bookmarkEnd w:id="46"/>
+      <w:r>
+        <w:t xml:space="preserve">Hodson, G., Book, A., Visser, B. A., Volk, A. A., Ashton, M. C., &amp; Lee, K. (2018). Is the dark triad common factor distinct from low honesty-humility? </w:t>
+      </w:r>
+      <w:r>
+        <w:rPr>
+          <w:i/>
+          <w:iCs/>
+        </w:rPr>
+        <w:t>Journal of Research in Personality</w:t>
+      </w:r>
+      <w:r>
+        <w:t xml:space="preserve">, </w:t>
+      </w:r>
+      <w:r>
+        <w:rPr>
+          <w:i/>
+          <w:iCs/>
+        </w:rPr>
+        <w:t>73</w:t>
+      </w:r>
+      <w:r>
+        <w:t>, 123–129.</w:t>
+      </w:r>
+    </w:p>
+    <w:p>
+      <w:pPr>
+        <w:pStyle w:val="Bibliography"/>
+      </w:pPr>
+      <w:bookmarkStart w:id="48" w:name="ref-hoogers2021effect"/>
+      <w:bookmarkEnd w:id="47"/>
+      <w:r>
+        <w:t xml:space="preserve">Hoogers, E. (2021). </w:t>
+      </w:r>
+      <w:r>
+        <w:rPr>
+          <w:i/>
+          <w:iCs/>
+        </w:rPr>
+        <w:t>The effect of attitude towards computer generated faces on face perception</w:t>
+      </w:r>
+      <w:r>
+        <w:t xml:space="preserve"> [{B.S.} thesis].</w:t>
+      </w:r>
+    </w:p>
+    <w:p>
+      <w:pPr>
+        <w:pStyle w:val="Bibliography"/>
+      </w:pPr>
+      <w:bookmarkStart w:id="49" w:name="ref-hou2019survival"/>
+      <w:bookmarkEnd w:id="48"/>
+      <w:r>
+        <w:t xml:space="preserve">Hou, C., &amp; Liu, Z. (2019). The survival processing advantage of face: The memorization of the (un) trustworthy face contributes more to survival adaptation. </w:t>
+      </w:r>
+      <w:r>
+        <w:rPr>
+          <w:i/>
+          <w:iCs/>
+        </w:rPr>
+        <w:t>Evolutionary Psychology</w:t>
+      </w:r>
+      <w:r>
+        <w:t xml:space="preserve">, </w:t>
+      </w:r>
+      <w:r>
+        <w:rPr>
+          <w:i/>
+          <w:iCs/>
+        </w:rPr>
+        <w:t>17</w:t>
+      </w:r>
+      <w:r>
+        <w:t>(2), 1474704919839726.</w:t>
+      </w:r>
+    </w:p>
+    <w:p>
+      <w:pPr>
+        <w:pStyle w:val="Bibliography"/>
+      </w:pPr>
+      <w:bookmarkStart w:id="50" w:name="ref-indovina2007dissociation"/>
       <w:bookmarkEnd w:id="49"/>
       <w:r>
-        <w:t xml:space="preserve">Grapsas, S., Brummelman, E., Back, M. D., &amp; Denissen, J. J. (2020). The “why” and “how” of narcissism: A process model of narcissistic status pursuit. </w:t>
-      </w:r>
-      <w:r>
-        <w:rPr>
-          <w:i/>
-          <w:iCs/>
-        </w:rPr>
-        <w:t>Perspectives on Psychological Science</w:t>
-      </w:r>
-      <w:r>
-        <w:t xml:space="preserve">, </w:t>
-      </w:r>
-      <w:r>
-        <w:rPr>
-          <w:i/>
-          <w:iCs/>
-        </w:rPr>
-        <w:t>15</w:t>
-      </w:r>
-      <w:r>
-        <w:t>(1), 150–172.</w:t>
+        <w:t xml:space="preserve">Indovina, I., &amp; Macaluso, E. (2007). Dissociation of stimulus relevance and saliency factors during shifts of visuospatial attention. </w:t>
+      </w:r>
+      <w:r>
+        <w:rPr>
+          <w:i/>
+          <w:iCs/>
+        </w:rPr>
+        <w:t>Cerebral Cortex</w:t>
+      </w:r>
+      <w:r>
+        <w:t xml:space="preserve">, </w:t>
+      </w:r>
+      <w:r>
+        <w:rPr>
+          <w:i/>
+          <w:iCs/>
+        </w:rPr>
+        <w:t>17</w:t>
+      </w:r>
+      <w:r>
+        <w:t>(7), 1701–1711.</w:t>
       </w:r>
     </w:p>
     <w:p>
       <w:pPr>
         <w:pStyle w:val="Bibliography"/>
       </w:pPr>
-      <w:bookmarkStart w:id="51" w:name="ref-han2018beauty"/>
+      <w:bookmarkStart w:id="51" w:name="ref-jauk2022validation"/>
       <w:bookmarkEnd w:id="50"/>
-      <w:r>
-        <w:t xml:space="preserve">Han, S., Li, Y., Liu, S., Xu, Q., Tan, Q., &amp; Zhang, L. (2018). Beauty is in the eye of the beholder: The halo effect and generalization effect in the facial attractiveness evaluation. </w:t>
-      </w:r>
-      <w:r>
-        <w:rPr>
-          <w:i/>
-          <w:iCs/>
-        </w:rPr>
-        <w:t>Acta Psychologica Sinica</w:t>
-      </w:r>
-      <w:r>
-        <w:t xml:space="preserve">, </w:t>
-      </w:r>
-      <w:r>
-        <w:rPr>
-          <w:i/>
-          <w:iCs/>
-        </w:rPr>
-        <w:t>50</w:t>
-      </w:r>
-      <w:r>
-        <w:t>(4), 363.</w:t>
-      </w:r>
-    </w:p>
-    <w:p>
-      <w:pPr>
-        <w:pStyle w:val="Bibliography"/>
-      </w:pPr>
-      <w:bookmarkStart w:id="52" w:name="ref-herbst2020gender"/>
-      <w:bookmarkEnd w:id="51"/>
-      <w:r>
-        <w:t xml:space="preserve">Herbst, T. H. (2020). Gender differences in self-perception accuracy: The confidence gap and women leaders’ underrepresentation in academia. </w:t>
-      </w:r>
-      <w:r>
-        <w:rPr>
-          <w:i/>
-          <w:iCs/>
-        </w:rPr>
-        <w:t>SA Journal of Industrial Psychology</w:t>
-      </w:r>
-      <w:r>
-        <w:t xml:space="preserve">, </w:t>
-      </w:r>
-      <w:r>
-        <w:rPr>
-          <w:i/>
-          <w:iCs/>
-        </w:rPr>
-        <w:t>46</w:t>
-      </w:r>
-      <w:r>
-        <w:t>(1), 1–8.</w:t>
-      </w:r>
-    </w:p>
-    <w:p>
-      <w:pPr>
-        <w:pStyle w:val="Bibliography"/>
-      </w:pPr>
-      <w:bookmarkStart w:id="53" w:name="ref-hodson2018dark"/>
-      <w:bookmarkEnd w:id="52"/>
-      <w:r>
-        <w:t xml:space="preserve">Hodson, G., Book, A., Visser, B. A., Volk, A. A., Ashton, M. C., &amp; Lee, K. (2018). Is the dark triad common factor distinct from low honesty-humility? </w:t>
-      </w:r>
-      <w:r>
-        <w:rPr>
-          <w:i/>
-          <w:iCs/>
-        </w:rPr>
-        <w:t>Journal of Research in Personality</w:t>
-      </w:r>
-      <w:r>
-        <w:t xml:space="preserve">, </w:t>
-      </w:r>
-      <w:r>
-        <w:rPr>
-          <w:i/>
-          <w:iCs/>
-        </w:rPr>
-        <w:t>73</w:t>
-      </w:r>
-      <w:r>
-        <w:t>, 123–129.</w:t>
-      </w:r>
-    </w:p>
-    <w:p>
-      <w:pPr>
-        <w:pStyle w:val="Bibliography"/>
-      </w:pPr>
-      <w:bookmarkStart w:id="54" w:name="ref-hoogers2021effect"/>
-      <w:bookmarkEnd w:id="53"/>
-      <w:r>
-        <w:t xml:space="preserve">Hoogers, E. (2021). </w:t>
-      </w:r>
-      <w:r>
-        <w:rPr>
-          <w:i/>
-          <w:iCs/>
-        </w:rPr>
-        <w:t>The effect of attitude towards computer generated faces on face perception</w:t>
-      </w:r>
-      <w:r>
-        <w:t xml:space="preserve"> [{B.S.} thesis].</w:t>
-      </w:r>
-    </w:p>
-    <w:p>
-      <w:pPr>
-        <w:pStyle w:val="Bibliography"/>
-      </w:pPr>
-      <w:bookmarkStart w:id="55" w:name="ref-hou2019survival"/>
-      <w:bookmarkEnd w:id="54"/>
-      <w:r>
-        <w:t xml:space="preserve">Hou, C., &amp; Liu, Z. (2019). The survival processing advantage of face: The memorization of the (un) trustworthy face contributes more to survival adaptation. </w:t>
-      </w:r>
-      <w:r>
-        <w:rPr>
-          <w:i/>
-          <w:iCs/>
-        </w:rPr>
-        <w:t>Evolutionary Psychology</w:t>
-      </w:r>
-      <w:r>
-        <w:t xml:space="preserve">, </w:t>
-      </w:r>
-      <w:r>
-        <w:rPr>
-          <w:i/>
-          <w:iCs/>
-        </w:rPr>
-        <w:t>17</w:t>
-      </w:r>
-      <w:r>
-        <w:t>(2), 1474704919839726.</w:t>
-      </w:r>
-    </w:p>
-    <w:p>
-      <w:pPr>
-        <w:pStyle w:val="Bibliography"/>
-      </w:pPr>
-      <w:bookmarkStart w:id="56" w:name="ref-indovina2007dissociation"/>
-      <w:bookmarkEnd w:id="55"/>
-      <w:r>
-        <w:t xml:space="preserve">Indovina, I., &amp; Macaluso, E. (2007). Dissociation of stimulus relevance and saliency factors during shifts of visuospatial attention. </w:t>
-      </w:r>
-      <w:r>
-        <w:rPr>
-          <w:i/>
-          <w:iCs/>
-        </w:rPr>
-        <w:t>Cerebral Cortex</w:t>
-      </w:r>
-      <w:r>
-        <w:t xml:space="preserve">, </w:t>
-      </w:r>
-      <w:r>
-        <w:rPr>
-          <w:i/>
-          <w:iCs/>
-        </w:rPr>
-        <w:t>17</w:t>
-      </w:r>
-      <w:r>
-        <w:t>(7), 1701–1711.</w:t>
-      </w:r>
-    </w:p>
-    <w:p>
-      <w:pPr>
-        <w:pStyle w:val="Bibliography"/>
-      </w:pPr>
-      <w:bookmarkStart w:id="57" w:name="ref-jauk2022validation"/>
-      <w:bookmarkEnd w:id="56"/>
       <w:r>
         <w:lastRenderedPageBreak/>
         <w:t xml:space="preserve">Jauk, E., Olaru, G., Schürch, E., Back, M. D., &amp; Morf, C. C. (2022). Validation of the german five-factor narcissism inventory and construction of a brief form using ant colony optimization. </w:t>
@@ -7810,198 +7785,198 @@
       <w:pPr>
         <w:pStyle w:val="Bibliography"/>
       </w:pPr>
-      <w:bookmarkStart w:id="58" w:name="ref-king2017paranoia"/>
+      <w:bookmarkStart w:id="52" w:name="ref-king2017paranoia"/>
+      <w:bookmarkEnd w:id="51"/>
+      <w:r>
+        <w:t xml:space="preserve">King, A., &amp; Dudley, R. (2017). Paranoia, worry, cognitive avoidance and intolerance of uncertainty in a student population. </w:t>
+      </w:r>
+      <w:r>
+        <w:rPr>
+          <w:i/>
+          <w:iCs/>
+        </w:rPr>
+        <w:t>Journal of Applied Psychology and Social Science</w:t>
+      </w:r>
+      <w:r>
+        <w:t xml:space="preserve">, </w:t>
+      </w:r>
+      <w:r>
+        <w:rPr>
+          <w:i/>
+          <w:iCs/>
+        </w:rPr>
+        <w:t>3</w:t>
+      </w:r>
+      <w:r>
+        <w:t>(2), 70–89.</w:t>
+      </w:r>
+    </w:p>
+    <w:p>
+      <w:pPr>
+        <w:pStyle w:val="Bibliography"/>
+      </w:pPr>
+      <w:bookmarkStart w:id="53" w:name="ref-levidi2022understanding"/>
+      <w:bookmarkEnd w:id="52"/>
+      <w:r>
+        <w:t xml:space="preserve">Levidi, M. D. C., McGrath, A., Kyriakoulis, P., &amp; Sulikowski, D. (2022). Understanding criminal decision-making: Links between honesty-humility, perceived risk and negative affect: Psychology, crime &amp; law. </w:t>
+      </w:r>
+      <w:r>
+        <w:rPr>
+          <w:i/>
+          <w:iCs/>
+        </w:rPr>
+        <w:t>Psychology, Crime and Law</w:t>
+      </w:r>
+      <w:r>
+        <w:t>, 1–29.</w:t>
+      </w:r>
+    </w:p>
+    <w:p>
+      <w:pPr>
+        <w:pStyle w:val="Bibliography"/>
+      </w:pPr>
+      <w:bookmarkStart w:id="54" w:name="ref-lewandowsky2017beyond"/>
+      <w:bookmarkEnd w:id="53"/>
+      <w:r>
+        <w:t xml:space="preserve">Lewandowsky, S., Ecker, U. K., &amp; Cook, J. (2017). Beyond misinformation: Understanding and coping with the “post-truth” era. </w:t>
+      </w:r>
+      <w:r>
+        <w:rPr>
+          <w:i/>
+          <w:iCs/>
+        </w:rPr>
+        <w:t>Journal of Applied Research in Memory and Cognition</w:t>
+      </w:r>
+      <w:r>
+        <w:t xml:space="preserve">, </w:t>
+      </w:r>
+      <w:r>
+        <w:rPr>
+          <w:i/>
+          <w:iCs/>
+        </w:rPr>
+        <w:t>6</w:t>
+      </w:r>
+      <w:r>
+        <w:t>(4), 353–369.</w:t>
+      </w:r>
+    </w:p>
+    <w:p>
+      <w:pPr>
+        <w:pStyle w:val="Bibliography"/>
+      </w:pPr>
+      <w:bookmarkStart w:id="55" w:name="ref-lewin2002sex"/>
+      <w:bookmarkEnd w:id="54"/>
+      <w:r>
+        <w:t xml:space="preserve">Lewin, C., &amp; Herlitz, A. (2002). Sex differences in face recognition—women’s faces make the difference. </w:t>
+      </w:r>
+      <w:r>
+        <w:rPr>
+          <w:i/>
+          <w:iCs/>
+        </w:rPr>
+        <w:t>Brain and Cognition</w:t>
+      </w:r>
+      <w:r>
+        <w:t xml:space="preserve">, </w:t>
+      </w:r>
+      <w:r>
+        <w:rPr>
+          <w:i/>
+          <w:iCs/>
+        </w:rPr>
+        <w:t>50</w:t>
+      </w:r>
+      <w:r>
+        <w:t>(1), 121–128.</w:t>
+      </w:r>
+    </w:p>
+    <w:p>
+      <w:pPr>
+        <w:pStyle w:val="Bibliography"/>
+      </w:pPr>
+      <w:bookmarkStart w:id="56" w:name="ref-liefooghe2022faces"/>
+      <w:bookmarkEnd w:id="55"/>
+      <w:r>
+        <w:t xml:space="preserve">Liefooghe, B., Oliveira, M., Leisten, L. M., Hoogers, E., Aarts, H., &amp; Hortensius, R. (2022). </w:t>
+      </w:r>
+      <w:r>
+        <w:rPr>
+          <w:i/>
+          <w:iCs/>
+        </w:rPr>
+        <w:t>Faces merely labelled as artificial are trusted less</w:t>
+      </w:r>
+      <w:r>
+        <w:t>.</w:t>
+      </w:r>
+    </w:p>
+    <w:p>
+      <w:pPr>
+        <w:pStyle w:val="Bibliography"/>
+      </w:pPr>
+      <w:bookmarkStart w:id="57" w:name="ref-little2011facial"/>
+      <w:bookmarkEnd w:id="56"/>
+      <w:r>
+        <w:t xml:space="preserve">Little, A. C., Jones, B. C., &amp; DeBruine, L. M. (2011). Facial attractiveness: Evolutionary based research. </w:t>
+      </w:r>
+      <w:r>
+        <w:rPr>
+          <w:i/>
+          <w:iCs/>
+        </w:rPr>
+        <w:t>Philosophical Transactions of the Royal Society B: Biological Sciences</w:t>
+      </w:r>
+      <w:r>
+        <w:t xml:space="preserve">, </w:t>
+      </w:r>
+      <w:r>
+        <w:rPr>
+          <w:i/>
+          <w:iCs/>
+        </w:rPr>
+        <w:t>366</w:t>
+      </w:r>
+      <w:r>
+        <w:t>(1571), 1638–1659.</w:t>
+      </w:r>
+    </w:p>
+    <w:p>
+      <w:pPr>
+        <w:pStyle w:val="Bibliography"/>
+      </w:pPr>
+      <w:bookmarkStart w:id="58" w:name="ref-littrell2020overconfidently"/>
       <w:bookmarkEnd w:id="57"/>
       <w:r>
-        <w:t xml:space="preserve">King, A., &amp; Dudley, R. (2017). Paranoia, worry, cognitive avoidance and intolerance of uncertainty in a student population. </w:t>
-      </w:r>
-      <w:r>
-        <w:rPr>
-          <w:i/>
-          <w:iCs/>
-        </w:rPr>
-        <w:t>Journal of Applied Psychology and Social Science</w:t>
-      </w:r>
-      <w:r>
-        <w:t xml:space="preserve">, </w:t>
-      </w:r>
-      <w:r>
-        <w:rPr>
-          <w:i/>
-          <w:iCs/>
-        </w:rPr>
-        <w:t>3</w:t>
-      </w:r>
-      <w:r>
-        <w:t>(2), 70–89.</w:t>
+        <w:t xml:space="preserve">Littrell, S., Fugelsang, J., &amp; Risko, E. F. (2020). Overconfidently underthinking: Narcissism negatively predicts cognitive reflection. </w:t>
+      </w:r>
+      <w:r>
+        <w:rPr>
+          <w:i/>
+          <w:iCs/>
+        </w:rPr>
+        <w:t>Thinking &amp; Reasoning</w:t>
+      </w:r>
+      <w:r>
+        <w:t xml:space="preserve">, </w:t>
+      </w:r>
+      <w:r>
+        <w:rPr>
+          <w:i/>
+          <w:iCs/>
+        </w:rPr>
+        <w:t>26</w:t>
+      </w:r>
+      <w:r>
+        <w:t>(3), 352–380.</w:t>
       </w:r>
     </w:p>
     <w:p>
       <w:pPr>
         <w:pStyle w:val="Bibliography"/>
       </w:pPr>
-      <w:bookmarkStart w:id="59" w:name="ref-levidi2022understanding"/>
+      <w:bookmarkStart w:id="59" w:name="ref-lou2015perceptual"/>
       <w:bookmarkEnd w:id="58"/>
-      <w:r>
-        <w:t xml:space="preserve">Levidi, M. D. C., McGrath, A., Kyriakoulis, P., &amp; Sulikowski, D. (2022). Understanding criminal decision-making: Links between honesty-humility, perceived risk and negative affect: Psychology, crime &amp; law. </w:t>
-      </w:r>
-      <w:r>
-        <w:rPr>
-          <w:i/>
-          <w:iCs/>
-        </w:rPr>
-        <w:t>Psychology, Crime and Law</w:t>
-      </w:r>
-      <w:r>
-        <w:t>, 1–29.</w:t>
-      </w:r>
-    </w:p>
-    <w:p>
-      <w:pPr>
-        <w:pStyle w:val="Bibliography"/>
-      </w:pPr>
-      <w:bookmarkStart w:id="60" w:name="ref-lewandowsky2017beyond"/>
-      <w:bookmarkEnd w:id="59"/>
-      <w:r>
-        <w:t xml:space="preserve">Lewandowsky, S., Ecker, U. K., &amp; Cook, J. (2017). Beyond misinformation: Understanding and coping with the “post-truth” era. </w:t>
-      </w:r>
-      <w:r>
-        <w:rPr>
-          <w:i/>
-          <w:iCs/>
-        </w:rPr>
-        <w:t>Journal of Applied Research in Memory and Cognition</w:t>
-      </w:r>
-      <w:r>
-        <w:t xml:space="preserve">, </w:t>
-      </w:r>
-      <w:r>
-        <w:rPr>
-          <w:i/>
-          <w:iCs/>
-        </w:rPr>
-        <w:t>6</w:t>
-      </w:r>
-      <w:r>
-        <w:t>(4), 353–369.</w:t>
-      </w:r>
-    </w:p>
-    <w:p>
-      <w:pPr>
-        <w:pStyle w:val="Bibliography"/>
-      </w:pPr>
-      <w:bookmarkStart w:id="61" w:name="ref-lewin2002sex"/>
-      <w:bookmarkEnd w:id="60"/>
-      <w:r>
-        <w:t xml:space="preserve">Lewin, C., &amp; Herlitz, A. (2002). Sex differences in face recognition—women’s faces make the difference. </w:t>
-      </w:r>
-      <w:r>
-        <w:rPr>
-          <w:i/>
-          <w:iCs/>
-        </w:rPr>
-        <w:t>Brain and Cognition</w:t>
-      </w:r>
-      <w:r>
-        <w:t xml:space="preserve">, </w:t>
-      </w:r>
-      <w:r>
-        <w:rPr>
-          <w:i/>
-          <w:iCs/>
-        </w:rPr>
-        <w:t>50</w:t>
-      </w:r>
-      <w:r>
-        <w:t>(1), 121–128.</w:t>
-      </w:r>
-    </w:p>
-    <w:p>
-      <w:pPr>
-        <w:pStyle w:val="Bibliography"/>
-      </w:pPr>
-      <w:bookmarkStart w:id="62" w:name="ref-liefooghe2022faces"/>
-      <w:bookmarkEnd w:id="61"/>
-      <w:r>
-        <w:t xml:space="preserve">Liefooghe, B., Oliveira, M., Leisten, L. M., Hoogers, E., Aarts, H., &amp; Hortensius, R. (2022). </w:t>
-      </w:r>
-      <w:r>
-        <w:rPr>
-          <w:i/>
-          <w:iCs/>
-        </w:rPr>
-        <w:t>Faces merely labelled as artificial are trusted less</w:t>
-      </w:r>
-      <w:r>
-        <w:t>.</w:t>
-      </w:r>
-    </w:p>
-    <w:p>
-      <w:pPr>
-        <w:pStyle w:val="Bibliography"/>
-      </w:pPr>
-      <w:bookmarkStart w:id="63" w:name="ref-little2011facial"/>
-      <w:bookmarkEnd w:id="62"/>
-      <w:r>
-        <w:t xml:space="preserve">Little, A. C., Jones, B. C., &amp; DeBruine, L. M. (2011). Facial attractiveness: Evolutionary based research. </w:t>
-      </w:r>
-      <w:r>
-        <w:rPr>
-          <w:i/>
-          <w:iCs/>
-        </w:rPr>
-        <w:t>Philosophical Transactions of the Royal Society B: Biological Sciences</w:t>
-      </w:r>
-      <w:r>
-        <w:t xml:space="preserve">, </w:t>
-      </w:r>
-      <w:r>
-        <w:rPr>
-          <w:i/>
-          <w:iCs/>
-        </w:rPr>
-        <w:t>366</w:t>
-      </w:r>
-      <w:r>
-        <w:t>(1571), 1638–1659.</w:t>
-      </w:r>
-    </w:p>
-    <w:p>
-      <w:pPr>
-        <w:pStyle w:val="Bibliography"/>
-      </w:pPr>
-      <w:bookmarkStart w:id="64" w:name="ref-littrell2020overconfidently"/>
-      <w:bookmarkEnd w:id="63"/>
-      <w:r>
-        <w:t xml:space="preserve">Littrell, S., Fugelsang, J., &amp; Risko, E. F. (2020). Overconfidently underthinking: Narcissism negatively predicts cognitive reflection. </w:t>
-      </w:r>
-      <w:r>
-        <w:rPr>
-          <w:i/>
-          <w:iCs/>
-        </w:rPr>
-        <w:t>Thinking &amp; Reasoning</w:t>
-      </w:r>
-      <w:r>
-        <w:t xml:space="preserve">, </w:t>
-      </w:r>
-      <w:r>
-        <w:rPr>
-          <w:i/>
-          <w:iCs/>
-        </w:rPr>
-        <w:t>26</w:t>
-      </w:r>
-      <w:r>
-        <w:t>(3), 352–380.</w:t>
-      </w:r>
-    </w:p>
-    <w:p>
-      <w:pPr>
-        <w:pStyle w:val="Bibliography"/>
-      </w:pPr>
-      <w:bookmarkStart w:id="65" w:name="ref-lou2015perceptual"/>
-      <w:bookmarkEnd w:id="64"/>
       <w:r>
         <w:lastRenderedPageBreak/>
         <w:t xml:space="preserve">Lou, B., Hsu, W.-Y., &amp; Sajda, P. (2015). Perceptual salience and reward both influence feedback-related neural activity arising from choice. </w:t>
@@ -8031,8 +8006,8 @@
       <w:pPr>
         <w:pStyle w:val="Bibliography"/>
       </w:pPr>
-      <w:bookmarkStart w:id="66" w:name="ref-parametersArticle"/>
-      <w:bookmarkEnd w:id="65"/>
+      <w:bookmarkStart w:id="60" w:name="ref-parametersArticle"/>
+      <w:bookmarkEnd w:id="59"/>
       <w:r>
         <w:t xml:space="preserve">Lüdecke, D., Ben-Shachar, M., Patil, I., &amp; Makowski, D. (2020). Extracting, computing and exploring the parameters of statistical models using R. </w:t>
       </w:r>
@@ -8056,7 +8031,7 @@
       <w:r>
         <w:t xml:space="preserve">(53), 2445. </w:t>
       </w:r>
-      <w:hyperlink r:id="rId13">
+      <w:hyperlink r:id="rId14">
         <w:r>
           <w:rPr>
             <w:rStyle w:val="Hyperlink"/>
@@ -8069,8 +8044,8 @@
       <w:pPr>
         <w:pStyle w:val="Bibliography"/>
       </w:pPr>
-      <w:bookmarkStart w:id="67" w:name="ref-performanceArticle"/>
-      <w:bookmarkEnd w:id="66"/>
+      <w:bookmarkStart w:id="61" w:name="ref-performanceArticle"/>
+      <w:bookmarkEnd w:id="60"/>
       <w:r>
         <w:t xml:space="preserve">Lüdecke, D., Ben-Shachar, M., Patil, I., Waggoner, P., &amp; Makowski, D. (2021). performance: An R package for assessment, comparison and testing of statistical models. </w:t>
       </w:r>
@@ -8094,7 +8069,7 @@
       <w:r>
         <w:t xml:space="preserve">(60), 3139. </w:t>
       </w:r>
-      <w:hyperlink r:id="rId14">
+      <w:hyperlink r:id="rId15">
         <w:r>
           <w:rPr>
             <w:rStyle w:val="Hyperlink"/>
@@ -8107,8 +8082,8 @@
       <w:pPr>
         <w:pStyle w:val="Bibliography"/>
       </w:pPr>
-      <w:bookmarkStart w:id="68" w:name="ref-insightArticle"/>
-      <w:bookmarkEnd w:id="67"/>
+      <w:bookmarkStart w:id="62" w:name="ref-insightArticle"/>
+      <w:bookmarkEnd w:id="61"/>
       <w:r>
         <w:t xml:space="preserve">Lüdecke, D., Waggoner, P., &amp; Makowski, D. (2019). Insight: A unified interface to access information from model objects in R. </w:t>
       </w:r>
@@ -8132,7 +8107,7 @@
       <w:r>
         <w:t xml:space="preserve">(38), 1412. </w:t>
       </w:r>
-      <w:hyperlink r:id="rId15">
+      <w:hyperlink r:id="rId16">
         <w:r>
           <w:rPr>
             <w:rStyle w:val="Hyperlink"/>
@@ -8145,8 +8120,8 @@
       <w:pPr>
         <w:pStyle w:val="Bibliography"/>
       </w:pPr>
-      <w:bookmarkStart w:id="69" w:name="ref-makowski2018cognitive"/>
-      <w:bookmarkEnd w:id="68"/>
+      <w:bookmarkStart w:id="63" w:name="ref-makowski2018cognitive"/>
+      <w:bookmarkEnd w:id="62"/>
       <w:r>
         <w:t xml:space="preserve">Makowski, D. (2018). </w:t>
       </w:r>
@@ -8165,8 +8140,8 @@
       <w:pPr>
         <w:pStyle w:val="Bibliography"/>
       </w:pPr>
-      <w:bookmarkStart w:id="70" w:name="ref-makowski2023affective"/>
-      <w:bookmarkEnd w:id="69"/>
+      <w:bookmarkStart w:id="64" w:name="ref-makowski2023affective"/>
+      <w:bookmarkEnd w:id="63"/>
       <w:r>
         <w:t xml:space="preserve">Makowski, D. (2023). How do we know what is real? The ’affective reality theory’. In </w:t>
       </w:r>
@@ -8180,7 +8155,7 @@
       <w:r>
         <w:t xml:space="preserve">. </w:t>
       </w:r>
-      <w:hyperlink r:id="rId16">
+      <w:hyperlink r:id="rId17">
         <w:r>
           <w:rPr>
             <w:rStyle w:val="Hyperlink"/>
@@ -8193,8 +8168,8 @@
       <w:pPr>
         <w:pStyle w:val="Bibliography"/>
       </w:pPr>
-      <w:bookmarkStart w:id="71" w:name="ref-bayestestRArticle"/>
-      <w:bookmarkEnd w:id="70"/>
+      <w:bookmarkStart w:id="65" w:name="ref-bayestestRArticle"/>
+      <w:bookmarkEnd w:id="64"/>
       <w:r>
         <w:t xml:space="preserve">Makowski, D., Ben-Shachar, M., &amp; Lüdecke, D. (2019). bayestestR: Describing effects and their uncertainty, existence and significance within the Bayesian framework. </w:t>
       </w:r>
@@ -8218,7 +8193,7 @@
       <w:r>
         <w:t xml:space="preserve">(40), 1541. </w:t>
       </w:r>
-      <w:hyperlink r:id="rId17">
+      <w:hyperlink r:id="rId18">
         <w:r>
           <w:rPr>
             <w:rStyle w:val="Hyperlink"/>
@@ -8231,8 +8206,8 @@
       <w:pPr>
         <w:pStyle w:val="Bibliography"/>
       </w:pPr>
-      <w:bookmarkStart w:id="72" w:name="ref-correlationArticle"/>
-      <w:bookmarkEnd w:id="71"/>
+      <w:bookmarkStart w:id="66" w:name="ref-correlationArticle"/>
+      <w:bookmarkEnd w:id="65"/>
       <w:r>
         <w:t xml:space="preserve">Makowski, D., Ben-Shachar, M., Patil, I., &amp; Lüdecke, D. (2020). Methods and algorithms for correlation analysis in R. </w:t>
       </w:r>
@@ -8256,7 +8231,7 @@
       <w:r>
         <w:t xml:space="preserve">(51), 2306. </w:t>
       </w:r>
-      <w:hyperlink r:id="rId18">
+      <w:hyperlink r:id="rId19">
         <w:r>
           <w:rPr>
             <w:rStyle w:val="Hyperlink"/>
@@ -8269,8 +8244,8 @@
       <w:pPr>
         <w:pStyle w:val="Bibliography"/>
       </w:pPr>
-      <w:bookmarkStart w:id="73" w:name="ref-makowski2017being"/>
-      <w:bookmarkEnd w:id="72"/>
+      <w:bookmarkStart w:id="67" w:name="ref-makowski2017being"/>
+      <w:bookmarkEnd w:id="66"/>
       <w:r>
         <w:lastRenderedPageBreak/>
         <w:t xml:space="preserve">Makowski, D., Sperduti, M., Nicolas, S., &amp; Piolino, P. (2017). “Being there” and remembering it: Presence improves memory encoding. </w:t>
@@ -8300,179 +8275,179 @@
       <w:pPr>
         <w:pStyle w:val="Bibliography"/>
       </w:pPr>
-      <w:bookmarkStart w:id="74" w:name="ref-makowski2019phenomenal"/>
+      <w:bookmarkStart w:id="68" w:name="ref-makowski2019phenomenal"/>
+      <w:bookmarkEnd w:id="67"/>
+      <w:r>
+        <w:t xml:space="preserve">Makowski, D., Sperduti, M., Pelletier, J., Blondé, P., La Corte, V., Arcangeli, M., Zalla, T., Lemaire, S., Dokic, J., Nicolas, S., et al. (2019). Phenomenal, bodily and brain correlates of fictional reappraisal as an implicit emotion regulation strategy. </w:t>
+      </w:r>
+      <w:r>
+        <w:rPr>
+          <w:i/>
+          <w:iCs/>
+        </w:rPr>
+        <w:t>Cognitive, Affective, &amp; Behavioral Neuroscience</w:t>
+      </w:r>
+      <w:r>
+        <w:t xml:space="preserve">, </w:t>
+      </w:r>
+      <w:r>
+        <w:rPr>
+          <w:i/>
+          <w:iCs/>
+        </w:rPr>
+        <w:t>19</w:t>
+      </w:r>
+      <w:r>
+        <w:t>(4), 877–897.</w:t>
+      </w:r>
+    </w:p>
+    <w:p>
+      <w:pPr>
+        <w:pStyle w:val="Bibliography"/>
+      </w:pPr>
+      <w:bookmarkStart w:id="69" w:name="ref-marcinkowska2021self"/>
+      <w:bookmarkEnd w:id="68"/>
+      <w:r>
+        <w:t xml:space="preserve">Marcinkowska, U. M., Jones, B. C., &amp; Lee, A. J. (2021). Self-rated attractiveness predicts preferences for sexually dimorphic facial characteristics in a culturally diverse sample. </w:t>
+      </w:r>
+      <w:r>
+        <w:rPr>
+          <w:i/>
+          <w:iCs/>
+        </w:rPr>
+        <w:t>Scientific Reports</w:t>
+      </w:r>
+      <w:r>
+        <w:t xml:space="preserve">, </w:t>
+      </w:r>
+      <w:r>
+        <w:rPr>
+          <w:i/>
+          <w:iCs/>
+        </w:rPr>
+        <w:t>11</w:t>
+      </w:r>
+      <w:r>
+        <w:t>(1), 1–8.</w:t>
+      </w:r>
+    </w:p>
+    <w:p>
+      <w:pPr>
+        <w:pStyle w:val="Bibliography"/>
+      </w:pPr>
+      <w:bookmarkStart w:id="70" w:name="ref-martel2020reliance"/>
+      <w:bookmarkEnd w:id="69"/>
+      <w:r>
+        <w:t xml:space="preserve">Martel, C., Pennycook, G., &amp; Rand, D. G. (2020). Reliance on emotion promotes belief in fake news. </w:t>
+      </w:r>
+      <w:r>
+        <w:rPr>
+          <w:i/>
+          <w:iCs/>
+        </w:rPr>
+        <w:t>Cognitive Research: Principles and Implications</w:t>
+      </w:r>
+      <w:r>
+        <w:t xml:space="preserve">, </w:t>
+      </w:r>
+      <w:r>
+        <w:rPr>
+          <w:i/>
+          <w:iCs/>
+        </w:rPr>
+        <w:t>5</w:t>
+      </w:r>
+      <w:r>
+        <w:t>(1), 1–20.</w:t>
+      </w:r>
+    </w:p>
+    <w:p>
+      <w:pPr>
+        <w:pStyle w:val="Bibliography"/>
+      </w:pPr>
+      <w:bookmarkStart w:id="71" w:name="ref-mcdonnell2010face"/>
+      <w:bookmarkEnd w:id="70"/>
+      <w:r>
+        <w:t xml:space="preserve">McDonnell, R., &amp; Breidt, M. (2010). Face reality: Investigating the uncanny valley for virtual faces. In </w:t>
+      </w:r>
+      <w:r>
+        <w:rPr>
+          <w:i/>
+          <w:iCs/>
+        </w:rPr>
+        <w:t>ACM SIGGRAPH ASIA 2010 sketches</w:t>
+      </w:r>
+      <w:r>
+        <w:t xml:space="preserve"> (pp. 1–2).</w:t>
+      </w:r>
+    </w:p>
+    <w:p>
+      <w:pPr>
+        <w:pStyle w:val="Bibliography"/>
+      </w:pPr>
+      <w:bookmarkStart w:id="72" w:name="ref-michael2021source"/>
+      <w:bookmarkEnd w:id="71"/>
+      <w:r>
+        <w:t xml:space="preserve">Michael, R. B., &amp; Sanson, M. (2021). Source information affects interpretations of the news across multiple age groups in the united states. </w:t>
+      </w:r>
+      <w:r>
+        <w:rPr>
+          <w:i/>
+          <w:iCs/>
+        </w:rPr>
+        <w:t>Societies</w:t>
+      </w:r>
+      <w:r>
+        <w:t xml:space="preserve">, </w:t>
+      </w:r>
+      <w:r>
+        <w:rPr>
+          <w:i/>
+          <w:iCs/>
+        </w:rPr>
+        <w:t>11</w:t>
+      </w:r>
+      <w:r>
+        <w:t>(4), 119.</w:t>
+      </w:r>
+    </w:p>
+    <w:p>
+      <w:pPr>
+        <w:pStyle w:val="Bibliography"/>
+      </w:pPr>
+      <w:bookmarkStart w:id="73" w:name="ref-mishra2019gender"/>
+      <w:bookmarkEnd w:id="72"/>
+      <w:r>
+        <w:t xml:space="preserve">Mishra, M. V., Likitlersuang, J., B Wilmer, J., Cohan, S., Germine, L., &amp; DeGutis, J. M. (2019). Gender differences in familiar face recognition and the influence of sociocultural gender inequality. </w:t>
+      </w:r>
+      <w:r>
+        <w:rPr>
+          <w:i/>
+          <w:iCs/>
+        </w:rPr>
+        <w:t>Scientific Reports</w:t>
+      </w:r>
+      <w:r>
+        <w:t xml:space="preserve">, </w:t>
+      </w:r>
+      <w:r>
+        <w:rPr>
+          <w:i/>
+          <w:iCs/>
+        </w:rPr>
+        <w:t>9</w:t>
+      </w:r>
+      <w:r>
+        <w:t>(1), 1–12.</w:t>
+      </w:r>
+    </w:p>
+    <w:p>
+      <w:pPr>
+        <w:pStyle w:val="Bibliography"/>
+      </w:pPr>
+      <w:bookmarkStart w:id="74" w:name="ref-moshel2022"/>
       <w:bookmarkEnd w:id="73"/>
       <w:r>
-        <w:t xml:space="preserve">Makowski, D., Sperduti, M., Pelletier, J., Blondé, P., La Corte, V., Arcangeli, M., Zalla, T., Lemaire, S., Dokic, J., Nicolas, S., et al. (2019). Phenomenal, bodily and brain correlates of fictional reappraisal as an implicit emotion regulation strategy. </w:t>
-      </w:r>
-      <w:r>
-        <w:rPr>
-          <w:i/>
-          <w:iCs/>
-        </w:rPr>
-        <w:t>Cognitive, Affective, &amp; Behavioral Neuroscience</w:t>
-      </w:r>
-      <w:r>
-        <w:t xml:space="preserve">, </w:t>
-      </w:r>
-      <w:r>
-        <w:rPr>
-          <w:i/>
-          <w:iCs/>
-        </w:rPr>
-        <w:t>19</w:t>
-      </w:r>
-      <w:r>
-        <w:t>(4), 877–897.</w:t>
-      </w:r>
-    </w:p>
-    <w:p>
-      <w:pPr>
-        <w:pStyle w:val="Bibliography"/>
-      </w:pPr>
-      <w:bookmarkStart w:id="75" w:name="ref-marcinkowska2021self"/>
-      <w:bookmarkEnd w:id="74"/>
-      <w:r>
-        <w:t xml:space="preserve">Marcinkowska, U. M., Jones, B. C., &amp; Lee, A. J. (2021). Self-rated attractiveness predicts preferences for sexually dimorphic facial characteristics in a culturally diverse sample. </w:t>
-      </w:r>
-      <w:r>
-        <w:rPr>
-          <w:i/>
-          <w:iCs/>
-        </w:rPr>
-        <w:t>Scientific Reports</w:t>
-      </w:r>
-      <w:r>
-        <w:t xml:space="preserve">, </w:t>
-      </w:r>
-      <w:r>
-        <w:rPr>
-          <w:i/>
-          <w:iCs/>
-        </w:rPr>
-        <w:t>11</w:t>
-      </w:r>
-      <w:r>
-        <w:t>(1), 1–8.</w:t>
-      </w:r>
-    </w:p>
-    <w:p>
-      <w:pPr>
-        <w:pStyle w:val="Bibliography"/>
-      </w:pPr>
-      <w:bookmarkStart w:id="76" w:name="ref-martel2020reliance"/>
-      <w:bookmarkEnd w:id="75"/>
-      <w:r>
-        <w:t xml:space="preserve">Martel, C., Pennycook, G., &amp; Rand, D. G. (2020). Reliance on emotion promotes belief in fake news. </w:t>
-      </w:r>
-      <w:r>
-        <w:rPr>
-          <w:i/>
-          <w:iCs/>
-        </w:rPr>
-        <w:t>Cognitive Research: Principles and Implications</w:t>
-      </w:r>
-      <w:r>
-        <w:t xml:space="preserve">, </w:t>
-      </w:r>
-      <w:r>
-        <w:rPr>
-          <w:i/>
-          <w:iCs/>
-        </w:rPr>
-        <w:t>5</w:t>
-      </w:r>
-      <w:r>
-        <w:t>(1), 1–20.</w:t>
-      </w:r>
-    </w:p>
-    <w:p>
-      <w:pPr>
-        <w:pStyle w:val="Bibliography"/>
-      </w:pPr>
-      <w:bookmarkStart w:id="77" w:name="ref-mcdonnell2010face"/>
-      <w:bookmarkEnd w:id="76"/>
-      <w:r>
-        <w:t xml:space="preserve">McDonnell, R., &amp; Breidt, M. (2010). Face reality: Investigating the uncanny valley for virtual faces. In </w:t>
-      </w:r>
-      <w:r>
-        <w:rPr>
-          <w:i/>
-          <w:iCs/>
-        </w:rPr>
-        <w:t>ACM SIGGRAPH ASIA 2010 sketches</w:t>
-      </w:r>
-      <w:r>
-        <w:t xml:space="preserve"> (pp. 1–2).</w:t>
-      </w:r>
-    </w:p>
-    <w:p>
-      <w:pPr>
-        <w:pStyle w:val="Bibliography"/>
-      </w:pPr>
-      <w:bookmarkStart w:id="78" w:name="ref-michael2021source"/>
-      <w:bookmarkEnd w:id="77"/>
-      <w:r>
-        <w:t xml:space="preserve">Michael, R. B., &amp; Sanson, M. (2021). Source information affects interpretations of the news across multiple age groups in the united states. </w:t>
-      </w:r>
-      <w:r>
-        <w:rPr>
-          <w:i/>
-          <w:iCs/>
-        </w:rPr>
-        <w:t>Societies</w:t>
-      </w:r>
-      <w:r>
-        <w:t xml:space="preserve">, </w:t>
-      </w:r>
-      <w:r>
-        <w:rPr>
-          <w:i/>
-          <w:iCs/>
-        </w:rPr>
-        <w:t>11</w:t>
-      </w:r>
-      <w:r>
-        <w:t>(4), 119.</w:t>
-      </w:r>
-    </w:p>
-    <w:p>
-      <w:pPr>
-        <w:pStyle w:val="Bibliography"/>
-      </w:pPr>
-      <w:bookmarkStart w:id="79" w:name="ref-mishra2019gender"/>
-      <w:bookmarkEnd w:id="78"/>
-      <w:r>
-        <w:t xml:space="preserve">Mishra, M. V., Likitlersuang, J., B Wilmer, J., Cohan, S., Germine, L., &amp; DeGutis, J. M. (2019). Gender differences in familiar face recognition and the influence of sociocultural gender inequality. </w:t>
-      </w:r>
-      <w:r>
-        <w:rPr>
-          <w:i/>
-          <w:iCs/>
-        </w:rPr>
-        <w:t>Scientific Reports</w:t>
-      </w:r>
-      <w:r>
-        <w:t xml:space="preserve">, </w:t>
-      </w:r>
-      <w:r>
-        <w:rPr>
-          <w:i/>
-          <w:iCs/>
-        </w:rPr>
-        <w:t>9</w:t>
-      </w:r>
-      <w:r>
-        <w:t>(1), 1–12.</w:t>
-      </w:r>
-    </w:p>
-    <w:p>
-      <w:pPr>
-        <w:pStyle w:val="Bibliography"/>
-      </w:pPr>
-      <w:bookmarkStart w:id="80" w:name="ref-moshel2022"/>
-      <w:bookmarkEnd w:id="79"/>
-      <w:r>
         <w:t xml:space="preserve">Moshel, M. L., Robinson, A. K., Carlson, T. A., &amp; Grootswagers, T. (2022). Are you for real? Decoding realistic AI-generated faces from neural activity. </w:t>
       </w:r>
       <w:r>
@@ -8495,7 +8470,7 @@
       <w:r>
         <w:t xml:space="preserve">, 108079. </w:t>
       </w:r>
-      <w:hyperlink r:id="rId19">
+      <w:hyperlink r:id="rId20">
         <w:r>
           <w:rPr>
             <w:rStyle w:val="Hyperlink"/>
@@ -8508,8 +8483,8 @@
       <w:pPr>
         <w:pStyle w:val="Bibliography"/>
       </w:pPr>
-      <w:bookmarkStart w:id="81" w:name="ref-nightingale2022"/>
-      <w:bookmarkEnd w:id="80"/>
+      <w:bookmarkStart w:id="75" w:name="ref-nightingale2022"/>
+      <w:bookmarkEnd w:id="74"/>
       <w:r>
         <w:lastRenderedPageBreak/>
         <w:t xml:space="preserve">Nightingale, S. J., &amp; Farid, H. (2022). AI-synthesized faces are indistinguishable from real faces and more trustworthy. </w:t>
@@ -8534,7 +8509,7 @@
       <w:r>
         <w:t xml:space="preserve">(8), e2120481119. </w:t>
       </w:r>
-      <w:hyperlink r:id="rId20">
+      <w:hyperlink r:id="rId21">
         <w:r>
           <w:rPr>
             <w:rStyle w:val="Hyperlink"/>
@@ -8547,8 +8522,8 @@
       <w:pPr>
         <w:pStyle w:val="Bibliography"/>
       </w:pPr>
-      <w:bookmarkStart w:id="82" w:name="ref-o2021grandiose"/>
-      <w:bookmarkEnd w:id="81"/>
+      <w:bookmarkStart w:id="76" w:name="ref-o2021grandiose"/>
+      <w:bookmarkEnd w:id="75"/>
       <w:r>
         <w:t xml:space="preserve">O’Reilly, C. A., &amp; Hall, N. (2021). Grandiose narcissists and decision making: Impulsive, overconfident, and skeptical of experts–but seldom in doubt. </w:t>
       </w:r>
@@ -8577,8 +8552,8 @@
       <w:pPr>
         <w:pStyle w:val="Bibliography"/>
       </w:pPr>
-      <w:bookmarkStart w:id="83" w:name="ref-pantserev2020"/>
-      <w:bookmarkEnd w:id="82"/>
+      <w:bookmarkStart w:id="77" w:name="ref-pantserev2020"/>
+      <w:bookmarkEnd w:id="76"/>
       <w:r>
         <w:t xml:space="preserve">Pantserev, K. (2020). </w:t>
       </w:r>
@@ -8592,7 +8567,7 @@
       <w:r>
         <w:t xml:space="preserve"> (pp. 37–55). </w:t>
       </w:r>
-      <w:hyperlink r:id="rId21">
+      <w:hyperlink r:id="rId22">
         <w:r>
           <w:rPr>
             <w:rStyle w:val="Hyperlink"/>
@@ -8605,8 +8580,8 @@
       <w:pPr>
         <w:pStyle w:val="Bibliography"/>
       </w:pPr>
-      <w:bookmarkStart w:id="84" w:name="ref-peer2022"/>
-      <w:bookmarkEnd w:id="83"/>
+      <w:bookmarkStart w:id="78" w:name="ref-peer2022"/>
+      <w:bookmarkEnd w:id="77"/>
       <w:r>
         <w:t xml:space="preserve">Peer, E., Rothschild, D., Gordon, A., Evernden, Z., &amp; Damer, E. (2022). Data quality of platforms and panels for online behavioral research. </w:t>
       </w:r>
@@ -8630,7 +8605,7 @@
       <w:r>
         <w:t xml:space="preserve">(4), 1643–1662. </w:t>
       </w:r>
-      <w:hyperlink r:id="rId22">
+      <w:hyperlink r:id="rId23">
         <w:r>
           <w:rPr>
             <w:rStyle w:val="Hyperlink"/>
@@ -8643,8 +8618,8 @@
       <w:pPr>
         <w:pStyle w:val="Bibliography"/>
       </w:pPr>
-      <w:bookmarkStart w:id="85" w:name="ref-pehlivanoglu2021role"/>
-      <w:bookmarkEnd w:id="84"/>
+      <w:bookmarkStart w:id="79" w:name="ref-pehlivanoglu2021role"/>
+      <w:bookmarkEnd w:id="78"/>
       <w:r>
         <w:t xml:space="preserve">Pehlivanoglu, D., Lin, T., Deceus, F., Heemskerk, A., Ebner, N. C., &amp; Cahill, B. S. (2021). The role of analytical reasoning and source credibility on the evaluation of real and fake full-length news articles. </w:t>
       </w:r>
@@ -8673,8 +8648,8 @@
       <w:pPr>
         <w:pStyle w:val="Bibliography"/>
       </w:pPr>
-      <w:bookmarkStart w:id="86" w:name="ref-pennycook2019lazy"/>
-      <w:bookmarkEnd w:id="85"/>
+      <w:bookmarkStart w:id="80" w:name="ref-pennycook2019lazy"/>
+      <w:bookmarkEnd w:id="79"/>
       <w:r>
         <w:t xml:space="preserve">Pennycook, G., &amp; Rand, D. G. (2019). Lazy, not biased: Susceptibility to partisan fake news is better explained by lack of reasoning than by motivated reasoning. </w:t>
       </w:r>
@@ -8703,8 +8678,8 @@
       <w:pPr>
         <w:pStyle w:val="Bibliography"/>
       </w:pPr>
-      <w:bookmarkStart w:id="87" w:name="ref-peters2012development"/>
-      <w:bookmarkEnd w:id="86"/>
+      <w:bookmarkStart w:id="81" w:name="ref-peters2012development"/>
+      <w:bookmarkEnd w:id="80"/>
       <w:r>
         <w:t xml:space="preserve">Peters, L., Sunderland, M., Andrews, G., Rapee, R. M., &amp; Mattick, R. P. (2012). Development of a short form social interaction anxiety (SIAS) and social phobia scale (SPS) using nonparametric item response theory: The SIAS-6 and the SPS-6. </w:t>
       </w:r>
@@ -8733,8 +8708,8 @@
       <w:pPr>
         <w:pStyle w:val="Bibliography"/>
       </w:pPr>
-      <w:bookmarkStart w:id="88" w:name="ref-petty1986elaboration"/>
-      <w:bookmarkEnd w:id="87"/>
+      <w:bookmarkStart w:id="82" w:name="ref-petty1986elaboration"/>
+      <w:bookmarkEnd w:id="81"/>
       <w:r>
         <w:lastRenderedPageBreak/>
         <w:t xml:space="preserve">Petty, R. E., &amp; Cacioppo, J. T. (1986). The elaboration likelihood model of persuasion. In </w:t>
@@ -8754,8 +8729,8 @@
       <w:pPr>
         <w:pStyle w:val="Bibliography"/>
       </w:pPr>
-      <w:bookmarkStart w:id="89" w:name="ref-piksa2022cognitive"/>
-      <w:bookmarkEnd w:id="88"/>
+      <w:bookmarkStart w:id="83" w:name="ref-piksa2022cognitive"/>
+      <w:bookmarkEnd w:id="82"/>
       <w:r>
         <w:t xml:space="preserve">Piksa, M., Noworyta, K., Piasecki, J., Gwiazdzinski, P., Gundersen, A. B., Kunst, J., &amp; Rygula, R. (2022). Cognitive processes and personality traits underlying four phenotypes of susceptibility to (mis) information. </w:t>
       </w:r>
@@ -8774,8 +8749,8 @@
       <w:pPr>
         <w:pStyle w:val="Bibliography"/>
       </w:pPr>
-      <w:bookmarkStart w:id="90" w:name="ref-qi2022gender"/>
-      <w:bookmarkEnd w:id="89"/>
+      <w:bookmarkStart w:id="84" w:name="ref-qi2022gender"/>
+      <w:bookmarkEnd w:id="83"/>
       <w:r>
         <w:t xml:space="preserve">Qi, Y., &amp; Ying, J. (2022). Gender biases in the accuracy of facial judgments: Facial attractiveness and perceived socioeconomic status. </w:t>
       </w:r>
@@ -8804,8 +8779,8 @@
       <w:pPr>
         <w:pStyle w:val="Bibliography"/>
       </w:pPr>
-      <w:bookmarkStart w:id="91" w:name="ref-RCoreTeam2022"/>
-      <w:bookmarkEnd w:id="90"/>
+      <w:bookmarkStart w:id="85" w:name="ref-RCoreTeam2022"/>
+      <w:bookmarkEnd w:id="84"/>
       <w:r>
         <w:t xml:space="preserve">R Core Team. (2022). </w:t>
       </w:r>
@@ -8819,7 +8794,7 @@
       <w:r>
         <w:t xml:space="preserve">. R Foundation for Statistical Computing. </w:t>
       </w:r>
-      <w:hyperlink r:id="rId23">
+      <w:hyperlink r:id="rId24">
         <w:r>
           <w:rPr>
             <w:rStyle w:val="Hyperlink"/>
@@ -8832,8 +8807,8 @@
       <w:pPr>
         <w:pStyle w:val="Bibliography"/>
       </w:pPr>
-      <w:bookmarkStart w:id="92" w:name="ref-rhodes2006evolutionary"/>
-      <w:bookmarkEnd w:id="91"/>
+      <w:bookmarkStart w:id="86" w:name="ref-rhodes2006evolutionary"/>
+      <w:bookmarkEnd w:id="85"/>
       <w:r>
         <w:t xml:space="preserve">Rhodes, G. et al. (2006). The evolutionary psychology of facial beauty. </w:t>
       </w:r>
@@ -8862,8 +8837,8 @@
       <w:pPr>
         <w:pStyle w:val="Bibliography"/>
       </w:pPr>
-      <w:bookmarkStart w:id="93" w:name="ref-said2022artificial"/>
-      <w:bookmarkEnd w:id="92"/>
+      <w:bookmarkStart w:id="87" w:name="ref-said2022artificial"/>
+      <w:bookmarkEnd w:id="86"/>
       <w:r>
         <w:t xml:space="preserve">Said, N., Potinteu, A.-E., Brich, I., Buder, J., Schumm, H., &amp; Huff, M. (2022). </w:t>
       </w:r>
@@ -8882,8 +8857,8 @@
       <w:pPr>
         <w:pStyle w:val="Bibliography"/>
       </w:pPr>
-      <w:bookmarkStart w:id="94" w:name="ref-sanchez2005presence"/>
-      <w:bookmarkEnd w:id="93"/>
+      <w:bookmarkStart w:id="88" w:name="ref-sanchez2005presence"/>
+      <w:bookmarkEnd w:id="87"/>
       <w:r>
         <w:t xml:space="preserve">Sanchez-Vives, M. V., &amp; Slater, M. (2005). From presence to consciousness through virtual reality. </w:t>
       </w:r>
@@ -8912,8 +8887,8 @@
       <w:pPr>
         <w:pStyle w:val="Bibliography"/>
       </w:pPr>
-      <w:bookmarkStart w:id="95" w:name="ref-schepman2020initial"/>
-      <w:bookmarkEnd w:id="94"/>
+      <w:bookmarkStart w:id="89" w:name="ref-schepman2020initial"/>
+      <w:bookmarkEnd w:id="88"/>
       <w:r>
         <w:t xml:space="preserve">Schepman, A., &amp; Rodway, P. (2020). Initial validation of the general attitudes towards artificial intelligence scale. </w:t>
       </w:r>
@@ -8942,8 +8917,8 @@
       <w:pPr>
         <w:pStyle w:val="Bibliography"/>
       </w:pPr>
-      <w:bookmarkStart w:id="96" w:name="ref-sibley2011"/>
-      <w:bookmarkEnd w:id="95"/>
+      <w:bookmarkStart w:id="90" w:name="ref-sibley2011"/>
+      <w:bookmarkEnd w:id="89"/>
       <w:r>
         <w:t xml:space="preserve">Sibley, C., Luyten, N., Wolfman, M., Mobberley, A., Wootton, L. W., Hammond, M., Sengupta, N., Perry, R., West-Newman, T., Wilson, M., McLellan, L., Hoverd, W. J., &amp; Robertson, A. (2011). The mini-IPIP6: Validation and extension of a short measure of the big-six factors of personality in new zealand. </w:t>
       </w:r>
@@ -8972,8 +8947,8 @@
       <w:pPr>
         <w:pStyle w:val="Bibliography"/>
       </w:pPr>
-      <w:bookmarkStart w:id="97" w:name="ref-sindermann2020short"/>
-      <w:bookmarkEnd w:id="96"/>
+      <w:bookmarkStart w:id="91" w:name="ref-sindermann2020short"/>
+      <w:bookmarkEnd w:id="90"/>
       <w:r>
         <w:lastRenderedPageBreak/>
         <w:t xml:space="preserve">Sindermann, C., Cooper, A., &amp; Montag, C. (2020). A short review on susceptibility to falling for fake political news. </w:t>
@@ -9003,188 +8978,188 @@
       <w:pPr>
         <w:pStyle w:val="Bibliography"/>
       </w:pPr>
-      <w:bookmarkStart w:id="98" w:name="ref-skora2022functional"/>
+      <w:bookmarkStart w:id="92" w:name="ref-skora2022functional"/>
+      <w:bookmarkEnd w:id="91"/>
+      <w:r>
+        <w:t xml:space="preserve">Skora, L., Livermore, J., &amp; Roelofs, K. (2022). The functional role of cardiac activity in perception and action. </w:t>
+      </w:r>
+      <w:r>
+        <w:rPr>
+          <w:i/>
+          <w:iCs/>
+        </w:rPr>
+        <w:t>Neuroscience &amp; Biobehavioral Reviews</w:t>
+      </w:r>
+      <w:r>
+        <w:t>, 104655.</w:t>
+      </w:r>
+    </w:p>
+    <w:p>
+      <w:pPr>
+        <w:pStyle w:val="Bibliography"/>
+      </w:pPr>
+      <w:bookmarkStart w:id="93" w:name="ref-sobieraj2014beautiful"/>
+      <w:bookmarkEnd w:id="92"/>
+      <w:r>
+        <w:t xml:space="preserve">Sobieraj, S., &amp; Krämer, N. C. (2014). What is beautiful in cyberspace? Communication with attractive avatars. </w:t>
+      </w:r>
+      <w:r>
+        <w:rPr>
+          <w:i/>
+          <w:iCs/>
+        </w:rPr>
+        <w:t>International Conference on Social Computing and Social Media</w:t>
+      </w:r>
+      <w:r>
+        <w:t>, 125–136.</w:t>
+      </w:r>
+    </w:p>
+    <w:p>
+      <w:pPr>
+        <w:pStyle w:val="Bibliography"/>
+      </w:pPr>
+      <w:bookmarkStart w:id="94" w:name="ref-sommer2013sex"/>
+      <w:bookmarkEnd w:id="93"/>
+      <w:r>
+        <w:t xml:space="preserve">Sommer, W., Hildebrandt, A., Kunina-Habenicht, O., Schacht, A., &amp; Wilhelm, O. (2013). Sex differences in face cognition. </w:t>
+      </w:r>
+      <w:r>
+        <w:rPr>
+          <w:i/>
+          <w:iCs/>
+        </w:rPr>
+        <w:t>Acta Psychologica</w:t>
+      </w:r>
+      <w:r>
+        <w:t xml:space="preserve">, </w:t>
+      </w:r>
+      <w:r>
+        <w:rPr>
+          <w:i/>
+          <w:iCs/>
+        </w:rPr>
+        <w:t>142</w:t>
+      </w:r>
+      <w:r>
+        <w:t>(1), 62–73.</w:t>
+      </w:r>
+    </w:p>
+    <w:p>
+      <w:pPr>
+        <w:pStyle w:val="Bibliography"/>
+      </w:pPr>
+      <w:bookmarkStart w:id="95" w:name="ref-sperduti2016paradox"/>
+      <w:bookmarkEnd w:id="94"/>
+      <w:r>
+        <w:t xml:space="preserve">Sperduti, M., Arcangeli, M., Makowski, D., Wantzen, P., Zalla, T., Lemaire, S., Dokic, J., Pelletier, J., &amp; Piolino, P. (2016). The paradox of fiction: Emotional response toward fiction and the modulatory role of self-relevance. </w:t>
+      </w:r>
+      <w:r>
+        <w:rPr>
+          <w:i/>
+          <w:iCs/>
+        </w:rPr>
+        <w:t>Acta Psychologica</w:t>
+      </w:r>
+      <w:r>
+        <w:t xml:space="preserve">, </w:t>
+      </w:r>
+      <w:r>
+        <w:rPr>
+          <w:i/>
+          <w:iCs/>
+        </w:rPr>
+        <w:t>165</w:t>
+      </w:r>
+      <w:r>
+        <w:t>, 53–59.</w:t>
+      </w:r>
+    </w:p>
+    <w:p>
+      <w:pPr>
+        <w:pStyle w:val="Bibliography"/>
+      </w:pPr>
+      <w:bookmarkStart w:id="96" w:name="ref-sperduti2017distinctive"/>
+      <w:bookmarkEnd w:id="95"/>
+      <w:r>
+        <w:t xml:space="preserve">Sperduti, M., Makowski, D., Arcangeli, M., Wantzen, P., Zalla, T., Lemaire, S., Dokic, J., Pelletier, J., &amp; Piolino, P. (2017). The distinctive role of executive functions in implicit emotion regulation. </w:t>
+      </w:r>
+      <w:r>
+        <w:rPr>
+          <w:i/>
+          <w:iCs/>
+        </w:rPr>
+        <w:t>Acta Psychologica</w:t>
+      </w:r>
+      <w:r>
+        <w:t xml:space="preserve">, </w:t>
+      </w:r>
+      <w:r>
+        <w:rPr>
+          <w:i/>
+          <w:iCs/>
+        </w:rPr>
+        <w:t>173</w:t>
+      </w:r>
+      <w:r>
+        <w:t>, 13–20.</w:t>
+      </w:r>
+    </w:p>
+    <w:p>
+      <w:pPr>
+        <w:pStyle w:val="Bibliography"/>
+      </w:pPr>
+      <w:bookmarkStart w:id="97" w:name="ref-spielmann2020predictive"/>
+      <w:bookmarkEnd w:id="96"/>
+      <w:r>
+        <w:t xml:space="preserve">Spielmann, S. S., Maxwell, J. A., MacDonald, G., Peragine, D., &amp; Impett, E. A. (2020). The predictive effects of fear of being single on physical attractiveness and less selective partner selection strategies. </w:t>
+      </w:r>
+      <w:r>
+        <w:rPr>
+          <w:i/>
+          <w:iCs/>
+        </w:rPr>
+        <w:t>Journal of Social and Personal Relationships</w:t>
+      </w:r>
+      <w:r>
+        <w:t xml:space="preserve">, </w:t>
+      </w:r>
+      <w:r>
+        <w:rPr>
+          <w:i/>
+          <w:iCs/>
+        </w:rPr>
+        <w:t>37</w:t>
+      </w:r>
+      <w:r>
+        <w:t>(1), 100–123.</w:t>
+      </w:r>
+    </w:p>
+    <w:p>
+      <w:pPr>
+        <w:pStyle w:val="Bibliography"/>
+      </w:pPr>
+      <w:bookmarkStart w:id="98" w:name="ref-susmann2021persuasion"/>
       <w:bookmarkEnd w:id="97"/>
       <w:r>
-        <w:t xml:space="preserve">Skora, L., Livermore, J., &amp; Roelofs, K. (2022). The functional role of cardiac activity in perception and action. </w:t>
-      </w:r>
-      <w:r>
-        <w:rPr>
-          <w:i/>
-          <w:iCs/>
-        </w:rPr>
-        <w:t>Neuroscience &amp; Biobehavioral Reviews</w:t>
-      </w:r>
-      <w:r>
-        <w:t>, 104655.</w:t>
+        <w:t xml:space="preserve">Susmann, M. W., Xu, M., Clark, J. K., Wallace, L. E., Blankenship, K. L., Philipp-Muller, A. Z., Luttrell, A., Wegener, D. T., &amp; Petty, R. E. (2021). Persuasion amidst a pandemic: Insights from the elaboration likelihood model. </w:t>
+      </w:r>
+      <w:r>
+        <w:rPr>
+          <w:i/>
+          <w:iCs/>
+        </w:rPr>
+        <w:t>European Review of Social Psychology</w:t>
+      </w:r>
+      <w:r>
+        <w:t>, 1–37.</w:t>
       </w:r>
     </w:p>
     <w:p>
       <w:pPr>
         <w:pStyle w:val="Bibliography"/>
       </w:pPr>
-      <w:bookmarkStart w:id="99" w:name="ref-sobieraj2014beautiful"/>
+      <w:bookmarkStart w:id="99" w:name="ref-taylor2009neural"/>
       <w:bookmarkEnd w:id="98"/>
-      <w:r>
-        <w:t xml:space="preserve">Sobieraj, S., &amp; Krämer, N. C. (2014). What is beautiful in cyberspace? Communication with attractive avatars. </w:t>
-      </w:r>
-      <w:r>
-        <w:rPr>
-          <w:i/>
-          <w:iCs/>
-        </w:rPr>
-        <w:t>International Conference on Social Computing and Social Media</w:t>
-      </w:r>
-      <w:r>
-        <w:t>, 125–136.</w:t>
-      </w:r>
-    </w:p>
-    <w:p>
-      <w:pPr>
-        <w:pStyle w:val="Bibliography"/>
-      </w:pPr>
-      <w:bookmarkStart w:id="100" w:name="ref-sommer2013sex"/>
-      <w:bookmarkEnd w:id="99"/>
-      <w:r>
-        <w:t xml:space="preserve">Sommer, W., Hildebrandt, A., Kunina-Habenicht, O., Schacht, A., &amp; Wilhelm, O. (2013). Sex differences in face cognition. </w:t>
-      </w:r>
-      <w:r>
-        <w:rPr>
-          <w:i/>
-          <w:iCs/>
-        </w:rPr>
-        <w:t>Acta Psychologica</w:t>
-      </w:r>
-      <w:r>
-        <w:t xml:space="preserve">, </w:t>
-      </w:r>
-      <w:r>
-        <w:rPr>
-          <w:i/>
-          <w:iCs/>
-        </w:rPr>
-        <w:t>142</w:t>
-      </w:r>
-      <w:r>
-        <w:t>(1), 62–73.</w:t>
-      </w:r>
-    </w:p>
-    <w:p>
-      <w:pPr>
-        <w:pStyle w:val="Bibliography"/>
-      </w:pPr>
-      <w:bookmarkStart w:id="101" w:name="ref-sperduti2016paradox"/>
-      <w:bookmarkEnd w:id="100"/>
-      <w:r>
-        <w:t xml:space="preserve">Sperduti, M., Arcangeli, M., Makowski, D., Wantzen, P., Zalla, T., Lemaire, S., Dokic, J., Pelletier, J., &amp; Piolino, P. (2016). The paradox of fiction: Emotional response toward fiction and the modulatory role of self-relevance. </w:t>
-      </w:r>
-      <w:r>
-        <w:rPr>
-          <w:i/>
-          <w:iCs/>
-        </w:rPr>
-        <w:t>Acta Psychologica</w:t>
-      </w:r>
-      <w:r>
-        <w:t xml:space="preserve">, </w:t>
-      </w:r>
-      <w:r>
-        <w:rPr>
-          <w:i/>
-          <w:iCs/>
-        </w:rPr>
-        <w:t>165</w:t>
-      </w:r>
-      <w:r>
-        <w:t>, 53–59.</w:t>
-      </w:r>
-    </w:p>
-    <w:p>
-      <w:pPr>
-        <w:pStyle w:val="Bibliography"/>
-      </w:pPr>
-      <w:bookmarkStart w:id="102" w:name="ref-sperduti2017distinctive"/>
-      <w:bookmarkEnd w:id="101"/>
-      <w:r>
-        <w:t xml:space="preserve">Sperduti, M., Makowski, D., Arcangeli, M., Wantzen, P., Zalla, T., Lemaire, S., Dokic, J., Pelletier, J., &amp; Piolino, P. (2017). The distinctive role of executive functions in implicit emotion regulation. </w:t>
-      </w:r>
-      <w:r>
-        <w:rPr>
-          <w:i/>
-          <w:iCs/>
-        </w:rPr>
-        <w:t>Acta Psychologica</w:t>
-      </w:r>
-      <w:r>
-        <w:t xml:space="preserve">, </w:t>
-      </w:r>
-      <w:r>
-        <w:rPr>
-          <w:i/>
-          <w:iCs/>
-        </w:rPr>
-        <w:t>173</w:t>
-      </w:r>
-      <w:r>
-        <w:t>, 13–20.</w:t>
-      </w:r>
-    </w:p>
-    <w:p>
-      <w:pPr>
-        <w:pStyle w:val="Bibliography"/>
-      </w:pPr>
-      <w:bookmarkStart w:id="103" w:name="ref-spielmann2020predictive"/>
-      <w:bookmarkEnd w:id="102"/>
-      <w:r>
-        <w:t xml:space="preserve">Spielmann, S. S., Maxwell, J. A., MacDonald, G., Peragine, D., &amp; Impett, E. A. (2020). The predictive effects of fear of being single on physical attractiveness and less selective partner selection strategies. </w:t>
-      </w:r>
-      <w:r>
-        <w:rPr>
-          <w:i/>
-          <w:iCs/>
-        </w:rPr>
-        <w:t>Journal of Social and Personal Relationships</w:t>
-      </w:r>
-      <w:r>
-        <w:t xml:space="preserve">, </w:t>
-      </w:r>
-      <w:r>
-        <w:rPr>
-          <w:i/>
-          <w:iCs/>
-        </w:rPr>
-        <w:t>37</w:t>
-      </w:r>
-      <w:r>
-        <w:t>(1), 100–123.</w:t>
-      </w:r>
-    </w:p>
-    <w:p>
-      <w:pPr>
-        <w:pStyle w:val="Bibliography"/>
-      </w:pPr>
-      <w:bookmarkStart w:id="104" w:name="ref-susmann2021persuasion"/>
-      <w:bookmarkEnd w:id="103"/>
-      <w:r>
-        <w:t xml:space="preserve">Susmann, M. W., Xu, M., Clark, J. K., Wallace, L. E., Blankenship, K. L., Philipp-Muller, A. Z., Luttrell, A., Wegener, D. T., &amp; Petty, R. E. (2021). Persuasion amidst a pandemic: Insights from the elaboration likelihood model. </w:t>
-      </w:r>
-      <w:r>
-        <w:rPr>
-          <w:i/>
-          <w:iCs/>
-        </w:rPr>
-        <w:t>European Review of Social Psychology</w:t>
-      </w:r>
-      <w:r>
-        <w:t>, 1–37.</w:t>
-      </w:r>
-    </w:p>
-    <w:p>
-      <w:pPr>
-        <w:pStyle w:val="Bibliography"/>
-      </w:pPr>
-      <w:bookmarkStart w:id="105" w:name="ref-taylor2009neural"/>
-      <w:bookmarkEnd w:id="104"/>
       <w:r>
         <w:lastRenderedPageBreak/>
         <w:t xml:space="preserve">Taylor, M. J., Arsalidou, M., Bayless, S. J., Morris, D., Evans, J. W., &amp; Barbeau, E. J. (2009). Neural correlates of personally familiar faces: Parents, partner and own faces. </w:t>
@@ -9214,8 +9189,8 @@
       <w:pPr>
         <w:pStyle w:val="Bibliography"/>
       </w:pPr>
-      <w:bookmarkStart w:id="106" w:name="ref-tsikandilakis2019beauty"/>
-      <w:bookmarkEnd w:id="105"/>
+      <w:bookmarkStart w:id="100" w:name="ref-tsikandilakis2019beauty"/>
+      <w:bookmarkEnd w:id="99"/>
       <w:r>
         <w:t xml:space="preserve">Tsikandilakis, M., Bali, P., &amp; Chapman, P. (2019). Beauty is in the eye of the beholder: The appraisal of facial attractiveness and its relation to conscious awareness. </w:t>
       </w:r>
@@ -9244,8 +9219,8 @@
       <w:pPr>
         <w:pStyle w:val="Bibliography"/>
       </w:pPr>
-      <w:bookmarkStart w:id="107" w:name="ref-tucciarelli2020"/>
-      <w:bookmarkEnd w:id="106"/>
+      <w:bookmarkStart w:id="101" w:name="ref-tucciarelli2020"/>
+      <w:bookmarkEnd w:id="100"/>
       <w:r>
         <w:t xml:space="preserve">Tucciarelli, R., Vehar, N., &amp; Tsakiris, M. (2020). </w:t>
       </w:r>
@@ -9259,7 +9234,7 @@
       <w:r>
         <w:t xml:space="preserve">. </w:t>
       </w:r>
-      <w:hyperlink r:id="rId24">
+      <w:hyperlink r:id="rId25">
         <w:r>
           <w:rPr>
             <w:rStyle w:val="Hyperlink"/>
@@ -9272,8 +9247,8 @@
       <w:pPr>
         <w:pStyle w:val="Bibliography"/>
       </w:pPr>
-      <w:bookmarkStart w:id="108" w:name="ref-van2020sex"/>
-      <w:bookmarkEnd w:id="107"/>
+      <w:bookmarkStart w:id="102" w:name="ref-van2020sex"/>
+      <w:bookmarkEnd w:id="101"/>
       <w:r>
         <w:t xml:space="preserve">Van Den Akker, O. R., Assen, M. A. van, Van Vugt, M., &amp; Wicherts, J. M. (2020). Sex differences in trust and trustworthiness: A meta-analysis of the trust game and the gift-exchange game. </w:t>
       </w:r>
@@ -9302,8 +9277,8 @@
       <w:pPr>
         <w:pStyle w:val="Bibliography"/>
       </w:pPr>
-      <w:bookmarkStart w:id="109" w:name="ref-viola2023designed"/>
-      <w:bookmarkEnd w:id="108"/>
+      <w:bookmarkStart w:id="103" w:name="ref-viola2023designed"/>
+      <w:bookmarkEnd w:id="102"/>
       <w:r>
         <w:t xml:space="preserve">Viola, M., &amp; Voto, C. (2023). Designed to abuse? Deepfakes and the non-consensual diffusion of intimate images. </w:t>
       </w:r>
@@ -9332,8 +9307,8 @@
       <w:pPr>
         <w:pStyle w:val="Bibliography"/>
       </w:pPr>
-      <w:bookmarkStart w:id="110" w:name="ref-weller2012honest"/>
-      <w:bookmarkEnd w:id="109"/>
+      <w:bookmarkStart w:id="104" w:name="ref-weller2012honest"/>
+      <w:bookmarkEnd w:id="103"/>
       <w:r>
         <w:t xml:space="preserve">Weller, J. A., &amp; Thulin, E. W. (2012). Do honest people take fewer risks? Personality correlates of risk-taking to achieve gains and avoid losses in HEXACO space. </w:t>
       </w:r>
@@ -9362,8 +9337,8 @@
       <w:pPr>
         <w:pStyle w:val="Bibliography"/>
       </w:pPr>
-      <w:bookmarkStart w:id="111" w:name="ref-wickham2019"/>
-      <w:bookmarkEnd w:id="110"/>
+      <w:bookmarkStart w:id="105" w:name="ref-wickham2019"/>
+      <w:bookmarkEnd w:id="104"/>
       <w:r>
         <w:t xml:space="preserve">Wickham, H., Averick, M., Bryan, J., Chang, W., McGowan, L. D., François, R., Grolemund, G., Hayes, A., Henry, L., Hester, J., Kuhn, M., Pedersen, T. L., Miller, E., Bache, S. M., Müller, K., Ooms, J., Robinson, D., Seidel, D. P., Spinu, V., … Yutani, H. (2019). Welcome to the tidyverse. </w:t>
       </w:r>
@@ -9387,7 +9362,7 @@
       <w:r>
         <w:t xml:space="preserve">(43), 1686. </w:t>
       </w:r>
-      <w:hyperlink r:id="rId25">
+      <w:hyperlink r:id="rId26">
         <w:r>
           <w:rPr>
             <w:rStyle w:val="Hyperlink"/>
@@ -9395,9 +9370,9 @@
           <w:t>https://doi.org/10.21105/joss.01686</w:t>
         </w:r>
       </w:hyperlink>
-      <w:bookmarkEnd w:id="15"/>
-      <w:bookmarkEnd w:id="17"/>
-      <w:bookmarkEnd w:id="111"/>
+      <w:bookmarkEnd w:id="9"/>
+      <w:bookmarkEnd w:id="11"/>
+      <w:bookmarkEnd w:id="105"/>
     </w:p>
     <w:sectPr>
       <w:pgSz w:w="12240" w:h="15840"/>
@@ -9643,7 +9618,7 @@
   <w:abstractNum w:abstractNumId="10" w15:restartNumberingAfterBreak="0">
     <w:nsid w:val="0000A990"/>
     <w:multiLevelType w:val="multilevel"/>
-    <w:tmpl w:val="28BADA46"/>
+    <w:tmpl w:val="62420F26"/>
     <w:lvl w:ilvl="0">
       <w:numFmt w:val="bullet"/>
       <w:lvlText w:val=" "/>
@@ -9870,7 +9845,7 @@
   <w:num w:numId="21" w16cid:durableId="2107966237">
     <w:abstractNumId w:val="0"/>
   </w:num>
-  <w:num w:numId="22" w16cid:durableId="789134021">
+  <w:num w:numId="22" w16cid:durableId="1602444513">
     <w:abstractNumId w:val="10"/>
   </w:num>
 </w:numbering>
@@ -11365,7 +11340,7 @@
     <w:basedOn w:val="DefaultParagraphFont"/>
     <w:semiHidden/>
     <w:unhideWhenUsed/>
-    <w:rsid w:val="00E3301C"/>
+    <w:rsid w:val="008C0B2E"/>
   </w:style>
 </w:styles>
 </file>

--- a/submission/new_manuscript/manuscript.docx
+++ b/submission/new_manuscript/manuscript.docx
@@ -493,100 +493,100 @@
       </w:r>
       <w:r>
         <w:rPr>
-          <w:iCs/>
-          <w:i/>
+          <w:i/>
+          <w:iCs/>
         </w:rPr>
         <w:t xml:space="preserve">Dominique Makowski</w:t>
       </w:r>
       <w:r>
         <w:rPr>
+          <w:b/>
           <w:bCs/>
+        </w:rPr>
+        <w:t xml:space="preserve">: </w:t>
+      </w:r>
+      <w:r>
+        <w:t xml:space="preserve">conceptualization, data curation, formal analysis, funding acquisition, investigation, methodology, project administration, resources, software, supervision, validation, visualization, and writing – original draft. </w:t>
+      </w:r>
+      <w:r>
+        <w:rPr>
+          <w:i/>
+          <w:iCs/>
+        </w:rPr>
+        <w:t xml:space="preserve">An Shu Te</w:t>
+      </w:r>
+      <w:r>
+        <w:rPr>
           <w:b/>
+          <w:bCs/>
         </w:rPr>
         <w:t xml:space="preserve">: </w:t>
       </w:r>
       <w:r>
-        <w:t xml:space="preserve">conceptualization, data curation, formal analysis, funding acquisition, investigation, methodology, project administration, resources, software, supervision, validation, visualization, and writing – original draft. </w:t>
-      </w:r>
-      <w:r>
-        <w:rPr>
-          <w:iCs/>
-          <w:i/>
-        </w:rPr>
-        <w:t xml:space="preserve">An Shu Te</w:t>
-      </w:r>
-      <w:r>
-        <w:rPr>
+        <w:t xml:space="preserve">project administration, resources, and writing – original draft. </w:t>
+      </w:r>
+      <w:r>
+        <w:rPr>
+          <w:i/>
+          <w:iCs/>
+        </w:rPr>
+        <w:t xml:space="preserve">Stephanie Kirk</w:t>
+      </w:r>
+      <w:r>
+        <w:rPr>
+          <w:b/>
           <w:bCs/>
+        </w:rPr>
+        <w:t xml:space="preserve">: </w:t>
+      </w:r>
+      <w:r>
+        <w:t xml:space="preserve">project administration, resources, and writing – original draft. </w:t>
+      </w:r>
+      <w:r>
+        <w:rPr>
+          <w:i/>
+          <w:iCs/>
+        </w:rPr>
+        <w:t xml:space="preserve">Ngoi Zi Liang</w:t>
+      </w:r>
+      <w:r>
+        <w:rPr>
           <w:b/>
+          <w:bCs/>
         </w:rPr>
         <w:t xml:space="preserve">: </w:t>
       </w:r>
       <w:r>
-        <w:t xml:space="preserve">project administration, resources, and writing – original draft. </w:t>
-      </w:r>
-      <w:r>
-        <w:rPr>
-          <w:iCs/>
-          <w:i/>
-        </w:rPr>
-        <w:t xml:space="preserve">Stephanie Kirk</w:t>
-      </w:r>
-      <w:r>
-        <w:rPr>
+        <w:t xml:space="preserve">project administration, resources, and writing – review &amp; editing. </w:t>
+      </w:r>
+      <w:r>
+        <w:rPr>
+          <w:i/>
+          <w:iCs/>
+        </w:rPr>
+        <w:t xml:space="preserve">Panagiotis Mavros</w:t>
+      </w:r>
+      <w:r>
+        <w:rPr>
+          <w:b/>
           <w:bCs/>
+        </w:rPr>
+        <w:t xml:space="preserve">: </w:t>
+      </w:r>
+      <w:r>
+        <w:t xml:space="preserve">supervision and writing – review &amp; editing. </w:t>
+      </w:r>
+      <w:r>
+        <w:rPr>
+          <w:i/>
+          <w:iCs/>
+        </w:rPr>
+        <w:t xml:space="preserve">S.H. Annabel Chen</w:t>
+      </w:r>
+      <w:r>
+        <w:rPr>
           <w:b/>
-        </w:rPr>
-        <w:t xml:space="preserve">: </w:t>
-      </w:r>
-      <w:r>
-        <w:t xml:space="preserve">project administration, resources, and writing – original draft. </w:t>
-      </w:r>
-      <w:r>
-        <w:rPr>
-          <w:iCs/>
-          <w:i/>
-        </w:rPr>
-        <w:t xml:space="preserve">Ngoi Zi Liang</w:t>
-      </w:r>
-      <w:r>
-        <w:rPr>
           <w:bCs/>
-          <w:b/>
-        </w:rPr>
-        <w:t xml:space="preserve">: </w:t>
-      </w:r>
-      <w:r>
-        <w:t xml:space="preserve">project administration, resources, and writing – review &amp; editing. </w:t>
-      </w:r>
-      <w:r>
-        <w:rPr>
-          <w:iCs/>
-          <w:i/>
-        </w:rPr>
-        <w:t xml:space="preserve">Panagiotis Mavros</w:t>
-      </w:r>
-      <w:r>
-        <w:rPr>
-          <w:bCs/>
-          <w:b/>
-        </w:rPr>
-        <w:t xml:space="preserve">: </w:t>
-      </w:r>
-      <w:r>
-        <w:t xml:space="preserve">supervision and writing – review &amp; editing. </w:t>
-      </w:r>
-      <w:r>
-        <w:rPr>
-          <w:iCs/>
-          <w:i/>
-        </w:rPr>
-        <w:t xml:space="preserve">S.H. Annabel Chen</w:t>
-      </w:r>
-      <w:r>
-        <w:rPr>
-          <w:bCs/>
-          <w:b/>
         </w:rPr>
         <w:t xml:space="preserve">: </w:t>
       </w:r>
@@ -649,8 +649,8 @@
       </w:pPr>
       <w:r>
         <w:rPr>
-          <w:iCs/>
-          <w:i/>
+          <w:i/>
+          <w:iCs/>
         </w:rPr>
         <w:t xml:space="preserve">Keywords</w:t>
       </w:r>
@@ -684,43 +684,37 @@
         <w:t xml:space="preserve"> </w:t>
       </w:r>
       <w:r>
-        <w:t xml:space="preserve">near-perfect simulations that are indistinguishable from reality. These</w:t>
-      </w:r>
-      <w:r>
-        <w:t xml:space="preserve"> </w:t>
-      </w:r>
-      <w:r>
-        <w:t xml:space="preserve">simulations are more affordable, faster to produce, and more accessible</w:t>
-      </w:r>
-      <w:r>
-        <w:t xml:space="preserve"> </w:t>
-      </w:r>
-      <w:r>
-        <w:t xml:space="preserve">than at any other time in human history. These artificial, yet realistic</w:t>
-      </w:r>
-      <w:r>
-        <w:t xml:space="preserve"> </w:t>
-      </w:r>
-      <w:r>
-        <w:t xml:space="preserve">constructs permeate all areas of life through immersive works of</w:t>
-      </w:r>
-      <w:r>
-        <w:t xml:space="preserve"> </w:t>
-      </w:r>
-      <w:r>
-        <w:t xml:space="preserve">fiction, deep fakes (real-like images and videos generated by deep</w:t>
-      </w:r>
-      <w:r>
-        <w:t xml:space="preserve"> </w:t>
-      </w:r>
-      <w:r>
-        <w:t xml:space="preserve">learning algorithms), virtual and augmented reality (VR and AR),</w:t>
-      </w:r>
-      <w:r>
-        <w:t xml:space="preserve"> </w:t>
-      </w:r>
-      <w:r>
-        <w:t xml:space="preserve">artificial beings (artificial intelligence</w:t>
+        <w:t xml:space="preserve">near-perfect simulations that are indistinguishable from reality with an</w:t>
+      </w:r>
+      <w:r>
+        <w:t xml:space="preserve"> </w:t>
+      </w:r>
+      <w:r>
+        <w:t xml:space="preserve">ease, affordability and accessibility that are unprecedented in Human</w:t>
+      </w:r>
+      <w:r>
+        <w:t xml:space="preserve"> </w:t>
+      </w:r>
+      <w:r>
+        <w:t xml:space="preserve">history.These artificial, yet realistic constructs permeate all areas of</w:t>
+      </w:r>
+      <w:r>
+        <w:t xml:space="preserve"> </w:t>
+      </w:r>
+      <w:r>
+        <w:t xml:space="preserve">life through immersive works of fiction, deep fakes (real-like images</w:t>
+      </w:r>
+      <w:r>
+        <w:t xml:space="preserve"> </w:t>
+      </w:r>
+      <w:r>
+        <w:t xml:space="preserve">and videos generated by deep learning algorithms), virtual and augmented</w:t>
+      </w:r>
+      <w:r>
+        <w:t xml:space="preserve"> </w:t>
+      </w:r>
+      <w:r>
+        <w:t xml:space="preserve">reality (VR and AR), artificial beings (artificial intelligence</w:t>
       </w:r>
       <w:r>
         <w:t xml:space="preserve"> </w:t>
@@ -738,19 +732,13 @@
         <w:t xml:space="preserve"> </w:t>
       </w:r>
       <w:r>
-        <w:t xml:space="preserve">with or without a</w:t>
-      </w:r>
-      <w:r>
-        <w:t xml:space="preserve"> </w:t>
-      </w:r>
-      <w:r>
-        <w:t xml:space="preserve">physical form), fake news and skewed narratives, of which ground truth</w:t>
-      </w:r>
-      <w:r>
-        <w:t xml:space="preserve"> </w:t>
-      </w:r>
-      <w:r>
-        <w:t xml:space="preserve">is often hard to access</w:t>
+        <w:t xml:space="preserve">with or without a physical form), fake news and skewed narratives, of</w:t>
+      </w:r>
+      <w:r>
+        <w:t xml:space="preserve"> </w:t>
+      </w:r>
+      <w:r>
+        <w:t xml:space="preserve">which ground truth is often hard to access</w:t>
       </w:r>
       <w:r>
         <w:t xml:space="preserve"> </w:t>
@@ -759,31 +747,31 @@
         <w:t xml:space="preserve">(Nightingale &amp; Farid, 2022)</w:t>
       </w:r>
       <w:r>
-        <w:t xml:space="preserve">. Such developments not only</w:t>
-      </w:r>
-      <w:r>
-        <w:t xml:space="preserve"> </w:t>
-      </w:r>
-      <w:r>
-        <w:t xml:space="preserve">carry important consequences for the technological and entertainment</w:t>
-      </w:r>
-      <w:r>
-        <w:t xml:space="preserve"> </w:t>
-      </w:r>
-      <w:r>
-        <w:t xml:space="preserve">sectors, but also for security and politics - for instance if used for</w:t>
-      </w:r>
-      <w:r>
-        <w:t xml:space="preserve"> </w:t>
-      </w:r>
-      <w:r>
-        <w:t xml:space="preserve">propaganda and disinformation, recruitment into malevolent</w:t>
-      </w:r>
-      <w:r>
-        <w:t xml:space="preserve"> </w:t>
-      </w:r>
-      <w:r>
-        <w:t xml:space="preserve">organizations, or religious indoctrination</w:t>
+        <w:t xml:space="preserve">. Such</w:t>
+      </w:r>
+      <w:r>
+        <w:t xml:space="preserve"> </w:t>
+      </w:r>
+      <w:r>
+        <w:t xml:space="preserve">developments not only carry important consequences for the technological</w:t>
+      </w:r>
+      <w:r>
+        <w:t xml:space="preserve"> </w:t>
+      </w:r>
+      <w:r>
+        <w:t xml:space="preserve">and entertainment sectors, but also for security and politics - for</w:t>
+      </w:r>
+      <w:r>
+        <w:t xml:space="preserve"> </w:t>
+      </w:r>
+      <w:r>
+        <w:t xml:space="preserve">instance if used for propaganda and disinformation, recruitment into</w:t>
+      </w:r>
+      <w:r>
+        <w:t xml:space="preserve"> </w:t>
+      </w:r>
+      <w:r>
+        <w:t xml:space="preserve">malevolent organizations, or religious indoctrination</w:t>
       </w:r>
       <w:r>
         <w:t xml:space="preserve"> </w:t>
@@ -792,13 +780,13 @@
         <w:t xml:space="preserve">(Pantserev, 2020)</w:t>
       </w:r>
       <w:r>
-        <w:t xml:space="preserve">. This issue</w:t>
-      </w:r>
-      <w:r>
-        <w:t xml:space="preserve"> </w:t>
-      </w:r>
-      <w:r>
-        <w:t xml:space="preserve">is central to what has been coined the</w:t>
+        <w:t xml:space="preserve">.</w:t>
+      </w:r>
+      <w:r>
+        <w:t xml:space="preserve"> </w:t>
+      </w:r>
+      <w:r>
+        <w:t xml:space="preserve">This issue is central to what has been coined the</w:t>
       </w:r>
       <w:r>
         <w:t xml:space="preserve"> </w:t>
@@ -937,7 +925,7 @@
         <w:pStyle w:val="BodyText"/>
       </w:pPr>
       <w:r>
-        <w:t xml:space="preserve">Literature shows that the context surrounding a stimulus often plays an</w:t>
+        <w:t xml:space="preserve">Literature shows that the context surrounding a stimulfus often plays an</w:t>
       </w:r>
       <w:r>
         <w:t xml:space="preserve"> </w:t>
@@ -962,8 +950,8 @@
       </w:r>
       <w:r>
         <w:rPr>
-          <w:iCs/>
-          <w:i/>
+          <w:i/>
+          <w:iCs/>
         </w:rPr>
         <w:t xml:space="preserve">simulation monitoring</w:t>
       </w:r>
@@ -1002,8 +990,8 @@
       </w:r>
       <w:r>
         <w:rPr>
+          <w:b/>
           <w:bCs/>
-          <w:b/>
         </w:rPr>
         <w:t xml:space="preserve">Figure 1</w:t>
       </w:r>
@@ -1216,122 +1204,393 @@
       </w:r>
       <w:r>
         <w:rPr>
+          <w:b/>
           <w:bCs/>
+        </w:rPr>
+        <w:t xml:space="preserve">Interestingly, a recent</w:t>
+      </w:r>
+      <w:r>
+        <w:rPr>
           <w:b/>
-        </w:rPr>
-        <w:t xml:space="preserve">Interestingly, a recent</w:t>
-      </w:r>
-      <w:r>
-        <w:rPr>
           <w:bCs/>
+        </w:rPr>
+        <w:t xml:space="preserve"> </w:t>
+      </w:r>
+      <w:r>
+        <w:rPr>
           <w:b/>
-        </w:rPr>
-        <w:t xml:space="preserve"> </w:t>
-      </w:r>
-      <w:r>
-        <w:rPr>
           <w:bCs/>
+        </w:rPr>
+        <w:t xml:space="preserve">review suggested that narcissism was related to a strong self-perceived</w:t>
+      </w:r>
+      <w:r>
+        <w:rPr>
           <w:b/>
-        </w:rPr>
-        <w:t xml:space="preserve">review suggested that narcissism was related to a strong self-perceived</w:t>
-      </w:r>
-      <w:r>
-        <w:rPr>
           <w:bCs/>
+        </w:rPr>
+        <w:t xml:space="preserve"> </w:t>
+      </w:r>
+      <w:r>
+        <w:rPr>
           <w:b/>
-        </w:rPr>
-        <w:t xml:space="preserve"> </w:t>
-      </w:r>
-      <w:r>
-        <w:rPr>
           <w:bCs/>
+        </w:rPr>
+        <w:t xml:space="preserve">ability at detecting lies</w:t>
+      </w:r>
+      <w:r>
+        <w:rPr>
           <w:b/>
-        </w:rPr>
-        <w:t xml:space="preserve">ability at detecting lies</w:t>
-      </w:r>
-      <w:r>
-        <w:rPr>
           <w:bCs/>
+        </w:rPr>
+        <w:t xml:space="preserve"> </w:t>
+      </w:r>
+      <w:r>
+        <w:rPr>
           <w:b/>
-        </w:rPr>
-        <w:t xml:space="preserve"> </w:t>
-      </w:r>
-      <w:r>
-        <w:rPr>
           <w:bCs/>
+        </w:rPr>
+        <w:t xml:space="preserve">(Turi et al., 2022)</w:t>
+      </w:r>
+      <w:r>
+        <w:rPr>
           <w:b/>
-        </w:rPr>
-        <w:t xml:space="preserve">(Turi et al., 2022)</w:t>
-      </w:r>
-      <w:r>
-        <w:rPr>
           <w:bCs/>
+        </w:rPr>
+        <w:t xml:space="preserve">, which could translate to</w:t>
+      </w:r>
+      <w:r>
+        <w:rPr>
           <w:b/>
-        </w:rPr>
-        <w:t xml:space="preserve">, which could translate to</w:t>
-      </w:r>
-      <w:r>
-        <w:rPr>
           <w:bCs/>
+        </w:rPr>
+        <w:t xml:space="preserve"> </w:t>
+      </w:r>
+      <w:r>
+        <w:rPr>
           <w:b/>
-        </w:rPr>
-        <w:t xml:space="preserve"> </w:t>
-      </w:r>
-      <w:r>
-        <w:rPr>
           <w:bCs/>
+        </w:rPr>
+        <w:t xml:space="preserve">participants scoring high on narcissism providing more clear cut and</w:t>
+      </w:r>
+      <w:r>
+        <w:rPr>
           <w:b/>
-        </w:rPr>
-        <w:t xml:space="preserve">participants scoring high on narcissism providing more clear cut and</w:t>
-      </w:r>
-      <w:r>
-        <w:rPr>
           <w:bCs/>
+        </w:rPr>
+        <w:t xml:space="preserve"> </w:t>
+      </w:r>
+      <w:r>
+        <w:rPr>
           <w:b/>
-        </w:rPr>
-        <w:t xml:space="preserve"> </w:t>
-      </w:r>
-      <w:r>
-        <w:rPr>
           <w:bCs/>
+        </w:rPr>
+        <w:t xml:space="preserve">confidence responses. Conversely, those high in honesty-humility tend to</w:t>
+      </w:r>
+      <w:r>
+        <w:rPr>
           <w:b/>
-        </w:rPr>
-        <w:t xml:space="preserve">confidence responses. Conversely, those high in honesty-humility tend to</w:t>
-      </w:r>
-      <w:r>
-        <w:rPr>
           <w:bCs/>
+        </w:rPr>
+        <w:t xml:space="preserve"> </w:t>
+      </w:r>
+      <w:r>
+        <w:rPr>
           <w:b/>
-        </w:rPr>
-        <w:t xml:space="preserve"> </w:t>
-      </w:r>
-      <w:r>
-        <w:rPr>
           <w:bCs/>
+        </w:rPr>
+        <w:t xml:space="preserve">be more conservative in their judgments to ensure fairness</w:t>
+      </w:r>
+      <w:r>
+        <w:rPr>
           <w:b/>
-        </w:rPr>
-        <w:t xml:space="preserve">be more conservative in their judgments to ensure fairness</w:t>
-      </w:r>
-      <w:r>
-        <w:rPr>
           <w:bCs/>
+        </w:rPr>
+        <w:t xml:space="preserve"> </w:t>
+      </w:r>
+      <w:r>
+        <w:rPr>
           <w:b/>
-        </w:rPr>
-        <w:t xml:space="preserve"> </w:t>
-      </w:r>
-      <w:r>
-        <w:rPr>
           <w:bCs/>
+        </w:rPr>
+        <w:t xml:space="preserve">(Liu et al., 2020)</w:t>
+      </w:r>
+      <w:r>
+        <w:rPr>
           <w:b/>
-        </w:rPr>
-        <w:t xml:space="preserve">(Liu et al., 2020)</w:t>
-      </w:r>
-      <w:r>
-        <w:rPr>
           <w:bCs/>
+        </w:rPr>
+        <w:t xml:space="preserve">, likely resulting in lower confidence ratings.</w:t>
+      </w:r>
+    </w:p>
+    <w:p>
+      <w:pPr>
+        <w:pStyle w:val="BodyText"/>
+      </w:pPr>
+      <w:r>
+        <w:t xml:space="preserve">Beyond stimulus- and individual-related characteristics, evidence</w:t>
+      </w:r>
+      <w:r>
+        <w:t xml:space="preserve"> </w:t>
+      </w:r>
+      <w:r>
+        <w:t xml:space="preserve">suggests that the interaction between the two (i.e., the subjective</w:t>
+      </w:r>
+      <w:r>
+        <w:t xml:space="preserve"> </w:t>
+      </w:r>
+      <w:r>
+        <w:t xml:space="preserve">reaction associated with the experience of a given stimulus),</w:t>
+      </w:r>
+      <w:r>
+        <w:t xml:space="preserve"> </w:t>
+      </w:r>
+      <w:r>
+        <w:t xml:space="preserve">contributes to simulation monitoring decisions. For instance, the</w:t>
+      </w:r>
+      <w:r>
+        <w:t xml:space="preserve"> </w:t>
+      </w:r>
+      <w:r>
+        <w:t xml:space="preserve">intensity of experienced emotions have been shown to increase one’s</w:t>
+      </w:r>
+      <w:r>
+        <w:t xml:space="preserve"> </w:t>
+      </w:r>
+      <w:r>
+        <w:t xml:space="preserve">sense of presence - the extent to which one feels like</w:t>
+      </w:r>
+      <w:r>
+        <w:t xml:space="preserve"> </w:t>
+      </w:r>
+      <w:r>
+        <w:t xml:space="preserve">“</w:t>
+      </w:r>
+      <w:r>
+        <w:t xml:space="preserve">being there</w:t>
+      </w:r>
+      <w:r>
+        <w:t xml:space="preserve">”</w:t>
+      </w:r>
+      <w:r>
+        <w:t xml:space="preserve">, as</w:t>
+      </w:r>
+      <w:r>
+        <w:t xml:space="preserve"> </w:t>
+      </w:r>
+      <w:r>
+        <w:t xml:space="preserve">if the object of experience was real - when engaged in a fictional movie</w:t>
+      </w:r>
+      <w:r>
+        <w:t xml:space="preserve"> </w:t>
+      </w:r>
+      <w:r>
+        <w:t xml:space="preserve">or a VR environment</w:t>
+      </w:r>
+      <w:r>
+        <w:t xml:space="preserve"> </w:t>
+      </w:r>
+      <w:r>
+        <w:t xml:space="preserve">(Makowski et al., 2017; Sanchez-Vives &amp; Slater, 2005)</w:t>
+      </w:r>
+      <w:r>
+        <w:t xml:space="preserve">. Indeed,</w:t>
+      </w:r>
+      <w:r>
+        <w:t xml:space="preserve"> </w:t>
+      </w:r>
+      <w:r>
+        <w:t xml:space="preserve">participants’ self-reported emotional arousal were found to</w:t>
+      </w:r>
+      <w:r>
+        <w:t xml:space="preserve"> </w:t>
+      </w:r>
+      <w:r>
+        <w:t xml:space="preserve">significantly predict the probability that they would perceive images as</w:t>
+      </w:r>
+      <w:r>
+        <w:t xml:space="preserve"> </w:t>
+      </w:r>
+      <w:r>
+        <w:t xml:space="preserve">real</w:t>
+      </w:r>
+      <w:r>
+        <w:t xml:space="preserve"> </w:t>
+      </w:r>
+      <w:r>
+        <w:t xml:space="preserve">(Azevedo et al., 2020)</w:t>
+      </w:r>
+      <w:r>
+        <w:t xml:space="preserve">. Conversely, beliefs that emotional stimuli were</w:t>
+      </w:r>
+      <w:r>
+        <w:t xml:space="preserve"> </w:t>
+      </w:r>
+      <w:r>
+        <w:t xml:space="preserve">fake (e.g., that emotional scenes were not authentic but instead</w:t>
+      </w:r>
+      <w:r>
+        <w:t xml:space="preserve"> </w:t>
+      </w:r>
+      <w:r>
+        <w:t xml:space="preserve">involved actors and movie makeup) were found to result in emotion</w:t>
+      </w:r>
+      <w:r>
+        <w:t xml:space="preserve"> </w:t>
+      </w:r>
+      <w:r>
+        <w:t xml:space="preserve">down-regulation</w:t>
+      </w:r>
+      <w:r>
+        <w:t xml:space="preserve"> </w:t>
+      </w:r>
+      <w:r>
+        <w:t xml:space="preserve">(Makowski, Sperduti, et al., 2019; Sperduti et al., 2017)</w:t>
+      </w:r>
+      <w:r>
+        <w:t xml:space="preserve">. In</w:t>
+      </w:r>
+      <w:r>
+        <w:t xml:space="preserve"> </w:t>
+      </w:r>
+      <w:r>
+        <w:t xml:space="preserve">line with these findings, studies on susceptibility to fake news have</w:t>
+      </w:r>
+      <w:r>
+        <w:t xml:space="preserve"> </w:t>
+      </w:r>
+      <w:r>
+        <w:t xml:space="preserve">also found heightened stimulus emotionality to be associated with</w:t>
+      </w:r>
+      <w:r>
+        <w:t xml:space="preserve"> </w:t>
+      </w:r>
+      <w:r>
+        <w:t xml:space="preserve">greater belief</w:t>
+      </w:r>
+      <w:r>
+        <w:t xml:space="preserve"> </w:t>
+      </w:r>
+      <w:r>
+        <w:t xml:space="preserve">(Bago et al., 2022; Martel et al., 2020)</w:t>
+      </w:r>
+      <w:r>
+        <w:t xml:space="preserve">, and higher</w:t>
+      </w:r>
+      <w:r>
+        <w:t xml:space="preserve"> </w:t>
+      </w:r>
+      <w:r>
+        <w:t xml:space="preserve">neurophysiological arousal was predictive of judging realistic images as</w:t>
+      </w:r>
+      <w:r>
+        <w:t xml:space="preserve"> </w:t>
+      </w:r>
+      <w:r>
+        <w:t xml:space="preserve">real</w:t>
+      </w:r>
+      <w:r>
+        <w:t xml:space="preserve"> </w:t>
+      </w:r>
+      <w:r>
+        <w:t xml:space="preserve">(Azevedo et al., 2020)</w:t>
+      </w:r>
+      <w:r>
+        <w:t xml:space="preserve">. Additionally, other factors, such as the</w:t>
+      </w:r>
+      <w:r>
+        <w:t xml:space="preserve"> </w:t>
+      </w:r>
+      <w:r>
+        <w:t xml:space="preserve">stimuli’s perceived self-relevance</w:t>
+      </w:r>
+      <w:r>
+        <w:t xml:space="preserve"> </w:t>
+      </w:r>
+      <w:r>
+        <w:t xml:space="preserve">(Goldstein, 2009; Sperduti et al., 2016)</w:t>
+      </w:r>
+      <w:r>
+        <w:t xml:space="preserve">, as well as familiarity</w:t>
+      </w:r>
+      <w:r>
+        <w:t xml:space="preserve"> </w:t>
+      </w:r>
+      <w:r>
+        <w:t xml:space="preserve">(Begg et al., 1992)</w:t>
+      </w:r>
+      <w:r>
+        <w:t xml:space="preserve">,</w:t>
+      </w:r>
+      <w:r>
+        <w:t xml:space="preserve"> </w:t>
+      </w:r>
+      <w:r>
+        <w:t xml:space="preserve">could also play a role in guiding our appraisal of a stimulus.</w:t>
+      </w:r>
+      <w:r>
+        <w:rPr>
           <w:b/>
-        </w:rPr>
-        <w:t xml:space="preserve">, likely resulting in lower confidence ratings.</w:t>
+          <w:bCs/>
+        </w:rPr>
+        <w:t xml:space="preserve">For</w:t>
+      </w:r>
+      <w:r>
+        <w:rPr>
+          <w:b/>
+          <w:bCs/>
+        </w:rPr>
+        <w:t xml:space="preserve"> </w:t>
+      </w:r>
+      <w:r>
+        <w:rPr>
+          <w:b/>
+          <w:bCs/>
+        </w:rPr>
+        <w:t xml:space="preserve">instance,</w:t>
+      </w:r>
+      <w:r>
+        <w:t xml:space="preserve"> </w:t>
+      </w:r>
+      <w:r>
+        <w:t xml:space="preserve">Miller et al. (2023)</w:t>
+      </w:r>
+      <w:r>
+        <w:t xml:space="preserve"> </w:t>
+      </w:r>
+      <w:r>
+        <w:rPr>
+          <w:b/>
+          <w:bCs/>
+        </w:rPr>
+        <w:t xml:space="preserve">reported that participants were more likely to</w:t>
+      </w:r>
+      <w:r>
+        <w:rPr>
+          <w:b/>
+          <w:bCs/>
+        </w:rPr>
+        <w:t xml:space="preserve"> </w:t>
+      </w:r>
+      <w:r>
+        <w:rPr>
+          <w:b/>
+          <w:bCs/>
+        </w:rPr>
+        <w:t xml:space="preserve">mistakenly identify AI-generated faces as real because they perceived</w:t>
+      </w:r>
+      <w:r>
+        <w:rPr>
+          <w:b/>
+          <w:bCs/>
+        </w:rPr>
+        <w:t xml:space="preserve"> </w:t>
+      </w:r>
+      <w:r>
+        <w:rPr>
+          <w:b/>
+          <w:bCs/>
+        </w:rPr>
+        <w:t xml:space="preserve">them as more familiar.</w:t>
       </w:r>
     </w:p>
     <w:p>
@@ -1339,37 +1598,422 @@
         <w:pStyle w:val="BodyText"/>
       </w:pPr>
       <w:r>
-        <w:t xml:space="preserve">Beyond stimulus- and individual-related characteristics, evidence</w:t>
-      </w:r>
-      <w:r>
-        <w:t xml:space="preserve"> </w:t>
-      </w:r>
-      <w:r>
-        <w:t xml:space="preserve">suggests that the interaction between the two (i.e., the subjective</w:t>
-      </w:r>
-      <w:r>
-        <w:t xml:space="preserve"> </w:t>
-      </w:r>
-      <w:r>
-        <w:t xml:space="preserve">reaction associated with the experience of a given stimulus),</w:t>
-      </w:r>
-      <w:r>
-        <w:t xml:space="preserve"> </w:t>
-      </w:r>
-      <w:r>
-        <w:t xml:space="preserve">contributes to simulation monitoring decisions. For instance, the</w:t>
-      </w:r>
-      <w:r>
-        <w:t xml:space="preserve"> </w:t>
-      </w:r>
-      <w:r>
-        <w:t xml:space="preserve">intensity of experienced emotions have been shown to increase one’s</w:t>
-      </w:r>
-      <w:r>
-        <w:t xml:space="preserve"> </w:t>
-      </w:r>
-      <w:r>
-        <w:t xml:space="preserve">sense of presence - the extent to which one feels like</w:t>
+        <w:t xml:space="preserve">Due to their popularity as a target of CGI technology and the prospect</w:t>
+      </w:r>
+      <w:r>
+        <w:t xml:space="preserve"> </w:t>
+      </w:r>
+      <w:r>
+        <w:t xml:space="preserve">offered with facial features that can be experimentally manipulated,</w:t>
+      </w:r>
+      <w:r>
+        <w:t xml:space="preserve"> </w:t>
+      </w:r>
+      <w:r>
+        <w:t xml:space="preserve">AI-generated images of faces are increasingly used to study face</w:t>
+      </w:r>
+      <w:r>
+        <w:t xml:space="preserve"> </w:t>
+      </w:r>
+      <w:r>
+        <w:t xml:space="preserve">processing</w:t>
+      </w:r>
+      <w:r>
+        <w:t xml:space="preserve"> </w:t>
+      </w:r>
+      <w:r>
+        <w:t xml:space="preserve">(Dawel et al., 2021)</w:t>
+      </w:r>
+      <w:r>
+        <w:t xml:space="preserve">, in particular in relationship with</w:t>
+      </w:r>
+      <w:r>
+        <w:t xml:space="preserve"> </w:t>
+      </w:r>
+      <w:r>
+        <w:t xml:space="preserve">saliency or emotions, as well as to other important components of face</w:t>
+      </w:r>
+      <w:r>
+        <w:t xml:space="preserve"> </w:t>
+      </w:r>
+      <w:r>
+        <w:t xml:space="preserve">evaluation, such as trustworthiness or attractiveness</w:t>
+      </w:r>
+      <w:r>
+        <w:t xml:space="preserve"> </w:t>
+      </w:r>
+      <w:r>
+        <w:t xml:space="preserve">(Balas &amp; Pacella, 2017; Calbi et al., 2017; Sobieraj &amp; Krämer, 2014; Tsikandilakis et al., 2019)</w:t>
+      </w:r>
+      <w:r>
+        <w:t xml:space="preserve">. Interestingly, artificially created faces rated as more</w:t>
+      </w:r>
+      <w:r>
+        <w:t xml:space="preserve"> </w:t>
+      </w:r>
+      <w:r>
+        <w:t xml:space="preserve">attractive (by an independent group of raters) were perceived as less</w:t>
+      </w:r>
+      <w:r>
+        <w:t xml:space="preserve"> </w:t>
+      </w:r>
+      <w:r>
+        <w:t xml:space="preserve">real</w:t>
+      </w:r>
+      <w:r>
+        <w:t xml:space="preserve"> </w:t>
+      </w:r>
+      <w:r>
+        <w:t xml:space="preserve">(Tucciarelli et al., 2020)</w:t>
+      </w:r>
+      <w:r>
+        <w:t xml:space="preserve">. Conversely, Liefooghe et al. (2022) reports that</w:t>
+      </w:r>
+      <w:r>
+        <w:t xml:space="preserve"> </w:t>
+      </w:r>
+      <w:r>
+        <w:t xml:space="preserve">attractiveness ratings were significantly lower when participants who</w:t>
+      </w:r>
+      <w:r>
+        <w:t xml:space="preserve"> </w:t>
+      </w:r>
+      <w:r>
+        <w:t xml:space="preserve">were told that the faces were AI-generated were compared to those who</w:t>
+      </w:r>
+      <w:r>
+        <w:t xml:space="preserve"> </w:t>
+      </w:r>
+      <w:r>
+        <w:t xml:space="preserve">had no prior knowledge.</w:t>
+      </w:r>
+      <w:r>
+        <w:t xml:space="preserve"> </w:t>
+      </w:r>
+      <w:r>
+        <w:rPr>
+          <w:b/>
+          <w:bCs/>
+        </w:rPr>
+        <w:t xml:space="preserve">Similarly, when participants are informed that</w:t>
+      </w:r>
+      <w:r>
+        <w:rPr>
+          <w:b/>
+          <w:bCs/>
+        </w:rPr>
+        <w:t xml:space="preserve"> </w:t>
+      </w:r>
+      <w:r>
+        <w:rPr>
+          <w:b/>
+          <w:bCs/>
+        </w:rPr>
+        <w:t xml:space="preserve">faces are AI-generated, the perceived artificiality leads to lower trust</w:t>
+      </w:r>
+      <w:r>
+        <w:rPr>
+          <w:b/>
+          <w:bCs/>
+        </w:rPr>
+        <w:t xml:space="preserve"> </w:t>
+      </w:r>
+      <w:r>
+        <w:rPr>
+          <w:b/>
+          <w:bCs/>
+        </w:rPr>
+        <w:t xml:space="preserve">ratings</w:t>
+      </w:r>
+      <w:r>
+        <w:rPr>
+          <w:b/>
+          <w:bCs/>
+        </w:rPr>
+        <w:t xml:space="preserve"> </w:t>
+      </w:r>
+      <w:r>
+        <w:rPr>
+          <w:b/>
+          <w:bCs/>
+        </w:rPr>
+        <w:t xml:space="preserve">(Wang &amp; Nishida, 2024)</w:t>
+      </w:r>
+      <w:r>
+        <w:rPr>
+          <w:b/>
+          <w:bCs/>
+        </w:rPr>
+        <w:t xml:space="preserve">, even when they are real faces</w:t>
+      </w:r>
+      <w:r>
+        <w:rPr>
+          <w:b/>
+          <w:bCs/>
+        </w:rPr>
+        <w:t xml:space="preserve"> </w:t>
+      </w:r>
+      <w:r>
+        <w:rPr>
+          <w:b/>
+          <w:bCs/>
+        </w:rPr>
+        <w:t xml:space="preserve">(Liefooghe et al., 2022)</w:t>
+      </w:r>
+      <w:r>
+        <w:rPr>
+          <w:b/>
+          <w:bCs/>
+        </w:rPr>
+        <w:t xml:space="preserve">. In contrast, when participants are unaware that</w:t>
+      </w:r>
+      <w:r>
+        <w:rPr>
+          <w:b/>
+          <w:bCs/>
+        </w:rPr>
+        <w:t xml:space="preserve"> </w:t>
+      </w:r>
+      <w:r>
+        <w:rPr>
+          <w:b/>
+          <w:bCs/>
+        </w:rPr>
+        <w:t xml:space="preserve">the faces are AI-generated, trust ratings for these synthetic faces tend</w:t>
+      </w:r>
+      <w:r>
+        <w:rPr>
+          <w:b/>
+          <w:bCs/>
+        </w:rPr>
+        <w:t xml:space="preserve"> </w:t>
+      </w:r>
+      <w:r>
+        <w:rPr>
+          <w:b/>
+          <w:bCs/>
+        </w:rPr>
+        <w:t xml:space="preserve">to increase</w:t>
+      </w:r>
+      <w:r>
+        <w:rPr>
+          <w:b/>
+          <w:bCs/>
+        </w:rPr>
+        <w:t xml:space="preserve"> </w:t>
+      </w:r>
+      <w:r>
+        <w:rPr>
+          <w:b/>
+          <w:bCs/>
+        </w:rPr>
+        <w:t xml:space="preserve">(Nightingale &amp; Farid, 2022)</w:t>
+      </w:r>
+      <w:r>
+        <w:t xml:space="preserve">. Whereas this line of evidence suggests</w:t>
+      </w:r>
+      <w:r>
+        <w:t xml:space="preserve"> </w:t>
+      </w:r>
+      <w:r>
+        <w:t xml:space="preserve">that reality beliefs have an effect on face attractiveness and</w:t>
+      </w:r>
+      <w:r>
+        <w:t xml:space="preserve"> </w:t>
+      </w:r>
+      <w:r>
+        <w:rPr>
+          <w:b/>
+          <w:bCs/>
+        </w:rPr>
+        <w:t xml:space="preserve">trustworthiness</w:t>
+      </w:r>
+      <w:r>
+        <w:t xml:space="preserve"> </w:t>
+      </w:r>
+      <w:r>
+        <w:t xml:space="preserve">ratings, the opposite question - whether</w:t>
+      </w:r>
+      <w:r>
+        <w:t xml:space="preserve"> </w:t>
+      </w:r>
+      <w:r>
+        <w:t xml:space="preserve">attractiveness</w:t>
+      </w:r>
+      <w:r>
+        <w:t xml:space="preserve"> </w:t>
+      </w:r>
+      <w:r>
+        <w:rPr>
+          <w:b/>
+          <w:bCs/>
+        </w:rPr>
+        <w:t xml:space="preserve">and trustworthiness contribute</w:t>
+      </w:r>
+      <w:r>
+        <w:t xml:space="preserve"> </w:t>
+      </w:r>
+      <w:r>
+        <w:t xml:space="preserve">to the formation of</w:t>
+      </w:r>
+      <w:r>
+        <w:t xml:space="preserve"> </w:t>
+      </w:r>
+      <w:r>
+        <w:t xml:space="preserve">reality beliefs - has received little attention to date.</w:t>
+      </w:r>
+    </w:p>
+    <w:p>
+      <w:pPr>
+        <w:pStyle w:val="BodyText"/>
+      </w:pPr>
+      <w:r>
+        <w:t xml:space="preserve">AI-generated content, in particular realistic images, is becoming</w:t>
+      </w:r>
+      <w:r>
+        <w:t xml:space="preserve"> </w:t>
+      </w:r>
+      <w:r>
+        <w:t xml:space="preserve">commonplace and carries important risks for misinformation and</w:t>
+      </w:r>
+      <w:r>
+        <w:t xml:space="preserve"> </w:t>
+      </w:r>
+      <w:r>
+        <w:t xml:space="preserve">black-mailing</w:t>
+      </w:r>
+      <w:r>
+        <w:t xml:space="preserve"> </w:t>
+      </w:r>
+      <w:r>
+        <w:t xml:space="preserve">(Viola &amp; Voto, 2023)</w:t>
+      </w:r>
+      <w:r>
+        <w:t xml:space="preserve">, emphasizing the need to understand</w:t>
+      </w:r>
+      <w:r>
+        <w:t xml:space="preserve"> </w:t>
+      </w:r>
+      <w:r>
+        <w:t xml:space="preserve">the different components that come into play in the formation of reality</w:t>
+      </w:r>
+      <w:r>
+        <w:t xml:space="preserve"> </w:t>
+      </w:r>
+      <w:r>
+        <w:t xml:space="preserve">beliefs. This exploratory study primarily aims at investigating the</w:t>
+      </w:r>
+      <w:r>
+        <w:t xml:space="preserve"> </w:t>
+      </w:r>
+      <w:r>
+        <w:t xml:space="preserve">effect of facial attractiveness on simulation monitoring, i.e., on the</w:t>
+      </w:r>
+      <w:r>
+        <w:t xml:space="preserve"> </w:t>
+      </w:r>
+      <w:r>
+        <w:t xml:space="preserve">beliefs that an image is real or artificially generated. Based on the</w:t>
+      </w:r>
+      <w:r>
+        <w:t xml:space="preserve"> </w:t>
+      </w:r>
+      <w:r>
+        <w:rPr>
+          <w:i/>
+          <w:iCs/>
+        </w:rPr>
+        <w:t xml:space="preserve">affective reality theory</w:t>
+      </w:r>
+      <w:r>
+        <w:t xml:space="preserve"> </w:t>
+      </w:r>
+      <w:r>
+        <w:t xml:space="preserve">(Makowski, 2018, 2023)</w:t>
+      </w:r>
+      <w:r>
+        <w:t xml:space="preserve">, which suggests that salient and emotional</w:t>
+      </w:r>
+      <w:r>
+        <w:t xml:space="preserve"> </w:t>
+      </w:r>
+      <w:r>
+        <w:t xml:space="preserve">stimuli are perceived to be more real (up to a point of reversal after</w:t>
+      </w:r>
+      <w:r>
+        <w:t xml:space="preserve"> </w:t>
+      </w:r>
+      <w:r>
+        <w:t xml:space="preserve">which beliefs of fiction becomes used an emotion regulation strategy),</w:t>
+      </w:r>
+      <w:r>
+        <w:t xml:space="preserve"> </w:t>
+      </w:r>
+      <w:r>
+        <w:t xml:space="preserve">we hypothesize a quadratic relationship between perceived realness and</w:t>
+      </w:r>
+      <w:r>
+        <w:t xml:space="preserve"> </w:t>
+      </w:r>
+      <w:r>
+        <w:t xml:space="preserve">attractiveness: faces rated as highly attractive or unattractive will</w:t>
+      </w:r>
+      <w:r>
+        <w:t xml:space="preserve"> </w:t>
+      </w:r>
+      <w:r>
+        <w:t xml:space="preserve">more likely be believed to be real. We expect a similar relationship</w:t>
+      </w:r>
+      <w:r>
+        <w:t xml:space="preserve"> </w:t>
+      </w:r>
+      <w:r>
+        <w:t xml:space="preserve">with trustworthiness ratings given its well-established link with</w:t>
+      </w:r>
+      <w:r>
+        <w:t xml:space="preserve"> </w:t>
+      </w:r>
+      <w:r>
+        <w:t xml:space="preserve">attractiveness</w:t>
+      </w:r>
+      <w:r>
+        <w:t xml:space="preserve"> </w:t>
+      </w:r>
+      <w:r>
+        <w:t xml:space="preserve">(Bartosik et al., 2021; Garrido &amp; Prada, 2017; Liefooghe et al., 2022; Little et al., 2011)</w:t>
+      </w:r>
+      <w:r>
+        <w:t xml:space="preserve">, and a positive relationship with familiarity (as</w:t>
+      </w:r>
+      <w:r>
+        <w:t xml:space="preserve"> </w:t>
+      </w:r>
+      <w:r>
+        <w:t xml:space="preserve">more familiar faces would appear as more salient, self-relevant and</w:t>
+      </w:r>
+      <w:r>
+        <w:t xml:space="preserve"> </w:t>
+      </w:r>
+      <w:r>
+        <w:t xml:space="preserve">anchored in reality). Additionally, we will further explore the link</w:t>
+      </w:r>
+      <w:r>
+        <w:t xml:space="preserve"> </w:t>
+      </w:r>
+      <w:r>
+        <w:t xml:space="preserve">shared by dispositional traits, such as personality and attitude towards</w:t>
+      </w:r>
+      <w:r>
+        <w:t xml:space="preserve"> </w:t>
+      </w:r>
+      <w:r>
+        <w:t xml:space="preserve">AI, with simulation monitoring tendencies. Importantly, this study does</w:t>
+      </w:r>
+      <w:r>
+        <w:t xml:space="preserve"> </w:t>
+      </w:r>
+      <w:r>
+        <w:t xml:space="preserve">investigate the discriminative accuracy between</w:t>
       </w:r>
       <w:r>
         <w:t xml:space="preserve"> </w:t>
@@ -1378,731 +2022,282 @@
         <w:t xml:space="preserve">“</w:t>
       </w:r>
       <w:r>
-        <w:t xml:space="preserve">being there</w:t>
+        <w:t xml:space="preserve">true</w:t>
       </w:r>
       <w:r>
         <w:t xml:space="preserve">”</w:t>
       </w:r>
       <w:r>
-        <w:t xml:space="preserve">, as</w:t>
-      </w:r>
-      <w:r>
-        <w:t xml:space="preserve"> </w:t>
-      </w:r>
-      <w:r>
-        <w:t xml:space="preserve">if the object of experience was real - when engaged in a fictional movie</w:t>
-      </w:r>
-      <w:r>
-        <w:t xml:space="preserve"> </w:t>
-      </w:r>
-      <w:r>
-        <w:t xml:space="preserve">or a VR environment</w:t>
-      </w:r>
-      <w:r>
-        <w:t xml:space="preserve"> </w:t>
-      </w:r>
-      <w:r>
-        <w:t xml:space="preserve">(Makowski et al., 2017; Sanchez-Vives &amp; Slater, 2005)</w:t>
-      </w:r>
-      <w:r>
-        <w:t xml:space="preserve">. Indeed,</w:t>
-      </w:r>
-      <w:r>
-        <w:t xml:space="preserve"> </w:t>
-      </w:r>
-      <w:r>
-        <w:t xml:space="preserve">participants’ self-reported emotional arousal were found to</w:t>
-      </w:r>
-      <w:r>
-        <w:t xml:space="preserve"> </w:t>
-      </w:r>
-      <w:r>
-        <w:t xml:space="preserve">significantly predict the probability that they would perceive images as</w:t>
-      </w:r>
-      <w:r>
-        <w:t xml:space="preserve"> </w:t>
-      </w:r>
-      <w:r>
-        <w:t xml:space="preserve">real</w:t>
-      </w:r>
-      <w:r>
-        <w:t xml:space="preserve"> </w:t>
-      </w:r>
-      <w:r>
-        <w:t xml:space="preserve">(Azevedo et al., 2020)</w:t>
-      </w:r>
-      <w:r>
-        <w:t xml:space="preserve">. Conversely, beliefs that emotional stimuli were</w:t>
-      </w:r>
-      <w:r>
-        <w:t xml:space="preserve"> </w:t>
-      </w:r>
-      <w:r>
-        <w:t xml:space="preserve">fake (e.g., that emotional scenes were not authentic but instead</w:t>
-      </w:r>
-      <w:r>
-        <w:t xml:space="preserve"> </w:t>
-      </w:r>
-      <w:r>
-        <w:t xml:space="preserve">involved actors and movie makeup) were found to result in emotion</w:t>
-      </w:r>
-      <w:r>
-        <w:t xml:space="preserve"> </w:t>
-      </w:r>
-      <w:r>
-        <w:t xml:space="preserve">down-regulation</w:t>
-      </w:r>
-      <w:r>
-        <w:t xml:space="preserve"> </w:t>
-      </w:r>
-      <w:r>
-        <w:t xml:space="preserve">(Makowski, Sperduti, et al., 2019; Sperduti et al., 2017)</w:t>
-      </w:r>
-      <w:r>
-        <w:t xml:space="preserve">. In</w:t>
-      </w:r>
-      <w:r>
-        <w:t xml:space="preserve"> </w:t>
-      </w:r>
-      <w:r>
-        <w:t xml:space="preserve">line with these findings, studies on susceptibility to fake news have</w:t>
-      </w:r>
-      <w:r>
-        <w:t xml:space="preserve"> </w:t>
-      </w:r>
-      <w:r>
-        <w:t xml:space="preserve">also found heightened stimulus emotionality to be associated with</w:t>
-      </w:r>
-      <w:r>
-        <w:t xml:space="preserve"> </w:t>
-      </w:r>
-      <w:r>
-        <w:t xml:space="preserve">greater belief</w:t>
-      </w:r>
-      <w:r>
-        <w:t xml:space="preserve"> </w:t>
-      </w:r>
-      <w:r>
-        <w:t xml:space="preserve">(Bago et al., 2022; Martel et al., 2020)</w:t>
-      </w:r>
-      <w:r>
-        <w:t xml:space="preserve">, and higher</w:t>
-      </w:r>
-      <w:r>
-        <w:t xml:space="preserve"> </w:t>
-      </w:r>
-      <w:r>
-        <w:t xml:space="preserve">neurophysiological arousal was predictive of judging realistic images as</w:t>
-      </w:r>
-      <w:r>
-        <w:t xml:space="preserve"> </w:t>
-      </w:r>
-      <w:r>
-        <w:t xml:space="preserve">real</w:t>
-      </w:r>
-      <w:r>
-        <w:t xml:space="preserve"> </w:t>
-      </w:r>
-      <w:r>
-        <w:t xml:space="preserve">(Azevedo et al., 2020)</w:t>
-      </w:r>
-      <w:r>
-        <w:t xml:space="preserve">. Additionally, other factors, such as the</w:t>
-      </w:r>
-      <w:r>
-        <w:t xml:space="preserve"> </w:t>
-      </w:r>
-      <w:r>
-        <w:t xml:space="preserve">stimuli’s perceived self-relevance</w:t>
-      </w:r>
-      <w:r>
-        <w:t xml:space="preserve"> </w:t>
-      </w:r>
-      <w:r>
-        <w:t xml:space="preserve">(Goldstein, 2009; Sperduti et al., 2016)</w:t>
-      </w:r>
-      <w:r>
-        <w:t xml:space="preserve">, as well as familiarity</w:t>
-      </w:r>
-      <w:r>
-        <w:t xml:space="preserve"> </w:t>
-      </w:r>
-      <w:r>
-        <w:t xml:space="preserve">(Begg et al., 1992)</w:t>
-      </w:r>
-      <w:r>
-        <w:t xml:space="preserve">,</w:t>
-      </w:r>
-      <w:r>
-        <w:t xml:space="preserve"> </w:t>
-      </w:r>
-      <w:r>
-        <w:t xml:space="preserve">could also play a role in guiding our appraisal of a stimulus.</w:t>
-      </w:r>
-      <w:r>
-        <w:rPr>
+        <w:t xml:space="preserve"> </w:t>
+      </w:r>
+      <w:r>
+        <w:t xml:space="preserve">photos and</w:t>
+      </w:r>
+      <w:r>
+        <w:t xml:space="preserve"> </w:t>
+      </w:r>
+      <w:r>
+        <w:t xml:space="preserve">“</w:t>
+      </w:r>
+      <w:r>
+        <w:t xml:space="preserve">true</w:t>
+      </w:r>
+      <w:r>
+        <w:t xml:space="preserve">”</w:t>
+      </w:r>
+      <w:r>
+        <w:t xml:space="preserve"> </w:t>
+      </w:r>
+      <w:r>
+        <w:t xml:space="preserve">artificially-generated images (which we consider more a technological</w:t>
+      </w:r>
+      <w:r>
+        <w:t xml:space="preserve"> </w:t>
+      </w:r>
+      <w:r>
+        <w:t xml:space="preserve">issue than a psychological one), focusing on the beliefs that a stimulus</w:t>
+      </w:r>
+      <w:r>
+        <w:t xml:space="preserve"> </w:t>
+      </w:r>
+      <w:r>
+        <w:t xml:space="preserve">is real or fake, independently of its true.</w:t>
+      </w:r>
+      <w:r>
+        <w:t xml:space="preserve"> </w:t>
+      </w:r>
+      <w:r>
+        <w:rPr>
+          <w:b/>
           <w:bCs/>
+        </w:rPr>
+        <w:t xml:space="preserve">In other words, the</w:t>
+      </w:r>
+      <w:r>
+        <w:rPr>
           <w:b/>
-        </w:rPr>
-        <w:t xml:space="preserve">For</w:t>
-      </w:r>
-      <w:r>
-        <w:rPr>
           <w:bCs/>
+        </w:rPr>
+        <w:t xml:space="preserve"> </w:t>
+      </w:r>
+      <w:r>
+        <w:rPr>
           <w:b/>
-        </w:rPr>
-        <w:t xml:space="preserve"> </w:t>
-      </w:r>
-      <w:r>
-        <w:rPr>
           <w:bCs/>
+        </w:rPr>
+        <w:t xml:space="preserve">present study investigates the psychological process that leads to</w:t>
+      </w:r>
+      <w:r>
+        <w:rPr>
           <w:b/>
-        </w:rPr>
-        <w:t xml:space="preserve">instance,</w:t>
-      </w:r>
-      <w:r>
-        <w:t xml:space="preserve"> </w:t>
-      </w:r>
-      <w:r>
-        <w:t xml:space="preserve">Miller et al. (2023)</w:t>
-      </w:r>
-      <w:r>
-        <w:t xml:space="preserve"> </w:t>
-      </w:r>
-      <w:r>
-        <w:rPr>
           <w:bCs/>
+        </w:rPr>
+        <w:t xml:space="preserve"> </w:t>
+      </w:r>
+      <w:r>
+        <w:rPr>
           <w:b/>
-        </w:rPr>
-        <w:t xml:space="preserve">reported that participants were more likely to</w:t>
-      </w:r>
-      <w:r>
-        <w:rPr>
           <w:bCs/>
+        </w:rPr>
+        <w:t xml:space="preserve">different</w:t>
+      </w:r>
+      <w:r>
+        <w:rPr>
           <w:b/>
-        </w:rPr>
-        <w:t xml:space="preserve"> </w:t>
-      </w:r>
-      <w:r>
-        <w:rPr>
           <w:bCs/>
+        </w:rPr>
+        <w:t xml:space="preserve"> </w:t>
+      </w:r>
+      <w:r>
+        <w:rPr>
           <w:b/>
-        </w:rPr>
-        <w:t xml:space="preserve">mistakenly identify AI-generated faces as real because they perceived</w:t>
-      </w:r>
-      <w:r>
-        <w:rPr>
           <w:bCs/>
+          <w:i/>
+          <w:iCs/>
+        </w:rPr>
+        <w:t xml:space="preserve">beliefs</w:t>
+      </w:r>
+      <w:r>
+        <w:rPr>
           <w:b/>
-        </w:rPr>
-        <w:t xml:space="preserve"> </w:t>
-      </w:r>
-      <w:r>
-        <w:rPr>
           <w:bCs/>
+        </w:rPr>
+        <w:t xml:space="preserve"> </w:t>
+      </w:r>
+      <w:r>
+        <w:rPr>
           <w:b/>
-        </w:rPr>
-        <w:t xml:space="preserve">them as more familiar.</w:t>
-      </w:r>
-    </w:p>
-    <w:p>
-      <w:pPr>
-        <w:pStyle w:val="BodyText"/>
-      </w:pPr>
-      <w:r>
-        <w:t xml:space="preserve">Due to their popularity as a target of CGI technology and the prospect</w:t>
-      </w:r>
-      <w:r>
-        <w:t xml:space="preserve"> </w:t>
-      </w:r>
-      <w:r>
-        <w:t xml:space="preserve">offered with facial features that can be experimentally manipulated,</w:t>
-      </w:r>
-      <w:r>
-        <w:t xml:space="preserve"> </w:t>
-      </w:r>
-      <w:r>
-        <w:t xml:space="preserve">AI-generated images of faces are increasingly used to study face</w:t>
-      </w:r>
-      <w:r>
-        <w:t xml:space="preserve"> </w:t>
-      </w:r>
-      <w:r>
-        <w:t xml:space="preserve">processing</w:t>
-      </w:r>
-      <w:r>
-        <w:t xml:space="preserve"> </w:t>
-      </w:r>
-      <w:r>
-        <w:t xml:space="preserve">(Dawel et al., 2021)</w:t>
-      </w:r>
-      <w:r>
-        <w:t xml:space="preserve">, in particular in relationship with</w:t>
-      </w:r>
-      <w:r>
-        <w:t xml:space="preserve"> </w:t>
-      </w:r>
-      <w:r>
-        <w:t xml:space="preserve">saliency or emotions, as well as to other important components of face</w:t>
-      </w:r>
-      <w:r>
-        <w:t xml:space="preserve"> </w:t>
-      </w:r>
-      <w:r>
-        <w:t xml:space="preserve">evaluation, such as trustworthiness or attractiveness</w:t>
-      </w:r>
-      <w:r>
-        <w:t xml:space="preserve"> </w:t>
-      </w:r>
-      <w:r>
-        <w:t xml:space="preserve">(Balas &amp; Pacella, 2017; Calbi et al., 2017; Sobieraj &amp; Krämer, 2014; Tsikandilakis et al., 2019)</w:t>
-      </w:r>
-      <w:r>
-        <w:t xml:space="preserve">. Interestingly, artificially created faces rated as more</w:t>
-      </w:r>
-      <w:r>
-        <w:t xml:space="preserve"> </w:t>
-      </w:r>
-      <w:r>
-        <w:t xml:space="preserve">attractive (by an independent group of raters) were perceived as less</w:t>
-      </w:r>
-      <w:r>
-        <w:t xml:space="preserve"> </w:t>
-      </w:r>
-      <w:r>
-        <w:t xml:space="preserve">real</w:t>
-      </w:r>
-      <w:r>
-        <w:t xml:space="preserve"> </w:t>
-      </w:r>
-      <w:r>
-        <w:t xml:space="preserve">(Tucciarelli et al., 2020)</w:t>
-      </w:r>
-      <w:r>
-        <w:t xml:space="preserve">. Conversely, Liefooghe et al. (2022) reports that</w:t>
-      </w:r>
-      <w:r>
-        <w:t xml:space="preserve"> </w:t>
-      </w:r>
-      <w:r>
-        <w:t xml:space="preserve">attractiveness ratings were significantly lower when participants who</w:t>
-      </w:r>
-      <w:r>
-        <w:t xml:space="preserve"> </w:t>
-      </w:r>
-      <w:r>
-        <w:t xml:space="preserve">were told that the faces were AI-generated were compared to those who</w:t>
-      </w:r>
-      <w:r>
-        <w:t xml:space="preserve"> </w:t>
-      </w:r>
-      <w:r>
-        <w:t xml:space="preserve">had no prior knowledge.</w:t>
-      </w:r>
-      <w:r>
-        <w:t xml:space="preserve"> </w:t>
-      </w:r>
-      <w:r>
-        <w:rPr>
           <w:bCs/>
+        </w:rPr>
+        <w:t xml:space="preserve">of reality, rather than the discrimination between</w:t>
+      </w:r>
+      <w:r>
+        <w:rPr>
           <w:b/>
-        </w:rPr>
-        <w:t xml:space="preserve">Similarly, when participants are informed that</w:t>
-      </w:r>
-      <w:r>
-        <w:rPr>
           <w:bCs/>
+        </w:rPr>
+        <w:t xml:space="preserve"> </w:t>
+      </w:r>
+      <w:r>
+        <w:rPr>
           <w:b/>
-        </w:rPr>
-        <w:t xml:space="preserve"> </w:t>
-      </w:r>
-      <w:r>
-        <w:rPr>
           <w:bCs/>
+        </w:rPr>
+        <w:t xml:space="preserve">real faces and actual AI-generated ones, which largely depends on the</w:t>
+      </w:r>
+      <w:r>
+        <w:rPr>
           <w:b/>
-        </w:rPr>
-        <w:t xml:space="preserve">faces are AI-generated, the perceived artificiality leads to lower trust</w:t>
-      </w:r>
-      <w:r>
-        <w:rPr>
           <w:bCs/>
+        </w:rPr>
+        <w:t xml:space="preserve"> </w:t>
+      </w:r>
+      <w:r>
+        <w:rPr>
           <w:b/>
-        </w:rPr>
-        <w:t xml:space="preserve"> </w:t>
-      </w:r>
-      <w:r>
-        <w:rPr>
           <w:bCs/>
+        </w:rPr>
+        <w:t xml:space="preserve">technological quality of the AI-generation process.</w:t>
+      </w:r>
+    </w:p>
+    <w:bookmarkStart w:id="43" w:name="methods"/>
+    <w:p>
+      <w:pPr>
+        <w:pStyle w:val="Heading2"/>
+      </w:pPr>
+      <w:r>
+        <w:t xml:space="preserve">Methods</w:t>
+      </w:r>
+    </w:p>
+    <w:p>
+      <w:pPr>
+        <w:pStyle w:val="FirstParagraph"/>
+      </w:pPr>
+      <w:r>
+        <w:t xml:space="preserve">All the material (preregistration</w:t>
+      </w:r>
+      <w:r>
+        <w:t xml:space="preserve"> </w:t>
+      </w:r>
+      <w:r>
+        <w:rPr>
           <w:b/>
-        </w:rPr>
-        <w:t xml:space="preserve">ratings</w:t>
-      </w:r>
-      <w:r>
-        <w:rPr>
           <w:bCs/>
+          <w:i/>
+          <w:iCs/>
+        </w:rPr>
+        <w:t xml:space="preserve">[FOOTNOTE: This approach diverges from the preregistration in several key ways. First, the phrasing of items was modified from</w:t>
+      </w:r>
+      <w:r>
+        <w:rPr>
           <w:b/>
-        </w:rPr>
-        <w:t xml:space="preserve"> </w:t>
-      </w:r>
-      <w:r>
-        <w:rPr>
           <w:bCs/>
+          <w:i/>
+          <w:iCs/>
+        </w:rPr>
+        <w:t xml:space="preserve"> </w:t>
+      </w:r>
+      <w:r>
+        <w:rPr>
           <w:b/>
-        </w:rPr>
-        <w:t xml:space="preserve">(Wang &amp; Nishida, 2024)</w:t>
-      </w:r>
-      <w:r>
-        <w:rPr>
           <w:bCs/>
+          <w:i/>
+          <w:iCs/>
+        </w:rPr>
+        <w:t xml:space="preserve">“</w:t>
+      </w:r>
+      <w:r>
+        <w:rPr>
           <w:b/>
-        </w:rPr>
-        <w:t xml:space="preserve">, even when they are real faces</w:t>
-      </w:r>
-      <w:r>
-        <w:rPr>
           <w:bCs/>
+          <w:i/>
+          <w:iCs/>
+        </w:rPr>
+        <w:t xml:space="preserve">Assuming the face you saw was of a real individual, how…</w:t>
+      </w:r>
+      <w:r>
+        <w:rPr>
           <w:b/>
-        </w:rPr>
-        <w:t xml:space="preserve"> </w:t>
-      </w:r>
-      <w:r>
-        <w:rPr>
           <w:bCs/>
+          <w:i/>
+          <w:iCs/>
+        </w:rPr>
+        <w:t xml:space="preserve">”</w:t>
+      </w:r>
+      <w:r>
+        <w:rPr>
           <w:b/>
-        </w:rPr>
-        <w:t xml:space="preserve">(Liefooghe et al., 2022)</w:t>
-      </w:r>
-      <w:r>
-        <w:rPr>
           <w:bCs/>
+          <w:i/>
+          <w:iCs/>
+        </w:rPr>
+        <w:t xml:space="preserve"> </w:t>
+      </w:r>
+      <w:r>
+        <w:rPr>
           <w:b/>
-        </w:rPr>
-        <w:t xml:space="preserve">. In contrast, when participants are unaware that</w:t>
-      </w:r>
-      <w:r>
-        <w:rPr>
           <w:bCs/>
+          <w:i/>
+          <w:iCs/>
+        </w:rPr>
+        <w:t xml:space="preserve">to</w:t>
+      </w:r>
+      <w:r>
+        <w:rPr>
           <w:b/>
-        </w:rPr>
-        <w:t xml:space="preserve"> </w:t>
-      </w:r>
-      <w:r>
-        <w:rPr>
           <w:bCs/>
+          <w:i/>
+          <w:iCs/>
+        </w:rPr>
+        <w:t xml:space="preserve"> </w:t>
+      </w:r>
+      <w:r>
+        <w:rPr>
           <w:b/>
-        </w:rPr>
-        <w:t xml:space="preserve">the faces are AI-generated, trust ratings for these synthetic faces tend</w:t>
-      </w:r>
-      <w:r>
-        <w:rPr>
           <w:bCs/>
+          <w:i/>
+          <w:iCs/>
+        </w:rPr>
+        <w:t xml:space="preserve">“</w:t>
+      </w:r>
+      <w:r>
+        <w:rPr>
           <w:b/>
-        </w:rPr>
-        <w:t xml:space="preserve"> </w:t>
-      </w:r>
-      <w:r>
-        <w:rPr>
           <w:bCs/>
+          <w:i/>
+          <w:iCs/>
+        </w:rPr>
+        <w:t xml:space="preserve">I find this person…</w:t>
+      </w:r>
+      <w:r>
+        <w:rPr>
           <w:b/>
-        </w:rPr>
-        <w:t xml:space="preserve">to increase</w:t>
-      </w:r>
-      <w:r>
-        <w:rPr>
           <w:bCs/>
+          <w:i/>
+          <w:iCs/>
+        </w:rPr>
+        <w:t xml:space="preserve">”</w:t>
+      </w:r>
+      <w:r>
+        <w:rPr>
           <w:b/>
-        </w:rPr>
-        <w:t xml:space="preserve"> </w:t>
-      </w:r>
-      <w:r>
-        <w:rPr>
           <w:bCs/>
+          <w:i/>
+          <w:iCs/>
+        </w:rPr>
+        <w:t xml:space="preserve"> </w:t>
+      </w:r>
+      <w:r>
+        <w:rPr>
           <w:b/>
-        </w:rPr>
-        <w:t xml:space="preserve">(Nightingale &amp; Farid, 2022)</w:t>
-      </w:r>
-      <w:r>
-        <w:t xml:space="preserve">. Whereas this line of evidence suggests</w:t>
-      </w:r>
-      <w:r>
-        <w:t xml:space="preserve"> </w:t>
-      </w:r>
-      <w:r>
-        <w:t xml:space="preserve">that reality beliefs have an effect on face attractiveness and</w:t>
-      </w:r>
-      <w:r>
-        <w:t xml:space="preserve"> </w:t>
-      </w:r>
-      <w:r>
-        <w:rPr>
           <w:bCs/>
-          <w:b/>
-        </w:rPr>
-        <w:t xml:space="preserve">trustworthiness</w:t>
-      </w:r>
-      <w:r>
-        <w:t xml:space="preserve"> </w:t>
-      </w:r>
-      <w:r>
-        <w:t xml:space="preserve">ratings, the opposite question - whether</w:t>
-      </w:r>
-      <w:r>
-        <w:t xml:space="preserve"> </w:t>
-      </w:r>
-      <w:r>
-        <w:t xml:space="preserve">attractiveness</w:t>
-      </w:r>
-      <w:r>
-        <w:t xml:space="preserve"> </w:t>
-      </w:r>
-      <w:r>
-        <w:rPr>
-          <w:bCs/>
-          <w:b/>
-        </w:rPr>
-        <w:t xml:space="preserve">and trustworthiness contribute</w:t>
-      </w:r>
-      <w:r>
-        <w:t xml:space="preserve"> </w:t>
-      </w:r>
-      <w:r>
-        <w:t xml:space="preserve">to the formation of</w:t>
-      </w:r>
-      <w:r>
-        <w:t xml:space="preserve"> </w:t>
-      </w:r>
-      <w:r>
-        <w:t xml:space="preserve">reality beliefs - has received little attention to date.</w:t>
-      </w:r>
-    </w:p>
-    <w:p>
-      <w:pPr>
-        <w:pStyle w:val="BodyText"/>
-      </w:pPr>
-      <w:r>
-        <w:t xml:space="preserve">AI-generated content, in particular realistic images, is becoming</w:t>
-      </w:r>
-      <w:r>
-        <w:t xml:space="preserve"> </w:t>
-      </w:r>
-      <w:r>
-        <w:t xml:space="preserve">commonplace and carries important risks for misinformation and</w:t>
-      </w:r>
-      <w:r>
-        <w:t xml:space="preserve"> </w:t>
-      </w:r>
-      <w:r>
-        <w:t xml:space="preserve">black-mailing</w:t>
-      </w:r>
-      <w:r>
-        <w:t xml:space="preserve"> </w:t>
-      </w:r>
-      <w:r>
-        <w:t xml:space="preserve">(Viola &amp; Voto, 2023)</w:t>
-      </w:r>
-      <w:r>
-        <w:t xml:space="preserve">, emphasizing the need to understand</w:t>
-      </w:r>
-      <w:r>
-        <w:t xml:space="preserve"> </w:t>
-      </w:r>
-      <w:r>
-        <w:t xml:space="preserve">the different components that come into play in the formation of reality</w:t>
-      </w:r>
-      <w:r>
-        <w:t xml:space="preserve"> </w:t>
-      </w:r>
-      <w:r>
-        <w:t xml:space="preserve">beliefs. This exploratory study primarily aims at investigating the</w:t>
-      </w:r>
-      <w:r>
-        <w:t xml:space="preserve"> </w:t>
-      </w:r>
-      <w:r>
-        <w:t xml:space="preserve">effect of facial attractiveness on simulation monitoring, i.e., on the</w:t>
-      </w:r>
-      <w:r>
-        <w:t xml:space="preserve"> </w:t>
-      </w:r>
-      <w:r>
-        <w:t xml:space="preserve">beliefs that an image is real or artificially generated. Based on the</w:t>
-      </w:r>
-      <w:r>
-        <w:t xml:space="preserve"> </w:t>
-      </w:r>
-      <w:r>
-        <w:rPr>
-          <w:iCs/>
-          <w:i/>
-        </w:rPr>
-        <w:t xml:space="preserve">affective reality theory</w:t>
-      </w:r>
-      <w:r>
-        <w:t xml:space="preserve"> </w:t>
-      </w:r>
-      <w:r>
-        <w:t xml:space="preserve">(Makowski, 2023)</w:t>
-      </w:r>
-      <w:r>
-        <w:t xml:space="preserve">, which suggests that</w:t>
-      </w:r>
-      <w:r>
-        <w:t xml:space="preserve"> </w:t>
-      </w:r>
-      <w:r>
-        <w:t xml:space="preserve">salient and emotional stimuli are perceived to be more real (up to a</w:t>
-      </w:r>
-      <w:r>
-        <w:t xml:space="preserve"> </w:t>
-      </w:r>
-      <w:r>
-        <w:t xml:space="preserve">point of reversal after which beliefs of fiction becomes used an emotion</w:t>
-      </w:r>
-      <w:r>
-        <w:t xml:space="preserve"> </w:t>
-      </w:r>
-      <w:r>
-        <w:t xml:space="preserve">regulation strategy), we hypothesize a quadratic relationship between</w:t>
-      </w:r>
-      <w:r>
-        <w:t xml:space="preserve"> </w:t>
-      </w:r>
-      <w:r>
-        <w:t xml:space="preserve">perceived realness and attractiveness: faces rated as highly attractive</w:t>
-      </w:r>
-      <w:r>
-        <w:t xml:space="preserve"> </w:t>
-      </w:r>
-      <w:r>
-        <w:t xml:space="preserve">or unattractive will more likely be believed to be real. We expect a</w:t>
-      </w:r>
-      <w:r>
-        <w:t xml:space="preserve"> </w:t>
-      </w:r>
-      <w:r>
-        <w:t xml:space="preserve">similar relationship with trustworthiness ratings given its</w:t>
-      </w:r>
-      <w:r>
-        <w:t xml:space="preserve"> </w:t>
-      </w:r>
-      <w:r>
-        <w:t xml:space="preserve">well-established link with attractiveness</w:t>
-      </w:r>
-      <w:r>
-        <w:t xml:space="preserve"> </w:t>
-      </w:r>
-      <w:r>
-        <w:t xml:space="preserve">(Bartosik et al., 2021; Garrido &amp; Prada, 2017; Liefooghe et al., 2022; Little et al., 2011)</w:t>
-      </w:r>
-      <w:r>
-        <w:t xml:space="preserve">, and a positive</w:t>
-      </w:r>
-      <w:r>
-        <w:t xml:space="preserve"> </w:t>
-      </w:r>
-      <w:r>
-        <w:t xml:space="preserve">relationship with familiarity (as more familiar faces would appear as</w:t>
-      </w:r>
-      <w:r>
-        <w:t xml:space="preserve"> </w:t>
-      </w:r>
-      <w:r>
-        <w:t xml:space="preserve">more salient, self-relevant and anchored in reality). Additionally, we</w:t>
-      </w:r>
-      <w:r>
-        <w:t xml:space="preserve"> </w:t>
-      </w:r>
-      <w:r>
-        <w:t xml:space="preserve">will further explore the link shared by dispositional traits, such as</w:t>
-      </w:r>
-      <w:r>
-        <w:t xml:space="preserve"> </w:t>
-      </w:r>
-      <w:r>
-        <w:t xml:space="preserve">personality and attitude towards AI, with simulation monitoring</w:t>
-      </w:r>
-      <w:r>
-        <w:t xml:space="preserve"> </w:t>
-      </w:r>
-      <w:r>
-        <w:t xml:space="preserve">tendencies. Importantly, this study does investigate the discriminative</w:t>
-      </w:r>
-      <w:r>
-        <w:t xml:space="preserve"> </w:t>
-      </w:r>
-      <w:r>
-        <w:t xml:space="preserve">accuracy between</w:t>
-      </w:r>
-      <w:r>
-        <w:t xml:space="preserve"> </w:t>
-      </w:r>
-      <w:r>
-        <w:t xml:space="preserve">“</w:t>
-      </w:r>
-      <w:r>
-        <w:t xml:space="preserve">true</w:t>
-      </w:r>
-      <w:r>
-        <w:t xml:space="preserve">”</w:t>
-      </w:r>
-      <w:r>
-        <w:t xml:space="preserve"> </w:t>
-      </w:r>
-      <w:r>
-        <w:t xml:space="preserve">photos and</w:t>
-      </w:r>
-      <w:r>
-        <w:t xml:space="preserve"> </w:t>
-      </w:r>
-      <w:r>
-        <w:t xml:space="preserve">“</w:t>
-      </w:r>
-      <w:r>
-        <w:t xml:space="preserve">true</w:t>
-      </w:r>
-      <w:r>
-        <w:t xml:space="preserve">”</w:t>
-      </w:r>
-      <w:r>
-        <w:t xml:space="preserve"> </w:t>
-      </w:r>
-      <w:r>
-        <w:t xml:space="preserve">artificially-generated images</w:t>
-      </w:r>
-      <w:r>
-        <w:t xml:space="preserve"> </w:t>
-      </w:r>
-      <w:r>
-        <w:t xml:space="preserve">(which we consider more a technological issue than a psychological one),</w:t>
-      </w:r>
-      <w:r>
-        <w:t xml:space="preserve"> </w:t>
-      </w:r>
-      <w:r>
-        <w:t xml:space="preserve">focusing on the beliefs that a stimulus is real or fake, independently</w:t>
-      </w:r>
-      <w:r>
-        <w:t xml:space="preserve"> </w:t>
-      </w:r>
-      <w:r>
-        <w:t xml:space="preserve">of its true nature.</w:t>
-      </w:r>
-    </w:p>
-    <w:bookmarkStart w:id="43" w:name="methods"/>
-    <w:p>
-      <w:pPr>
-        <w:pStyle w:val="Heading2"/>
-      </w:pPr>
-      <w:r>
-        <w:t xml:space="preserve">Methods</w:t>
-      </w:r>
-    </w:p>
-    <w:p>
-      <w:pPr>
-        <w:pStyle w:val="FirstParagraph"/>
-      </w:pPr>
-      <w:r>
-        <w:t xml:space="preserve">All the material (preregistration, experiment demo, experiment code, raw</w:t>
+          <w:i/>
+          <w:iCs/>
+        </w:rPr>
+        <w:t xml:space="preserve">A new attractiveness scale (i.e., Beauty) was introduced to capture a more objective measure of attraction. Finally, the data analysis method was altered from Bayesian Mixed Models due to computational limitations, as we were unable to run these models on a high-performance cluster.]</w:t>
+      </w:r>
+      <w:r>
+        <w:t xml:space="preserve">, experiment demo, experiment code, raw</w:t>
       </w:r>
       <w:r>
         <w:t xml:space="preserve"> </w:t>
@@ -2123,8 +2318,8 @@
         <w:r>
           <w:rPr>
             <w:rStyle w:val="Hyperlink"/>
+            <w:b/>
             <w:bCs/>
-            <w:b/>
           </w:rPr>
           <w:t xml:space="preserve">https://github.com/RealityBending/FakeFace</w:t>
         </w:r>
@@ -2139,55 +2334,512 @@
       </w:pPr>
       <w:r>
         <w:rPr>
+          <w:b/>
           <w:bCs/>
+        </w:rPr>
+        <w:t xml:space="preserve">Ethics Statement.</w:t>
+      </w:r>
+      <w:r>
+        <w:t xml:space="preserve"> </w:t>
+      </w:r>
+      <w:r>
+        <w:t xml:space="preserve">This study was approved by the NTU Institutional</w:t>
+      </w:r>
+      <w:r>
+        <w:t xml:space="preserve"> </w:t>
+      </w:r>
+      <w:r>
+        <w:t xml:space="preserve">Review Board (NTU IRB-2022-187)</w:t>
+      </w:r>
+      <w:r>
+        <w:t xml:space="preserve"> </w:t>
+      </w:r>
+      <w:r>
+        <w:t xml:space="preserve"> </w:t>
+      </w:r>
+      <w:r>
+        <w:t xml:space="preserve">and all</w:t>
+      </w:r>
+      <w:r>
+        <w:t xml:space="preserve"> </w:t>
+      </w:r>
+      <w:r>
+        <w:t xml:space="preserve">procedures performed were in accordance with the ethical standards of</w:t>
+      </w:r>
+      <w:r>
+        <w:t xml:space="preserve"> </w:t>
+      </w:r>
+      <w:r>
+        <w:t xml:space="preserve">the institutional board and with the 1964 Helsinki Declaration. All</w:t>
+      </w:r>
+      <w:r>
+        <w:t xml:space="preserve"> </w:t>
+      </w:r>
+      <w:r>
+        <w:t xml:space="preserve">participants provided their informed consent prior to participation and</w:t>
+      </w:r>
+      <w:r>
+        <w:t xml:space="preserve"> </w:t>
+      </w:r>
+      <w:r>
+        <w:t xml:space="preserve">were incentivized after completing the study.</w:t>
+      </w:r>
+    </w:p>
+    <w:p>
+      <w:pPr>
+        <w:pStyle w:val="BodyText"/>
+      </w:pPr>
+      <w:r>
+        <w:rPr>
           <w:b/>
-        </w:rPr>
-        <w:t xml:space="preserve">Ethics Statement.</w:t>
-      </w:r>
-      <w:r>
-        <w:t xml:space="preserve"> </w:t>
-      </w:r>
-      <w:r>
-        <w:t xml:space="preserve">This study was approved by the NTU Institutional</w:t>
-      </w:r>
-      <w:r>
-        <w:t xml:space="preserve"> </w:t>
-      </w:r>
-      <w:r>
-        <w:t xml:space="preserve">Review Board (NTU IRB-2022-187)</w:t>
-      </w:r>
-      <w:r>
-        <w:t xml:space="preserve"> </w:t>
-      </w:r>
-      <w:r>
-        <w:t xml:space="preserve"> </w:t>
-      </w:r>
-      <w:r>
-        <w:t xml:space="preserve">and all</w:t>
-      </w:r>
-      <w:r>
-        <w:t xml:space="preserve"> </w:t>
-      </w:r>
-      <w:r>
-        <w:t xml:space="preserve">procedures performed were in accordance with the ethical standards of</w:t>
-      </w:r>
-      <w:r>
-        <w:t xml:space="preserve"> </w:t>
-      </w:r>
-      <w:r>
-        <w:t xml:space="preserve">the institutional board and with the 1964 Helsinki Declaration. All</w:t>
-      </w:r>
-      <w:r>
-        <w:t xml:space="preserve"> </w:t>
-      </w:r>
-      <w:r>
-        <w:t xml:space="preserve">participants provided their informed consent prior to participation and</w:t>
-      </w:r>
-      <w:r>
-        <w:t xml:space="preserve"> </w:t>
-      </w:r>
-      <w:r>
-        <w:t xml:space="preserve">were incentivized after completing the study.</w:t>
+          <w:bCs/>
+        </w:rPr>
+        <w:t xml:space="preserve">Procedure.</w:t>
+      </w:r>
+      <w:r>
+        <w:t xml:space="preserve"> </w:t>
+      </w:r>
+      <w:r>
+        <w:t xml:space="preserve">In the first part of the study, participants answered a</w:t>
+      </w:r>
+      <w:r>
+        <w:t xml:space="preserve"> </w:t>
+      </w:r>
+      <w:r>
+        <w:t xml:space="preserve">series of personality questionnaires presented in the order below. These</w:t>
+      </w:r>
+      <w:r>
+        <w:t xml:space="preserve"> </w:t>
+      </w:r>
+      <w:r>
+        <w:t xml:space="preserve">include the</w:t>
+      </w:r>
+      <w:r>
+        <w:t xml:space="preserve"> </w:t>
+      </w:r>
+      <w:r>
+        <w:rPr>
+          <w:i/>
+          <w:iCs/>
+        </w:rPr>
+        <w:t xml:space="preserve">Mini-IPIP6</w:t>
+      </w:r>
+      <w:r>
+        <w:t xml:space="preserve"> </w:t>
+      </w:r>
+      <w:r>
+        <w:t xml:space="preserve"> </w:t>
+      </w:r>
+      <w:r>
+        <w:t xml:space="preserve">(24 items, Sibley et al., 2011)</w:t>
+      </w:r>
+      <w:r>
+        <w:t xml:space="preserve"> </w:t>
+      </w:r>
+      <w:r>
+        <w:t xml:space="preserve">measuring 6 personality traits, the</w:t>
+      </w:r>
+      <w:r>
+        <w:t xml:space="preserve"> </w:t>
+      </w:r>
+      <w:r>
+        <w:rPr>
+          <w:i/>
+          <w:iCs/>
+        </w:rPr>
+        <w:t xml:space="preserve">SIAS-6</w:t>
+      </w:r>
+      <w:r>
+        <w:t xml:space="preserve"> </w:t>
+      </w:r>
+      <w:r>
+        <w:t xml:space="preserve">and the</w:t>
+      </w:r>
+      <w:r>
+        <w:t xml:space="preserve"> </w:t>
+      </w:r>
+      <w:r>
+        <w:rPr>
+          <w:i/>
+          <w:iCs/>
+        </w:rPr>
+        <w:t xml:space="preserve">SPS-6</w:t>
+      </w:r>
+      <w:r>
+        <w:t xml:space="preserve"> </w:t>
+      </w:r>
+      <w:r>
+        <w:t xml:space="preserve"> </w:t>
+      </w:r>
+      <w:r>
+        <w:t xml:space="preserve">(6 items each, Peters et al., 2012)</w:t>
+      </w:r>
+      <w:r>
+        <w:t xml:space="preserve"> </w:t>
+      </w:r>
+      <w:r>
+        <w:t xml:space="preserve">assessing social anxiety levels, 5 items we</w:t>
+      </w:r>
+      <w:r>
+        <w:t xml:space="preserve"> </w:t>
+      </w:r>
+      <w:r>
+        <w:t xml:space="preserve">devised pertaining to expectations about AI-generated image technology</w:t>
+      </w:r>
+      <w:r>
+        <w:t xml:space="preserve"> </w:t>
+      </w:r>
+      <w:r>
+        <w:t xml:space="preserve">(</w:t>
+      </w:r>
+      <w:r>
+        <w:t xml:space="preserve">“</w:t>
+      </w:r>
+      <w:r>
+        <w:t xml:space="preserve">I think current Artificial Intelligence algorithms can generate very</w:t>
+      </w:r>
+      <w:r>
+        <w:t xml:space="preserve"> </w:t>
+      </w:r>
+      <w:r>
+        <w:t xml:space="preserve">realistic images</w:t>
+      </w:r>
+      <w:r>
+        <w:t xml:space="preserve">”</w:t>
+      </w:r>
+      <w:r>
+        <w:t xml:space="preserve">),</w:t>
+      </w:r>
+      <w:r>
+        <w:t xml:space="preserve"> </w:t>
+      </w:r>
+      <w:r>
+        <w:rPr>
+          <w:b/>
+          <w:bCs/>
+        </w:rPr>
+        <w:t xml:space="preserve">to potentially test and mitigate the potential</w:t>
+      </w:r>
+      <w:r>
+        <w:rPr>
+          <w:b/>
+          <w:bCs/>
+        </w:rPr>
+        <w:t xml:space="preserve"> </w:t>
+      </w:r>
+      <w:r>
+        <w:rPr>
+          <w:b/>
+          <w:bCs/>
+        </w:rPr>
+        <w:t xml:space="preserve">effect of expectations/beliefs about AI.</w:t>
+      </w:r>
+      <w:r>
+        <w:t xml:space="preserve"> </w:t>
+      </w:r>
+      <w:r>
+        <w:rPr>
+          <w:b/>
+          <w:bCs/>
+        </w:rPr>
+        <w:t xml:space="preserve">These items were</w:t>
+      </w:r>
+      <w:r>
+        <w:t xml:space="preserve"> </w:t>
+      </w:r>
+      <w:r>
+        <w:t xml:space="preserve">mixed</w:t>
+      </w:r>
+      <w:r>
+        <w:t xml:space="preserve"> </w:t>
+      </w:r>
+      <w:r>
+        <w:t xml:space="preserve">with 5 items from the general attitudes towards AI scale to lower the</w:t>
+      </w:r>
+      <w:r>
+        <w:t xml:space="preserve"> </w:t>
+      </w:r>
+      <w:r>
+        <w:t xml:space="preserve">former’s saliency and the possibility of it priming the subjects about</w:t>
+      </w:r>
+      <w:r>
+        <w:t xml:space="preserve"> </w:t>
+      </w:r>
+      <w:r>
+        <w:t xml:space="preserve">the task,</w:t>
+      </w:r>
+      <w:r>
+        <w:t xml:space="preserve"> </w:t>
+      </w:r>
+      <w:r>
+        <w:t xml:space="preserve"> </w:t>
+      </w:r>
+      <w:r>
+        <w:t xml:space="preserve">(</w:t>
+      </w:r>
+      <w:r>
+        <w:rPr>
+          <w:i/>
+          <w:iCs/>
+        </w:rPr>
+        <w:t xml:space="preserve">GAAIS</w:t>
+      </w:r>
+      <w:r>
+        <w:t xml:space="preserve">, Schepman &amp; Rodway, 2020)</w:t>
+      </w:r>
+      <w:r>
+        <w:t xml:space="preserve"> </w:t>
+      </w:r>
+      <w:r>
+        <w:t xml:space="preserve">the</w:t>
+      </w:r>
+      <w:r>
+        <w:t xml:space="preserve"> </w:t>
+      </w:r>
+      <w:r>
+        <w:rPr>
+          <w:i/>
+          <w:iCs/>
+        </w:rPr>
+        <w:t xml:space="preserve">FFNI-BF</w:t>
+      </w:r>
+      <w:r>
+        <w:t xml:space="preserve"> </w:t>
+      </w:r>
+      <w:r>
+        <w:t xml:space="preserve"> </w:t>
+      </w:r>
+      <w:r>
+        <w:t xml:space="preserve">(30 items, Jauk et al., 2022)</w:t>
+      </w:r>
+      <w:r>
+        <w:t xml:space="preserve"> </w:t>
+      </w:r>
+      <w:r>
+        <w:t xml:space="preserve">measuring 9 facets of narcissism; the</w:t>
+      </w:r>
+      <w:r>
+        <w:t xml:space="preserve"> </w:t>
+      </w:r>
+      <w:r>
+        <w:rPr>
+          <w:i/>
+          <w:iCs/>
+        </w:rPr>
+        <w:t xml:space="preserve">R-GPTS</w:t>
+      </w:r>
+      <w:r>
+        <w:t xml:space="preserve"> </w:t>
+      </w:r>
+      <w:r>
+        <w:t xml:space="preserve"> </w:t>
+      </w:r>
+      <w:r>
+        <w:t xml:space="preserve">(18 items, Freeman et al., 2021)</w:t>
+      </w:r>
+      <w:r>
+        <w:t xml:space="preserve"> </w:t>
+      </w:r>
+      <w:r>
+        <w:t xml:space="preserve">measuring 2 dimensions related to paranoid</w:t>
+      </w:r>
+      <w:r>
+        <w:t xml:space="preserve"> </w:t>
+      </w:r>
+      <w:r>
+        <w:t xml:space="preserve">thinking; and the</w:t>
+      </w:r>
+      <w:r>
+        <w:t xml:space="preserve"> </w:t>
+      </w:r>
+      <w:r>
+        <w:rPr>
+          <w:i/>
+          <w:iCs/>
+        </w:rPr>
+        <w:t xml:space="preserve">IUS-12</w:t>
+      </w:r>
+      <w:r>
+        <w:t xml:space="preserve"> </w:t>
+      </w:r>
+      <w:r>
+        <w:t xml:space="preserve"> </w:t>
+      </w:r>
+      <w:r>
+        <w:t xml:space="preserve">(12 items, Carleton et al., 2007)</w:t>
+      </w:r>
+      <w:r>
+        <w:t xml:space="preserve"> </w:t>
+      </w:r>
+      <w:r>
+        <w:t xml:space="preserve">measuring intolerance to uncertainty.</w:t>
+      </w:r>
+      <w:r>
+        <w:t xml:space="preserve"> </w:t>
+      </w:r>
+      <w:r>
+        <w:t xml:space="preserve">Self-rated attractiveness was also assessed using 2 items - one</w:t>
+      </w:r>
+      <w:r>
+        <w:t xml:space="preserve"> </w:t>
+      </w:r>
+      <w:r>
+        <w:t xml:space="preserve">measuring general attractiveness</w:t>
+      </w:r>
+      <w:r>
+        <w:t xml:space="preserve"> </w:t>
+      </w:r>
+      <w:r>
+        <w:t xml:space="preserve"> </w:t>
+      </w:r>
+      <w:r>
+        <w:t xml:space="preserve">(</w:t>
+      </w:r>
+      <w:r>
+        <w:t xml:space="preserve">“</w:t>
+      </w:r>
+      <w:r>
+        <w:t xml:space="preserve">How attractive would you say you are?</w:t>
+      </w:r>
+      <w:r>
+        <w:t xml:space="preserve">”</w:t>
+      </w:r>
+      <w:r>
+        <w:t xml:space="preserve"> </w:t>
+      </w:r>
+      <w:r>
+        <w:t xml:space="preserve">Marcinkowska et al., 2021)</w:t>
+      </w:r>
+      <w:r>
+        <w:t xml:space="preserve"> </w:t>
+      </w:r>
+      <w:r>
+        <w:t xml:space="preserve">and the</w:t>
+      </w:r>
+      <w:r>
+        <w:t xml:space="preserve"> </w:t>
+      </w:r>
+      <w:r>
+        <w:t xml:space="preserve">other measuring physical attractiveness</w:t>
+      </w:r>
+      <w:r>
+        <w:t xml:space="preserve"> </w:t>
+      </w:r>
+      <w:r>
+        <w:t xml:space="preserve"> </w:t>
+      </w:r>
+      <w:r>
+        <w:t xml:space="preserve">(</w:t>
+      </w:r>
+      <w:r>
+        <w:t xml:space="preserve">“</w:t>
+      </w:r>
+      <w:r>
+        <w:t xml:space="preserve">How would you rate your own physical attractiveness relative to the</w:t>
+      </w:r>
+      <w:r>
+        <w:t xml:space="preserve"> </w:t>
+      </w:r>
+      <w:r>
+        <w:t xml:space="preserve">average,</w:t>
+      </w:r>
+      <w:r>
+        <w:t xml:space="preserve">”</w:t>
+      </w:r>
+      <w:r>
+        <w:t xml:space="preserve"> </w:t>
+      </w:r>
+      <w:r>
+        <w:t xml:space="preserve">Spielmann et al., 2020)</w:t>
+      </w:r>
+      <w:r>
+        <w:t xml:space="preserve">. 3 attention check questions were</w:t>
+      </w:r>
+      <w:r>
+        <w:t xml:space="preserve"> </w:t>
+      </w:r>
+      <w:r>
+        <w:t xml:space="preserve">also embedded in the surveys.</w:t>
+      </w:r>
+      <w:r>
+        <w:t xml:space="preserve"> </w:t>
+      </w:r>
+      <w:r>
+        <w:rPr>
+          <w:b/>
+          <w:bCs/>
+        </w:rPr>
+        <w:t xml:space="preserve">All Cronbach’s alpha values were within</w:t>
+      </w:r>
+      <w:r>
+        <w:rPr>
+          <w:b/>
+          <w:bCs/>
+        </w:rPr>
+        <w:t xml:space="preserve"> </w:t>
+      </w:r>
+      <w:r>
+        <w:rPr>
+          <w:b/>
+          <w:bCs/>
+        </w:rPr>
+        <w:t xml:space="preserve">the acceptable to excellent range, except for the neuroticism subscale</w:t>
+      </w:r>
+      <w:r>
+        <w:rPr>
+          <w:b/>
+          <w:bCs/>
+        </w:rPr>
+        <w:t xml:space="preserve"> </w:t>
+      </w:r>
+      <w:r>
+        <w:rPr>
+          <w:b/>
+          <w:bCs/>
+        </w:rPr>
+        <w:t xml:space="preserve">of the Mini-IPIP6 and the negative subscale of the GAAI, which were</w:t>
+      </w:r>
+      <w:r>
+        <w:rPr>
+          <w:b/>
+          <w:bCs/>
+        </w:rPr>
+        <w:t xml:space="preserve"> </w:t>
+      </w:r>
+      <w:r>
+        <w:rPr>
+          <w:b/>
+          <w:bCs/>
+        </w:rPr>
+        <w:t xml:space="preserve">poor, and the Expectations about AI scale, which was questionable (Gliem</w:t>
+      </w:r>
+      <w:r>
+        <w:rPr>
+          <w:b/>
+          <w:bCs/>
+        </w:rPr>
+        <w:t xml:space="preserve"> </w:t>
+      </w:r>
+      <w:r>
+        <w:rPr>
+          <w:b/>
+          <w:bCs/>
+        </w:rPr>
+        <w:t xml:space="preserve">&amp; Gliem, 2003; see supplementary material for the details of the</w:t>
+      </w:r>
+      <w:r>
+        <w:rPr>
+          <w:b/>
+          <w:bCs/>
+        </w:rPr>
+        <w:t xml:space="preserve"> </w:t>
+      </w:r>
+      <w:r>
+        <w:rPr>
+          <w:b/>
+          <w:bCs/>
+        </w:rPr>
+        <w:t xml:space="preserve">reliability analysis).</w:t>
       </w:r>
     </w:p>
     <w:p>
@@ -2195,101 +2847,308 @@
         <w:pStyle w:val="BodyText"/>
       </w:pPr>
       <w:r>
-        <w:rPr>
+        <w:t xml:space="preserve">In the second part of this study, images of neutral-expression faces</w:t>
+      </w:r>
+      <w:r>
+        <w:t xml:space="preserve"> </w:t>
+      </w:r>
+      <w:r>
+        <w:t xml:space="preserve">from the validated American Multiracial Face Database</w:t>
+      </w:r>
+      <w:r>
+        <w:t xml:space="preserve"> </w:t>
+      </w:r>
+      <w:r>
+        <w:t xml:space="preserve"> </w:t>
+      </w:r>
+      <w:r>
+        <w:t xml:space="preserve">(AMFD, J. M. Chen et al., 2021)</w:t>
+      </w:r>
+      <w:r>
+        <w:t xml:space="preserve"> </w:t>
+      </w:r>
+      <w:r>
+        <w:t xml:space="preserve">were</w:t>
+      </w:r>
+      <w:r>
+        <w:t xml:space="preserve"> </w:t>
+      </w:r>
+      <w:r>
+        <w:t xml:space="preserve">presented to the participants for 500ms each, in a randomized order,</w:t>
+      </w:r>
+      <w:r>
+        <w:t xml:space="preserve"> </w:t>
+      </w:r>
+      <w:r>
+        <w:t xml:space="preserve">following a fixation cross display (750 ms). T</w:t>
+      </w:r>
+      <w:r>
+        <w:rPr>
+          <w:b/>
           <w:bCs/>
+        </w:rPr>
+        <w:t xml:space="preserve">he decision to present</w:t>
+      </w:r>
+      <w:r>
+        <w:rPr>
           <w:b/>
-        </w:rPr>
-        <w:t xml:space="preserve">Procedure.</w:t>
-      </w:r>
-      <w:r>
-        <w:t xml:space="preserve"> </w:t>
-      </w:r>
-      <w:r>
-        <w:t xml:space="preserve">In the first part of the study, participants answered a</w:t>
-      </w:r>
-      <w:r>
-        <w:t xml:space="preserve"> </w:t>
-      </w:r>
-      <w:r>
-        <w:t xml:space="preserve">series of personality questionnaires presented in the order below. These</w:t>
-      </w:r>
-      <w:r>
-        <w:t xml:space="preserve"> </w:t>
-      </w:r>
-      <w:r>
-        <w:t xml:space="preserve">include the</w:t>
-      </w:r>
-      <w:r>
-        <w:t xml:space="preserve"> </w:t>
-      </w:r>
-      <w:r>
-        <w:rPr>
-          <w:iCs/>
-          <w:i/>
-        </w:rPr>
-        <w:t xml:space="preserve">Mini-IPIP6</w:t>
-      </w:r>
-      <w:r>
-        <w:t xml:space="preserve"> </w:t>
-      </w:r>
-      <w:r>
-        <w:t xml:space="preserve"> </w:t>
-      </w:r>
-      <w:r>
-        <w:t xml:space="preserve">(24 items, Sibley et al., 2011)</w:t>
-      </w:r>
-      <w:r>
-        <w:t xml:space="preserve"> </w:t>
-      </w:r>
-      <w:r>
-        <w:t xml:space="preserve">measuring 6 personality traits, the</w:t>
-      </w:r>
-      <w:r>
-        <w:t xml:space="preserve"> </w:t>
-      </w:r>
-      <w:r>
-        <w:rPr>
-          <w:iCs/>
-          <w:i/>
-        </w:rPr>
-        <w:t xml:space="preserve">SIAS-6</w:t>
-      </w:r>
-      <w:r>
-        <w:t xml:space="preserve"> </w:t>
-      </w:r>
-      <w:r>
-        <w:t xml:space="preserve">and the</w:t>
-      </w:r>
-      <w:r>
-        <w:t xml:space="preserve"> </w:t>
-      </w:r>
-      <w:r>
-        <w:rPr>
-          <w:iCs/>
-          <w:i/>
-        </w:rPr>
-        <w:t xml:space="preserve">SPS-6</w:t>
-      </w:r>
-      <w:r>
-        <w:t xml:space="preserve"> </w:t>
-      </w:r>
-      <w:r>
-        <w:t xml:space="preserve"> </w:t>
-      </w:r>
-      <w:r>
-        <w:t xml:space="preserve">(6 items each, Peters et al., 2012)</w:t>
-      </w:r>
-      <w:r>
-        <w:t xml:space="preserve"> </w:t>
-      </w:r>
-      <w:r>
-        <w:t xml:space="preserve">assessing social anxiety levels, 5 items we</w:t>
-      </w:r>
-      <w:r>
-        <w:t xml:space="preserve"> </w:t>
-      </w:r>
-      <w:r>
-        <w:t xml:space="preserve">devised pertaining to expectations about AI-generated image technology</w:t>
+          <w:bCs/>
+        </w:rPr>
+        <w:t xml:space="preserve"> </w:t>
+      </w:r>
+      <w:r>
+        <w:rPr>
+          <w:b/>
+          <w:bCs/>
+        </w:rPr>
+        <w:t xml:space="preserve">the faces for 500 ms was based on pilot studies, which demonstrated that</w:t>
+      </w:r>
+      <w:r>
+        <w:rPr>
+          <w:b/>
+          <w:bCs/>
+        </w:rPr>
+        <w:t xml:space="preserve"> </w:t>
+      </w:r>
+      <w:r>
+        <w:rPr>
+          <w:b/>
+          <w:bCs/>
+        </w:rPr>
+        <w:t xml:space="preserve">this duration provides a sufficient perceptual window for</w:t>
+      </w:r>
+      <w:r>
+        <w:rPr>
+          <w:b/>
+          <w:bCs/>
+        </w:rPr>
+        <w:t xml:space="preserve"> </w:t>
+      </w:r>
+      <w:r>
+        <w:rPr>
+          <w:b/>
+          <w:bCs/>
+        </w:rPr>
+        <w:t xml:space="preserve">decision-making and aligns with previous research indicating stable</w:t>
+      </w:r>
+      <w:r>
+        <w:rPr>
+          <w:b/>
+          <w:bCs/>
+        </w:rPr>
+        <w:t xml:space="preserve"> </w:t>
+      </w:r>
+      <w:r>
+        <w:rPr>
+          <w:b/>
+          <w:bCs/>
+        </w:rPr>
+        <w:t xml:space="preserve">judgment levels and increased confidence beyond this exposure time</w:t>
+      </w:r>
+      <w:r>
+        <w:rPr>
+          <w:b/>
+          <w:bCs/>
+        </w:rPr>
+        <w:t xml:space="preserve"> </w:t>
+      </w:r>
+      <w:r>
+        <w:rPr>
+          <w:b/>
+          <w:bCs/>
+        </w:rPr>
+        <w:t xml:space="preserve">(Willis &amp; Todorov, 2006)</w:t>
+      </w:r>
+      <w:r>
+        <w:rPr>
+          <w:b/>
+          <w:bCs/>
+        </w:rPr>
+        <w:t xml:space="preserve">.</w:t>
+      </w:r>
+    </w:p>
+    <w:p>
+      <w:pPr>
+        <w:pStyle w:val="BodyText"/>
+      </w:pPr>
+      <w:r>
+        <w:rPr>
+          <w:b/>
+          <w:bCs/>
+        </w:rPr>
+        <w:t xml:space="preserve">The AMFD is a recently validated database including a set of 110</w:t>
+      </w:r>
+      <w:r>
+        <w:rPr>
+          <w:b/>
+          <w:bCs/>
+        </w:rPr>
+        <w:t xml:space="preserve"> </w:t>
+      </w:r>
+      <w:r>
+        <w:rPr>
+          <w:b/>
+          <w:bCs/>
+        </w:rPr>
+        <w:t xml:space="preserve">pictures of homogeneous quality featuring diverse faces (particularly in</w:t>
+      </w:r>
+      <w:r>
+        <w:rPr>
+          <w:b/>
+          <w:bCs/>
+        </w:rPr>
+        <w:t xml:space="preserve"> </w:t>
+      </w:r>
+      <w:r>
+        <w:rPr>
+          <w:b/>
+          <w:bCs/>
+        </w:rPr>
+        <w:t xml:space="preserve">terms of ethnicity), each (except one) posing with either a neutral or</w:t>
+      </w:r>
+      <w:r>
+        <w:rPr>
+          <w:b/>
+          <w:bCs/>
+        </w:rPr>
+        <w:t xml:space="preserve"> </w:t>
+      </w:r>
+      <w:r>
+        <w:rPr>
+          <w:b/>
+          <w:bCs/>
+        </w:rPr>
+        <w:t xml:space="preserve">smiling expression. We selected all 109 neutral images (89 women and 20</w:t>
+      </w:r>
+      <w:r>
+        <w:rPr>
+          <w:b/>
+          <w:bCs/>
+        </w:rPr>
+        <w:t xml:space="preserve"> </w:t>
+      </w:r>
+      <w:r>
+        <w:rPr>
+          <w:b/>
+          <w:bCs/>
+        </w:rPr>
+        <w:t xml:space="preserve">men) to reduce the influence of confounding factors like affect. The</w:t>
+      </w:r>
+      <w:r>
+        <w:rPr>
+          <w:b/>
+          <w:bCs/>
+        </w:rPr>
+        <w:t xml:space="preserve"> </w:t>
+      </w:r>
+      <w:r>
+        <w:rPr>
+          <w:b/>
+          <w:bCs/>
+        </w:rPr>
+        <w:t xml:space="preserve">AMFD primarily features racially ambiguous faces, representing multiple</w:t>
+      </w:r>
+      <w:r>
+        <w:rPr>
+          <w:b/>
+          <w:bCs/>
+        </w:rPr>
+        <w:t xml:space="preserve"> </w:t>
+      </w:r>
+      <w:r>
+        <w:rPr>
+          <w:b/>
+          <w:bCs/>
+        </w:rPr>
+        <w:t xml:space="preserve">racial categories such as multiracial, Latinx, and white. The database</w:t>
+      </w:r>
+      <w:r>
+        <w:rPr>
+          <w:b/>
+          <w:bCs/>
+        </w:rPr>
+        <w:t xml:space="preserve"> </w:t>
+      </w:r>
+      <w:r>
+        <w:rPr>
+          <w:b/>
+          <w:bCs/>
+        </w:rPr>
+        <w:t xml:space="preserve">includes 81 faces from individuals self-reporting two racial backgrounds</w:t>
+      </w:r>
+      <w:r>
+        <w:rPr>
+          <w:b/>
+          <w:bCs/>
+        </w:rPr>
+        <w:t xml:space="preserve"> </w:t>
+      </w:r>
+      <w:r>
+        <w:rPr>
+          <w:b/>
+          <w:bCs/>
+        </w:rPr>
+        <w:t xml:space="preserve">and 29 from those with three or more racial backgrounds: 33%</w:t>
+      </w:r>
+      <w:r>
+        <w:rPr>
+          <w:b/>
+          <w:bCs/>
+        </w:rPr>
+        <w:t xml:space="preserve"> </w:t>
+      </w:r>
+      <w:r>
+        <w:rPr>
+          <w:b/>
+          <w:bCs/>
+        </w:rPr>
+        <w:t xml:space="preserve">Asian/White, 22% Latinx/White, 11% Asian/Latinx, 6% White/Middle</w:t>
+      </w:r>
+      <w:r>
+        <w:rPr>
+          <w:b/>
+          <w:bCs/>
+        </w:rPr>
+        <w:t xml:space="preserve"> </w:t>
+      </w:r>
+      <w:r>
+        <w:rPr>
+          <w:b/>
+          <w:bCs/>
+        </w:rPr>
+        <w:t xml:space="preserve">Eastern, 5% Black/White, and 5% Asian/Middle Eastern, with about 18%</w:t>
+      </w:r>
+      <w:r>
+        <w:rPr>
+          <w:b/>
+          <w:bCs/>
+        </w:rPr>
+        <w:t xml:space="preserve"> </w:t>
+      </w:r>
+      <w:r>
+        <w:rPr>
+          <w:b/>
+          <w:bCs/>
+        </w:rPr>
+        <w:t xml:space="preserve">identifying as other racial backgrounds.</w:t>
+      </w:r>
+    </w:p>
+    <w:p>
+      <w:pPr>
+        <w:pStyle w:val="BodyText"/>
+      </w:pPr>
+      <w:r>
+        <w:t xml:space="preserve">After each stimulus presentation, ratings of</w:t>
+      </w:r>
+      <w:r>
+        <w:t xml:space="preserve"> </w:t>
+      </w:r>
+      <w:r>
+        <w:rPr>
+          <w:i/>
+          <w:iCs/>
+        </w:rPr>
+        <w:t xml:space="preserve">Trustworthiness</w:t>
       </w:r>
       <w:r>
         <w:t xml:space="preserve"> </w:t>
@@ -2301,252 +3160,307 @@
         <w:t xml:space="preserve">“</w:t>
       </w:r>
       <w:r>
-        <w:t xml:space="preserve">I think current Artificial Intelligence algorithms can generate very</w:t>
-      </w:r>
-      <w:r>
-        <w:t xml:space="preserve"> </w:t>
-      </w:r>
-      <w:r>
-        <w:t xml:space="preserve">realistic images</w:t>
+        <w:t xml:space="preserve">I find</w:t>
+      </w:r>
+      <w:r>
+        <w:t xml:space="preserve"> </w:t>
+      </w:r>
+      <w:r>
+        <w:t xml:space="preserve">this person trustworthy</w:t>
       </w:r>
       <w:r>
         <w:t xml:space="preserve">”</w:t>
       </w:r>
       <w:r>
-        <w:t xml:space="preserve">),</w:t>
-      </w:r>
-      <w:r>
-        <w:t xml:space="preserve"> </w:t>
-      </w:r>
-      <w:r>
-        <w:rPr>
+        <w:t xml:space="preserve">) and</w:t>
+      </w:r>
+      <w:r>
+        <w:t xml:space="preserve"> </w:t>
+      </w:r>
+      <w:r>
+        <w:rPr>
+          <w:i/>
+          <w:iCs/>
+        </w:rPr>
+        <w:t xml:space="preserve">Familiarity</w:t>
+      </w:r>
+      <w:r>
+        <w:t xml:space="preserve"> </w:t>
+      </w:r>
+      <w:r>
+        <w:t xml:space="preserve">(</w:t>
+      </w:r>
+      <w:r>
+        <w:t xml:space="preserve">“</w:t>
+      </w:r>
+      <w:r>
+        <w:t xml:space="preserve">This person reminds me of</w:t>
+      </w:r>
+      <w:r>
+        <w:t xml:space="preserve"> </w:t>
+      </w:r>
+      <w:r>
+        <w:t xml:space="preserve">someone I know</w:t>
+      </w:r>
+      <w:r>
+        <w:t xml:space="preserve">”</w:t>
+      </w:r>
+      <w:r>
+        <w:t xml:space="preserve">) were collected using visual analog scales. Notably, as</w:t>
+      </w:r>
+      <w:r>
+        <w:t xml:space="preserve"> </w:t>
+      </w:r>
+      <w:r>
+        <w:t xml:space="preserve">facial attractiveness is a multidimensional construct, encompassing</w:t>
+      </w:r>
+      <w:r>
+        <w:t xml:space="preserve"> </w:t>
+      </w:r>
+      <w:r>
+        <w:t xml:space="preserve">evolutionary, sociocultural, biological as well as cognitive aspects</w:t>
+      </w:r>
+      <w:r>
+        <w:t xml:space="preserve"> </w:t>
+      </w:r>
+      <w:r>
+        <w:t xml:space="preserve">(Han et al., 2018; Rhodes et al., 2006)</w:t>
+      </w:r>
+      <w:r>
+        <w:t xml:space="preserve">, we assessed attractiveness</w:t>
+      </w:r>
+      <w:r>
+        <w:t xml:space="preserve"> </w:t>
+      </w:r>
+      <w:r>
+        <w:t xml:space="preserve">using 2 visual analog scales, measuring general</w:t>
+      </w:r>
+      <w:r>
+        <w:t xml:space="preserve"> </w:t>
+      </w:r>
+      <w:r>
+        <w:rPr>
+          <w:i/>
+          <w:iCs/>
+        </w:rPr>
+        <w:t xml:space="preserve">Attractiveness</w:t>
+      </w:r>
+      <w:r>
+        <w:t xml:space="preserve"> </w:t>
+      </w:r>
+      <w:r>
+        <w:t xml:space="preserve">(</w:t>
+      </w:r>
+      <w:r>
+        <w:t xml:space="preserve">“</w:t>
+      </w:r>
+      <w:r>
+        <w:t xml:space="preserve">I</w:t>
+      </w:r>
+      <w:r>
+        <w:t xml:space="preserve"> </w:t>
+      </w:r>
+      <w:r>
+        <w:t xml:space="preserve">find this person attractive</w:t>
+      </w:r>
+      <w:r>
+        <w:t xml:space="preserve">”</w:t>
+      </w:r>
+      <w:r>
+        <w:t xml:space="preserve">) and physical</w:t>
+      </w:r>
+      <w:r>
+        <w:t xml:space="preserve"> </w:t>
+      </w:r>
+      <w:r>
+        <w:rPr>
+          <w:i/>
+          <w:iCs/>
+        </w:rPr>
+        <w:t xml:space="preserve">Beauty</w:t>
+      </w:r>
+      <w:r>
+        <w:t xml:space="preserve"> </w:t>
+      </w:r>
+      <w:r>
+        <w:t xml:space="preserve">(</w:t>
+      </w:r>
+      <w:r>
+        <w:t xml:space="preserve">“</w:t>
+      </w:r>
+      <w:r>
+        <w:t xml:space="preserve">This face is</w:t>
+      </w:r>
+      <w:r>
+        <w:t xml:space="preserve"> </w:t>
+      </w:r>
+      <w:r>
+        <w:t xml:space="preserve">good-looking</w:t>
+      </w:r>
+      <w:r>
+        <w:t xml:space="preserve">”</w:t>
+      </w:r>
+      <w:r>
+        <w:t xml:space="preserve">).</w:t>
+      </w:r>
+      <w:r>
+        <w:t xml:space="preserve"> </w:t>
+      </w:r>
+      <w:r>
+        <w:rPr>
+          <w:b/>
           <w:bCs/>
+        </w:rPr>
+        <w:t xml:space="preserve">This dual-scale approach aims to reflect two</w:t>
+      </w:r>
+      <w:r>
+        <w:rPr>
           <w:b/>
-        </w:rPr>
-        <w:t xml:space="preserve">to potentially test and mitigate the potential</w:t>
-      </w:r>
-      <w:r>
-        <w:rPr>
           <w:bCs/>
+        </w:rPr>
+        <w:t xml:space="preserve"> </w:t>
+      </w:r>
+      <w:r>
+        <w:rPr>
           <w:b/>
-        </w:rPr>
-        <w:t xml:space="preserve"> </w:t>
-      </w:r>
-      <w:r>
-        <w:rPr>
           <w:bCs/>
+        </w:rPr>
+        <w:t xml:space="preserve">conceptually distinct dimensions: Attractiveness might capture personal,</w:t>
+      </w:r>
+      <w:r>
+        <w:rPr>
           <w:b/>
-        </w:rPr>
-        <w:t xml:space="preserve">effect of expectations/beliefs about AI.</w:t>
-      </w:r>
-      <w:r>
-        <w:t xml:space="preserve"> </w:t>
-      </w:r>
-      <w:r>
-        <w:rPr>
           <w:bCs/>
+        </w:rPr>
+        <w:t xml:space="preserve"> </w:t>
+      </w:r>
+      <w:r>
+        <w:rPr>
           <w:b/>
-        </w:rPr>
-        <w:t xml:space="preserve">These items were</w:t>
-      </w:r>
-      <w:r>
-        <w:t xml:space="preserve"> </w:t>
-      </w:r>
-      <w:r>
-        <w:t xml:space="preserve">mixed</w:t>
-      </w:r>
-      <w:r>
-        <w:t xml:space="preserve"> </w:t>
-      </w:r>
-      <w:r>
-        <w:t xml:space="preserve">with 5 items from the general attitudes towards AI scale to lower the</w:t>
-      </w:r>
-      <w:r>
-        <w:t xml:space="preserve"> </w:t>
-      </w:r>
-      <w:r>
-        <w:t xml:space="preserve">former’s saliency and the possibility of it priming the subjects about</w:t>
-      </w:r>
-      <w:r>
-        <w:t xml:space="preserve"> </w:t>
-      </w:r>
-      <w:r>
-        <w:t xml:space="preserve">the task,</w:t>
-      </w:r>
-      <w:r>
-        <w:t xml:space="preserve"> </w:t>
-      </w:r>
-      <w:r>
-        <w:t xml:space="preserve"> </w:t>
-      </w:r>
-      <w:r>
-        <w:t xml:space="preserve">(</w:t>
-      </w:r>
-      <w:r>
-        <w:rPr>
-          <w:iCs/>
-          <w:i/>
-        </w:rPr>
-        <w:t xml:space="preserve">GAAIS</w:t>
-      </w:r>
-      <w:r>
-        <w:t xml:space="preserve">, Schepman &amp; Rodway, 2020)</w:t>
-      </w:r>
-      <w:r>
-        <w:t xml:space="preserve"> </w:t>
-      </w:r>
-      <w:r>
-        <w:t xml:space="preserve">the</w:t>
-      </w:r>
-      <w:r>
-        <w:t xml:space="preserve"> </w:t>
-      </w:r>
-      <w:r>
-        <w:rPr>
-          <w:iCs/>
-          <w:i/>
-        </w:rPr>
-        <w:t xml:space="preserve">FFNI-BF</w:t>
-      </w:r>
-      <w:r>
-        <w:t xml:space="preserve"> </w:t>
-      </w:r>
-      <w:r>
-        <w:t xml:space="preserve"> </w:t>
-      </w:r>
-      <w:r>
-        <w:t xml:space="preserve">(30 items, Jauk et al., 2022)</w:t>
-      </w:r>
-      <w:r>
-        <w:t xml:space="preserve"> </w:t>
-      </w:r>
-      <w:r>
-        <w:t xml:space="preserve">measuring 9 facets of narcissism; the</w:t>
-      </w:r>
-      <w:r>
-        <w:t xml:space="preserve"> </w:t>
-      </w:r>
-      <w:r>
-        <w:rPr>
-          <w:iCs/>
-          <w:i/>
-        </w:rPr>
-        <w:t xml:space="preserve">R-GPTS</w:t>
-      </w:r>
-      <w:r>
-        <w:t xml:space="preserve"> </w:t>
-      </w:r>
-      <w:r>
-        <w:t xml:space="preserve"> </w:t>
-      </w:r>
-      <w:r>
-        <w:t xml:space="preserve">(18 items, Freeman et al., 2021)</w:t>
-      </w:r>
-      <w:r>
-        <w:t xml:space="preserve"> </w:t>
-      </w:r>
-      <w:r>
-        <w:t xml:space="preserve">measuring 2 dimensions related to paranoid</w:t>
-      </w:r>
-      <w:r>
-        <w:t xml:space="preserve"> </w:t>
-      </w:r>
-      <w:r>
-        <w:t xml:space="preserve">thinking; and the</w:t>
-      </w:r>
-      <w:r>
-        <w:t xml:space="preserve"> </w:t>
-      </w:r>
-      <w:r>
-        <w:rPr>
-          <w:iCs/>
-          <w:i/>
-        </w:rPr>
-        <w:t xml:space="preserve">IUS-12</w:t>
-      </w:r>
-      <w:r>
-        <w:t xml:space="preserve"> </w:t>
-      </w:r>
-      <w:r>
-        <w:t xml:space="preserve"> </w:t>
-      </w:r>
-      <w:r>
-        <w:t xml:space="preserve">(12 items, Carleton et al., 2007)</w:t>
-      </w:r>
-      <w:r>
-        <w:t xml:space="preserve"> </w:t>
-      </w:r>
-      <w:r>
-        <w:t xml:space="preserve">measuring intolerance to uncertainty.</w:t>
-      </w:r>
-      <w:r>
-        <w:t xml:space="preserve"> </w:t>
-      </w:r>
-      <w:r>
-        <w:t xml:space="preserve">Self-rated attractiveness was also assessed using 2 items - one</w:t>
-      </w:r>
-      <w:r>
-        <w:t xml:space="preserve"> </w:t>
-      </w:r>
-      <w:r>
-        <w:t xml:space="preserve">measuring general attractiveness</w:t>
-      </w:r>
-      <w:r>
-        <w:t xml:space="preserve"> </w:t>
-      </w:r>
-      <w:r>
-        <w:t xml:space="preserve"> </w:t>
-      </w:r>
-      <w:r>
-        <w:t xml:space="preserve">(</w:t>
-      </w:r>
-      <w:r>
+          <w:bCs/>
+        </w:rPr>
+        <w:t xml:space="preserve">Self-relevant and subjective appeal, whereas Beauty might be related to</w:t>
+      </w:r>
+      <w:r>
+        <w:rPr>
+          <w:b/>
+          <w:bCs/>
+        </w:rPr>
+        <w:t xml:space="preserve"> </w:t>
+      </w:r>
+      <w:r>
+        <w:rPr>
+          <w:b/>
+          <w:bCs/>
+        </w:rPr>
+        <w:t xml:space="preserve">a more</w:t>
+      </w:r>
+      <w:r>
+        <w:rPr>
+          <w:b/>
+          <w:bCs/>
+        </w:rPr>
+        <w:t xml:space="preserve"> </w:t>
+      </w:r>
+      <w:r>
+        <w:rPr>
+          <w:b/>
+          <w:bCs/>
+        </w:rPr>
         <w:t xml:space="preserve">“</w:t>
       </w:r>
       <w:r>
-        <w:t xml:space="preserve">How attractive would you say you are?</w:t>
-      </w:r>
-      <w:r>
+        <w:rPr>
+          <w:b/>
+          <w:bCs/>
+        </w:rPr>
+        <w:t xml:space="preserve">objective</w:t>
+      </w:r>
+      <w:r>
+        <w:rPr>
+          <w:b/>
+          <w:bCs/>
+        </w:rPr>
         <w:t xml:space="preserve">”</w:t>
       </w:r>
       <w:r>
-        <w:t xml:space="preserve"> </w:t>
-      </w:r>
-      <w:r>
-        <w:t xml:space="preserve">Marcinkowska et al., 2021)</w:t>
-      </w:r>
-      <w:r>
-        <w:t xml:space="preserve"> </w:t>
-      </w:r>
-      <w:r>
-        <w:t xml:space="preserve">and the</w:t>
-      </w:r>
-      <w:r>
-        <w:t xml:space="preserve"> </w:t>
-      </w:r>
-      <w:r>
-        <w:t xml:space="preserve">other measuring physical attractiveness</w:t>
-      </w:r>
-      <w:r>
-        <w:t xml:space="preserve"> </w:t>
-      </w:r>
-      <w:r>
-        <w:t xml:space="preserve"> </w:t>
-      </w:r>
-      <w:r>
-        <w:t xml:space="preserve">(</w:t>
+        <w:rPr>
+          <w:b/>
+          <w:bCs/>
+        </w:rPr>
+        <w:t xml:space="preserve"> </w:t>
+      </w:r>
+      <w:r>
+        <w:rPr>
+          <w:b/>
+          <w:bCs/>
+        </w:rPr>
+        <w:t xml:space="preserve">decision based on aesthetic criteria that can be</w:t>
+      </w:r>
+      <w:r>
+        <w:rPr>
+          <w:b/>
+          <w:bCs/>
+        </w:rPr>
+        <w:t xml:space="preserve"> </w:t>
+      </w:r>
+      <w:r>
+        <w:rPr>
+          <w:b/>
+          <w:bCs/>
+        </w:rPr>
+        <w:t xml:space="preserve">recognized independently of personal attraction. In other words, we</w:t>
+      </w:r>
+      <w:r>
+        <w:rPr>
+          <w:b/>
+          <w:bCs/>
+        </w:rPr>
+        <w:t xml:space="preserve"> </w:t>
+      </w:r>
+      <w:r>
+        <w:rPr>
+          <w:b/>
+          <w:bCs/>
+        </w:rPr>
+        <w:t xml:space="preserve">wanted the experiment to be able to potentially capture scenarios where</w:t>
+      </w:r>
+      <w:r>
+        <w:rPr>
+          <w:b/>
+          <w:bCs/>
+        </w:rPr>
+        <w:t xml:space="preserve"> </w:t>
+      </w:r>
+      <w:r>
+        <w:rPr>
+          <w:b/>
+          <w:bCs/>
+        </w:rPr>
+        <w:t xml:space="preserve">a face could be judged beautiful yet not, attractive and vice versa.</w:t>
+      </w:r>
+    </w:p>
+    <w:p>
+      <w:pPr>
+        <w:pStyle w:val="BodyText"/>
+      </w:pPr>
+      <w:r>
+        <w:t xml:space="preserve">In the last part of the study, participants were informed that</w:t>
+      </w:r>
+      <w:r>
+        <w:t xml:space="preserve"> </w:t>
       </w:r>
       <w:r>
         <w:t xml:space="preserve">“</w:t>
       </w:r>
       <w:r>
-        <w:t xml:space="preserve">How would you rate your own physical attractiveness relative to the</w:t>
-      </w:r>
-      <w:r>
-        <w:t xml:space="preserve"> </w:t>
-      </w:r>
-      <w:r>
-        <w:t xml:space="preserve">average,</w:t>
+        <w:t xml:space="preserve">about</w:t>
+      </w:r>
+      <w:r>
+        <w:t xml:space="preserve"> </w:t>
+      </w:r>
+      <w:r>
+        <w:t xml:space="preserve">half</w:t>
       </w:r>
       <w:r>
         <w:t xml:space="preserve">”</w:t>
@@ -2555,16 +3469,94 @@
         <w:t xml:space="preserve"> </w:t>
       </w:r>
       <w:r>
-        <w:t xml:space="preserve">Spielmann et al., 2020)</w:t>
-      </w:r>
-      <w:r>
-        <w:t xml:space="preserve">. 3 attention check questions were</w:t>
-      </w:r>
-      <w:r>
-        <w:t xml:space="preserve"> </w:t>
-      </w:r>
-      <w:r>
-        <w:t xml:space="preserve">also embedded in the surveys.</w:t>
+        <w:t xml:space="preserve">of the images previously seen were AI-generated (the instructions</w:t>
+      </w:r>
+      <w:r>
+        <w:t xml:space="preserve"> </w:t>
+      </w:r>
+      <w:r>
+        <w:t xml:space="preserve">used a cover story explaining that the aim of the research was to</w:t>
+      </w:r>
+      <w:r>
+        <w:t xml:space="preserve"> </w:t>
+      </w:r>
+      <w:r>
+        <w:t xml:space="preserve">validate a new face generation algorithm). The same set of stimuli was</w:t>
+      </w:r>
+      <w:r>
+        <w:t xml:space="preserve"> </w:t>
+      </w:r>
+      <w:r>
+        <w:t xml:space="preserve">displayed again for 500 ms in a new randomized order. This time, after</w:t>
+      </w:r>
+      <w:r>
+        <w:t xml:space="preserve"> </w:t>
+      </w:r>
+      <w:r>
+        <w:t xml:space="preserve">each display, participants were asked to express their belief regarding</w:t>
+      </w:r>
+      <w:r>
+        <w:t xml:space="preserve"> </w:t>
+      </w:r>
+      <w:r>
+        <w:t xml:space="preserve">the nature of the stimulus using a visual analog scale (with</w:t>
+      </w:r>
+      <w:r>
+        <w:t xml:space="preserve"> </w:t>
+      </w:r>
+      <w:r>
+        <w:rPr>
+          <w:i/>
+          <w:iCs/>
+        </w:rPr>
+        <w:t xml:space="preserve">Fake</w:t>
+      </w:r>
+      <w:r>
+        <w:t xml:space="preserve"> </w:t>
+      </w:r>
+      <w:r>
+        <w:t xml:space="preserve">and</w:t>
+      </w:r>
+      <w:r>
+        <w:t xml:space="preserve"> </w:t>
+      </w:r>
+      <w:r>
+        <w:rPr>
+          <w:i/>
+          <w:iCs/>
+        </w:rPr>
+        <w:t xml:space="preserve">Real</w:t>
+      </w:r>
+      <w:r>
+        <w:t xml:space="preserve"> </w:t>
+      </w:r>
+      <w:r>
+        <w:t xml:space="preserve">as the two extremes). The study was implemented using</w:t>
+      </w:r>
+      <w:r>
+        <w:t xml:space="preserve"> </w:t>
+      </w:r>
+      <w:r>
+        <w:rPr>
+          <w:i/>
+          <w:iCs/>
+        </w:rPr>
+        <w:t xml:space="preserve">jsPsych</w:t>
+      </w:r>
+      <w:r>
+        <w:t xml:space="preserve"> </w:t>
+      </w:r>
+      <w:r>
+        <w:t xml:space="preserve">(De Leeuw, 2015)</w:t>
+      </w:r>
+      <w:r>
+        <w:t xml:space="preserve">, and the exact instructions are available in the</w:t>
+      </w:r>
+      <w:r>
+        <w:t xml:space="preserve"> </w:t>
+      </w:r>
+      <w:r>
+        <w:t xml:space="preserve">experiment code.</w:t>
       </w:r>
     </w:p>
     <w:p>
@@ -2572,1051 +3564,397 @@
         <w:pStyle w:val="BodyText"/>
       </w:pPr>
       <w:r>
-        <w:t xml:space="preserve">In the second part of this study, images of neutral-expression faces</w:t>
-      </w:r>
-      <w:r>
-        <w:t xml:space="preserve"> </w:t>
-      </w:r>
-      <w:r>
-        <w:t xml:space="preserve">from the validated American Multiracial Face Database</w:t>
-      </w:r>
-      <w:r>
-        <w:t xml:space="preserve"> </w:t>
-      </w:r>
-      <w:r>
-        <w:t xml:space="preserve"> </w:t>
-      </w:r>
-      <w:r>
-        <w:t xml:space="preserve">(AMFD, J. M. Chen et al., 2021)</w:t>
-      </w:r>
-      <w:r>
-        <w:t xml:space="preserve"> </w:t>
-      </w:r>
-      <w:r>
-        <w:t xml:space="preserve">were</w:t>
-      </w:r>
-      <w:r>
-        <w:t xml:space="preserve"> </w:t>
-      </w:r>
-      <w:r>
-        <w:t xml:space="preserve">presented to the participants for 500ms each, in a randomized order,</w:t>
-      </w:r>
-      <w:r>
-        <w:t xml:space="preserve"> </w:t>
-      </w:r>
-      <w:r>
-        <w:t xml:space="preserve">following a fixation cross display (750 ms). T</w:t>
-      </w:r>
-      <w:r>
-        <w:rPr>
+        <w:rPr>
+          <w:b/>
           <w:bCs/>
+        </w:rPr>
+        <w:t xml:space="preserve">Participants.</w:t>
+      </w:r>
+      <w:r>
+        <w:t xml:space="preserve"> </w:t>
+      </w:r>
+      <w:r>
+        <w:t xml:space="preserve">Although the main part of the study relied on</w:t>
+      </w:r>
+      <w:r>
+        <w:t xml:space="preserve"> </w:t>
+      </w:r>
+      <w:r>
+        <w:t xml:space="preserve">within-subject design (with 109 trials per participant), we also planned</w:t>
+      </w:r>
+      <w:r>
+        <w:t xml:space="preserve"> </w:t>
+      </w:r>
+      <w:r>
+        <w:t xml:space="preserve">to do between-participants analyses, thus aiming at collecting a larger</w:t>
+      </w:r>
+      <w:r>
+        <w:t xml:space="preserve"> </w:t>
+      </w:r>
+      <w:r>
+        <w:t xml:space="preserve">sample than traditionally used in experimental psychology (with budget</w:t>
+      </w:r>
+      <w:r>
+        <w:t xml:space="preserve"> </w:t>
+      </w:r>
+      <w:r>
+        <w:t xml:space="preserve">availability as the main constraint). One hundred and fifty participants</w:t>
+      </w:r>
+      <w:r>
+        <w:t xml:space="preserve"> </w:t>
+      </w:r>
+      <w:r>
+        <w:t xml:space="preserve">were recruited via</w:t>
+      </w:r>
+      <w:r>
+        <w:t xml:space="preserve"> </w:t>
+      </w:r>
+      <w:r>
+        <w:rPr>
+          <w:i/>
+          <w:iCs/>
+        </w:rPr>
+        <w:t xml:space="preserve">Prolific</w:t>
+      </w:r>
+      <w:r>
+        <w:t xml:space="preserve">, a crowd-sourcing platform recognized for</w:t>
+      </w:r>
+      <w:r>
+        <w:t xml:space="preserve"> </w:t>
+      </w:r>
+      <w:r>
+        <w:t xml:space="preserve">providing high quality data [Peer et al. (2022); douglas2023data]. The only</w:t>
+      </w:r>
+      <w:r>
+        <w:t xml:space="preserve"> </w:t>
+      </w:r>
+      <w:r>
+        <w:t xml:space="preserve">inclusion criterion was a fluent proficiency in English to ensure that</w:t>
+      </w:r>
+      <w:r>
+        <w:t xml:space="preserve"> </w:t>
+      </w:r>
+      <w:r>
+        <w:t xml:space="preserve">the experiment instructions would be well-understood. Participants were</w:t>
+      </w:r>
+      <w:r>
+        <w:t xml:space="preserve"> </w:t>
+      </w:r>
+      <w:r>
+        <w:t xml:space="preserve">incentivised with a reward of about</w:t>
+      </w:r>
+      <w:r>
+        <w:t xml:space="preserve"> </w:t>
+      </w:r>
+      <w:r>
+        <w:t xml:space="preserve"> </w:t>
+      </w:r>
+      <w:r>
+        <w:t xml:space="preserve">for completing the</w:t>
+      </w:r>
+      <w:r>
+        <w:t xml:space="preserve"> </w:t>
+      </w:r>
+      <w:r>
+        <w:t xml:space="preserve">study, which took about 45 minutes to finish. Demographic variables</w:t>
+      </w:r>
+      <w:r>
+        <w:t xml:space="preserve"> </w:t>
+      </w:r>
+      <w:r>
+        <w:t xml:space="preserve">(age, gender, sexual orientation, education and ethnicity) were</w:t>
+      </w:r>
+      <w:r>
+        <w:t xml:space="preserve"> </w:t>
+      </w:r>
+      <w:r>
+        <w:t xml:space="preserve">self-reported on a voluntary basis.</w:t>
+      </w:r>
+    </w:p>
+    <w:p>
+      <w:pPr>
+        <w:pStyle w:val="BodyText"/>
+      </w:pPr>
+      <w:r>
+        <w:t xml:space="preserve">We excluded 5 participants that either failed 2 (&gt;= 66.6%) or more</w:t>
+      </w:r>
+      <w:r>
+        <w:t xml:space="preserve"> </w:t>
+      </w:r>
+      <w:r>
+        <w:t xml:space="preserve">attention check questions, took an implausibly short time to finish the</w:t>
+      </w:r>
+      <w:r>
+        <w:t xml:space="preserve"> </w:t>
+      </w:r>
+      <w:r>
+        <w:t xml:space="preserve">questionnaires or had incomplete responses. Out of the 5 participants</w:t>
+      </w:r>
+      <w:r>
+        <w:t xml:space="preserve"> </w:t>
+      </w:r>
+      <w:r>
+        <w:t xml:space="preserve">excluded, 2 Participants were excluded because they failed 2 out of 3</w:t>
+      </w:r>
+      <w:r>
+        <w:t xml:space="preserve"> </w:t>
+      </w:r>
+      <w:r>
+        <w:t xml:space="preserve">attention checks, 1 because they did not answer the sexual orientation</w:t>
+      </w:r>
+      <w:r>
+        <w:t xml:space="preserve"> </w:t>
+      </w:r>
+      <w:r>
+        <w:t xml:space="preserve">question, which made further analysis impossible, and 2 had an abnormal</w:t>
+      </w:r>
+      <w:r>
+        <w:t xml:space="preserve"> </w:t>
+      </w:r>
+      <w:r>
+        <w:t xml:space="preserve">low agreement (r &lt; 0.1) between the beauty and the attractiveness</w:t>
+      </w:r>
+      <w:r>
+        <w:t xml:space="preserve"> </w:t>
+      </w:r>
+      <w:r>
+        <w:t xml:space="preserve">ratings (possibly indicating random responses as these two scales</w:t>
+      </w:r>
+      <w:r>
+        <w:t xml:space="preserve"> </w:t>
+      </w:r>
+      <w:r>
+        <w:t xml:space="preserve">exhibited a higher correlation for the other participants).The final</w:t>
+      </w:r>
+      <w:r>
+        <w:t xml:space="preserve"> </w:t>
+      </w:r>
+      <w:r>
+        <w:t xml:space="preserve">sample included 145 participants (Mean age = 28.3, SD = 9.0, range:</w:t>
+      </w:r>
+      <w:r>
+        <w:t xml:space="preserve"> </w:t>
+      </w:r>
+      <w:r>
+        <w:t xml:space="preserve">[19, 66]; Sex:48.3% females, 51.0% males, 0.7% others).</w:t>
+      </w:r>
+    </w:p>
+    <w:p>
+      <w:pPr>
+        <w:pStyle w:val="BodyText"/>
+      </w:pPr>
+      <w:r>
+        <w:rPr>
           <w:b/>
-        </w:rPr>
-        <w:t xml:space="preserve">he decision to present</w:t>
-      </w:r>
-      <w:r>
-        <w:rPr>
           <w:bCs/>
+        </w:rPr>
+        <w:t xml:space="preserve">Data Analysis.</w:t>
+      </w:r>
+      <w:r>
+        <w:t xml:space="preserve"> </w:t>
+      </w:r>
+      <w:r>
+        <w:t xml:space="preserve">The real-fake ratings (measured originally with a</w:t>
+      </w:r>
+      <w:r>
+        <w:t xml:space="preserve"> </w:t>
+      </w:r>
+      <w:r>
+        <w:t xml:space="preserve">[-1, 1] analog scale) were converted into two scores, corresponding to</w:t>
+      </w:r>
+      <w:r>
+        <w:t xml:space="preserve"> </w:t>
+      </w:r>
+      <w:r>
+        <w:t xml:space="preserve">two conceptually distinct mechanisms: the dichotomous</w:t>
+      </w:r>
+      <w:r>
+        <w:t xml:space="preserve"> </w:t>
+      </w:r>
+      <w:r>
+        <w:rPr>
+          <w:i/>
+          <w:iCs/>
+        </w:rPr>
+        <w:t xml:space="preserve">belief</w:t>
+      </w:r>
+      <w:r>
+        <w:t xml:space="preserve"> </w:t>
+      </w:r>
+      <w:r>
+        <w:t xml:space="preserve">(real or</w:t>
+      </w:r>
+      <w:r>
+        <w:t xml:space="preserve"> </w:t>
+      </w:r>
+      <w:r>
+        <w:t xml:space="preserve">fake, based on the sign of the rating) and the</w:t>
+      </w:r>
+      <w:r>
+        <w:t xml:space="preserve"> </w:t>
+      </w:r>
+      <w:r>
+        <w:rPr>
+          <w:i/>
+          <w:iCs/>
+        </w:rPr>
+        <w:t xml:space="preserve">confidence</w:t>
+      </w:r>
+      <w:r>
+        <w:t xml:space="preserve"> </w:t>
+      </w:r>
+      <w:r>
+        <w:t xml:space="preserve">(the</w:t>
+      </w:r>
+      <w:r>
+        <w:t xml:space="preserve"> </w:t>
+      </w:r>
+      <w:r>
+        <w:t xml:space="preserve">rating’s absolute value) associated with that belief. The former was</w:t>
+      </w:r>
+      <w:r>
+        <w:t xml:space="preserve"> </w:t>
+      </w:r>
+      <w:r>
+        <w:t xml:space="preserve">analyzed using logistic mixed models, which modelled the probability of</w:t>
+      </w:r>
+      <w:r>
+        <w:t xml:space="preserve"> </w:t>
+      </w:r>
+      <w:r>
+        <w:t xml:space="preserve">assigning a face to the real (&gt;= 0) as opposed to fake (&lt; 0). The</w:t>
+      </w:r>
+      <w:r>
+        <w:t xml:space="preserve"> </w:t>
+      </w:r>
+      <w:r>
+        <w:t xml:space="preserve">latter, as well as the other face ratings (attractiveness, beauty,</w:t>
+      </w:r>
+      <w:r>
+        <w:t xml:space="preserve"> </w:t>
+      </w:r>
+      <w:r>
+        <w:t xml:space="preserve">trustworthiness and familiarity), was modelled using mixed beta</w:t>
+      </w:r>
+      <w:r>
+        <w:t xml:space="preserve"> </w:t>
+      </w:r>
+      <w:r>
+        <w:t xml:space="preserve">regressions (suited for outcome variables expressed in percentages). The</w:t>
+      </w:r>
+      <w:r>
+        <w:t xml:space="preserve"> </w:t>
+      </w:r>
+      <w:r>
+        <w:t xml:space="preserve">models included the participants and stimuli as random</w:t>
+      </w:r>
+      <w:r>
+        <w:t xml:space="preserve"> </w:t>
+      </w:r>
+      <w:r>
+        <w:rPr>
           <w:b/>
-        </w:rPr>
-        <w:t xml:space="preserve"> </w:t>
-      </w:r>
-      <w:r>
-        <w:rPr>
           <w:bCs/>
+        </w:rPr>
+        <w:t xml:space="preserve">intercepts with</w:t>
+      </w:r>
+      <w:r>
+        <w:rPr>
           <w:b/>
-        </w:rPr>
-        <w:t xml:space="preserve">the faces for 500 ms was based on pilot studies, which demonstrated that</w:t>
-      </w:r>
-      <w:r>
-        <w:rPr>
           <w:bCs/>
+        </w:rPr>
+        <w:t xml:space="preserve"> </w:t>
+      </w:r>
+      <w:r>
+        <w:rPr>
           <w:b/>
-        </w:rPr>
-        <w:t xml:space="preserve"> </w:t>
-      </w:r>
-      <w:r>
-        <w:rPr>
           <w:bCs/>
+        </w:rPr>
+        <w:t xml:space="preserve">no nested variables</w:t>
+      </w:r>
+      <w:r>
+        <w:t xml:space="preserve">.</w:t>
+      </w:r>
+    </w:p>
+    <w:p>
+      <w:pPr>
+        <w:pStyle w:val="BodyText"/>
+      </w:pPr>
+      <w:r>
+        <w:t xml:space="preserve">We started by investigating the effect of the procedure and instructions</w:t>
+      </w:r>
+      <w:r>
+        <w:t xml:space="preserve"> </w:t>
+      </w:r>
+      <w:r>
+        <w:t xml:space="preserve">to check whether the stimuli (which were all images of real faces) were</w:t>
+      </w:r>
+      <w:r>
+        <w:t xml:space="preserve"> </w:t>
+      </w:r>
+      <w:r>
+        <w:t xml:space="preserve">judged as fake in sufficient proportion to warrant their analysis.</w:t>
+      </w:r>
+      <w:r>
+        <w:t xml:space="preserve"> </w:t>
+      </w:r>
+      <w:r>
+        <w:t xml:space="preserve">Additionally, we assessed the effect of the re-exposure delay, i.e., the</w:t>
+      </w:r>
+      <w:r>
+        <w:t xml:space="preserve"> </w:t>
+      </w:r>
+      <w:r>
+        <w:t xml:space="preserve">time between the first presentation of the image (corresponding to the</w:t>
+      </w:r>
+      <w:r>
+        <w:t xml:space="preserve"> </w:t>
+      </w:r>
+      <w:r>
+        <w:t xml:space="preserve">face ratings) and the second presentation (for the real-fake rating), as</w:t>
+      </w:r>
+      <w:r>
+        <w:t xml:space="preserve"> </w:t>
+      </w:r>
+      <w:r>
+        <w:t xml:space="preserve">well as that of the presentation order to check whether for habituation</w:t>
+      </w:r>
+      <w:r>
+        <w:t xml:space="preserve"> </w:t>
+      </w:r>
+      <w:r>
+        <w:t xml:space="preserve">or learning effects.</w:t>
+      </w:r>
+    </w:p>
+    <w:p>
+      <w:pPr>
+        <w:pStyle w:val="BodyText"/>
+      </w:pPr>
+      <w:r>
+        <w:t xml:space="preserve">The determinants of reality beliefs were modelled separately for</w:t>
+      </w:r>
+      <w:r>
+        <w:t xml:space="preserve"> </w:t>
+      </w:r>
+      <w:r>
+        <w:t xml:space="preserve">attractiveness, beauty, trustworthiness, and familiarity, using second</w:t>
+      </w:r>
+      <w:r>
+        <w:t xml:space="preserve"> </w:t>
+      </w:r>
+      <w:r>
+        <w:t xml:space="preserve">order raw polynomials coefficients to allow for possible quadratic</w:t>
+      </w:r>
+      <w:r>
+        <w:t xml:space="preserve"> </w:t>
+      </w:r>
+      <w:r>
+        <w:t xml:space="preserve">relationships (</w:t>
+      </w:r>
+      <w:r>
+        <w:rPr>
           <w:b/>
-        </w:rPr>
-        <w:t xml:space="preserve">this duration provides a sufficient perceptual window for</w:t>
-      </w:r>
-      <w:r>
-        <w:rPr>
           <w:bCs/>
-          <w:b/>
-        </w:rPr>
-        <w:t xml:space="preserve"> </w:t>
-      </w:r>
-      <w:r>
-        <w:rPr>
-          <w:bCs/>
-          <w:b/>
-        </w:rPr>
-        <w:t xml:space="preserve">decision-making and aligns with previous research indicating stable</w:t>
-      </w:r>
-      <w:r>
-        <w:rPr>
-          <w:bCs/>
-          <w:b/>
-        </w:rPr>
-        <w:t xml:space="preserve"> </w:t>
-      </w:r>
-      <w:r>
-        <w:rPr>
-          <w:bCs/>
-          <w:b/>
-        </w:rPr>
-        <w:t xml:space="preserve">judgment levels and increased confidence beyond this exposure time</w:t>
-      </w:r>
-      <w:r>
-        <w:rPr>
-          <w:bCs/>
-          <w:b/>
-        </w:rPr>
-        <w:t xml:space="preserve"> </w:t>
-      </w:r>
-      <w:r>
-        <w:rPr>
-          <w:bCs/>
-          <w:b/>
-        </w:rPr>
-        <w:t xml:space="preserve">(Willis &amp; Todorov, 2006)</w:t>
-      </w:r>
-      <w:r>
-        <w:rPr>
-          <w:bCs/>
-          <w:b/>
-        </w:rPr>
-        <w:t xml:space="preserve">.</w:t>
-      </w:r>
-    </w:p>
-    <w:p>
-      <w:pPr>
-        <w:pStyle w:val="BodyText"/>
-      </w:pPr>
-      <w:r>
-        <w:rPr>
-          <w:bCs/>
-          <w:b/>
-        </w:rPr>
-        <w:t xml:space="preserve">The AMFD is a recently validated database including a set of 110</w:t>
-      </w:r>
-      <w:r>
-        <w:rPr>
-          <w:bCs/>
-          <w:b/>
-        </w:rPr>
-        <w:t xml:space="preserve"> </w:t>
-      </w:r>
-      <w:r>
-        <w:rPr>
-          <w:bCs/>
-          <w:b/>
-        </w:rPr>
-        <w:t xml:space="preserve">pictures of homogeneous quality featuring diverse faces (particularly in</w:t>
-      </w:r>
-      <w:r>
-        <w:rPr>
-          <w:bCs/>
-          <w:b/>
-        </w:rPr>
-        <w:t xml:space="preserve"> </w:t>
-      </w:r>
-      <w:r>
-        <w:rPr>
-          <w:bCs/>
-          <w:b/>
-        </w:rPr>
-        <w:t xml:space="preserve">terms of ethnicity), each (except one) posing with either a neutral or</w:t>
-      </w:r>
-      <w:r>
-        <w:rPr>
-          <w:bCs/>
-          <w:b/>
-        </w:rPr>
-        <w:t xml:space="preserve"> </w:t>
-      </w:r>
-      <w:r>
-        <w:rPr>
-          <w:bCs/>
-          <w:b/>
-        </w:rPr>
-        <w:t xml:space="preserve">smiling expression. We selected all 109 neutral images (89 women and 20</w:t>
-      </w:r>
-      <w:r>
-        <w:rPr>
-          <w:bCs/>
-          <w:b/>
-        </w:rPr>
-        <w:t xml:space="preserve"> </w:t>
-      </w:r>
-      <w:r>
-        <w:rPr>
-          <w:bCs/>
-          <w:b/>
-        </w:rPr>
-        <w:t xml:space="preserve">men) to reduce the influence of confounding factors like affect. The</w:t>
-      </w:r>
-      <w:r>
-        <w:rPr>
-          <w:bCs/>
-          <w:b/>
-        </w:rPr>
-        <w:t xml:space="preserve"> </w:t>
-      </w:r>
-      <w:r>
-        <w:rPr>
-          <w:bCs/>
-          <w:b/>
-        </w:rPr>
-        <w:t xml:space="preserve">AMFD primarily features racially ambiguous faces, representing multiple</w:t>
-      </w:r>
-      <w:r>
-        <w:rPr>
-          <w:bCs/>
-          <w:b/>
-        </w:rPr>
-        <w:t xml:space="preserve"> </w:t>
-      </w:r>
-      <w:r>
-        <w:rPr>
-          <w:bCs/>
-          <w:b/>
-        </w:rPr>
-        <w:t xml:space="preserve">racial categories such as multiracial, Latinx, and white. The database</w:t>
-      </w:r>
-      <w:r>
-        <w:rPr>
-          <w:bCs/>
-          <w:b/>
-        </w:rPr>
-        <w:t xml:space="preserve"> </w:t>
-      </w:r>
-      <w:r>
-        <w:rPr>
-          <w:bCs/>
-          <w:b/>
-        </w:rPr>
-        <w:t xml:space="preserve">includes 81 faces from individuals self-reporting two racial backgrounds</w:t>
-      </w:r>
-      <w:r>
-        <w:rPr>
-          <w:bCs/>
-          <w:b/>
-        </w:rPr>
-        <w:t xml:space="preserve"> </w:t>
-      </w:r>
-      <w:r>
-        <w:rPr>
-          <w:bCs/>
-          <w:b/>
-        </w:rPr>
-        <w:t xml:space="preserve">and 29 from those with three or more racial backgrounds: 33%</w:t>
-      </w:r>
-      <w:r>
-        <w:rPr>
-          <w:bCs/>
-          <w:b/>
-        </w:rPr>
-        <w:t xml:space="preserve"> </w:t>
-      </w:r>
-      <w:r>
-        <w:rPr>
-          <w:bCs/>
-          <w:b/>
-        </w:rPr>
-        <w:t xml:space="preserve">Asian/White, 22% Latinx/White, 11% Asian/Latinx, 6% White/Middle</w:t>
-      </w:r>
-      <w:r>
-        <w:rPr>
-          <w:bCs/>
-          <w:b/>
-        </w:rPr>
-        <w:t xml:space="preserve"> </w:t>
-      </w:r>
-      <w:r>
-        <w:rPr>
-          <w:bCs/>
-          <w:b/>
-        </w:rPr>
-        <w:t xml:space="preserve">Eastern, 5% Black/White, and 5% Asian/Middle Eastern, with about 18%</w:t>
-      </w:r>
-      <w:r>
-        <w:rPr>
-          <w:bCs/>
-          <w:b/>
-        </w:rPr>
-        <w:t xml:space="preserve"> </w:t>
-      </w:r>
-      <w:r>
-        <w:rPr>
-          <w:bCs/>
-          <w:b/>
-        </w:rPr>
-        <w:t xml:space="preserve">identifying as other racial backgrounds.</w:t>
-      </w:r>
-    </w:p>
-    <w:p>
-      <w:pPr>
-        <w:pStyle w:val="BodyText"/>
-      </w:pPr>
-      <w:r>
-        <w:t xml:space="preserve">After each stimulus presentation, ratings of</w:t>
-      </w:r>
-      <w:r>
-        <w:t xml:space="preserve"> </w:t>
-      </w:r>
-      <w:r>
-        <w:rPr>
-          <w:iCs/>
-          <w:i/>
-        </w:rPr>
-        <w:t xml:space="preserve">Trustworthiness</w:t>
-      </w:r>
-      <w:r>
-        <w:t xml:space="preserve"> </w:t>
-      </w:r>
-      <w:r>
-        <w:t xml:space="preserve">(</w:t>
-      </w:r>
-      <w:r>
-        <w:t xml:space="preserve">“</w:t>
-      </w:r>
-      <w:r>
-        <w:t xml:space="preserve">I find</w:t>
-      </w:r>
-      <w:r>
-        <w:t xml:space="preserve"> </w:t>
-      </w:r>
-      <w:r>
-        <w:t xml:space="preserve">this person trustworthy</w:t>
-      </w:r>
-      <w:r>
-        <w:t xml:space="preserve">”</w:t>
-      </w:r>
-      <w:r>
-        <w:t xml:space="preserve">) and</w:t>
-      </w:r>
-      <w:r>
-        <w:t xml:space="preserve"> </w:t>
-      </w:r>
-      <w:r>
-        <w:rPr>
-          <w:iCs/>
-          <w:i/>
-        </w:rPr>
-        <w:t xml:space="preserve">Familiarity</w:t>
-      </w:r>
-      <w:r>
-        <w:t xml:space="preserve"> </w:t>
-      </w:r>
-      <w:r>
-        <w:t xml:space="preserve">(</w:t>
-      </w:r>
-      <w:r>
-        <w:t xml:space="preserve">“</w:t>
-      </w:r>
-      <w:r>
-        <w:t xml:space="preserve">This person reminds me of</w:t>
-      </w:r>
-      <w:r>
-        <w:t xml:space="preserve"> </w:t>
-      </w:r>
-      <w:r>
-        <w:t xml:space="preserve">someone I know</w:t>
-      </w:r>
-      <w:r>
-        <w:t xml:space="preserve">”</w:t>
-      </w:r>
-      <w:r>
-        <w:t xml:space="preserve">) were collected using visual analog scales. Notably, as</w:t>
-      </w:r>
-      <w:r>
-        <w:t xml:space="preserve"> </w:t>
-      </w:r>
-      <w:r>
-        <w:t xml:space="preserve">facial attractiveness is a multidimensional construct, encompassing</w:t>
-      </w:r>
-      <w:r>
-        <w:t xml:space="preserve"> </w:t>
-      </w:r>
-      <w:r>
-        <w:t xml:space="preserve">evolutionary, sociocultural, biological as well as cognitive aspects</w:t>
-      </w:r>
-      <w:r>
-        <w:t xml:space="preserve"> </w:t>
-      </w:r>
-      <w:r>
-        <w:t xml:space="preserve">(Han et al., 2018; Rhodes et al., 2006)</w:t>
-      </w:r>
-      <w:r>
-        <w:t xml:space="preserve">, we assessed attractiveness</w:t>
-      </w:r>
-      <w:r>
-        <w:t xml:space="preserve"> </w:t>
-      </w:r>
-      <w:r>
-        <w:t xml:space="preserve">using 2 visual analog scales, measuring general</w:t>
-      </w:r>
-      <w:r>
-        <w:t xml:space="preserve"> </w:t>
-      </w:r>
-      <w:r>
-        <w:rPr>
-          <w:iCs/>
-          <w:i/>
-        </w:rPr>
-        <w:t xml:space="preserve">Attractiveness</w:t>
-      </w:r>
-      <w:r>
-        <w:t xml:space="preserve"> </w:t>
-      </w:r>
-      <w:r>
-        <w:t xml:space="preserve">(</w:t>
-      </w:r>
-      <w:r>
-        <w:t xml:space="preserve">“</w:t>
-      </w:r>
-      <w:r>
-        <w:t xml:space="preserve">I</w:t>
-      </w:r>
-      <w:r>
-        <w:t xml:space="preserve"> </w:t>
-      </w:r>
-      <w:r>
-        <w:t xml:space="preserve">find this person attractive</w:t>
-      </w:r>
-      <w:r>
-        <w:t xml:space="preserve">”</w:t>
-      </w:r>
-      <w:r>
-        <w:t xml:space="preserve">) and physical</w:t>
-      </w:r>
-      <w:r>
-        <w:t xml:space="preserve"> </w:t>
-      </w:r>
-      <w:r>
-        <w:rPr>
-          <w:iCs/>
-          <w:i/>
-        </w:rPr>
-        <w:t xml:space="preserve">Beauty</w:t>
-      </w:r>
-      <w:r>
-        <w:t xml:space="preserve"> </w:t>
-      </w:r>
-      <w:r>
-        <w:t xml:space="preserve">(</w:t>
-      </w:r>
-      <w:r>
-        <w:t xml:space="preserve">“</w:t>
-      </w:r>
-      <w:r>
-        <w:t xml:space="preserve">This face is</w:t>
-      </w:r>
-      <w:r>
-        <w:t xml:space="preserve"> </w:t>
-      </w:r>
-      <w:r>
-        <w:t xml:space="preserve">good-looking</w:t>
-      </w:r>
-      <w:r>
-        <w:t xml:space="preserve">”</w:t>
-      </w:r>
-      <w:r>
-        <w:t xml:space="preserve">).</w:t>
-      </w:r>
-      <w:r>
-        <w:t xml:space="preserve"> </w:t>
-      </w:r>
-      <w:r>
-        <w:rPr>
-          <w:bCs/>
-          <w:b/>
-        </w:rPr>
-        <w:t xml:space="preserve">This dual-scale approach aims to reflect two</w:t>
-      </w:r>
-      <w:r>
-        <w:rPr>
-          <w:bCs/>
-          <w:b/>
-        </w:rPr>
-        <w:t xml:space="preserve"> </w:t>
-      </w:r>
-      <w:r>
-        <w:rPr>
-          <w:bCs/>
-          <w:b/>
-        </w:rPr>
-        <w:t xml:space="preserve">conceptually distinct dimensions: Attractiveness might capture personal,</w:t>
-      </w:r>
-      <w:r>
-        <w:rPr>
-          <w:bCs/>
-          <w:b/>
-        </w:rPr>
-        <w:t xml:space="preserve"> </w:t>
-      </w:r>
-      <w:r>
-        <w:rPr>
-          <w:bCs/>
-          <w:b/>
-        </w:rPr>
-        <w:t xml:space="preserve">Self-relevant and subjective appeal, whereas Beauty might be related to</w:t>
-      </w:r>
-      <w:r>
-        <w:rPr>
-          <w:bCs/>
-          <w:b/>
-        </w:rPr>
-        <w:t xml:space="preserve"> </w:t>
-      </w:r>
-      <w:r>
-        <w:rPr>
-          <w:bCs/>
-          <w:b/>
-        </w:rPr>
-        <w:t xml:space="preserve">a more</w:t>
-      </w:r>
-      <w:r>
-        <w:rPr>
-          <w:bCs/>
-          <w:b/>
-        </w:rPr>
-        <w:t xml:space="preserve"> </w:t>
-      </w:r>
-      <w:r>
-        <w:rPr>
-          <w:bCs/>
-          <w:b/>
-        </w:rPr>
-        <w:t xml:space="preserve">“</w:t>
-      </w:r>
-      <w:r>
-        <w:rPr>
-          <w:bCs/>
-          <w:b/>
-        </w:rPr>
-        <w:t xml:space="preserve">objective</w:t>
-      </w:r>
-      <w:r>
-        <w:rPr>
-          <w:bCs/>
-          <w:b/>
-        </w:rPr>
-        <w:t xml:space="preserve">”</w:t>
-      </w:r>
-      <w:r>
-        <w:rPr>
-          <w:bCs/>
-          <w:b/>
-        </w:rPr>
-        <w:t xml:space="preserve"> </w:t>
-      </w:r>
-      <w:r>
-        <w:rPr>
-          <w:bCs/>
-          <w:b/>
-        </w:rPr>
-        <w:t xml:space="preserve">decision based on aesthetic criteria that can be</w:t>
-      </w:r>
-      <w:r>
-        <w:rPr>
-          <w:bCs/>
-          <w:b/>
-        </w:rPr>
-        <w:t xml:space="preserve"> </w:t>
-      </w:r>
-      <w:r>
-        <w:rPr>
-          <w:bCs/>
-          <w:b/>
-        </w:rPr>
-        <w:t xml:space="preserve">recognized independently of personal attraction. In other words, we</w:t>
-      </w:r>
-      <w:r>
-        <w:rPr>
-          <w:bCs/>
-          <w:b/>
-        </w:rPr>
-        <w:t xml:space="preserve"> </w:t>
-      </w:r>
-      <w:r>
-        <w:rPr>
-          <w:bCs/>
-          <w:b/>
-        </w:rPr>
-        <w:t xml:space="preserve">wanted the experiment to be able to potentially capture scenarios where</w:t>
-      </w:r>
-      <w:r>
-        <w:rPr>
-          <w:bCs/>
-          <w:b/>
-        </w:rPr>
-        <w:t xml:space="preserve"> </w:t>
-      </w:r>
-      <w:r>
-        <w:rPr>
-          <w:bCs/>
-          <w:b/>
-        </w:rPr>
-        <w:t xml:space="preserve">a face could be judged beautiful yet not, attractive and vice versa.</w:t>
-      </w:r>
-    </w:p>
-    <w:p>
-      <w:pPr>
-        <w:pStyle w:val="BodyText"/>
-      </w:pPr>
-      <w:r>
-        <w:t xml:space="preserve">In the last part of the study, participants were informed that</w:t>
-      </w:r>
-      <w:r>
-        <w:t xml:space="preserve"> </w:t>
-      </w:r>
-      <w:r>
-        <w:t xml:space="preserve">“</w:t>
-      </w:r>
-      <w:r>
-        <w:t xml:space="preserve">about</w:t>
-      </w:r>
-      <w:r>
-        <w:t xml:space="preserve"> </w:t>
-      </w:r>
-      <w:r>
-        <w:t xml:space="preserve">half</w:t>
-      </w:r>
-      <w:r>
-        <w:t xml:space="preserve">”</w:t>
-      </w:r>
-      <w:r>
-        <w:t xml:space="preserve"> </w:t>
-      </w:r>
-      <w:r>
-        <w:t xml:space="preserve">of the images previously seen were AI-generated (the instructions</w:t>
-      </w:r>
-      <w:r>
-        <w:t xml:space="preserve"> </w:t>
-      </w:r>
-      <w:r>
-        <w:t xml:space="preserve">used a cover story explaining that the aim of the research was to</w:t>
-      </w:r>
-      <w:r>
-        <w:t xml:space="preserve"> </w:t>
-      </w:r>
-      <w:r>
-        <w:t xml:space="preserve">validate a new face generation algorithm). The same set of stimuli was</w:t>
-      </w:r>
-      <w:r>
-        <w:t xml:space="preserve"> </w:t>
-      </w:r>
-      <w:r>
-        <w:t xml:space="preserve">displayed again for 500 ms in a new randomized order. This time, after</w:t>
-      </w:r>
-      <w:r>
-        <w:t xml:space="preserve"> </w:t>
-      </w:r>
-      <w:r>
-        <w:t xml:space="preserve">each display, participants were asked to express their belief regarding</w:t>
-      </w:r>
-      <w:r>
-        <w:t xml:space="preserve"> </w:t>
-      </w:r>
-      <w:r>
-        <w:t xml:space="preserve">the nature of the stimulus using a visual analog scale (with</w:t>
-      </w:r>
-      <w:r>
-        <w:t xml:space="preserve"> </w:t>
-      </w:r>
-      <w:r>
-        <w:rPr>
-          <w:iCs/>
-          <w:i/>
-        </w:rPr>
-        <w:t xml:space="preserve">Fake</w:t>
-      </w:r>
-      <w:r>
-        <w:t xml:space="preserve"> </w:t>
-      </w:r>
-      <w:r>
-        <w:t xml:space="preserve">and</w:t>
-      </w:r>
-      <w:r>
-        <w:t xml:space="preserve"> </w:t>
-      </w:r>
-      <w:r>
-        <w:rPr>
-          <w:iCs/>
-          <w:i/>
-        </w:rPr>
-        <w:t xml:space="preserve">Real</w:t>
-      </w:r>
-      <w:r>
-        <w:t xml:space="preserve"> </w:t>
-      </w:r>
-      <w:r>
-        <w:t xml:space="preserve">as the two extremes). The study was implemented using</w:t>
-      </w:r>
-      <w:r>
-        <w:t xml:space="preserve"> </w:t>
-      </w:r>
-      <w:r>
-        <w:rPr>
-          <w:iCs/>
-          <w:i/>
-        </w:rPr>
-        <w:t xml:space="preserve">jsPsych</w:t>
-      </w:r>
-      <w:r>
-        <w:t xml:space="preserve"> </w:t>
-      </w:r>
-      <w:r>
-        <w:t xml:space="preserve">(De Leeuw, 2015)</w:t>
-      </w:r>
-      <w:r>
-        <w:t xml:space="preserve">, and the exact instructions are available in the</w:t>
-      </w:r>
-      <w:r>
-        <w:t xml:space="preserve"> </w:t>
-      </w:r>
-      <w:r>
-        <w:t xml:space="preserve">experiment code.</w:t>
-      </w:r>
-    </w:p>
-    <w:p>
-      <w:pPr>
-        <w:pStyle w:val="BodyText"/>
-      </w:pPr>
-      <w:r>
-        <w:rPr>
-          <w:bCs/>
-          <w:b/>
-        </w:rPr>
-        <w:t xml:space="preserve">Participants.</w:t>
-      </w:r>
-      <w:r>
-        <w:t xml:space="preserve"> </w:t>
-      </w:r>
-      <w:r>
-        <w:t xml:space="preserve">Although the main part of the study relied on</w:t>
-      </w:r>
-      <w:r>
-        <w:t xml:space="preserve"> </w:t>
-      </w:r>
-      <w:r>
-        <w:t xml:space="preserve">within-subject design (with 109 trials per participant), we also planned</w:t>
-      </w:r>
-      <w:r>
-        <w:t xml:space="preserve"> </w:t>
-      </w:r>
-      <w:r>
-        <w:t xml:space="preserve">to do between-participants analyses, thus aiming at collecting a larger</w:t>
-      </w:r>
-      <w:r>
-        <w:t xml:space="preserve"> </w:t>
-      </w:r>
-      <w:r>
-        <w:t xml:space="preserve">sample than traditionally used in experimental psychology (with budget</w:t>
-      </w:r>
-      <w:r>
-        <w:t xml:space="preserve"> </w:t>
-      </w:r>
-      <w:r>
-        <w:t xml:space="preserve">availability as the main constraint). One hundred and fifty participants</w:t>
-      </w:r>
-      <w:r>
-        <w:t xml:space="preserve"> </w:t>
-      </w:r>
-      <w:r>
-        <w:t xml:space="preserve">were recruited via</w:t>
-      </w:r>
-      <w:r>
-        <w:t xml:space="preserve"> </w:t>
-      </w:r>
-      <w:r>
-        <w:rPr>
-          <w:iCs/>
-          <w:i/>
-        </w:rPr>
-        <w:t xml:space="preserve">Prolific</w:t>
-      </w:r>
-      <w:r>
-        <w:t xml:space="preserve">, a crowd-sourcing platform recognized for</w:t>
-      </w:r>
-      <w:r>
-        <w:t xml:space="preserve"> </w:t>
-      </w:r>
-      <w:r>
-        <w:t xml:space="preserve">providing high quality data [Peer et al. (2022); douglas2023data]. The only</w:t>
-      </w:r>
-      <w:r>
-        <w:t xml:space="preserve"> </w:t>
-      </w:r>
-      <w:r>
-        <w:t xml:space="preserve">inclusion criterion was a fluent proficiency in English to ensure that</w:t>
-      </w:r>
-      <w:r>
-        <w:t xml:space="preserve"> </w:t>
-      </w:r>
-      <w:r>
-        <w:t xml:space="preserve">the experiment instructions would be well-understood. Participants were</w:t>
-      </w:r>
-      <w:r>
-        <w:t xml:space="preserve"> </w:t>
-      </w:r>
-      <w:r>
-        <w:t xml:space="preserve">incentivised with a reward of about</w:t>
-      </w:r>
-      <w:r>
-        <w:t xml:space="preserve"> </w:t>
-      </w:r>
-      <w:r>
-        <w:t xml:space="preserve"> </w:t>
-      </w:r>
-      <w:r>
-        <w:t xml:space="preserve">for completing the</w:t>
-      </w:r>
-      <w:r>
-        <w:t xml:space="preserve"> </w:t>
-      </w:r>
-      <w:r>
-        <w:t xml:space="preserve">study, which took about 45 minutes to finish. Demographic variables</w:t>
-      </w:r>
-      <w:r>
-        <w:t xml:space="preserve"> </w:t>
-      </w:r>
-      <w:r>
-        <w:t xml:space="preserve">(age, gender, sexual orientation, education and ethnicity) were</w:t>
-      </w:r>
-      <w:r>
-        <w:t xml:space="preserve"> </w:t>
-      </w:r>
-      <w:r>
-        <w:t xml:space="preserve">self-reported on a voluntary basis.</w:t>
-      </w:r>
-    </w:p>
-    <w:p>
-      <w:pPr>
-        <w:pStyle w:val="BodyText"/>
-      </w:pPr>
-      <w:r>
-        <w:t xml:space="preserve">We excluded 5 participants that either failed 2 (&gt;= 66.6%) or more</w:t>
-      </w:r>
-      <w:r>
-        <w:t xml:space="preserve"> </w:t>
-      </w:r>
-      <w:r>
-        <w:t xml:space="preserve">attention check questions, took an implausibly short time to finish the</w:t>
-      </w:r>
-      <w:r>
-        <w:t xml:space="preserve"> </w:t>
-      </w:r>
-      <w:r>
-        <w:t xml:space="preserve">questionnaires or had incomplete responses. The final sample included</w:t>
-      </w:r>
-      <w:r>
-        <w:t xml:space="preserve"> </w:t>
-      </w:r>
-      <w:r>
-        <w:t xml:space="preserve">145 participants (Mean age = 28.3, SD = 9.0, range: [19, 66]; Sex:</w:t>
-      </w:r>
-      <w:r>
-        <w:t xml:space="preserve"> </w:t>
-      </w:r>
-      <w:r>
-        <w:t xml:space="preserve">48.3% females, 51.0% males, 0.7% others).</w:t>
-      </w:r>
-    </w:p>
-    <w:p>
-      <w:pPr>
-        <w:pStyle w:val="BodyText"/>
-      </w:pPr>
-      <w:r>
-        <w:rPr>
-          <w:bCs/>
-          <w:b/>
-        </w:rPr>
-        <w:t xml:space="preserve">Data Analysis.</w:t>
-      </w:r>
-      <w:r>
-        <w:t xml:space="preserve"> </w:t>
-      </w:r>
-      <w:r>
-        <w:t xml:space="preserve">The real-fake ratings (measured originally with a</w:t>
-      </w:r>
-      <w:r>
-        <w:t xml:space="preserve"> </w:t>
-      </w:r>
-      <w:r>
-        <w:t xml:space="preserve">[-1, 1] analog scale) were converted into two scores, corresponding to</w:t>
-      </w:r>
-      <w:r>
-        <w:t xml:space="preserve"> </w:t>
-      </w:r>
-      <w:r>
-        <w:t xml:space="preserve">two conceptually distinct mechanisms: the dichotomous</w:t>
-      </w:r>
-      <w:r>
-        <w:t xml:space="preserve"> </w:t>
-      </w:r>
-      <w:r>
-        <w:rPr>
-          <w:iCs/>
-          <w:i/>
-        </w:rPr>
-        <w:t xml:space="preserve">belief</w:t>
-      </w:r>
-      <w:r>
-        <w:t xml:space="preserve"> </w:t>
-      </w:r>
-      <w:r>
-        <w:t xml:space="preserve">(real or</w:t>
-      </w:r>
-      <w:r>
-        <w:t xml:space="preserve"> </w:t>
-      </w:r>
-      <w:r>
-        <w:t xml:space="preserve">fake, based on the sign of the rating) and the</w:t>
-      </w:r>
-      <w:r>
-        <w:t xml:space="preserve"> </w:t>
-      </w:r>
-      <w:r>
-        <w:rPr>
-          <w:iCs/>
-          <w:i/>
-        </w:rPr>
-        <w:t xml:space="preserve">confidence</w:t>
-      </w:r>
-      <w:r>
-        <w:t xml:space="preserve"> </w:t>
-      </w:r>
-      <w:r>
-        <w:t xml:space="preserve">(the</w:t>
-      </w:r>
-      <w:r>
-        <w:t xml:space="preserve"> </w:t>
-      </w:r>
-      <w:r>
-        <w:t xml:space="preserve">rating’s absolute value) associated with that belief. The former was</w:t>
-      </w:r>
-      <w:r>
-        <w:t xml:space="preserve"> </w:t>
-      </w:r>
-      <w:r>
-        <w:t xml:space="preserve">analyzed using logistic mixed models, which modelled the probability of</w:t>
-      </w:r>
-      <w:r>
-        <w:t xml:space="preserve"> </w:t>
-      </w:r>
-      <w:r>
-        <w:t xml:space="preserve">assigning a face to the real (&gt;= 0) as opposed to fake (&lt; 0). The</w:t>
-      </w:r>
-      <w:r>
-        <w:t xml:space="preserve"> </w:t>
-      </w:r>
-      <w:r>
-        <w:t xml:space="preserve">latter, as well as the other face ratings (attractiveness, beauty,</w:t>
-      </w:r>
-      <w:r>
-        <w:t xml:space="preserve"> </w:t>
-      </w:r>
-      <w:r>
-        <w:t xml:space="preserve">trustworthiness and familiarity), was modelled using mixed beta</w:t>
-      </w:r>
-      <w:r>
-        <w:t xml:space="preserve"> </w:t>
-      </w:r>
-      <w:r>
-        <w:t xml:space="preserve">regressions (suited for outcome variables expressed in percentages). The</w:t>
-      </w:r>
-      <w:r>
-        <w:t xml:space="preserve"> </w:t>
-      </w:r>
-      <w:r>
-        <w:t xml:space="preserve">models included the participants and stimuli as random factors.</w:t>
-      </w:r>
-    </w:p>
-    <w:p>
-      <w:pPr>
-        <w:pStyle w:val="BodyText"/>
-      </w:pPr>
-      <w:r>
-        <w:t xml:space="preserve">We started by investigating the effect of the procedure and instructions</w:t>
-      </w:r>
-      <w:r>
-        <w:t xml:space="preserve"> </w:t>
-      </w:r>
-      <w:r>
-        <w:t xml:space="preserve">to check whether the stimuli (which were all images of real faces) were</w:t>
-      </w:r>
-      <w:r>
-        <w:t xml:space="preserve"> </w:t>
-      </w:r>
-      <w:r>
-        <w:t xml:space="preserve">judged as fake in sufficient proportion to warrant their analysis.</w:t>
-      </w:r>
-      <w:r>
-        <w:t xml:space="preserve"> </w:t>
-      </w:r>
-      <w:r>
-        <w:t xml:space="preserve">Additionally, we assessed the effect of the re-exposure delay, i.e., the</w:t>
-      </w:r>
-      <w:r>
-        <w:t xml:space="preserve"> </w:t>
-      </w:r>
-      <w:r>
-        <w:t xml:space="preserve">time between the first presentation of the image (corresponding to the</w:t>
-      </w:r>
-      <w:r>
-        <w:t xml:space="preserve"> </w:t>
-      </w:r>
-      <w:r>
-        <w:t xml:space="preserve">face ratings) and the second presentation (for the real-fake rating), as</w:t>
-      </w:r>
-      <w:r>
-        <w:t xml:space="preserve"> </w:t>
-      </w:r>
-      <w:r>
-        <w:t xml:space="preserve">well as that of the presentation order to check whether for habituation</w:t>
-      </w:r>
-      <w:r>
-        <w:t xml:space="preserve"> </w:t>
-      </w:r>
-      <w:r>
-        <w:t xml:space="preserve">or learning effects.</w:t>
-      </w:r>
-    </w:p>
-    <w:p>
-      <w:pPr>
-        <w:pStyle w:val="BodyText"/>
-      </w:pPr>
-      <w:r>
-        <w:t xml:space="preserve">The determinants of reality beliefs were modelled separately for</w:t>
-      </w:r>
-      <w:r>
-        <w:t xml:space="preserve"> </w:t>
-      </w:r>
-      <w:r>
-        <w:t xml:space="preserve">attractiveness, beauty, trustworthiness, and familiarity, using second</w:t>
-      </w:r>
-      <w:r>
-        <w:t xml:space="preserve"> </w:t>
-      </w:r>
-      <w:r>
-        <w:t xml:space="preserve">order raw polynomials coefficients to allow for possible quadratic</w:t>
-      </w:r>
-      <w:r>
-        <w:t xml:space="preserve"> </w:t>
-      </w:r>
-      <w:r>
-        <w:t xml:space="preserve">relationships (</w:t>
-      </w:r>
-      <w:r>
-        <w:rPr>
-          <w:bCs/>
-          <w:b/>
         </w:rPr>
         <w:t xml:space="preserve">Figure 2</w:t>
       </w:r>
@@ -3640,22 +3978,22 @@
       </w:r>
       <w:r>
         <w:rPr>
-          <w:iCs/>
-          <w:i/>
+          <w:i/>
+          <w:iCs/>
         </w:rPr>
         <w:t xml:space="preserve">mutatis</w:t>
       </w:r>
       <w:r>
         <w:rPr>
-          <w:iCs/>
-          <w:i/>
-        </w:rPr>
-        <w:t xml:space="preserve"> </w:t>
-      </w:r>
-      <w:r>
-        <w:rPr>
-          <w:iCs/>
-          <w:i/>
+          <w:i/>
+          <w:iCs/>
+        </w:rPr>
+        <w:t xml:space="preserve"> </w:t>
+      </w:r>
+      <w:r>
+        <w:rPr>
+          <w:i/>
+          <w:iCs/>
         </w:rPr>
         <w:t xml:space="preserve">mutandis</w:t>
       </w:r>
@@ -3733,6 +4071,9 @@
       </w:r>
       <w:r>
         <w:t xml:space="preserve">subscales as orthogonal predictors.</w:t>
+      </w:r>
+      <w:r>
+        <w:br/>
       </w:r>
     </w:p>
     <w:p>
@@ -3791,17 +4132,17 @@
       </w:r>
       <w:r>
         <w:rPr>
+          <w:b/>
           <w:bCs/>
-          <w:b/>
-          <w:iCs/>
-          <w:i/>
+          <w:i/>
+          <w:iCs/>
         </w:rPr>
         <w:t xml:space="preserve">, p &lt; .01</w:t>
       </w:r>
       <w:r>
         <w:rPr>
-          <w:iCs/>
-          <w:i/>
+          <w:i/>
+          <w:iCs/>
         </w:rPr>
         <w:t xml:space="preserve">, p &lt; .05</w:t>
       </w:r>
@@ -3821,8 +4162,8 @@
       </w:r>
       <w:r>
         <w:rPr>
-          <w:iCs/>
-          <w:i/>
+          <w:i/>
+          <w:iCs/>
         </w:rPr>
         <w:t xml:space="preserve">R 4.2</w:t>
       </w:r>
@@ -3840,8 +4181,8 @@
       </w:r>
       <w:r>
         <w:rPr>
-          <w:iCs/>
-          <w:i/>
+          <w:i/>
+          <w:iCs/>
         </w:rPr>
         <w:t xml:space="preserve">tidyverse</w:t>
       </w:r>
@@ -3859,8 +4200,8 @@
       </w:r>
       <w:r>
         <w:rPr>
-          <w:iCs/>
-          <w:i/>
+          <w:i/>
+          <w:iCs/>
         </w:rPr>
         <w:t xml:space="preserve">easystats</w:t>
       </w:r>
@@ -4527,8 +4868,8 @@
       </w:pPr>
       <w:r>
         <w:rPr>
+          <w:b/>
           <w:bCs/>
-          <w:b/>
         </w:rPr>
         <w:t xml:space="preserve">Determinants of Simulation Monitoring.</w:t>
       </w:r>
@@ -6630,8 +6971,8 @@
       </w:pPr>
       <w:r>
         <w:rPr>
+          <w:b/>
           <w:bCs/>
-          <w:b/>
         </w:rPr>
         <w:t xml:space="preserve">Inter-Individual Correlates of Simulation Monitoring.</w:t>
       </w:r>
@@ -6652,8 +6993,8 @@
       </w:r>
       <w:r>
         <w:rPr>
-          <w:iCs/>
-          <w:i/>
+          <w:i/>
+          <w:iCs/>
         </w:rPr>
         <w:t xml:space="preserve">Honesty-Humility</w:t>
       </w:r>
@@ -7003,22 +7344,22 @@
       </w:r>
       <w:r>
         <w:rPr>
-          <w:iCs/>
-          <w:i/>
+          <w:i/>
+          <w:iCs/>
         </w:rPr>
         <w:t xml:space="preserve">Acclaim</w:t>
       </w:r>
       <w:r>
         <w:rPr>
-          <w:iCs/>
-          <w:i/>
-        </w:rPr>
-        <w:t xml:space="preserve"> </w:t>
-      </w:r>
-      <w:r>
-        <w:rPr>
-          <w:iCs/>
-          <w:i/>
+          <w:i/>
+          <w:iCs/>
+        </w:rPr>
+        <w:t xml:space="preserve"> </w:t>
+      </w:r>
+      <w:r>
+        <w:rPr>
+          <w:i/>
+          <w:iCs/>
         </w:rPr>
         <w:t xml:space="preserve">Seeking</w:t>
       </w:r>
@@ -7144,8 +7485,8 @@
       </w:r>
       <w:r>
         <w:rPr>
-          <w:iCs/>
-          <w:i/>
+          <w:i/>
+          <w:iCs/>
         </w:rPr>
         <w:t xml:space="preserve">Manipulativeness</w:t>
       </w:r>
@@ -7295,8 +7636,8 @@
       </w:r>
       <w:r>
         <w:rPr>
-          <w:iCs/>
-          <w:i/>
+          <w:i/>
+          <w:iCs/>
         </w:rPr>
         <w:t xml:space="preserve">Acclaim Seeking</w:t>
       </w:r>
@@ -7578,8 +7919,8 @@
       </w:r>
       <w:r>
         <w:rPr>
-          <w:iCs/>
-          <w:i/>
+          <w:i/>
+          <w:iCs/>
         </w:rPr>
         <w:t xml:space="preserve">Authoritativeness</w:t>
       </w:r>
@@ -7911,22 +8252,22 @@
       </w:r>
       <w:r>
         <w:rPr>
-          <w:iCs/>
-          <w:i/>
+          <w:i/>
+          <w:iCs/>
         </w:rPr>
         <w:t xml:space="preserve">Persecutory</w:t>
       </w:r>
       <w:r>
         <w:rPr>
-          <w:iCs/>
-          <w:i/>
-        </w:rPr>
-        <w:t xml:space="preserve"> </w:t>
-      </w:r>
-      <w:r>
-        <w:rPr>
-          <w:iCs/>
-          <w:i/>
+          <w:i/>
+          <w:iCs/>
+        </w:rPr>
+        <w:t xml:space="preserve"> </w:t>
+      </w:r>
+      <w:r>
+        <w:rPr>
+          <w:i/>
+          <w:iCs/>
         </w:rPr>
         <w:t xml:space="preserve">Ideation</w:t>
       </w:r>
@@ -8066,8 +8407,8 @@
       </w:r>
       <w:r>
         <w:rPr>
-          <w:iCs/>
-          <w:i/>
+          <w:i/>
+          <w:iCs/>
         </w:rPr>
         <w:t xml:space="preserve">Prospective Anxiety</w:t>
       </w:r>
@@ -9741,25 +10082,31 @@
         <w:t xml:space="preserve"> </w:t>
       </w:r>
       <w:r>
-        <w:t xml:space="preserve">was negligible, the potential bias induced by face familiarity (as</w:t>
-      </w:r>
-      <w:r>
-        <w:t xml:space="preserve"> </w:t>
-      </w:r>
-      <w:r>
-        <w:t xml:space="preserve">compared to judging completely new items) cannot be discarded. Future</w:t>
-      </w:r>
-      <w:r>
-        <w:t xml:space="preserve"> </w:t>
-      </w:r>
-      <w:r>
-        <w:t xml:space="preserve">studies could examine that by incorporating novel face images or</w:t>
-      </w:r>
-      <w:r>
-        <w:t xml:space="preserve"> </w:t>
-      </w:r>
-      <w:r>
-        <w:t xml:space="preserve">increasing the duration of the re-exposure delay.</w:t>
+        <w:t xml:space="preserve">was negligible, the potential bias induced by face familiarity, that is</w:t>
+      </w:r>
+      <w:r>
+        <w:t xml:space="preserve"> </w:t>
+      </w:r>
+      <w:r>
+        <w:t xml:space="preserve">by re-presenting the same face stimuli twice, as compared to judging</w:t>
+      </w:r>
+      <w:r>
+        <w:t xml:space="preserve"> </w:t>
+      </w:r>
+      <w:r>
+        <w:t xml:space="preserve">completely new items, cannot be discarded. Future studies could examine</w:t>
+      </w:r>
+      <w:r>
+        <w:t xml:space="preserve"> </w:t>
+      </w:r>
+      <w:r>
+        <w:t xml:space="preserve">that by incorporating novel face images or increasing the duration of</w:t>
+      </w:r>
+      <w:r>
+        <w:t xml:space="preserve"> </w:t>
+      </w:r>
+      <w:r>
+        <w:t xml:space="preserve">the re-exposure delay.</w:t>
       </w:r>
     </w:p>
     <w:p>
@@ -10109,8 +10456,8 @@
       </w:r>
       <w:r>
         <w:rPr>
-          <w:iCs/>
-          <w:i/>
+          <w:i/>
+          <w:iCs/>
         </w:rPr>
         <w:t xml:space="preserve">but a few</w:t>
       </w:r>
@@ -10146,8 +10493,8 @@
       </w:r>
       <w:r>
         <w:rPr>
-          <w:iCs/>
-          <w:i/>
+          <w:i/>
+          <w:iCs/>
         </w:rPr>
         <w:t xml:space="preserve">but a few</w:t>
       </w:r>
@@ -10230,6 +10577,16 @@
       </w:r>
       <w:r>
         <w:t xml:space="preserve">case of faces) to guide their reality beliefs.</w:t>
+      </w:r>
+      <w:r>
+        <w:t xml:space="preserve"> </w:t>
+      </w:r>
+      <w:r>
+        <w:rPr>
+          <w:b/>
+          <w:bCs/>
+        </w:rPr>
+        <w:t xml:space="preserve">Additionally, the role of specific facial features, like perceived dominance, warmth or gender, would be an interesting avenue to explore in future studies, in particular with paradigms directly manipulating these dimensions (for instance using AI to generate faces of different characteristics).</w:t>
       </w:r>
     </w:p>
     <w:p>
@@ -10360,8 +10717,8 @@
       </w:r>
       <w:r>
         <w:rPr>
-          <w:iCs/>
-          <w:i/>
+          <w:i/>
+          <w:iCs/>
         </w:rPr>
         <w:t xml:space="preserve">PloS One</w:t>
       </w:r>
@@ -10373,8 +10730,8 @@
       </w:r>
       <w:r>
         <w:rPr>
-          <w:iCs/>
-          <w:i/>
+          <w:i/>
+          <w:iCs/>
         </w:rPr>
         <w:t xml:space="preserve">4</w:t>
       </w:r>
@@ -10396,8 +10753,8 @@
       </w:r>
       <w:r>
         <w:rPr>
-          <w:iCs/>
-          <w:i/>
+          <w:i/>
+          <w:iCs/>
         </w:rPr>
         <w:t xml:space="preserve">Current Psychology</w:t>
       </w:r>
@@ -10419,8 +10776,8 @@
       </w:r>
       <w:r>
         <w:rPr>
-          <w:iCs/>
-          <w:i/>
+          <w:i/>
+          <w:iCs/>
         </w:rPr>
         <w:t xml:space="preserve">A body of evidence:‘feeling in seeing’predicts realness judgments for photojournalistic images.</w:t>
       </w:r>
@@ -10439,8 +10796,8 @@
       </w:r>
       <w:r>
         <w:rPr>
-          <w:iCs/>
-          <w:i/>
+          <w:i/>
+          <w:iCs/>
         </w:rPr>
         <w:t xml:space="preserve">Cognition and Emotion</w:t>
       </w:r>
@@ -10462,8 +10819,8 @@
       </w:r>
       <w:r>
         <w:rPr>
-          <w:iCs/>
-          <w:i/>
+          <w:i/>
+          <w:iCs/>
         </w:rPr>
         <w:t xml:space="preserve">A gender in-group effect on facial recall</w:t>
       </w:r>
@@ -10488,8 +10845,8 @@
       </w:r>
       <w:r>
         <w:rPr>
-          <w:iCs/>
-          <w:i/>
+          <w:i/>
+          <w:iCs/>
         </w:rPr>
         <w:t xml:space="preserve">Computers in Human Behavior</w:t>
       </w:r>
@@ -10501,8 +10858,8 @@
       </w:r>
       <w:r>
         <w:rPr>
-          <w:iCs/>
-          <w:i/>
+          <w:i/>
+          <w:iCs/>
         </w:rPr>
         <w:t xml:space="preserve">77</w:t>
       </w:r>
@@ -10535,8 +10892,8 @@
       </w:r>
       <w:r>
         <w:rPr>
-          <w:iCs/>
-          <w:i/>
+          <w:i/>
+          <w:iCs/>
         </w:rPr>
         <w:t xml:space="preserve">Frontiers in Human Neuroscience</w:t>
       </w:r>
@@ -10548,8 +10905,8 @@
       </w:r>
       <w:r>
         <w:rPr>
-          <w:iCs/>
-          <w:i/>
+          <w:i/>
+          <w:iCs/>
         </w:rPr>
         <w:t xml:space="preserve">15</w:t>
       </w:r>
@@ -10571,8 +10928,8 @@
       </w:r>
       <w:r>
         <w:rPr>
-          <w:iCs/>
-          <w:i/>
+          <w:i/>
+          <w:iCs/>
         </w:rPr>
         <w:t xml:space="preserve">Journal of Experimental Psychology: General</w:t>
       </w:r>
@@ -10584,8 +10941,8 @@
       </w:r>
       <w:r>
         <w:rPr>
-          <w:iCs/>
-          <w:i/>
+          <w:i/>
+          <w:iCs/>
         </w:rPr>
         <w:t xml:space="preserve">121</w:t>
       </w:r>
@@ -10607,8 +10964,8 @@
       </w:r>
       <w:r>
         <w:rPr>
-          <w:iCs/>
-          <w:i/>
+          <w:i/>
+          <w:iCs/>
         </w:rPr>
         <w:t xml:space="preserve">Computer</w:t>
       </w:r>
@@ -10620,8 +10977,8 @@
       </w:r>
       <w:r>
         <w:rPr>
-          <w:iCs/>
-          <w:i/>
+          <w:i/>
+          <w:iCs/>
         </w:rPr>
         <w:t xml:space="preserve">51</w:t>
       </w:r>
@@ -10643,8 +11000,8 @@
       </w:r>
       <w:r>
         <w:rPr>
-          <w:iCs/>
-          <w:i/>
+          <w:i/>
+          <w:iCs/>
         </w:rPr>
         <w:t xml:space="preserve">Policy Insights from the Behavioral and Brain Sciences</w:t>
       </w:r>
@@ -10656,8 +11013,8 @@
       </w:r>
       <w:r>
         <w:rPr>
-          <w:iCs/>
-          <w:i/>
+          <w:i/>
+          <w:iCs/>
         </w:rPr>
         <w:t xml:space="preserve">6</w:t>
       </w:r>
@@ -10679,8 +11036,8 @@
       </w:r>
       <w:r>
         <w:rPr>
-          <w:iCs/>
-          <w:i/>
+          <w:i/>
+          <w:iCs/>
         </w:rPr>
         <w:t xml:space="preserve">Journal of Behavioral Decision Making</w:t>
       </w:r>
@@ -10692,8 +11049,8 @@
       </w:r>
       <w:r>
         <w:rPr>
-          <w:iCs/>
-          <w:i/>
+          <w:i/>
+          <w:iCs/>
         </w:rPr>
         <w:t xml:space="preserve">30</w:t>
       </w:r>
@@ -10715,8 +11072,8 @@
       </w:r>
       <w:r>
         <w:rPr>
-          <w:iCs/>
-          <w:i/>
+          <w:i/>
+          <w:iCs/>
         </w:rPr>
         <w:t xml:space="preserve">PLoS One</w:t>
       </w:r>
@@ -10728,8 +11085,8 @@
       </w:r>
       <w:r>
         <w:rPr>
-          <w:iCs/>
-          <w:i/>
+          <w:i/>
+          <w:iCs/>
         </w:rPr>
         <w:t xml:space="preserve">16</w:t>
       </w:r>
@@ -10751,8 +11108,8 @@
       </w:r>
       <w:r>
         <w:rPr>
-          <w:iCs/>
-          <w:i/>
+          <w:i/>
+          <w:iCs/>
         </w:rPr>
         <w:t xml:space="preserve">Personal Relationships</w:t>
       </w:r>
@@ -10764,8 +11121,8 @@
       </w:r>
       <w:r>
         <w:rPr>
-          <w:iCs/>
-          <w:i/>
+          <w:i/>
+          <w:iCs/>
         </w:rPr>
         <w:t xml:space="preserve">9</w:t>
       </w:r>
@@ -10787,8 +11144,8 @@
       </w:r>
       <w:r>
         <w:rPr>
-          <w:iCs/>
-          <w:i/>
+          <w:i/>
+          <w:iCs/>
         </w:rPr>
         <w:t xml:space="preserve">Frontiers in Psychology</w:t>
       </w:r>
@@ -10800,8 +11157,8 @@
       </w:r>
       <w:r>
         <w:rPr>
-          <w:iCs/>
-          <w:i/>
+          <w:i/>
+          <w:iCs/>
         </w:rPr>
         <w:t xml:space="preserve">8</w:t>
       </w:r>
@@ -10834,8 +11191,8 @@
       </w:r>
       <w:r>
         <w:rPr>
-          <w:iCs/>
-          <w:i/>
+          <w:i/>
+          <w:iCs/>
         </w:rPr>
         <w:t xml:space="preserve">Journal of Behavioral Decision Making</w:t>
       </w:r>
@@ -10847,8 +11204,8 @@
       </w:r>
       <w:r>
         <w:rPr>
-          <w:iCs/>
-          <w:i/>
+          <w:i/>
+          <w:iCs/>
         </w:rPr>
         <w:t xml:space="preserve">17</w:t>
       </w:r>
@@ -10870,8 +11227,8 @@
       </w:r>
       <w:r>
         <w:rPr>
-          <w:iCs/>
-          <w:i/>
+          <w:i/>
+          <w:iCs/>
         </w:rPr>
         <w:t xml:space="preserve">Journal of Anxiety Disorders</w:t>
       </w:r>
@@ -10883,8 +11240,8 @@
       </w:r>
       <w:r>
         <w:rPr>
-          <w:iCs/>
-          <w:i/>
+          <w:i/>
+          <w:iCs/>
         </w:rPr>
         <w:t xml:space="preserve">21</w:t>
       </w:r>
@@ -10906,29 +11263,29 @@
       </w:r>
       <w:r>
         <w:rPr>
-          <w:iCs/>
-          <w:i/>
+          <w:i/>
+          <w:iCs/>
         </w:rPr>
         <w:t xml:space="preserve">Searching</w:t>
       </w:r>
       <w:r>
         <w:rPr>
-          <w:iCs/>
-          <w:i/>
-        </w:rPr>
-        <w:t xml:space="preserve"> </w:t>
-      </w:r>
-      <w:r>
-        <w:rPr>
-          <w:iCs/>
-          <w:i/>
+          <w:i/>
+          <w:iCs/>
+        </w:rPr>
+        <w:t xml:space="preserve"> </w:t>
+      </w:r>
+      <w:r>
+        <w:rPr>
+          <w:i/>
+          <w:iCs/>
         </w:rPr>
         <w:t xml:space="preserve">“inaffectively”</w:t>
       </w:r>
       <w:r>
         <w:rPr>
-          <w:iCs/>
-          <w:i/>
+          <w:i/>
+          <w:iCs/>
         </w:rPr>
         <w:t xml:space="preserve">: A behavioral, psychometric, and electroencephalographic investigation of psychopathic personality and visual-spatial attention</w:t>
       </w:r>
@@ -10953,8 +11310,8 @@
       </w:r>
       <w:r>
         <w:rPr>
-          <w:iCs/>
-          <w:i/>
+          <w:i/>
+          <w:iCs/>
         </w:rPr>
         <w:t xml:space="preserve">Academy of Management Review</w:t>
       </w:r>
@@ -10966,8 +11323,8 @@
       </w:r>
       <w:r>
         <w:rPr>
-          <w:iCs/>
-          <w:i/>
+          <w:i/>
+          <w:iCs/>
         </w:rPr>
         <w:t xml:space="preserve">42</w:t>
       </w:r>
@@ -10989,8 +11346,8 @@
       </w:r>
       <w:r>
         <w:rPr>
-          <w:iCs/>
-          <w:i/>
+          <w:i/>
+          <w:iCs/>
         </w:rPr>
         <w:t xml:space="preserve">Behavior Research Methods</w:t>
       </w:r>
@@ -11002,8 +11359,8 @@
       </w:r>
       <w:r>
         <w:rPr>
-          <w:iCs/>
-          <w:i/>
+          <w:i/>
+          <w:iCs/>
         </w:rPr>
         <w:t xml:space="preserve">53</w:t>
       </w:r>
@@ -11031,8 +11388,8 @@
       </w:r>
       <w:r>
         <w:rPr>
-          <w:iCs/>
-          <w:i/>
+          <w:i/>
+          <w:iCs/>
         </w:rPr>
         <w:t xml:space="preserve">Proceedings of the Association for Information Science and Technology</w:t>
       </w:r>
@@ -11044,8 +11401,8 @@
       </w:r>
       <w:r>
         <w:rPr>
-          <w:iCs/>
-          <w:i/>
+          <w:i/>
+          <w:iCs/>
         </w:rPr>
         <w:t xml:space="preserve">52</w:t>
       </w:r>
@@ -11067,8 +11424,8 @@
       </w:r>
       <w:r>
         <w:rPr>
-          <w:iCs/>
-          <w:i/>
+          <w:i/>
+          <w:iCs/>
         </w:rPr>
         <w:t xml:space="preserve">arXiv Preprint arXiv:2211.00680</w:t>
       </w:r>
@@ -11090,8 +11447,8 @@
       </w:r>
       <w:r>
         <w:rPr>
-          <w:iCs/>
-          <w:i/>
+          <w:i/>
+          <w:iCs/>
         </w:rPr>
         <w:t xml:space="preserve">Behavior Research Methods</w:t>
       </w:r>
@@ -11113,8 +11470,8 @@
       </w:r>
       <w:r>
         <w:rPr>
-          <w:iCs/>
-          <w:i/>
+          <w:i/>
+          <w:iCs/>
         </w:rPr>
         <w:t xml:space="preserve">Behavior Research Methods</w:t>
       </w:r>
@@ -11126,8 +11483,8 @@
       </w:r>
       <w:r>
         <w:rPr>
-          <w:iCs/>
-          <w:i/>
+          <w:i/>
+          <w:iCs/>
         </w:rPr>
         <w:t xml:space="preserve">47</w:t>
       </w:r>
@@ -11149,8 +11506,8 @@
       </w:r>
       <w:r>
         <w:rPr>
-          <w:iCs/>
-          <w:i/>
+          <w:i/>
+          <w:iCs/>
         </w:rPr>
         <w:t xml:space="preserve">Nature Reviews Psychology</w:t>
       </w:r>
@@ -11162,8 +11519,8 @@
       </w:r>
       <w:r>
         <w:rPr>
-          <w:iCs/>
-          <w:i/>
+          <w:i/>
+          <w:iCs/>
         </w:rPr>
         <w:t xml:space="preserve">1</w:t>
       </w:r>
@@ -11185,8 +11542,8 @@
       </w:r>
       <w:r>
         <w:rPr>
-          <w:iCs/>
-          <w:i/>
+          <w:i/>
+          <w:iCs/>
         </w:rPr>
         <w:t xml:space="preserve">Current Psychology</w:t>
       </w:r>
@@ -11208,8 +11565,8 @@
       </w:r>
       <w:r>
         <w:rPr>
-          <w:iCs/>
-          <w:i/>
+          <w:i/>
+          <w:iCs/>
         </w:rPr>
         <w:t xml:space="preserve">Personality and Individual Differences</w:t>
       </w:r>
@@ -11221,8 +11578,8 @@
       </w:r>
       <w:r>
         <w:rPr>
-          <w:iCs/>
-          <w:i/>
+          <w:i/>
+          <w:iCs/>
         </w:rPr>
         <w:t xml:space="preserve">41</w:t>
       </w:r>
@@ -11244,8 +11601,8 @@
       </w:r>
       <w:r>
         <w:rPr>
-          <w:iCs/>
-          <w:i/>
+          <w:i/>
+          <w:iCs/>
         </w:rPr>
         <w:t xml:space="preserve">Behavioural and Cognitive Psychotherapy</w:t>
       </w:r>
@@ -11257,8 +11614,8 @@
       </w:r>
       <w:r>
         <w:rPr>
-          <w:iCs/>
-          <w:i/>
+          <w:i/>
+          <w:iCs/>
         </w:rPr>
         <w:t xml:space="preserve">43</w:t>
       </w:r>
@@ -11280,8 +11637,8 @@
       </w:r>
       <w:r>
         <w:rPr>
-          <w:iCs/>
-          <w:i/>
+          <w:i/>
+          <w:iCs/>
         </w:rPr>
         <w:t xml:space="preserve">The Journal of Nervous and Mental Disease</w:t>
       </w:r>
@@ -11293,8 +11650,8 @@
       </w:r>
       <w:r>
         <w:rPr>
-          <w:iCs/>
-          <w:i/>
+          <w:i/>
+          <w:iCs/>
         </w:rPr>
         <w:t xml:space="preserve">193</w:t>
       </w:r>
@@ -11316,8 +11673,8 @@
       </w:r>
       <w:r>
         <w:rPr>
-          <w:iCs/>
-          <w:i/>
+          <w:i/>
+          <w:iCs/>
         </w:rPr>
         <w:t xml:space="preserve">Psychological Medicine</w:t>
       </w:r>
@@ -11329,8 +11686,8 @@
       </w:r>
       <w:r>
         <w:rPr>
-          <w:iCs/>
-          <w:i/>
+          <w:i/>
+          <w:iCs/>
         </w:rPr>
         <w:t xml:space="preserve">51</w:t>
       </w:r>
@@ -11352,8 +11709,8 @@
       </w:r>
       <w:r>
         <w:rPr>
-          <w:iCs/>
-          <w:i/>
+          <w:i/>
+          <w:iCs/>
         </w:rPr>
         <w:t xml:space="preserve">The Journal of Nervous and Mental Disease</w:t>
       </w:r>
@@ -11365,8 +11722,8 @@
       </w:r>
       <w:r>
         <w:rPr>
-          <w:iCs/>
-          <w:i/>
+          <w:i/>
+          <w:iCs/>
         </w:rPr>
         <w:t xml:space="preserve">191</w:t>
       </w:r>
@@ -11388,8 +11745,8 @@
       </w:r>
       <w:r>
         <w:rPr>
-          <w:iCs/>
-          <w:i/>
+          <w:i/>
+          <w:iCs/>
         </w:rPr>
         <w:t xml:space="preserve">Frontiers in Psychology</w:t>
       </w:r>
@@ -11401,8 +11758,8 @@
       </w:r>
       <w:r>
         <w:rPr>
-          <w:iCs/>
-          <w:i/>
+          <w:i/>
+          <w:iCs/>
         </w:rPr>
         <w:t xml:space="preserve">8</w:t>
       </w:r>
@@ -11424,8 +11781,8 @@
       </w:r>
       <w:r>
         <w:rPr>
-          <w:iCs/>
-          <w:i/>
+          <w:i/>
+          <w:iCs/>
         </w:rPr>
         <w:t xml:space="preserve">PloS One</w:t>
       </w:r>
@@ -11437,8 +11794,8 @@
       </w:r>
       <w:r>
         <w:rPr>
-          <w:iCs/>
-          <w:i/>
+          <w:i/>
+          <w:iCs/>
         </w:rPr>
         <w:t xml:space="preserve">8</w:t>
       </w:r>
@@ -11460,8 +11817,8 @@
       </w:r>
       <w:r>
         <w:rPr>
-          <w:iCs/>
-          <w:i/>
+          <w:i/>
+          <w:iCs/>
         </w:rPr>
         <w:t xml:space="preserve">Psychology of Aesthetics, Creativity, and the Arts</w:t>
       </w:r>
@@ -11473,8 +11830,8 @@
       </w:r>
       <w:r>
         <w:rPr>
-          <w:iCs/>
-          <w:i/>
+          <w:i/>
+          <w:iCs/>
         </w:rPr>
         <w:t xml:space="preserve">3</w:t>
       </w:r>
@@ -11520,8 +11877,8 @@
       </w:r>
       <w:r>
         <w:rPr>
-          <w:iCs/>
-          <w:i/>
+          <w:i/>
+          <w:iCs/>
         </w:rPr>
         <w:t xml:space="preserve">Perspectives on Psychological Science</w:t>
       </w:r>
@@ -11533,8 +11890,8 @@
       </w:r>
       <w:r>
         <w:rPr>
-          <w:iCs/>
-          <w:i/>
+          <w:i/>
+          <w:iCs/>
         </w:rPr>
         <w:t xml:space="preserve">15</w:t>
       </w:r>
@@ -11556,8 +11913,8 @@
       </w:r>
       <w:r>
         <w:rPr>
-          <w:iCs/>
-          <w:i/>
+          <w:i/>
+          <w:iCs/>
         </w:rPr>
         <w:t xml:space="preserve">Acta Psychologica Sinica</w:t>
       </w:r>
@@ -11569,8 +11926,8 @@
       </w:r>
       <w:r>
         <w:rPr>
-          <w:iCs/>
-          <w:i/>
+          <w:i/>
+          <w:iCs/>
         </w:rPr>
         <w:t xml:space="preserve">50</w:t>
       </w:r>
@@ -11592,8 +11949,8 @@
       </w:r>
       <w:r>
         <w:rPr>
-          <w:iCs/>
-          <w:i/>
+          <w:i/>
+          <w:iCs/>
         </w:rPr>
         <w:t xml:space="preserve">SA Journal of Industrial Psychology</w:t>
       </w:r>
@@ -11605,8 +11962,8 @@
       </w:r>
       <w:r>
         <w:rPr>
-          <w:iCs/>
-          <w:i/>
+          <w:i/>
+          <w:iCs/>
         </w:rPr>
         <w:t xml:space="preserve">46</w:t>
       </w:r>
@@ -11628,8 +11985,8 @@
       </w:r>
       <w:r>
         <w:rPr>
-          <w:iCs/>
-          <w:i/>
+          <w:i/>
+          <w:iCs/>
         </w:rPr>
         <w:t xml:space="preserve">Journal of Research in Personality</w:t>
       </w:r>
@@ -11641,8 +11998,8 @@
       </w:r>
       <w:r>
         <w:rPr>
-          <w:iCs/>
-          <w:i/>
+          <w:i/>
+          <w:iCs/>
         </w:rPr>
         <w:t xml:space="preserve">73</w:t>
       </w:r>
@@ -11664,8 +12021,8 @@
       </w:r>
       <w:r>
         <w:rPr>
-          <w:iCs/>
-          <w:i/>
+          <w:i/>
+          <w:iCs/>
         </w:rPr>
         <w:t xml:space="preserve">The effect of attitude towards computer generated faces on face perception</w:t>
       </w:r>
@@ -11690,8 +12047,8 @@
       </w:r>
       <w:r>
         <w:rPr>
-          <w:iCs/>
-          <w:i/>
+          <w:i/>
+          <w:iCs/>
         </w:rPr>
         <w:t xml:space="preserve">Evolutionary Psychology</w:t>
       </w:r>
@@ -11703,8 +12060,8 @@
       </w:r>
       <w:r>
         <w:rPr>
-          <w:iCs/>
-          <w:i/>
+          <w:i/>
+          <w:iCs/>
         </w:rPr>
         <w:t xml:space="preserve">17</w:t>
       </w:r>
@@ -11726,8 +12083,8 @@
       </w:r>
       <w:r>
         <w:rPr>
-          <w:iCs/>
-          <w:i/>
+          <w:i/>
+          <w:iCs/>
         </w:rPr>
         <w:t xml:space="preserve">Cerebral Cortex</w:t>
       </w:r>
@@ -11739,8 +12096,8 @@
       </w:r>
       <w:r>
         <w:rPr>
-          <w:iCs/>
-          <w:i/>
+          <w:i/>
+          <w:iCs/>
         </w:rPr>
         <w:t xml:space="preserve">17</w:t>
       </w:r>
@@ -11762,8 +12119,8 @@
       </w:r>
       <w:r>
         <w:rPr>
-          <w:iCs/>
-          <w:i/>
+          <w:i/>
+          <w:iCs/>
         </w:rPr>
         <w:t xml:space="preserve">Assessment</w:t>
       </w:r>
@@ -11785,8 +12142,8 @@
       </w:r>
       <w:r>
         <w:rPr>
-          <w:iCs/>
-          <w:i/>
+          <w:i/>
+          <w:iCs/>
         </w:rPr>
         <w:t xml:space="preserve">Journal of Applied Psychology and Social Science</w:t>
       </w:r>
@@ -11798,8 +12155,8 @@
       </w:r>
       <w:r>
         <w:rPr>
-          <w:iCs/>
-          <w:i/>
+          <w:i/>
+          <w:iCs/>
         </w:rPr>
         <w:t xml:space="preserve">3</w:t>
       </w:r>
@@ -11821,8 +12178,8 @@
       </w:r>
       <w:r>
         <w:rPr>
-          <w:iCs/>
-          <w:i/>
+          <w:i/>
+          <w:iCs/>
         </w:rPr>
         <w:t xml:space="preserve">Psychology, Crime and Law</w:t>
       </w:r>
@@ -11856,8 +12213,8 @@
       </w:r>
       <w:r>
         <w:rPr>
-          <w:iCs/>
-          <w:i/>
+          <w:i/>
+          <w:iCs/>
         </w:rPr>
         <w:t xml:space="preserve">Journal of Applied Research in Memory and Cognition</w:t>
       </w:r>
@@ -11869,8 +12226,8 @@
       </w:r>
       <w:r>
         <w:rPr>
-          <w:iCs/>
-          <w:i/>
+          <w:i/>
+          <w:iCs/>
         </w:rPr>
         <w:t xml:space="preserve">6</w:t>
       </w:r>
@@ -11892,8 +12249,8 @@
       </w:r>
       <w:r>
         <w:rPr>
-          <w:iCs/>
-          <w:i/>
+          <w:i/>
+          <w:iCs/>
         </w:rPr>
         <w:t xml:space="preserve">Brain and Cognition</w:t>
       </w:r>
@@ -11905,8 +12262,8 @@
       </w:r>
       <w:r>
         <w:rPr>
-          <w:iCs/>
-          <w:i/>
+          <w:i/>
+          <w:iCs/>
         </w:rPr>
         <w:t xml:space="preserve">50</w:t>
       </w:r>
@@ -11928,8 +12285,8 @@
       </w:r>
       <w:r>
         <w:rPr>
-          <w:iCs/>
-          <w:i/>
+          <w:i/>
+          <w:iCs/>
         </w:rPr>
         <w:t xml:space="preserve">Faces merely labelled as artificial are trusted less</w:t>
       </w:r>
@@ -11951,8 +12308,8 @@
       </w:r>
       <w:r>
         <w:rPr>
-          <w:iCs/>
-          <w:i/>
+          <w:i/>
+          <w:iCs/>
         </w:rPr>
         <w:t xml:space="preserve">Philosophical Transactions of the Royal Society B: Biological Sciences</w:t>
       </w:r>
@@ -11964,8 +12321,8 @@
       </w:r>
       <w:r>
         <w:rPr>
-          <w:iCs/>
-          <w:i/>
+          <w:i/>
+          <w:iCs/>
         </w:rPr>
         <w:t xml:space="preserve">366</w:t>
       </w:r>
@@ -11987,8 +12344,8 @@
       </w:r>
       <w:r>
         <w:rPr>
-          <w:iCs/>
-          <w:i/>
+          <w:i/>
+          <w:iCs/>
         </w:rPr>
         <w:t xml:space="preserve">Thinking &amp; Reasoning</w:t>
       </w:r>
@@ -12000,8 +12357,8 @@
       </w:r>
       <w:r>
         <w:rPr>
-          <w:iCs/>
-          <w:i/>
+          <w:i/>
+          <w:iCs/>
         </w:rPr>
         <w:t xml:space="preserve">26</w:t>
       </w:r>
@@ -12023,8 +12380,8 @@
       </w:r>
       <w:r>
         <w:rPr>
-          <w:iCs/>
-          <w:i/>
+          <w:i/>
+          <w:iCs/>
         </w:rPr>
         <w:t xml:space="preserve">Encyclopedia of Personality and Individual Differences</w:t>
       </w:r>
@@ -12046,8 +12403,8 @@
       </w:r>
       <w:r>
         <w:rPr>
-          <w:iCs/>
-          <w:i/>
+          <w:i/>
+          <w:iCs/>
         </w:rPr>
         <w:t xml:space="preserve">Journal of Neuroscience</w:t>
       </w:r>
@@ -12059,8 +12416,8 @@
       </w:r>
       <w:r>
         <w:rPr>
-          <w:iCs/>
-          <w:i/>
+          <w:i/>
+          <w:iCs/>
         </w:rPr>
         <w:t xml:space="preserve">35</w:t>
       </w:r>
@@ -12091,8 +12448,8 @@
       </w:r>
       <w:r>
         <w:rPr>
-          <w:iCs/>
-          <w:i/>
+          <w:i/>
+          <w:iCs/>
         </w:rPr>
         <w:t xml:space="preserve">Journal of Open Source Software</w:t>
       </w:r>
@@ -12104,8 +12461,8 @@
       </w:r>
       <w:r>
         <w:rPr>
-          <w:iCs/>
-          <w:i/>
+          <w:i/>
+          <w:iCs/>
         </w:rPr>
         <w:t xml:space="preserve">5</w:t>
       </w:r>
@@ -12159,8 +12516,8 @@
       </w:r>
       <w:r>
         <w:rPr>
-          <w:iCs/>
-          <w:i/>
+          <w:i/>
+          <w:iCs/>
         </w:rPr>
         <w:t xml:space="preserve">Journal of Open Source Software</w:t>
       </w:r>
@@ -12172,8 +12529,8 @@
       </w:r>
       <w:r>
         <w:rPr>
-          <w:iCs/>
-          <w:i/>
+          <w:i/>
+          <w:iCs/>
         </w:rPr>
         <w:t xml:space="preserve">6</w:t>
       </w:r>
@@ -12215,8 +12572,8 @@
       </w:r>
       <w:r>
         <w:rPr>
-          <w:iCs/>
-          <w:i/>
+          <w:i/>
+          <w:iCs/>
         </w:rPr>
         <w:t xml:space="preserve">Journal of Open Source Software</w:t>
       </w:r>
@@ -12228,8 +12585,8 @@
       </w:r>
       <w:r>
         <w:rPr>
-          <w:iCs/>
-          <w:i/>
+          <w:i/>
+          <w:iCs/>
         </w:rPr>
         <w:t xml:space="preserve">4</w:t>
       </w:r>
@@ -12262,8 +12619,8 @@
       </w:r>
       <w:r>
         <w:rPr>
-          <w:iCs/>
-          <w:i/>
+          <w:i/>
+          <w:iCs/>
         </w:rPr>
         <w:t xml:space="preserve">Cognitive neuropsychology of implicit emotion regulation through fictional reappraisal</w:t>
       </w:r>
@@ -12294,8 +12651,8 @@
       </w:r>
       <w:r>
         <w:rPr>
-          <w:iCs/>
-          <w:i/>
+          <w:i/>
+          <w:iCs/>
         </w:rPr>
         <w:t xml:space="preserve">Dr Dominique Makowski</w:t>
       </w:r>
@@ -12349,8 +12706,8 @@
       </w:r>
       <w:r>
         <w:rPr>
-          <w:iCs/>
-          <w:i/>
+          <w:i/>
+          <w:iCs/>
         </w:rPr>
         <w:t xml:space="preserve">Journal of Open Source Software</w:t>
       </w:r>
@@ -12362,8 +12719,8 @@
       </w:r>
       <w:r>
         <w:rPr>
-          <w:iCs/>
-          <w:i/>
+          <w:i/>
+          <w:iCs/>
         </w:rPr>
         <w:t xml:space="preserve">4</w:t>
       </w:r>
@@ -12405,8 +12762,8 @@
       </w:r>
       <w:r>
         <w:rPr>
-          <w:iCs/>
-          <w:i/>
+          <w:i/>
+          <w:iCs/>
         </w:rPr>
         <w:t xml:space="preserve">Journal of Open Source Software</w:t>
       </w:r>
@@ -12418,8 +12775,8 @@
       </w:r>
       <w:r>
         <w:rPr>
-          <w:iCs/>
-          <w:i/>
+          <w:i/>
+          <w:iCs/>
         </w:rPr>
         <w:t xml:space="preserve">5</w:t>
       </w:r>
@@ -12464,8 +12821,8 @@
       </w:r>
       <w:r>
         <w:rPr>
-          <w:iCs/>
-          <w:i/>
+          <w:i/>
+          <w:iCs/>
         </w:rPr>
         <w:t xml:space="preserve">Consciousness and Cognition</w:t>
       </w:r>
@@ -12477,8 +12834,8 @@
       </w:r>
       <w:r>
         <w:rPr>
-          <w:iCs/>
-          <w:i/>
+          <w:i/>
+          <w:iCs/>
         </w:rPr>
         <w:t xml:space="preserve">53</w:t>
       </w:r>
@@ -12500,8 +12857,8 @@
       </w:r>
       <w:r>
         <w:rPr>
-          <w:iCs/>
-          <w:i/>
+          <w:i/>
+          <w:iCs/>
         </w:rPr>
         <w:t xml:space="preserve">Cognitive, Affective, &amp; Behavioral Neuroscience</w:t>
       </w:r>
@@ -12513,8 +12870,8 @@
       </w:r>
       <w:r>
         <w:rPr>
-          <w:iCs/>
-          <w:i/>
+          <w:i/>
+          <w:iCs/>
         </w:rPr>
         <w:t xml:space="preserve">19</w:t>
       </w:r>
@@ -12536,8 +12893,8 @@
       </w:r>
       <w:r>
         <w:rPr>
-          <w:iCs/>
-          <w:i/>
+          <w:i/>
+          <w:iCs/>
         </w:rPr>
         <w:t xml:space="preserve">Scientific Reports</w:t>
       </w:r>
@@ -12549,8 +12906,8 @@
       </w:r>
       <w:r>
         <w:rPr>
-          <w:iCs/>
-          <w:i/>
+          <w:i/>
+          <w:iCs/>
         </w:rPr>
         <w:t xml:space="preserve">11</w:t>
       </w:r>
@@ -12572,8 +12929,8 @@
       </w:r>
       <w:r>
         <w:rPr>
-          <w:iCs/>
-          <w:i/>
+          <w:i/>
+          <w:iCs/>
         </w:rPr>
         <w:t xml:space="preserve">Cognitive Research: Principles and Implications</w:t>
       </w:r>
@@ -12585,8 +12942,8 @@
       </w:r>
       <w:r>
         <w:rPr>
-          <w:iCs/>
-          <w:i/>
+          <w:i/>
+          <w:iCs/>
         </w:rPr>
         <w:t xml:space="preserve">5</w:t>
       </w:r>
@@ -12608,8 +12965,8 @@
       </w:r>
       <w:r>
         <w:rPr>
-          <w:iCs/>
-          <w:i/>
+          <w:i/>
+          <w:iCs/>
         </w:rPr>
         <w:t xml:space="preserve">ACM SIGGRAPH ASIA 2010 sketches</w:t>
       </w:r>
@@ -12634,8 +12991,8 @@
       </w:r>
       <w:r>
         <w:rPr>
-          <w:iCs/>
-          <w:i/>
+          <w:i/>
+          <w:iCs/>
         </w:rPr>
         <w:t xml:space="preserve">Societies</w:t>
       </w:r>
@@ -12647,8 +13004,8 @@
       </w:r>
       <w:r>
         <w:rPr>
-          <w:iCs/>
-          <w:i/>
+          <w:i/>
+          <w:iCs/>
         </w:rPr>
         <w:t xml:space="preserve">11</w:t>
       </w:r>
@@ -12670,8 +13027,8 @@
       </w:r>
       <w:r>
         <w:rPr>
-          <w:iCs/>
-          <w:i/>
+          <w:i/>
+          <w:iCs/>
         </w:rPr>
         <w:t xml:space="preserve">Psychological Science</w:t>
       </w:r>
@@ -12683,8 +13040,8 @@
       </w:r>
       <w:r>
         <w:rPr>
-          <w:iCs/>
-          <w:i/>
+          <w:i/>
+          <w:iCs/>
         </w:rPr>
         <w:t xml:space="preserve">34</w:t>
       </w:r>
@@ -12706,8 +13063,8 @@
       </w:r>
       <w:r>
         <w:rPr>
-          <w:iCs/>
-          <w:i/>
+          <w:i/>
+          <w:iCs/>
         </w:rPr>
         <w:t xml:space="preserve">Scientific Reports</w:t>
       </w:r>
@@ -12719,8 +13076,8 @@
       </w:r>
       <w:r>
         <w:rPr>
-          <w:iCs/>
-          <w:i/>
+          <w:i/>
+          <w:iCs/>
         </w:rPr>
         <w:t xml:space="preserve">9</w:t>
       </w:r>
@@ -12742,8 +13099,8 @@
       </w:r>
       <w:r>
         <w:rPr>
-          <w:iCs/>
-          <w:i/>
+          <w:i/>
+          <w:iCs/>
         </w:rPr>
         <w:t xml:space="preserve">Vision Research</w:t>
       </w:r>
@@ -12755,8 +13112,8 @@
       </w:r>
       <w:r>
         <w:rPr>
-          <w:iCs/>
-          <w:i/>
+          <w:i/>
+          <w:iCs/>
         </w:rPr>
         <w:t xml:space="preserve">199</w:t>
       </w:r>
@@ -12789,8 +13146,8 @@
       </w:r>
       <w:r>
         <w:rPr>
-          <w:iCs/>
-          <w:i/>
+          <w:i/>
+          <w:iCs/>
         </w:rPr>
         <w:t xml:space="preserve">Proceedings of the National Academy of Sciences</w:t>
       </w:r>
@@ -12802,8 +13159,8 @@
       </w:r>
       <w:r>
         <w:rPr>
-          <w:iCs/>
-          <w:i/>
+          <w:i/>
+          <w:iCs/>
         </w:rPr>
         <w:t xml:space="preserve">119</w:t>
       </w:r>
@@ -12836,8 +13193,8 @@
       </w:r>
       <w:r>
         <w:rPr>
-          <w:iCs/>
-          <w:i/>
+          <w:i/>
+          <w:iCs/>
         </w:rPr>
         <w:t xml:space="preserve">Personality and Individual Differences</w:t>
       </w:r>
@@ -12849,8 +13206,8 @@
       </w:r>
       <w:r>
         <w:rPr>
-          <w:iCs/>
-          <w:i/>
+          <w:i/>
+          <w:iCs/>
         </w:rPr>
         <w:t xml:space="preserve">168</w:t>
       </w:r>
@@ -12872,8 +13229,8 @@
       </w:r>
       <w:r>
         <w:rPr>
-          <w:iCs/>
-          <w:i/>
+          <w:i/>
+          <w:iCs/>
         </w:rPr>
         <w:t xml:space="preserve">The malicious use of AI-based deepfake technology as the new threat to psychological security and political stability</w:t>
       </w:r>
@@ -12909,8 +13266,8 @@
       </w:r>
       <w:r>
         <w:rPr>
-          <w:iCs/>
-          <w:i/>
+          <w:i/>
+          <w:iCs/>
         </w:rPr>
         <w:t xml:space="preserve">Behavior Research Methods</w:t>
       </w:r>
@@ -12922,8 +13279,8 @@
       </w:r>
       <w:r>
         <w:rPr>
-          <w:iCs/>
-          <w:i/>
+          <w:i/>
+          <w:iCs/>
         </w:rPr>
         <w:t xml:space="preserve">54</w:t>
       </w:r>
@@ -12956,8 +13313,8 @@
       </w:r>
       <w:r>
         <w:rPr>
-          <w:iCs/>
-          <w:i/>
+          <w:i/>
+          <w:iCs/>
         </w:rPr>
         <w:t xml:space="preserve">Cognitive Research: Principles and Implications</w:t>
       </w:r>
@@ -12969,8 +13326,8 @@
       </w:r>
       <w:r>
         <w:rPr>
-          <w:iCs/>
-          <w:i/>
+          <w:i/>
+          <w:iCs/>
         </w:rPr>
         <w:t xml:space="preserve">6</w:t>
       </w:r>
@@ -12992,8 +13349,8 @@
       </w:r>
       <w:r>
         <w:rPr>
-          <w:iCs/>
-          <w:i/>
+          <w:i/>
+          <w:iCs/>
         </w:rPr>
         <w:t xml:space="preserve">Cognition</w:t>
       </w:r>
@@ -13005,8 +13362,8 @@
       </w:r>
       <w:r>
         <w:rPr>
-          <w:iCs/>
-          <w:i/>
+          <w:i/>
+          <w:iCs/>
         </w:rPr>
         <w:t xml:space="preserve">188</w:t>
       </w:r>
@@ -13028,8 +13385,8 @@
       </w:r>
       <w:r>
         <w:rPr>
-          <w:iCs/>
-          <w:i/>
+          <w:i/>
+          <w:iCs/>
         </w:rPr>
         <w:t xml:space="preserve">Psychological Assessment</w:t>
       </w:r>
@@ -13041,8 +13398,8 @@
       </w:r>
       <w:r>
         <w:rPr>
-          <w:iCs/>
-          <w:i/>
+          <w:i/>
+          <w:iCs/>
         </w:rPr>
         <w:t xml:space="preserve">24</w:t>
       </w:r>
@@ -13064,8 +13421,8 @@
       </w:r>
       <w:r>
         <w:rPr>
-          <w:iCs/>
-          <w:i/>
+          <w:i/>
+          <w:iCs/>
         </w:rPr>
         <w:t xml:space="preserve">Communication and persuasion</w:t>
       </w:r>
@@ -13090,8 +13447,8 @@
       </w:r>
       <w:r>
         <w:rPr>
-          <w:iCs/>
-          <w:i/>
+          <w:i/>
+          <w:iCs/>
         </w:rPr>
         <w:t xml:space="preserve">Frontiers in Psychiatry</w:t>
       </w:r>
@@ -13113,8 +13470,8 @@
       </w:r>
       <w:r>
         <w:rPr>
-          <w:iCs/>
-          <w:i/>
+          <w:i/>
+          <w:iCs/>
         </w:rPr>
         <w:t xml:space="preserve">Frontiers in Psychology</w:t>
       </w:r>
@@ -13126,8 +13483,8 @@
       </w:r>
       <w:r>
         <w:rPr>
-          <w:iCs/>
-          <w:i/>
+          <w:i/>
+          <w:iCs/>
         </w:rPr>
         <w:t xml:space="preserve">13</w:t>
       </w:r>
@@ -13149,8 +13506,8 @@
       </w:r>
       <w:r>
         <w:rPr>
-          <w:iCs/>
-          <w:i/>
+          <w:i/>
+          <w:iCs/>
         </w:rPr>
         <w:t xml:space="preserve">R: A language and environment for statistical computing</w:t>
       </w:r>
@@ -13183,8 +13540,8 @@
       </w:r>
       <w:r>
         <w:rPr>
-          <w:iCs/>
-          <w:i/>
+          <w:i/>
+          <w:iCs/>
         </w:rPr>
         <w:t xml:space="preserve">Annual Review of Psychology</w:t>
       </w:r>
@@ -13196,8 +13553,8 @@
       </w:r>
       <w:r>
         <w:rPr>
-          <w:iCs/>
-          <w:i/>
+          <w:i/>
+          <w:iCs/>
         </w:rPr>
         <w:t xml:space="preserve">57</w:t>
       </w:r>
@@ -13219,8 +13576,8 @@
       </w:r>
       <w:r>
         <w:rPr>
-          <w:iCs/>
-          <w:i/>
+          <w:i/>
+          <w:iCs/>
         </w:rPr>
         <w:t xml:space="preserve">An artificial intelligence perspective: How knowledge and confidence shape risk and opportunity perception</w:t>
       </w:r>
@@ -13242,8 +13599,8 @@
       </w:r>
       <w:r>
         <w:rPr>
-          <w:iCs/>
-          <w:i/>
+          <w:i/>
+          <w:iCs/>
         </w:rPr>
         <w:t xml:space="preserve">Nature Reviews Neuroscience</w:t>
       </w:r>
@@ -13255,8 +13612,8 @@
       </w:r>
       <w:r>
         <w:rPr>
-          <w:iCs/>
-          <w:i/>
+          <w:i/>
+          <w:iCs/>
         </w:rPr>
         <w:t xml:space="preserve">6</w:t>
       </w:r>
@@ -13278,8 +13635,8 @@
       </w:r>
       <w:r>
         <w:rPr>
-          <w:iCs/>
-          <w:i/>
+          <w:i/>
+          <w:iCs/>
         </w:rPr>
         <w:t xml:space="preserve">Computers in Human Behavior Reports</w:t>
       </w:r>
@@ -13291,8 +13648,8 @@
       </w:r>
       <w:r>
         <w:rPr>
-          <w:iCs/>
-          <w:i/>
+          <w:i/>
+          <w:iCs/>
         </w:rPr>
         <w:t xml:space="preserve">1</w:t>
       </w:r>
@@ -13314,8 +13671,8 @@
       </w:r>
       <w:r>
         <w:rPr>
-          <w:iCs/>
-          <w:i/>
+          <w:i/>
+          <w:iCs/>
         </w:rPr>
         <w:t xml:space="preserve">New Zealand Journal of Psychology</w:t>
       </w:r>
@@ -13327,8 +13684,8 @@
       </w:r>
       <w:r>
         <w:rPr>
-          <w:iCs/>
-          <w:i/>
+          <w:i/>
+          <w:iCs/>
         </w:rPr>
         <w:t xml:space="preserve">40</w:t>
       </w:r>
@@ -13350,8 +13707,8 @@
       </w:r>
       <w:r>
         <w:rPr>
-          <w:iCs/>
-          <w:i/>
+          <w:i/>
+          <w:iCs/>
         </w:rPr>
         <w:t xml:space="preserve">Current Opinion in Psychology</w:t>
       </w:r>
@@ -13363,8 +13720,8 @@
       </w:r>
       <w:r>
         <w:rPr>
-          <w:iCs/>
-          <w:i/>
+          <w:i/>
+          <w:iCs/>
         </w:rPr>
         <w:t xml:space="preserve">36</w:t>
       </w:r>
@@ -13386,8 +13743,8 @@
       </w:r>
       <w:r>
         <w:rPr>
-          <w:iCs/>
-          <w:i/>
+          <w:i/>
+          <w:iCs/>
         </w:rPr>
         <w:t xml:space="preserve">Neuroscience &amp; Biobehavioral Reviews</w:t>
       </w:r>
@@ -13409,8 +13766,8 @@
       </w:r>
       <w:r>
         <w:rPr>
-          <w:iCs/>
-          <w:i/>
+          <w:i/>
+          <w:iCs/>
         </w:rPr>
         <w:t xml:space="preserve">International Conference on Social Computing and Social Media</w:t>
       </w:r>
@@ -13432,8 +13789,8 @@
       </w:r>
       <w:r>
         <w:rPr>
-          <w:iCs/>
-          <w:i/>
+          <w:i/>
+          <w:iCs/>
         </w:rPr>
         <w:t xml:space="preserve">Acta Psychologica</w:t>
       </w:r>
@@ -13445,8 +13802,8 @@
       </w:r>
       <w:r>
         <w:rPr>
-          <w:iCs/>
-          <w:i/>
+          <w:i/>
+          <w:iCs/>
         </w:rPr>
         <w:t xml:space="preserve">142</w:t>
       </w:r>
@@ -13468,8 +13825,8 @@
       </w:r>
       <w:r>
         <w:rPr>
-          <w:iCs/>
-          <w:i/>
+          <w:i/>
+          <w:iCs/>
         </w:rPr>
         <w:t xml:space="preserve">Acta Psychologica</w:t>
       </w:r>
@@ -13481,8 +13838,8 @@
       </w:r>
       <w:r>
         <w:rPr>
-          <w:iCs/>
-          <w:i/>
+          <w:i/>
+          <w:iCs/>
         </w:rPr>
         <w:t xml:space="preserve">165</w:t>
       </w:r>
@@ -13504,8 +13861,8 @@
       </w:r>
       <w:r>
         <w:rPr>
-          <w:iCs/>
-          <w:i/>
+          <w:i/>
+          <w:iCs/>
         </w:rPr>
         <w:t xml:space="preserve">Acta Psychologica</w:t>
       </w:r>
@@ -13517,8 +13874,8 @@
       </w:r>
       <w:r>
         <w:rPr>
-          <w:iCs/>
-          <w:i/>
+          <w:i/>
+          <w:iCs/>
         </w:rPr>
         <w:t xml:space="preserve">173</w:t>
       </w:r>
@@ -13540,8 +13897,8 @@
       </w:r>
       <w:r>
         <w:rPr>
-          <w:iCs/>
-          <w:i/>
+          <w:i/>
+          <w:iCs/>
         </w:rPr>
         <w:t xml:space="preserve">Journal of Social and Personal Relationships</w:t>
       </w:r>
@@ -13553,8 +13910,8 @@
       </w:r>
       <w:r>
         <w:rPr>
-          <w:iCs/>
-          <w:i/>
+          <w:i/>
+          <w:iCs/>
         </w:rPr>
         <w:t xml:space="preserve">37</w:t>
       </w:r>
@@ -13576,8 +13933,8 @@
       </w:r>
       <w:r>
         <w:rPr>
-          <w:iCs/>
-          <w:i/>
+          <w:i/>
+          <w:iCs/>
         </w:rPr>
         <w:t xml:space="preserve">European Review of Social Psychology</w:t>
       </w:r>
@@ -13599,8 +13956,8 @@
       </w:r>
       <w:r>
         <w:rPr>
-          <w:iCs/>
-          <w:i/>
+          <w:i/>
+          <w:iCs/>
         </w:rPr>
         <w:t xml:space="preserve">Human Brain Mapping</w:t>
       </w:r>
@@ -13612,8 +13969,8 @@
       </w:r>
       <w:r>
         <w:rPr>
-          <w:iCs/>
-          <w:i/>
+          <w:i/>
+          <w:iCs/>
         </w:rPr>
         <w:t xml:space="preserve">30</w:t>
       </w:r>
@@ -13635,8 +13992,8 @@
       </w:r>
       <w:r>
         <w:rPr>
-          <w:iCs/>
-          <w:i/>
+          <w:i/>
+          <w:iCs/>
         </w:rPr>
         <w:t xml:space="preserve">Perception</w:t>
       </w:r>
@@ -13648,8 +14005,8 @@
       </w:r>
       <w:r>
         <w:rPr>
-          <w:iCs/>
-          <w:i/>
+          <w:i/>
+          <w:iCs/>
         </w:rPr>
         <w:t xml:space="preserve">48</w:t>
       </w:r>
@@ -13671,8 +14028,8 @@
       </w:r>
       <w:r>
         <w:rPr>
-          <w:iCs/>
-          <w:i/>
+          <w:i/>
+          <w:iCs/>
         </w:rPr>
         <w:t xml:space="preserve">On the realness of people who do not exist: the social processing of artificial faces</w:t>
       </w:r>
@@ -13705,8 +14062,8 @@
       </w:r>
       <w:r>
         <w:rPr>
-          <w:iCs/>
-          <w:i/>
+          <w:i/>
+          <w:iCs/>
         </w:rPr>
         <w:t xml:space="preserve">Acta Psychologica</w:t>
       </w:r>
@@ -13718,8 +14075,8 @@
       </w:r>
       <w:r>
         <w:rPr>
-          <w:iCs/>
-          <w:i/>
+          <w:i/>
+          <w:iCs/>
         </w:rPr>
         <w:t xml:space="preserve">226</w:t>
       </w:r>
@@ -13741,8 +14098,8 @@
       </w:r>
       <w:r>
         <w:rPr>
-          <w:iCs/>
-          <w:i/>
+          <w:i/>
+          <w:iCs/>
         </w:rPr>
         <w:t xml:space="preserve">Journal of Economic Psychology</w:t>
       </w:r>
@@ -13754,8 +14111,8 @@
       </w:r>
       <w:r>
         <w:rPr>
-          <w:iCs/>
-          <w:i/>
+          <w:i/>
+          <w:iCs/>
         </w:rPr>
         <w:t xml:space="preserve">81</w:t>
       </w:r>
@@ -13777,8 +14134,8 @@
       </w:r>
       <w:r>
         <w:rPr>
-          <w:iCs/>
-          <w:i/>
+          <w:i/>
+          <w:iCs/>
         </w:rPr>
         <w:t xml:space="preserve">Synthese</w:t>
       </w:r>
@@ -13790,8 +14147,8 @@
       </w:r>
       <w:r>
         <w:rPr>
-          <w:iCs/>
-          <w:i/>
+          <w:i/>
+          <w:iCs/>
         </w:rPr>
         <w:t xml:space="preserve">201</w:t>
       </w:r>
@@ -13813,8 +14170,8 @@
       </w:r>
       <w:r>
         <w:rPr>
-          <w:iCs/>
-          <w:i/>
+          <w:i/>
+          <w:iCs/>
         </w:rPr>
         <w:t xml:space="preserve">人工知能学会全国大会論文集 第 38 回 (2024)</w:t>
       </w:r>
@@ -13836,8 +14193,8 @@
       </w:r>
       <w:r>
         <w:rPr>
-          <w:iCs/>
-          <w:i/>
+          <w:i/>
+          <w:iCs/>
         </w:rPr>
         <w:t xml:space="preserve">Personality and Individual Differences</w:t>
       </w:r>
@@ -13849,8 +14206,8 @@
       </w:r>
       <w:r>
         <w:rPr>
-          <w:iCs/>
-          <w:i/>
+          <w:i/>
+          <w:iCs/>
         </w:rPr>
         <w:t xml:space="preserve">53</w:t>
       </w:r>
@@ -13881,8 +14238,8 @@
       </w:r>
       <w:r>
         <w:rPr>
-          <w:iCs/>
-          <w:i/>
+          <w:i/>
+          <w:iCs/>
         </w:rPr>
         <w:t xml:space="preserve">Journal of Open Source Software</w:t>
       </w:r>
@@ -13894,8 +14251,8 @@
       </w:r>
       <w:r>
         <w:rPr>
-          <w:iCs/>
-          <w:i/>
+          <w:i/>
+          <w:iCs/>
         </w:rPr>
         <w:t xml:space="preserve">4</w:t>
       </w:r>
@@ -13928,8 +14285,8 @@
       </w:r>
       <w:r>
         <w:rPr>
-          <w:iCs/>
-          <w:i/>
+          <w:i/>
+          <w:iCs/>
         </w:rPr>
         <w:t xml:space="preserve">Psychological Science</w:t>
       </w:r>
@@ -13941,8 +14298,8 @@
       </w:r>
       <w:r>
         <w:rPr>
-          <w:iCs/>
-          <w:i/>
+          <w:i/>
+          <w:iCs/>
         </w:rPr>
         <w:t xml:space="preserve">17</w:t>
       </w:r>
@@ -14384,14 +14741,14 @@
     </w:lvl>
   </w:abstractNum>
   <w:abstractNum w:abstractNumId="990">
-    <w:nsid w:val="A990"/>
+    <w:nsid w:val="0000A990"/>
     <w:multiLevelType w:val="multilevel"/>
     <w:lvl w:ilvl="0">
       <w:numFmt w:val="bullet"/>
       <w:lvlText w:val=" "/>
       <w:lvlJc w:val="left"/>
       <w:pPr>
-        <w:ind w:left="720" w:hanging="480"/>
+        <w:ind w:left="720" w:hanging="360"/>
       </w:pPr>
     </w:lvl>
     <w:lvl w:ilvl="1">
@@ -14399,7 +14756,7 @@
       <w:lvlText w:val=" "/>
       <w:lvlJc w:val="left"/>
       <w:pPr>
-        <w:ind w:left="1440" w:hanging="480"/>
+        <w:ind w:left="1440" w:hanging="360"/>
       </w:pPr>
     </w:lvl>
     <w:lvl w:ilvl="2">
@@ -14407,7 +14764,7 @@
       <w:lvlText w:val=" "/>
       <w:lvlJc w:val="left"/>
       <w:pPr>
-        <w:ind w:left="2160" w:hanging="480"/>
+        <w:ind w:left="2160" w:hanging="360"/>
       </w:pPr>
     </w:lvl>
     <w:lvl w:ilvl="3">
@@ -14415,7 +14772,7 @@
       <w:lvlText w:val=" "/>
       <w:lvlJc w:val="left"/>
       <w:pPr>
-        <w:ind w:left="2880" w:hanging="480"/>
+        <w:ind w:left="2880" w:hanging="360"/>
       </w:pPr>
     </w:lvl>
     <w:lvl w:ilvl="4">
@@ -14423,7 +14780,7 @@
       <w:lvlText w:val=" "/>
       <w:lvlJc w:val="left"/>
       <w:pPr>
-        <w:ind w:left="3600" w:hanging="480"/>
+        <w:ind w:left="3600" w:hanging="360"/>
       </w:pPr>
     </w:lvl>
     <w:lvl w:ilvl="5">
@@ -14431,7 +14788,7 @@
       <w:lvlText w:val=" "/>
       <w:lvlJc w:val="left"/>
       <w:pPr>
-        <w:ind w:left="4320" w:hanging="480"/>
+        <w:ind w:left="4320" w:hanging="360"/>
       </w:pPr>
     </w:lvl>
     <w:lvl w:ilvl="6">
@@ -14439,7 +14796,7 @@
       <w:lvlText w:val=" "/>
       <w:lvlJc w:val="left"/>
       <w:pPr>
-        <w:ind w:left="5040" w:hanging="480"/>
+        <w:ind w:left="5040" w:hanging="360"/>
       </w:pPr>
     </w:lvl>
     <w:lvl w:ilvl="7">
@@ -14447,7 +14804,7 @@
       <w:lvlText w:val=" "/>
       <w:lvlJc w:val="left"/>
       <w:pPr>
-        <w:ind w:left="5760" w:hanging="480"/>
+        <w:ind w:left="5760" w:hanging="360"/>
       </w:pPr>
     </w:lvl>
     <w:lvl w:ilvl="8">
@@ -14455,7 +14812,7 @@
       <w:lvlText w:val=" "/>
       <w:lvlJc w:val="left"/>
       <w:pPr>
-        <w:ind w:left="6480" w:hanging="480"/>
+        <w:ind w:left="6480" w:hanging="360"/>
       </w:pPr>
     </w:lvl>
   </w:abstractNum>

--- a/submission/new_manuscript/manuscript.docx
+++ b/submission/new_manuscript/manuscript.docx
@@ -58,6 +58,15 @@
         <w:t xml:space="preserve">2</w:t>
       </w:r>
       <w:r>
+        <w:t xml:space="preserve">, Ana Neves</w:t>
+      </w:r>
+      <w:r>
+        <w:rPr>
+          <w:vertAlign w:val="superscript"/>
+        </w:rPr>
+        <w:t xml:space="preserve">1</w:t>
+      </w:r>
+      <w:r>
         <w:t xml:space="preserve">, Stephanie Kirk</w:t>
       </w:r>
       <w:r>
@@ -195,7 +204,7 @@
       </w:r>
     </w:p>
     <w:bookmarkEnd w:id="20"/>
-    <w:bookmarkStart w:id="34" w:name="author-note"/>
+    <w:bookmarkStart w:id="37" w:name="author-note"/>
     <w:p>
       <w:pPr>
         <w:pStyle w:val="Heading1"/>
@@ -349,7 +358,7 @@
         <w:pStyle w:val="BodyText"/>
       </w:pPr>
       <w:r>
-        <w:t xml:space="preserve">Stephanie Kirk</w:t>
+        <w:t xml:space="preserve">Ana Neves</w:t>
       </w:r>
       <w:r>
         <w:t xml:space="preserve"> </w:t>
@@ -411,7 +420,7 @@
         <w:t xml:space="preserve"> </w:t>
       </w:r>
       <w:r>
-        <w:t xml:space="preserve">http://orcid.org/0000-0002-9312-5552</w:t>
+        <w:t xml:space="preserve">http://orcid.org/0009-0006-0020-7599</w:t>
       </w:r>
     </w:p>
     <w:p>
@@ -419,7 +428,7 @@
         <w:pStyle w:val="BodyText"/>
       </w:pPr>
       <w:r>
-        <w:t xml:space="preserve">Panagiotis Mavros</w:t>
+        <w:t xml:space="preserve">Stephanie Kirk</w:t>
       </w:r>
       <w:r>
         <w:t xml:space="preserve"> </w:t>
@@ -481,7 +490,7 @@
         <w:t xml:space="preserve"> </w:t>
       </w:r>
       <w:r>
-        <w:t xml:space="preserve">http://orcid.org/0000-0002-1540-5516</w:t>
+        <w:t xml:space="preserve">http://orcid.org/0000-0002-9312-5552</w:t>
       </w:r>
     </w:p>
     <w:p>
@@ -489,591 +498,659 @@
         <w:pStyle w:val="BodyText"/>
       </w:pPr>
       <w:r>
-        <w:t xml:space="preserve">Author roles were classified using the Contributor Role Taxonomy (CRediT; https://credit.niso.org/) as follows: </w:t>
-      </w:r>
-      <w:r>
-        <w:rPr>
-          <w:i/>
-          <w:iCs/>
-        </w:rPr>
-        <w:t xml:space="preserve">Dominique Makowski</w:t>
-      </w:r>
-      <w:r>
-        <w:rPr>
-          <w:b/>
-          <w:bCs/>
-        </w:rPr>
-        <w:t xml:space="preserve">: </w:t>
-      </w:r>
-      <w:r>
-        <w:t xml:space="preserve">conceptualization, data curation, formal analysis, funding acquisition, investigation, methodology, project administration, resources, software, supervision, validation, visualization, and writing – original draft. </w:t>
-      </w:r>
-      <w:r>
-        <w:rPr>
-          <w:i/>
-          <w:iCs/>
-        </w:rPr>
-        <w:t xml:space="preserve">An Shu Te</w:t>
-      </w:r>
-      <w:r>
-        <w:rPr>
-          <w:b/>
-          <w:bCs/>
-        </w:rPr>
-        <w:t xml:space="preserve">: </w:t>
-      </w:r>
-      <w:r>
-        <w:t xml:space="preserve">project administration, resources, and writing – original draft. </w:t>
-      </w:r>
-      <w:r>
-        <w:rPr>
-          <w:i/>
-          <w:iCs/>
-        </w:rPr>
-        <w:t xml:space="preserve">Stephanie Kirk</w:t>
-      </w:r>
-      <w:r>
-        <w:rPr>
-          <w:b/>
-          <w:bCs/>
-        </w:rPr>
-        <w:t xml:space="preserve">: </w:t>
-      </w:r>
-      <w:r>
-        <w:t xml:space="preserve">project administration, resources, and writing – original draft. </w:t>
-      </w:r>
-      <w:r>
-        <w:rPr>
-          <w:i/>
-          <w:iCs/>
-        </w:rPr>
-        <w:t xml:space="preserve">Ngoi Zi Liang</w:t>
-      </w:r>
-      <w:r>
-        <w:rPr>
-          <w:b/>
-          <w:bCs/>
-        </w:rPr>
-        <w:t xml:space="preserve">: </w:t>
-      </w:r>
-      <w:r>
-        <w:t xml:space="preserve">project administration, resources, and writing – review &amp; editing. </w:t>
-      </w:r>
-      <w:r>
-        <w:rPr>
-          <w:i/>
-          <w:iCs/>
-        </w:rPr>
         <w:t xml:space="preserve">Panagiotis Mavros</w:t>
       </w:r>
       <w:r>
-        <w:rPr>
-          <w:b/>
-          <w:bCs/>
-        </w:rPr>
-        <w:t xml:space="preserve">: </w:t>
-      </w:r>
-      <w:r>
-        <w:t xml:space="preserve">supervision and writing – review &amp; editing. </w:t>
-      </w:r>
-      <w:r>
-        <w:rPr>
-          <w:i/>
-          <w:iCs/>
-        </w:rPr>
-        <w:t xml:space="preserve">S.H. Annabel Chen</w:t>
-      </w:r>
-      <w:r>
-        <w:rPr>
-          <w:b/>
-          <w:bCs/>
-        </w:rPr>
-        <w:t xml:space="preserve">: </w:t>
-      </w:r>
-      <w:r>
-        <w:t xml:space="preserve">project administration, supervision, and writing – review &amp; editing</w:t>
-      </w:r>
-    </w:p>
-    <w:p>
-      <w:pPr>
-        <w:pStyle w:val="BodyText"/>
-      </w:pPr>
-      <w:r>
-        <w:t xml:space="preserve">Correspondence concerning this article should be addressed to Dominique Makowski, School of Psychology, University of Sussex, Email: D.Makowski@sussex.ac.uk</w:t>
-      </w:r>
-    </w:p>
-    <w:p>
-      <w:r>
-        <w:br w:type="page"/>
-      </w:r>
-    </w:p>
-    <w:bookmarkEnd w:id="34"/>
-    <w:bookmarkStart w:id="35" w:name="abstract"/>
-    <w:p>
-      <w:pPr>
-        <w:pStyle w:val="Heading1"/>
-      </w:pPr>
-      <w:r>
-        <w:t xml:space="preserve">Abstract</w:t>
-      </w:r>
-    </w:p>
-    <w:p>
-      <w:pPr>
-        <w:pStyle w:val="Abstract"/>
-      </w:pPr>
-      <w:r>
-        <w:t xml:space="preserve">Technological advances render the distinction between artificial (e.g., computer-generated faces) and real stimuli increasingly difficult, yet the factors driving our beliefs regarding the nature of ambiguous stimuli remain largely unknown. In this study, 150 participants rated 109 pictures of faces on 4 characteristics (attractiveness, beauty, trustworthiness, familiarity). The stimuli were then presented again with the new information that some of them were AI-generated, and participants had to rate each image according to whether they believed them to be real or fake. Despite all images being pictures of real faces from the same database, most participants did indeed rate a large portion of them as</w:t>
-      </w:r>
-      <w:r>
-        <w:t xml:space="preserve"> </w:t>
-      </w:r>
-      <w:r>
-        <w:t xml:space="preserve">‘</w:t>
-      </w:r>
-      <w:r>
-        <w:t xml:space="preserve">fake</w:t>
-      </w:r>
-      <w:r>
-        <w:t xml:space="preserve">’</w:t>
-      </w:r>
-      <w:r>
-        <w:t xml:space="preserve"> </w:t>
-      </w:r>
-      <w:r>
-        <w:t xml:space="preserve">(often with high confidence), with strong intra- and inter-individual variability. Our results suggest a gender-dependent role of attractiveness on reality judgements, with faces rated as more attractive being classified as more real. We also report links between reality beliefs tendencies and dispositional traits such as narcissism and paranoid ideation.</w:t>
-      </w:r>
-    </w:p>
-    <w:p>
-      <w:pPr>
-        <w:pStyle w:val="BodyText"/>
-      </w:pPr>
-      <w:r>
-        <w:rPr>
-          <w:i/>
-          <w:iCs/>
-        </w:rPr>
-        <w:t xml:space="preserve">Keywords</w:t>
-      </w:r>
-      <w:r>
-        <w:t xml:space="preserve">: attractiveness, AI-generated images, fiction, fake news, sense of reality</w:t>
-      </w:r>
-    </w:p>
-    <w:p>
-      <w:r>
-        <w:br w:type="page"/>
-      </w:r>
-    </w:p>
-    <w:bookmarkEnd w:id="35"/>
-    <w:bookmarkStart w:id="46" w:name="firstheader"/>
-    <w:p>
-      <w:pPr>
-        <w:pStyle w:val="Heading1"/>
-      </w:pPr>
-      <w:r>
-        <w:t xml:space="preserve">Too Beautiful to be Fake: Attractive Faces are Less Likely to be Judged as Artificially Generated</w:t>
-      </w:r>
-    </w:p>
-    <w:p>
-      <w:pPr>
-        <w:pStyle w:val="FirstParagraph"/>
-      </w:pPr>
-      <w:r>
-        <w:t xml:space="preserve">Advancements in technology have now made it possible to create</w:t>
-      </w:r>
-      <w:r>
-        <w:t xml:space="preserve"> </w:t>
-      </w:r>
-      <w:r>
-        <w:t xml:space="preserve">near-perfect simulations that are indistinguishable from reality with an</w:t>
-      </w:r>
-      <w:r>
-        <w:t xml:space="preserve"> </w:t>
-      </w:r>
-      <w:r>
-        <w:t xml:space="preserve">ease, affordability and accessibility that are unprecedented in Human</w:t>
-      </w:r>
-      <w:r>
-        <w:t xml:space="preserve"> </w:t>
-      </w:r>
-      <w:r>
-        <w:t xml:space="preserve">history.These artificial, yet realistic constructs permeate all areas of</w:t>
-      </w:r>
-      <w:r>
-        <w:t xml:space="preserve"> </w:t>
-      </w:r>
-      <w:r>
-        <w:t xml:space="preserve">life through immersive works of fiction, deep fakes (real-like images</w:t>
-      </w:r>
-      <w:r>
-        <w:t xml:space="preserve"> </w:t>
-      </w:r>
-      <w:r>
-        <w:t xml:space="preserve">and videos generated by deep learning algorithms), virtual and augmented</w:t>
-      </w:r>
-      <w:r>
-        <w:t xml:space="preserve"> </w:t>
-      </w:r>
-      <w:r>
-        <w:t xml:space="preserve">reality (VR and AR), artificial beings (artificial intelligence</w:t>
-      </w:r>
-      <w:r>
-        <w:t xml:space="preserve"> </w:t>
-      </w:r>
-      <w:r>
-        <w:t xml:space="preserve">“</w:t>
-      </w:r>
-      <w:r>
-        <w:t xml:space="preserve">bots</w:t>
-      </w:r>
-      <w:r>
-        <w:t xml:space="preserve">”</w:t>
-      </w:r>
-      <w:r>
-        <w:t xml:space="preserve"> </w:t>
-      </w:r>
-      <w:r>
-        <w:t xml:space="preserve">with or without a physical form), fake news and skewed narratives, of</w:t>
-      </w:r>
-      <w:r>
-        <w:t xml:space="preserve"> </w:t>
-      </w:r>
-      <w:r>
-        <w:t xml:space="preserve">which ground truth is often hard to access</w:t>
-      </w:r>
-      <w:r>
-        <w:t xml:space="preserve"> </w:t>
-      </w:r>
-      <w:r>
-        <w:t xml:space="preserve">(Nightingale &amp; Farid, 2022)</w:t>
-      </w:r>
-      <w:r>
-        <w:t xml:space="preserve">. Such</w:t>
-      </w:r>
-      <w:r>
-        <w:t xml:space="preserve"> </w:t>
-      </w:r>
-      <w:r>
-        <w:t xml:space="preserve">developments not only carry important consequences for the technological</w:t>
-      </w:r>
-      <w:r>
-        <w:t xml:space="preserve"> </w:t>
-      </w:r>
-      <w:r>
-        <w:t xml:space="preserve">and entertainment sectors, but also for security and politics - for</w:t>
-      </w:r>
-      <w:r>
-        <w:t xml:space="preserve"> </w:t>
-      </w:r>
-      <w:r>
-        <w:t xml:space="preserve">instance if used for propaganda and disinformation, recruitment into</w:t>
-      </w:r>
-      <w:r>
-        <w:t xml:space="preserve"> </w:t>
-      </w:r>
-      <w:r>
-        <w:t xml:space="preserve">malevolent organizations, or religious indoctrination</w:t>
-      </w:r>
-      <w:r>
-        <w:t xml:space="preserve"> </w:t>
-      </w:r>
-      <w:r>
-        <w:t xml:space="preserve">(Pantserev, 2020)</w:t>
-      </w:r>
-      <w:r>
-        <w:t xml:space="preserve">.</w:t>
-      </w:r>
-      <w:r>
-        <w:t xml:space="preserve"> </w:t>
-      </w:r>
-      <w:r>
-        <w:t xml:space="preserve">This issue is central to what has been coined the</w:t>
-      </w:r>
-      <w:r>
-        <w:t xml:space="preserve"> </w:t>
-      </w:r>
-      <w:r>
-        <w:t xml:space="preserve">“</w:t>
-      </w:r>
-      <w:r>
-        <w:t xml:space="preserve">post-truth era</w:t>
-      </w:r>
-      <w:r>
-        <w:t xml:space="preserve">”</w:t>
-      </w:r>
-      <w:r>
-        <w:t xml:space="preserve"> </w:t>
-      </w:r>
-      <w:r>
-        <w:t xml:space="preserve">(Lewandowsky et al., 2017)</w:t>
-      </w:r>
-      <w:r>
-        <w:t xml:space="preserve">, in which the distinction (and lack thereof)</w:t>
-      </w:r>
-      <w:r>
-        <w:t xml:space="preserve"> </w:t>
-      </w:r>
-      <w:r>
-        <w:t xml:space="preserve">between authentic and simulated objects will play a critical role.</w:t>
-      </w:r>
-    </w:p>
-    <w:p>
-      <w:pPr>
-        <w:pStyle w:val="BodyText"/>
-      </w:pPr>
-      <w:r>
-        <w:t xml:space="preserve">While not all simulations have achieved perfect realism, such as</w:t>
-      </w:r>
-      <w:r>
-        <w:t xml:space="preserve"> </w:t>
-      </w:r>
-      <w:r>
-        <w:t xml:space="preserve">Computer Generated Images (CGI) in movies or via recent algorithms such</w:t>
-      </w:r>
-      <w:r>
-        <w:t xml:space="preserve"> </w:t>
-      </w:r>
-      <w:r>
-        <w:t xml:space="preserve">as GANs or diffusion model, which often include distortions or lack</w:t>
-      </w:r>
-      <w:r>
-        <w:t xml:space="preserve"> </w:t>
-      </w:r>
-      <w:r>
-        <w:t xml:space="preserve">certain key details distinguishing them from real images</w:t>
-      </w:r>
-      <w:r>
-        <w:t xml:space="preserve"> </w:t>
-      </w:r>
-      <w:r>
-        <w:t xml:space="preserve">(Corvi et al., 2022; McDonnell &amp; Breidt, 2010)</w:t>
-      </w:r>
-      <w:r>
-        <w:t xml:space="preserve">, it is fair to assume that</w:t>
-      </w:r>
-      <w:r>
-        <w:t xml:space="preserve"> </w:t>
-      </w:r>
-      <w:r>
-        <w:t xml:space="preserve">these technical limitations will become negligible in the near future.</w:t>
-      </w:r>
-      <w:r>
-        <w:t xml:space="preserve"> </w:t>
-      </w:r>
-      <w:r>
-        <w:t xml:space="preserve">This is particularly true in the field of face generation, where</w:t>
-      </w:r>
-      <w:r>
-        <w:t xml:space="preserve"> </w:t>
-      </w:r>
-      <w:r>
-        <w:t xml:space="preserve">face-generation algorithms are already able to create stimuli that are</w:t>
-      </w:r>
-      <w:r>
-        <w:t xml:space="preserve"> </w:t>
-      </w:r>
-      <w:r>
-        <w:t xml:space="preserve">virtually indistinguishable from real photos</w:t>
-      </w:r>
-      <w:r>
-        <w:t xml:space="preserve"> </w:t>
-      </w:r>
-      <w:r>
-        <w:t xml:space="preserve">(Moshel et al., 2022; Nightingale &amp; Farid, 2022; Tucciarelli et al., 2020)</w:t>
-      </w:r>
-      <w:r>
-        <w:t xml:space="preserve">. Such a technological feat, however,</w:t>
-      </w:r>
-      <w:r>
-        <w:t xml:space="preserve"> </w:t>
-      </w:r>
-      <w:r>
-        <w:t xml:space="preserve">leads to a new question: if real and fake stimuli cannot be</w:t>
-      </w:r>
-      <w:r>
-        <w:t xml:space="preserve"> </w:t>
-      </w:r>
-      <w:r>
-        <w:t xml:space="preserve">differentiated based on their objective</w:t>
-      </w:r>
-      <w:r>
-        <w:t xml:space="preserve"> </w:t>
-      </w:r>
-      <w:r>
-        <w:t xml:space="preserve">“</w:t>
-      </w:r>
-      <w:r>
-        <w:t xml:space="preserve">physical</w:t>
-      </w:r>
-      <w:r>
-        <w:t xml:space="preserve">”</w:t>
-      </w:r>
-      <w:r>
-        <w:t xml:space="preserve"> </w:t>
-      </w:r>
-      <w:r>
-        <w:t xml:space="preserve">characteristics, how</w:t>
-      </w:r>
-      <w:r>
-        <w:t xml:space="preserve"> </w:t>
-      </w:r>
-      <w:r>
-        <w:t xml:space="preserve">can we form judgements regarding their nature?</w:t>
-      </w:r>
-    </w:p>
-    <w:p>
-      <w:pPr>
-        <w:pStyle w:val="BodyText"/>
-      </w:pPr>
-      <w:r>
-        <w:t xml:space="preserve">Literature shows that the context surrounding a stimulfus often plays an</w:t>
-      </w:r>
-      <w:r>
-        <w:t xml:space="preserve"> </w:t>
-      </w:r>
-      <w:r>
-        <w:t xml:space="preserve">important role in the assessment of its reality</w:t>
-      </w:r>
-      <w:r>
-        <w:t xml:space="preserve"> </w:t>
-      </w:r>
-      <w:r>
-        <w:t xml:space="preserve">(a process henceforth</w:t>
-      </w:r>
-      <w:r>
-        <w:t xml:space="preserve"> </w:t>
-      </w:r>
-      <w:r>
-        <w:t xml:space="preserve">referred to as</w:t>
-      </w:r>
-      <w:r>
-        <w:t xml:space="preserve"> </w:t>
-      </w:r>
-      <w:r>
-        <w:rPr>
-          <w:i/>
-          <w:iCs/>
-        </w:rPr>
-        <w:t xml:space="preserve">simulation monitoring</w:t>
-      </w:r>
-      <w:r>
-        <w:t xml:space="preserve">, Makowski, 2018; Makowski, Sperduti, et al., 2019)</w:t>
-      </w:r>
-      <w:r>
-        <w:t xml:space="preserve">. With the extensive search and processing of</w:t>
-      </w:r>
-      <w:r>
-        <w:t xml:space="preserve"> </w:t>
-      </w:r>
-      <w:r>
-        <w:t xml:space="preserve">cues within ambiguous stimuli being an increasingly complex and</w:t>
-      </w:r>
-      <w:r>
-        <w:t xml:space="preserve"> </w:t>
-      </w:r>
-      <w:r>
-        <w:t xml:space="preserve">cognitively effortful strategy</w:t>
-      </w:r>
-      <w:r>
-        <w:t xml:space="preserve"> </w:t>
-      </w:r>
-      <w:r>
-        <w:t xml:space="preserve">(Michael &amp; Sanson, 2021; Susmann et al., 2021)</w:t>
-      </w:r>
-      <w:r>
-        <w:t xml:space="preserve">, people tend to draw on peripheral contextual</w:t>
-      </w:r>
-      <w:r>
-        <w:t xml:space="preserve"> </w:t>
-      </w:r>
-      <w:r>
-        <w:t xml:space="preserve">cues (</w:t>
-      </w:r>
-      <w:r>
-        <w:rPr>
-          <w:b/>
-          <w:bCs/>
-        </w:rPr>
-        <w:t xml:space="preserve">Figure 1</w:t>
-      </w:r>
-      <w:r>
-        <w:t xml:space="preserve">), such as the source of the stimulus (e.g., which</w:t>
-      </w:r>
-      <w:r>
-        <w:t xml:space="preserve"> </w:t>
-      </w:r>
-      <w:r>
-        <w:t xml:space="preserve">journal was the information published in), and its credibility,</w:t>
-      </w:r>
-      <w:r>
-        <w:t xml:space="preserve"> </w:t>
-      </w:r>
-      <w:r>
-        <w:t xml:space="preserve">authority and expertise, to help facilitate their evaluation</w:t>
-      </w:r>
-      <w:r>
-        <w:t xml:space="preserve"> </w:t>
-      </w:r>
-      <w:r>
-        <w:t xml:space="preserve">(Michael &amp; Sanson, 2021; Petty &amp; Cacioppo, 1986; Susmann et al., 2021)</w:t>
-      </w:r>
-      <w:r>
-        <w:t xml:space="preserve">.</w:t>
-      </w:r>
-      <w:r>
-        <w:t xml:space="preserve"> </w:t>
-      </w:r>
-      <w:r>
-        <w:t xml:space="preserve">However, the atomization and decontextualization of information allowed</w:t>
-      </w:r>
-      <w:r>
-        <w:t xml:space="preserve"> </w:t>
-      </w:r>
-      <w:r>
-        <w:t xml:space="preserve">by online social media (where text snippets or video excerpts are often</w:t>
-      </w:r>
-      <w:r>
-        <w:t xml:space="preserve"> </w:t>
-      </w:r>
-      <w:r>
-        <w:t xml:space="preserve">mass-shared with little context) makes this task progressively difficult</w:t>
-      </w:r>
-      <w:r>
-        <w:t xml:space="preserve"> </w:t>
-      </w:r>
-      <w:r>
-        <w:t xml:space="preserve">(Berghel, 2018; Y. Chen et al., 2015)</w:t>
-      </w:r>
-      <w:r>
-        <w:t xml:space="preserve">. Thus, in the absence of clear</w:t>
-      </w:r>
-      <w:r>
-        <w:t xml:space="preserve"> </w:t>
-      </w:r>
-      <w:r>
-        <w:t xml:space="preserve">contextual information, what drives our beliefs of reality?</w:t>
-      </w:r>
-    </w:p>
-    <w:p>
-      <w:pPr>
-        <w:pStyle w:val="CaptionedFigure"/>
-      </w:pPr>
+        <w:t xml:space="preserve"> </w:t>
+      </w:r>
+      <w:bookmarkStart w:id="36" w:name="orchid"/>
       <w:r>
         <w:drawing>
           <wp:inline>
-            <wp:extent cx="5943600" cy="4754880"/>
+            <wp:extent cx="152400" cy="152400"/>
             <wp:effectExtent b="0" l="0" r="0" t="0"/>
-            <wp:docPr descr="Figure 1. The decision to believe that an ambiguous stimulus (of any form, e.g., images, text, videos, environments, …) is real or fake depends of individual characteristics (e.g., personality and cognitive styles), stimulus-related features (context, emotionality), and their interaction, which can manifest for instance in our bodily reaction." title="" id="37" name="Picture"/>
+            <wp:docPr descr="Orcid ID Logo: A green circle with white letters ID" title="" id="34" name="Picture"/>
             <a:graphic>
               <a:graphicData uri="http://schemas.openxmlformats.org/drawingml/2006/picture">
                 <pic:pic>
                   <pic:nvPicPr>
-                    <pic:cNvPr descr="../../figures/figure1.png" id="38" name="Picture"/>
+                    <pic:cNvPr descr="_extensions/wjschne/apaquarto/ORCID-iD_icon-vector.svg" id="35" name="Picture"/>
                     <pic:cNvPicPr>
                       <a:picLocks noChangeArrowheads="1" noChangeAspect="1"/>
                     </pic:cNvPicPr>
                   </pic:nvPicPr>
                   <pic:blipFill>
-                    <a:blip r:embed="rId36"/>
+                    <a:blip>
+                      <a:extLst>
+                        <a:ext uri="{28A0092B-C50C-407E-A947-70E740481C1C}">
+                          <a14:useLocalDpi xmlns:a14="http://schemas.microsoft.com/office/drawing/2010/main" val="0"/>
+                        </a:ext>
+                        <a:ext uri="{96DAC541-7B7A-43D3-8B79-37D633B846F1}">
+                          <asvg:svgBlip xmlns:asvg="http://schemas.microsoft.com/office/drawing/2016/SVG/main" r:embed="rId21"/>
+                        </a:ext>
+                      </a:extLst>
+                    </a:blip>
+                    <a:stretch>
+                      <a:fillRect/>
+                    </a:stretch>
+                  </pic:blipFill>
+                  <pic:spPr bwMode="auto">
+                    <a:xfrm>
+                      <a:off x="0" y="0"/>
+                      <a:ext cx="152400" cy="152400"/>
+                    </a:xfrm>
+                    <a:prstGeom prst="rect">
+                      <a:avLst/>
+                    </a:prstGeom>
+                    <a:noFill/>
+                    <a:ln w="9525">
+                      <a:noFill/>
+                      <a:headEnd/>
+                      <a:tailEnd/>
+                    </a:ln>
+                  </pic:spPr>
+                </pic:pic>
+              </a:graphicData>
+            </a:graphic>
+          </wp:inline>
+        </w:drawing>
+      </w:r>
+      <w:bookmarkEnd w:id="36"/>
+      <w:r>
+        <w:t xml:space="preserve"> </w:t>
+      </w:r>
+      <w:r>
+        <w:t xml:space="preserve">http://orcid.org/0000-0002-1540-5516</w:t>
+      </w:r>
+    </w:p>
+    <w:p>
+      <w:pPr>
+        <w:pStyle w:val="BodyText"/>
+      </w:pPr>
+      <w:r>
+        <w:t xml:space="preserve">Author roles were classified using the Contributor Role Taxonomy (CRediT; https://credit.niso.org/) as follows: </w:t>
+      </w:r>
+      <w:r>
+        <w:rPr>
+          <w:iCs/>
+          <w:i/>
+        </w:rPr>
+        <w:t xml:space="preserve">Dominique Makowski</w:t>
+      </w:r>
+      <w:r>
+        <w:rPr>
+          <w:bCs/>
+          <w:b/>
+        </w:rPr>
+        <w:t xml:space="preserve">: </w:t>
+      </w:r>
+      <w:r>
+        <w:t xml:space="preserve">conceptualization, data curation, formal analysis, funding acquisition, investigation, methodology, project administration, resources, software, supervision, validation, visualization, and writing – original draft. </w:t>
+      </w:r>
+      <w:r>
+        <w:rPr>
+          <w:iCs/>
+          <w:i/>
+        </w:rPr>
+        <w:t xml:space="preserve">An Shu Te</w:t>
+      </w:r>
+      <w:r>
+        <w:rPr>
+          <w:bCs/>
+          <w:b/>
+        </w:rPr>
+        <w:t xml:space="preserve">: </w:t>
+      </w:r>
+      <w:r>
+        <w:t xml:space="preserve">project administration, resources, and writing – original draft. </w:t>
+      </w:r>
+      <w:r>
+        <w:rPr>
+          <w:iCs/>
+          <w:i/>
+        </w:rPr>
+        <w:t xml:space="preserve">Ana Neves</w:t>
+      </w:r>
+      <w:r>
+        <w:rPr>
+          <w:bCs/>
+          <w:b/>
+        </w:rPr>
+        <w:t xml:space="preserve">: </w:t>
+      </w:r>
+      <w:r>
+        <w:t xml:space="preserve">data curation, formal analysis, and writing – review &amp; editing. </w:t>
+      </w:r>
+      <w:r>
+        <w:rPr>
+          <w:iCs/>
+          <w:i/>
+        </w:rPr>
+        <w:t xml:space="preserve">Stephanie Kirk</w:t>
+      </w:r>
+      <w:r>
+        <w:rPr>
+          <w:bCs/>
+          <w:b/>
+        </w:rPr>
+        <w:t xml:space="preserve">: </w:t>
+      </w:r>
+      <w:r>
+        <w:t xml:space="preserve">project administration, resources, and writing – original draft. </w:t>
+      </w:r>
+      <w:r>
+        <w:rPr>
+          <w:iCs/>
+          <w:i/>
+        </w:rPr>
+        <w:t xml:space="preserve">Ngoi Zi Liang</w:t>
+      </w:r>
+      <w:r>
+        <w:rPr>
+          <w:bCs/>
+          <w:b/>
+        </w:rPr>
+        <w:t xml:space="preserve">: </w:t>
+      </w:r>
+      <w:r>
+        <w:t xml:space="preserve">project administration, resources, and writing – review &amp; editing. </w:t>
+      </w:r>
+      <w:r>
+        <w:rPr>
+          <w:iCs/>
+          <w:i/>
+        </w:rPr>
+        <w:t xml:space="preserve">Panagiotis Mavros</w:t>
+      </w:r>
+      <w:r>
+        <w:rPr>
+          <w:bCs/>
+          <w:b/>
+        </w:rPr>
+        <w:t xml:space="preserve">: </w:t>
+      </w:r>
+      <w:r>
+        <w:t xml:space="preserve">supervision and writing – review &amp; editing. </w:t>
+      </w:r>
+      <w:r>
+        <w:rPr>
+          <w:iCs/>
+          <w:i/>
+        </w:rPr>
+        <w:t xml:space="preserve">S.H. Annabel Chen</w:t>
+      </w:r>
+      <w:r>
+        <w:rPr>
+          <w:bCs/>
+          <w:b/>
+        </w:rPr>
+        <w:t xml:space="preserve">: </w:t>
+      </w:r>
+      <w:r>
+        <w:t xml:space="preserve">project administration, supervision, and writing – review &amp; editing</w:t>
+      </w:r>
+    </w:p>
+    <w:p>
+      <w:pPr>
+        <w:pStyle w:val="BodyText"/>
+      </w:pPr>
+      <w:r>
+        <w:t xml:space="preserve">Correspondence concerning this article should be addressed to Dominique Makowski, School of Psychology, University of Sussex, Email: D.Makowski@sussex.ac.uk</w:t>
+      </w:r>
+    </w:p>
+    <w:p>
+      <w:r>
+        <w:br w:type="page"/>
+      </w:r>
+    </w:p>
+    <w:bookmarkEnd w:id="37"/>
+    <w:bookmarkStart w:id="38" w:name="abstract"/>
+    <w:p>
+      <w:pPr>
+        <w:pStyle w:val="Heading1"/>
+      </w:pPr>
+      <w:r>
+        <w:t xml:space="preserve">Abstract</w:t>
+      </w:r>
+    </w:p>
+    <w:p>
+      <w:pPr>
+        <w:pStyle w:val="Abstract"/>
+      </w:pPr>
+      <w:r>
+        <w:t xml:space="preserve">Technological advances render the distinction between artificial (e.g., computer-generated faces) and real stimuli increasingly difficult, yet the factors driving our beliefs regarding the nature of ambiguous stimuli remain largely unknown. In this study, 150 participants rated 109 pictures of faces on 4 characteristics (attractiveness, beauty, trustworthiness, familiarity). The stimuli were then presented again with the new information that some of them were AI-generated, and participants had to rate each image according to whether they believed them to be real or fake. Despite all images being pictures of real faces from the same database, most participants did indeed rate a large portion of them as</w:t>
+      </w:r>
+      <w:r>
+        <w:t xml:space="preserve"> </w:t>
+      </w:r>
+      <w:r>
+        <w:t xml:space="preserve">‘</w:t>
+      </w:r>
+      <w:r>
+        <w:t xml:space="preserve">fake</w:t>
+      </w:r>
+      <w:r>
+        <w:t xml:space="preserve">’</w:t>
+      </w:r>
+      <w:r>
+        <w:t xml:space="preserve"> </w:t>
+      </w:r>
+      <w:r>
+        <w:t xml:space="preserve">(often with high confidence), with strong intra- and inter-individual variability. Our results suggest a gender-dependent role of attractiveness on reality judgements, with faces rated as more attractive being classified as more real. We also report links between reality beliefs tendencies and dispositional traits such as narcissism and paranoid ideation.</w:t>
+      </w:r>
+    </w:p>
+    <w:p>
+      <w:pPr>
+        <w:pStyle w:val="BodyText"/>
+      </w:pPr>
+      <w:r>
+        <w:rPr>
+          <w:iCs/>
+          <w:i/>
+        </w:rPr>
+        <w:t xml:space="preserve">Keywords</w:t>
+      </w:r>
+      <w:r>
+        <w:t xml:space="preserve">: attractiveness, AI-generated images, fiction, fake news, sense of reality</w:t>
+      </w:r>
+    </w:p>
+    <w:p>
+      <w:r>
+        <w:br w:type="page"/>
+      </w:r>
+    </w:p>
+    <w:bookmarkEnd w:id="38"/>
+    <w:bookmarkStart w:id="49" w:name="firstheader"/>
+    <w:p>
+      <w:pPr>
+        <w:pStyle w:val="Heading1"/>
+      </w:pPr>
+      <w:r>
+        <w:t xml:space="preserve">Too Beautiful to be Fake: Attractive Faces are Less Likely to be Judged as Artificially Generated</w:t>
+      </w:r>
+    </w:p>
+    <w:p>
+      <w:pPr>
+        <w:pStyle w:val="FirstParagraph"/>
+      </w:pPr>
+      <w:r>
+        <w:rPr>
+          <w:bCs/>
+          <w:b/>
+        </w:rPr>
+        <w:t xml:space="preserve">Advancements in technology have now made it possible to create near-perfect simulations that are indistinguishable from reality with an ease, affordability and accessibility that are unprecedented in Human history</w:t>
+      </w:r>
+      <w:r>
+        <w:t xml:space="preserve">.These artificial, yet realistic constructs permeate all areas of</w:t>
+      </w:r>
+      <w:r>
+        <w:t xml:space="preserve"> </w:t>
+      </w:r>
+      <w:r>
+        <w:t xml:space="preserve">life through immersive works of fiction, deep fakes (real-like images</w:t>
+      </w:r>
+      <w:r>
+        <w:t xml:space="preserve"> </w:t>
+      </w:r>
+      <w:r>
+        <w:t xml:space="preserve">and videos generated by deep learning algorithms), virtual and augmented</w:t>
+      </w:r>
+      <w:r>
+        <w:t xml:space="preserve"> </w:t>
+      </w:r>
+      <w:r>
+        <w:t xml:space="preserve">reality (VR and AR), artificial beings (artificial intelligence</w:t>
+      </w:r>
+      <w:r>
+        <w:t xml:space="preserve"> </w:t>
+      </w:r>
+      <w:r>
+        <w:t xml:space="preserve">“</w:t>
+      </w:r>
+      <w:r>
+        <w:t xml:space="preserve">bots</w:t>
+      </w:r>
+      <w:r>
+        <w:t xml:space="preserve">”</w:t>
+      </w:r>
+      <w:r>
+        <w:t xml:space="preserve"> </w:t>
+      </w:r>
+      <w:r>
+        <w:t xml:space="preserve">with or without a physical form), fake news and skewed narratives, of</w:t>
+      </w:r>
+      <w:r>
+        <w:t xml:space="preserve"> </w:t>
+      </w:r>
+      <w:r>
+        <w:t xml:space="preserve">which ground truth is often hard to access</w:t>
+      </w:r>
+      <w:r>
+        <w:t xml:space="preserve"> </w:t>
+      </w:r>
+      <w:r>
+        <w:t xml:space="preserve">(Nightingale &amp; Farid, 2022)</w:t>
+      </w:r>
+      <w:r>
+        <w:t xml:space="preserve">. Such</w:t>
+      </w:r>
+      <w:r>
+        <w:t xml:space="preserve"> </w:t>
+      </w:r>
+      <w:r>
+        <w:t xml:space="preserve">developments not only carry important consequences for the technological</w:t>
+      </w:r>
+      <w:r>
+        <w:t xml:space="preserve"> </w:t>
+      </w:r>
+      <w:r>
+        <w:t xml:space="preserve">and entertainment sectors, but also for security and politics - for</w:t>
+      </w:r>
+      <w:r>
+        <w:t xml:space="preserve"> </w:t>
+      </w:r>
+      <w:r>
+        <w:t xml:space="preserve">instance if used for propaganda and disinformation, recruitment into</w:t>
+      </w:r>
+      <w:r>
+        <w:t xml:space="preserve"> </w:t>
+      </w:r>
+      <w:r>
+        <w:t xml:space="preserve">malevolent organizations, or religious indoctrination</w:t>
+      </w:r>
+      <w:r>
+        <w:t xml:space="preserve"> </w:t>
+      </w:r>
+      <w:r>
+        <w:t xml:space="preserve">(Pantserev, 2020)</w:t>
+      </w:r>
+      <w:r>
+        <w:t xml:space="preserve">.</w:t>
+      </w:r>
+      <w:r>
+        <w:t xml:space="preserve"> </w:t>
+      </w:r>
+      <w:r>
+        <w:t xml:space="preserve">This issue is central to what has been coined the</w:t>
+      </w:r>
+      <w:r>
+        <w:t xml:space="preserve"> </w:t>
+      </w:r>
+      <w:r>
+        <w:t xml:space="preserve">“</w:t>
+      </w:r>
+      <w:r>
+        <w:t xml:space="preserve">post-truth era</w:t>
+      </w:r>
+      <w:r>
+        <w:t xml:space="preserve">”</w:t>
+      </w:r>
+      <w:r>
+        <w:t xml:space="preserve"> </w:t>
+      </w:r>
+      <w:r>
+        <w:t xml:space="preserve">(Lewandowsky et al., 2017)</w:t>
+      </w:r>
+      <w:r>
+        <w:t xml:space="preserve">, in which the distinction (and lack thereof)</w:t>
+      </w:r>
+      <w:r>
+        <w:t xml:space="preserve"> </w:t>
+      </w:r>
+      <w:r>
+        <w:t xml:space="preserve">between authentic and simulated objects will play a critical role.</w:t>
+      </w:r>
+    </w:p>
+    <w:p>
+      <w:pPr>
+        <w:pStyle w:val="BodyText"/>
+      </w:pPr>
+      <w:r>
+        <w:rPr>
+          <w:bCs/>
+          <w:b/>
+        </w:rPr>
+        <w:t xml:space="preserve">While not all simulations have achieved perfect realism, such as Computer Generated Images (CGI) in movies or via recent algorithms such as GANs or diffusion model, which often include distortions or lack certain key details distinguishing them from real images</w:t>
+      </w:r>
+      <w:r>
+        <w:rPr>
+          <w:bCs/>
+          <w:b/>
+        </w:rPr>
+        <w:t xml:space="preserve"> </w:t>
+      </w:r>
+      <w:r>
+        <w:rPr>
+          <w:bCs/>
+          <w:b/>
+        </w:rPr>
+        <w:t xml:space="preserve">(Corvi et al., 2022; McDonnell &amp; Breidt, 2010)</w:t>
+      </w:r>
+      <w:r>
+        <w:rPr>
+          <w:bCs/>
+          <w:b/>
+        </w:rPr>
+        <w:t xml:space="preserve">, it is fair to assume that these technical limitations will become negligible in the near future.</w:t>
+      </w:r>
+      <w:r>
+        <w:t xml:space="preserve"> </w:t>
+      </w:r>
+      <w:r>
+        <w:t xml:space="preserve">This is particularly true in the field of face generation, where</w:t>
+      </w:r>
+      <w:r>
+        <w:t xml:space="preserve"> </w:t>
+      </w:r>
+      <w:r>
+        <w:t xml:space="preserve">face-generation algorithms are already able to create stimuli that are</w:t>
+      </w:r>
+      <w:r>
+        <w:t xml:space="preserve"> </w:t>
+      </w:r>
+      <w:r>
+        <w:t xml:space="preserve">virtually indistinguishable from real photos</w:t>
+      </w:r>
+      <w:r>
+        <w:t xml:space="preserve"> </w:t>
+      </w:r>
+      <w:r>
+        <w:t xml:space="preserve">(Moshel et al., 2022; Nightingale &amp; Farid, 2022; Tucciarelli et al., 2020)</w:t>
+      </w:r>
+      <w:r>
+        <w:t xml:space="preserve">. Such a technological feat, however,</w:t>
+      </w:r>
+      <w:r>
+        <w:t xml:space="preserve"> </w:t>
+      </w:r>
+      <w:r>
+        <w:t xml:space="preserve">leads to a new question: if real and fake stimuli cannot be</w:t>
+      </w:r>
+      <w:r>
+        <w:t xml:space="preserve"> </w:t>
+      </w:r>
+      <w:r>
+        <w:t xml:space="preserve">differentiated based on their objective</w:t>
+      </w:r>
+      <w:r>
+        <w:t xml:space="preserve"> </w:t>
+      </w:r>
+      <w:r>
+        <w:t xml:space="preserve">“</w:t>
+      </w:r>
+      <w:r>
+        <w:t xml:space="preserve">physical</w:t>
+      </w:r>
+      <w:r>
+        <w:t xml:space="preserve">”</w:t>
+      </w:r>
+      <w:r>
+        <w:t xml:space="preserve"> </w:t>
+      </w:r>
+      <w:r>
+        <w:t xml:space="preserve">characteristics, how</w:t>
+      </w:r>
+      <w:r>
+        <w:t xml:space="preserve"> </w:t>
+      </w:r>
+      <w:r>
+        <w:t xml:space="preserve">can we form judgements regarding their nature?</w:t>
+      </w:r>
+    </w:p>
+    <w:p>
+      <w:pPr>
+        <w:pStyle w:val="BodyText"/>
+      </w:pPr>
+      <w:r>
+        <w:t xml:space="preserve">Literature shows that the context surrounding a stimulfus often plays an</w:t>
+      </w:r>
+      <w:r>
+        <w:t xml:space="preserve"> </w:t>
+      </w:r>
+      <w:r>
+        <w:t xml:space="preserve">important role in the assessment of its reality</w:t>
+      </w:r>
+      <w:r>
+        <w:t xml:space="preserve"> </w:t>
+      </w:r>
+      <w:r>
+        <w:t xml:space="preserve">(a process henceforth</w:t>
+      </w:r>
+      <w:r>
+        <w:t xml:space="preserve"> </w:t>
+      </w:r>
+      <w:r>
+        <w:t xml:space="preserve">referred to as</w:t>
+      </w:r>
+      <w:r>
+        <w:t xml:space="preserve"> </w:t>
+      </w:r>
+      <w:r>
+        <w:rPr>
+          <w:iCs/>
+          <w:i/>
+        </w:rPr>
+        <w:t xml:space="preserve">simulation monitoring</w:t>
+      </w:r>
+      <w:r>
+        <w:t xml:space="preserve">, Makowski, 2018; Makowski, Sperduti, et al., 2019)</w:t>
+      </w:r>
+      <w:r>
+        <w:t xml:space="preserve">. With the extensive search and processing of</w:t>
+      </w:r>
+      <w:r>
+        <w:t xml:space="preserve"> </w:t>
+      </w:r>
+      <w:r>
+        <w:t xml:space="preserve">cues within ambiguous stimuli being an increasingly complex and</w:t>
+      </w:r>
+      <w:r>
+        <w:t xml:space="preserve"> </w:t>
+      </w:r>
+      <w:r>
+        <w:t xml:space="preserve">cognitively effortful strategy</w:t>
+      </w:r>
+      <w:r>
+        <w:t xml:space="preserve"> </w:t>
+      </w:r>
+      <w:r>
+        <w:t xml:space="preserve">(Michael &amp; Sanson, 2021; Susmann et al., 2021)</w:t>
+      </w:r>
+      <w:r>
+        <w:t xml:space="preserve">, people tend to draw on peripheral contextual</w:t>
+      </w:r>
+      <w:r>
+        <w:t xml:space="preserve"> </w:t>
+      </w:r>
+      <w:r>
+        <w:t xml:space="preserve">cues (</w:t>
+      </w:r>
+      <w:r>
+        <w:rPr>
+          <w:bCs/>
+          <w:b/>
+        </w:rPr>
+        <w:t xml:space="preserve">Figure 1</w:t>
+      </w:r>
+      <w:r>
+        <w:t xml:space="preserve">), such as the source of the stimulus (e.g., which</w:t>
+      </w:r>
+      <w:r>
+        <w:t xml:space="preserve"> </w:t>
+      </w:r>
+      <w:r>
+        <w:t xml:space="preserve">journal was the information published in), and its credibility,</w:t>
+      </w:r>
+      <w:r>
+        <w:t xml:space="preserve"> </w:t>
+      </w:r>
+      <w:r>
+        <w:t xml:space="preserve">authority and expertise, to help facilitate their evaluation</w:t>
+      </w:r>
+      <w:r>
+        <w:t xml:space="preserve"> </w:t>
+      </w:r>
+      <w:r>
+        <w:t xml:space="preserve">(Michael &amp; Sanson, 2021; Petty &amp; Cacioppo, 1986; Susmann et al., 2021)</w:t>
+      </w:r>
+      <w:r>
+        <w:t xml:space="preserve">.</w:t>
+      </w:r>
+      <w:r>
+        <w:t xml:space="preserve"> </w:t>
+      </w:r>
+      <w:r>
+        <w:t xml:space="preserve">However, the atomization and decontextualization of information allowed</w:t>
+      </w:r>
+      <w:r>
+        <w:t xml:space="preserve"> </w:t>
+      </w:r>
+      <w:r>
+        <w:t xml:space="preserve">by online social media (where text snippets or video excerpts are often</w:t>
+      </w:r>
+      <w:r>
+        <w:t xml:space="preserve"> </w:t>
+      </w:r>
+      <w:r>
+        <w:t xml:space="preserve">mass-shared with little context) makes this task progressively difficult</w:t>
+      </w:r>
+      <w:r>
+        <w:t xml:space="preserve"> </w:t>
+      </w:r>
+      <w:r>
+        <w:t xml:space="preserve">(Berghel, 2018; Y. Chen et al., 2015)</w:t>
+      </w:r>
+      <w:r>
+        <w:t xml:space="preserve">. Thus, in the absence of clear</w:t>
+      </w:r>
+      <w:r>
+        <w:t xml:space="preserve"> </w:t>
+      </w:r>
+      <w:r>
+        <w:t xml:space="preserve">contextual information, what drives our beliefs of reality?</w:t>
+      </w:r>
+    </w:p>
+    <w:p>
+      <w:pPr>
+        <w:pStyle w:val="CaptionedFigure"/>
+      </w:pPr>
+      <w:r>
+        <w:drawing>
+          <wp:inline>
+            <wp:extent cx="5943600" cy="4754880"/>
+            <wp:effectExtent b="0" l="0" r="0" t="0"/>
+            <wp:docPr descr="Figure 1. The decision to believe that an ambiguous stimulus (of any form, e.g., images, text, videos, environments, …) is real or fake depends of individual characteristics (e.g., personality and cognitive styles), stimulus-related features (context, emotionality), and their interaction, which can manifest for instance in our bodily reaction." title="" id="40" name="Picture"/>
+            <a:graphic>
+              <a:graphicData uri="http://schemas.openxmlformats.org/drawingml/2006/picture">
+                <pic:pic>
+                  <pic:nvPicPr>
+                    <pic:cNvPr descr="../../figures/figure1.png" id="41" name="Picture"/>
+                    <pic:cNvPicPr>
+                      <a:picLocks noChangeArrowheads="1" noChangeAspect="1"/>
+                    </pic:cNvPicPr>
+                  </pic:nvPicPr>
+                  <pic:blipFill>
+                    <a:blip r:embed="rId39"/>
                     <a:stretch>
                       <a:fillRect/>
                     </a:stretch>
@@ -1204,120 +1281,120 @@
       </w:r>
       <w:r>
         <w:rPr>
-          <w:b/>
-          <w:bCs/>
+          <w:bCs/>
+          <w:b/>
         </w:rPr>
         <w:t xml:space="preserve">Interestingly, a recent</w:t>
       </w:r>
       <w:r>
         <w:rPr>
-          <w:b/>
-          <w:bCs/>
-        </w:rPr>
-        <w:t xml:space="preserve"> </w:t>
-      </w:r>
-      <w:r>
-        <w:rPr>
-          <w:b/>
-          <w:bCs/>
+          <w:bCs/>
+          <w:b/>
+        </w:rPr>
+        <w:t xml:space="preserve"> </w:t>
+      </w:r>
+      <w:r>
+        <w:rPr>
+          <w:bCs/>
+          <w:b/>
         </w:rPr>
         <w:t xml:space="preserve">review suggested that narcissism was related to a strong self-perceived</w:t>
       </w:r>
       <w:r>
         <w:rPr>
-          <w:b/>
-          <w:bCs/>
-        </w:rPr>
-        <w:t xml:space="preserve"> </w:t>
-      </w:r>
-      <w:r>
-        <w:rPr>
-          <w:b/>
-          <w:bCs/>
+          <w:bCs/>
+          <w:b/>
+        </w:rPr>
+        <w:t xml:space="preserve"> </w:t>
+      </w:r>
+      <w:r>
+        <w:rPr>
+          <w:bCs/>
+          <w:b/>
         </w:rPr>
         <w:t xml:space="preserve">ability at detecting lies</w:t>
       </w:r>
       <w:r>
         <w:rPr>
-          <w:b/>
-          <w:bCs/>
-        </w:rPr>
-        <w:t xml:space="preserve"> </w:t>
-      </w:r>
-      <w:r>
-        <w:rPr>
-          <w:b/>
-          <w:bCs/>
+          <w:bCs/>
+          <w:b/>
+        </w:rPr>
+        <w:t xml:space="preserve"> </w:t>
+      </w:r>
+      <w:r>
+        <w:rPr>
+          <w:bCs/>
+          <w:b/>
         </w:rPr>
         <w:t xml:space="preserve">(Turi et al., 2022)</w:t>
       </w:r>
       <w:r>
         <w:rPr>
-          <w:b/>
-          <w:bCs/>
+          <w:bCs/>
+          <w:b/>
         </w:rPr>
         <w:t xml:space="preserve">, which could translate to</w:t>
       </w:r>
       <w:r>
         <w:rPr>
-          <w:b/>
-          <w:bCs/>
-        </w:rPr>
-        <w:t xml:space="preserve"> </w:t>
-      </w:r>
-      <w:r>
-        <w:rPr>
-          <w:b/>
-          <w:bCs/>
+          <w:bCs/>
+          <w:b/>
+        </w:rPr>
+        <w:t xml:space="preserve"> </w:t>
+      </w:r>
+      <w:r>
+        <w:rPr>
+          <w:bCs/>
+          <w:b/>
         </w:rPr>
         <w:t xml:space="preserve">participants scoring high on narcissism providing more clear cut and</w:t>
       </w:r>
       <w:r>
         <w:rPr>
-          <w:b/>
-          <w:bCs/>
-        </w:rPr>
-        <w:t xml:space="preserve"> </w:t>
-      </w:r>
-      <w:r>
-        <w:rPr>
-          <w:b/>
-          <w:bCs/>
+          <w:bCs/>
+          <w:b/>
+        </w:rPr>
+        <w:t xml:space="preserve"> </w:t>
+      </w:r>
+      <w:r>
+        <w:rPr>
+          <w:bCs/>
+          <w:b/>
         </w:rPr>
         <w:t xml:space="preserve">confidence responses. Conversely, those high in honesty-humility tend to</w:t>
       </w:r>
       <w:r>
         <w:rPr>
-          <w:b/>
-          <w:bCs/>
-        </w:rPr>
-        <w:t xml:space="preserve"> </w:t>
-      </w:r>
-      <w:r>
-        <w:rPr>
-          <w:b/>
-          <w:bCs/>
+          <w:bCs/>
+          <w:b/>
+        </w:rPr>
+        <w:t xml:space="preserve"> </w:t>
+      </w:r>
+      <w:r>
+        <w:rPr>
+          <w:bCs/>
+          <w:b/>
         </w:rPr>
         <w:t xml:space="preserve">be more conservative in their judgments to ensure fairness</w:t>
       </w:r>
       <w:r>
         <w:rPr>
-          <w:b/>
-          <w:bCs/>
-        </w:rPr>
-        <w:t xml:space="preserve"> </w:t>
-      </w:r>
-      <w:r>
-        <w:rPr>
-          <w:b/>
-          <w:bCs/>
+          <w:bCs/>
+          <w:b/>
+        </w:rPr>
+        <w:t xml:space="preserve"> </w:t>
+      </w:r>
+      <w:r>
+        <w:rPr>
+          <w:bCs/>
+          <w:b/>
         </w:rPr>
         <w:t xml:space="preserve">(Liu et al., 2020)</w:t>
       </w:r>
       <w:r>
         <w:rPr>
-          <w:b/>
-          <w:bCs/>
+          <w:bCs/>
+          <w:b/>
         </w:rPr>
         <w:t xml:space="preserve">, likely resulting in lower confidence ratings.</w:t>
       </w:r>
@@ -1529,22 +1606,22 @@
       </w:r>
       <w:r>
         <w:rPr>
-          <w:b/>
-          <w:bCs/>
+          <w:bCs/>
+          <w:b/>
         </w:rPr>
         <w:t xml:space="preserve">For</w:t>
       </w:r>
       <w:r>
         <w:rPr>
-          <w:b/>
-          <w:bCs/>
-        </w:rPr>
-        <w:t xml:space="preserve"> </w:t>
-      </w:r>
-      <w:r>
-        <w:rPr>
-          <w:b/>
-          <w:bCs/>
+          <w:bCs/>
+          <w:b/>
+        </w:rPr>
+        <w:t xml:space="preserve"> </w:t>
+      </w:r>
+      <w:r>
+        <w:rPr>
+          <w:bCs/>
+          <w:b/>
         </w:rPr>
         <w:t xml:space="preserve">instance,</w:t>
       </w:r>
@@ -1559,36 +1636,36 @@
       </w:r>
       <w:r>
         <w:rPr>
-          <w:b/>
-          <w:bCs/>
+          <w:bCs/>
+          <w:b/>
         </w:rPr>
         <w:t xml:space="preserve">reported that participants were more likely to</w:t>
       </w:r>
       <w:r>
         <w:rPr>
-          <w:b/>
-          <w:bCs/>
-        </w:rPr>
-        <w:t xml:space="preserve"> </w:t>
-      </w:r>
-      <w:r>
-        <w:rPr>
-          <w:b/>
-          <w:bCs/>
+          <w:bCs/>
+          <w:b/>
+        </w:rPr>
+        <w:t xml:space="preserve"> </w:t>
+      </w:r>
+      <w:r>
+        <w:rPr>
+          <w:bCs/>
+          <w:b/>
         </w:rPr>
         <w:t xml:space="preserve">mistakenly identify AI-generated faces as real because they perceived</w:t>
       </w:r>
       <w:r>
         <w:rPr>
-          <w:b/>
-          <w:bCs/>
-        </w:rPr>
-        <w:t xml:space="preserve"> </w:t>
-      </w:r>
-      <w:r>
-        <w:rPr>
-          <w:b/>
-          <w:bCs/>
+          <w:bCs/>
+          <w:b/>
+        </w:rPr>
+        <w:t xml:space="preserve"> </w:t>
+      </w:r>
+      <w:r>
+        <w:rPr>
+          <w:bCs/>
+          <w:b/>
         </w:rPr>
         <w:t xml:space="preserve">them as more familiar.</w:t>
       </w:r>
@@ -1692,120 +1769,120 @@
       </w:r>
       <w:r>
         <w:rPr>
-          <w:b/>
-          <w:bCs/>
+          <w:bCs/>
+          <w:b/>
         </w:rPr>
         <w:t xml:space="preserve">Similarly, when participants are informed that</w:t>
       </w:r>
       <w:r>
         <w:rPr>
-          <w:b/>
-          <w:bCs/>
-        </w:rPr>
-        <w:t xml:space="preserve"> </w:t>
-      </w:r>
-      <w:r>
-        <w:rPr>
-          <w:b/>
-          <w:bCs/>
+          <w:bCs/>
+          <w:b/>
+        </w:rPr>
+        <w:t xml:space="preserve"> </w:t>
+      </w:r>
+      <w:r>
+        <w:rPr>
+          <w:bCs/>
+          <w:b/>
         </w:rPr>
         <w:t xml:space="preserve">faces are AI-generated, the perceived artificiality leads to lower trust</w:t>
       </w:r>
       <w:r>
         <w:rPr>
-          <w:b/>
-          <w:bCs/>
-        </w:rPr>
-        <w:t xml:space="preserve"> </w:t>
-      </w:r>
-      <w:r>
-        <w:rPr>
-          <w:b/>
-          <w:bCs/>
+          <w:bCs/>
+          <w:b/>
+        </w:rPr>
+        <w:t xml:space="preserve"> </w:t>
+      </w:r>
+      <w:r>
+        <w:rPr>
+          <w:bCs/>
+          <w:b/>
         </w:rPr>
         <w:t xml:space="preserve">ratings</w:t>
       </w:r>
       <w:r>
         <w:rPr>
-          <w:b/>
-          <w:bCs/>
-        </w:rPr>
-        <w:t xml:space="preserve"> </w:t>
-      </w:r>
-      <w:r>
-        <w:rPr>
-          <w:b/>
-          <w:bCs/>
+          <w:bCs/>
+          <w:b/>
+        </w:rPr>
+        <w:t xml:space="preserve"> </w:t>
+      </w:r>
+      <w:r>
+        <w:rPr>
+          <w:bCs/>
+          <w:b/>
         </w:rPr>
         <w:t xml:space="preserve">(Wang &amp; Nishida, 2024)</w:t>
       </w:r>
       <w:r>
         <w:rPr>
-          <w:b/>
-          <w:bCs/>
+          <w:bCs/>
+          <w:b/>
         </w:rPr>
         <w:t xml:space="preserve">, even when they are real faces</w:t>
       </w:r>
       <w:r>
         <w:rPr>
-          <w:b/>
-          <w:bCs/>
-        </w:rPr>
-        <w:t xml:space="preserve"> </w:t>
-      </w:r>
-      <w:r>
-        <w:rPr>
-          <w:b/>
-          <w:bCs/>
+          <w:bCs/>
+          <w:b/>
+        </w:rPr>
+        <w:t xml:space="preserve"> </w:t>
+      </w:r>
+      <w:r>
+        <w:rPr>
+          <w:bCs/>
+          <w:b/>
         </w:rPr>
         <w:t xml:space="preserve">(Liefooghe et al., 2022)</w:t>
       </w:r>
       <w:r>
         <w:rPr>
-          <w:b/>
-          <w:bCs/>
+          <w:bCs/>
+          <w:b/>
         </w:rPr>
         <w:t xml:space="preserve">. In contrast, when participants are unaware that</w:t>
       </w:r>
       <w:r>
         <w:rPr>
-          <w:b/>
-          <w:bCs/>
-        </w:rPr>
-        <w:t xml:space="preserve"> </w:t>
-      </w:r>
-      <w:r>
-        <w:rPr>
-          <w:b/>
-          <w:bCs/>
+          <w:bCs/>
+          <w:b/>
+        </w:rPr>
+        <w:t xml:space="preserve"> </w:t>
+      </w:r>
+      <w:r>
+        <w:rPr>
+          <w:bCs/>
+          <w:b/>
         </w:rPr>
         <w:t xml:space="preserve">the faces are AI-generated, trust ratings for these synthetic faces tend</w:t>
       </w:r>
       <w:r>
         <w:rPr>
-          <w:b/>
-          <w:bCs/>
-        </w:rPr>
-        <w:t xml:space="preserve"> </w:t>
-      </w:r>
-      <w:r>
-        <w:rPr>
-          <w:b/>
-          <w:bCs/>
+          <w:bCs/>
+          <w:b/>
+        </w:rPr>
+        <w:t xml:space="preserve"> </w:t>
+      </w:r>
+      <w:r>
+        <w:rPr>
+          <w:bCs/>
+          <w:b/>
         </w:rPr>
         <w:t xml:space="preserve">to increase</w:t>
       </w:r>
       <w:r>
         <w:rPr>
-          <w:b/>
-          <w:bCs/>
-        </w:rPr>
-        <w:t xml:space="preserve"> </w:t>
-      </w:r>
-      <w:r>
-        <w:rPr>
-          <w:b/>
-          <w:bCs/>
+          <w:bCs/>
+          <w:b/>
+        </w:rPr>
+        <w:t xml:space="preserve"> </w:t>
+      </w:r>
+      <w:r>
+        <w:rPr>
+          <w:bCs/>
+          <w:b/>
         </w:rPr>
         <w:t xml:space="preserve">(Nightingale &amp; Farid, 2022)</w:t>
       </w:r>
@@ -1823,8 +1900,8 @@
       </w:r>
       <w:r>
         <w:rPr>
-          <w:b/>
-          <w:bCs/>
+          <w:bCs/>
+          <w:b/>
         </w:rPr>
         <w:t xml:space="preserve">trustworthiness</w:t>
       </w:r>
@@ -1845,8 +1922,8 @@
       </w:r>
       <w:r>
         <w:rPr>
-          <w:b/>
-          <w:bCs/>
+          <w:bCs/>
+          <w:b/>
         </w:rPr>
         <w:t xml:space="preserve">and trustworthiness contribute</w:t>
       </w:r>
@@ -1913,115 +1990,139 @@
         <w:t xml:space="preserve"> </w:t>
       </w:r>
       <w:r>
-        <w:t xml:space="preserve">beliefs that an image is real or artificially generated. Based on the</w:t>
-      </w:r>
-      <w:r>
-        <w:t xml:space="preserve"> </w:t>
-      </w:r>
-      <w:r>
-        <w:rPr>
-          <w:i/>
-          <w:iCs/>
-        </w:rPr>
-        <w:t xml:space="preserve">affective reality theory</w:t>
-      </w:r>
-      <w:r>
-        <w:t xml:space="preserve"> </w:t>
-      </w:r>
-      <w:r>
+        <w:t xml:space="preserve">beliefs that an image is real or artificially generated.</w:t>
+      </w:r>
+      <w:r>
+        <w:t xml:space="preserve"> </w:t>
+      </w:r>
+      <w:r>
+        <w:rPr>
+          <w:bCs/>
+          <w:b/>
+        </w:rPr>
+        <w:t xml:space="preserve">The affective reality theory</w:t>
+      </w:r>
+      <w:r>
+        <w:rPr>
+          <w:bCs/>
+          <w:b/>
+        </w:rPr>
+        <w:t xml:space="preserve"> </w:t>
+      </w:r>
+      <w:r>
+        <w:rPr>
+          <w:bCs/>
+          <w:b/>
+        </w:rPr>
         <w:t xml:space="preserve">(Makowski, 2018, 2023)</w:t>
       </w:r>
       <w:r>
-        <w:t xml:space="preserve">, which suggests that salient and emotional</w:t>
-      </w:r>
-      <w:r>
-        <w:t xml:space="preserve"> </w:t>
-      </w:r>
-      <w:r>
-        <w:t xml:space="preserve">stimuli are perceived to be more real (up to a point of reversal after</w:t>
-      </w:r>
-      <w:r>
-        <w:t xml:space="preserve"> </w:t>
-      </w:r>
-      <w:r>
-        <w:t xml:space="preserve">which beliefs of fiction becomes used an emotion regulation strategy),</w:t>
-      </w:r>
-      <w:r>
-        <w:t xml:space="preserve"> </w:t>
-      </w:r>
-      <w:r>
-        <w:t xml:space="preserve">we hypothesize a quadratic relationship between perceived realness and</w:t>
-      </w:r>
-      <w:r>
-        <w:t xml:space="preserve"> </w:t>
-      </w:r>
-      <w:r>
-        <w:t xml:space="preserve">attractiveness: faces rated as highly attractive or unattractive will</w:t>
-      </w:r>
-      <w:r>
-        <w:t xml:space="preserve"> </w:t>
-      </w:r>
-      <w:r>
-        <w:t xml:space="preserve">more likely be believed to be real. We expect a similar relationship</w:t>
-      </w:r>
-      <w:r>
-        <w:t xml:space="preserve"> </w:t>
-      </w:r>
-      <w:r>
-        <w:t xml:space="preserve">with trustworthiness ratings given its well-established link with</w:t>
-      </w:r>
-      <w:r>
-        <w:t xml:space="preserve"> </w:t>
-      </w:r>
-      <w:r>
-        <w:t xml:space="preserve">attractiveness</w:t>
-      </w:r>
-      <w:r>
-        <w:t xml:space="preserve"> </w:t>
-      </w:r>
-      <w:r>
-        <w:t xml:space="preserve">(Bartosik et al., 2021; Garrido &amp; Prada, 2017; Liefooghe et al., 2022; Little et al., 2011)</w:t>
-      </w:r>
-      <w:r>
-        <w:t xml:space="preserve">, and a positive relationship with familiarity (as</w:t>
-      </w:r>
-      <w:r>
-        <w:t xml:space="preserve"> </w:t>
-      </w:r>
-      <w:r>
-        <w:t xml:space="preserve">more familiar faces would appear as more salient, self-relevant and</w:t>
-      </w:r>
-      <w:r>
-        <w:t xml:space="preserve"> </w:t>
-      </w:r>
-      <w:r>
-        <w:t xml:space="preserve">anchored in reality). Additionally, we will further explore the link</w:t>
-      </w:r>
-      <w:r>
-        <w:t xml:space="preserve"> </w:t>
-      </w:r>
-      <w:r>
-        <w:t xml:space="preserve">shared by dispositional traits, such as personality and attitude towards</w:t>
-      </w:r>
-      <w:r>
-        <w:t xml:space="preserve"> </w:t>
-      </w:r>
-      <w:r>
-        <w:t xml:space="preserve">AI, with simulation monitoring tendencies. Importantly, this study does</w:t>
-      </w:r>
-      <w:r>
-        <w:t xml:space="preserve"> </w:t>
-      </w:r>
-      <w:r>
-        <w:t xml:space="preserve">investigate the discriminative accuracy between</w:t>
-      </w:r>
-      <w:r>
-        <w:t xml:space="preserve"> </w:t>
-      </w:r>
-      <w:r>
+        <w:rPr>
+          <w:bCs/>
+          <w:b/>
+        </w:rPr>
+        <w:t xml:space="preserve"> </w:t>
+      </w:r>
+      <w:r>
+        <w:rPr>
+          <w:bCs/>
+          <w:b/>
+        </w:rPr>
+        <w:t xml:space="preserve">posits that the default tendency is to believe that experiences are real, with emotional and bodily reactions playing a pivotal role in reinforcing or challenging this belief. According to the theory, there is a quadratic (inverse U-shaped) relationship between affect and reality judgments: stimuli that elicit mild to moderate emotional and/or bodily reactions tend to enhance the perception of realness, increasing confidence in reality. However, when emotional or bodily responses become too intense or overwhelming, the default belief shifts towards non-reality beliefs as an emotion regulation mechanism. In other words, extreme emotional reactions can potentially trigger beliefs of reality denial (</w:t>
+      </w:r>
+      <w:r>
+        <w:rPr>
+          <w:bCs/>
+          <w:b/>
+        </w:rPr>
         <w:t xml:space="preserve">“</w:t>
       </w:r>
       <w:r>
+        <w:rPr>
+          <w:bCs/>
+          <w:b/>
+        </w:rPr>
+        <w:t xml:space="preserve">it cannot be real</w:t>
+      </w:r>
+      <w:r>
+        <w:rPr>
+          <w:bCs/>
+          <w:b/>
+        </w:rPr>
+        <w:t xml:space="preserve">”</w:t>
+      </w:r>
+      <w:r>
+        <w:rPr>
+          <w:bCs/>
+          <w:b/>
+        </w:rPr>
+        <w:t xml:space="preserve">) as a protective mechanism to help individuals cope with distress. The present experiment can be put in relation with the first part of this proposal - that of a positive relationship between embodied or emotional reactions and appraisals of reality. Following this hypothesis, faces rated as either highly attractive or unattractive - and eliciting stronger reactions - would likely be judged as real</w:t>
+      </w:r>
+      <w:r>
+        <w:t xml:space="preserve">.</w:t>
+      </w:r>
+      <w:r>
+        <w:t xml:space="preserve"> </w:t>
+      </w:r>
+      <w:r>
+        <w:rPr>
+          <w:bCs/>
+          <w:b/>
+        </w:rPr>
+        <w:t xml:space="preserve">We expect a similar pattern with trustworthiness, where faces judged as highly trustworthy or untrustworthy will be more likely to be perceived as real. Finally, we anticipate a positive relationship between familiarity and perceived realness, as familiar faces tend to be judged as more real</w:t>
+      </w:r>
+      <w:r>
+        <w:rPr>
+          <w:bCs/>
+          <w:b/>
+        </w:rPr>
+        <w:t xml:space="preserve"> </w:t>
+      </w:r>
+      <w:r>
+        <w:rPr>
+          <w:bCs/>
+          <w:b/>
+        </w:rPr>
+        <w:t xml:space="preserve">(Miller et al., 2023)</w:t>
+      </w:r>
+      <w:r>
+        <w:rPr>
+          <w:bCs/>
+          <w:b/>
+        </w:rPr>
+        <w:t xml:space="preserve">.</w:t>
+      </w:r>
+      <w:r>
+        <w:t xml:space="preserve"> </w:t>
+      </w:r>
+      <w:r>
+        <w:t xml:space="preserve">Additionally, we will further explore the</w:t>
+      </w:r>
+      <w:r>
+        <w:t xml:space="preserve"> </w:t>
+      </w:r>
+      <w:r>
+        <w:t xml:space="preserve">link shared by dispositional traits, such as personality and attitude</w:t>
+      </w:r>
+      <w:r>
+        <w:t xml:space="preserve"> </w:t>
+      </w:r>
+      <w:r>
+        <w:t xml:space="preserve">towards AI, with simulation monitoring tendencies. Importantly, this</w:t>
+      </w:r>
+      <w:r>
+        <w:t xml:space="preserve"> </w:t>
+      </w:r>
+      <w:r>
+        <w:t xml:space="preserve">study does investigate the discriminative accuracy between</w:t>
+      </w:r>
+      <w:r>
+        <w:t xml:space="preserve"> </w:t>
+      </w:r>
+      <w:r>
+        <w:t xml:space="preserve">“</w:t>
+      </w:r>
+      <w:r>
         <w:t xml:space="preserve">true</w:t>
       </w:r>
       <w:r>
@@ -2031,7 +2132,13 @@
         <w:t xml:space="preserve"> </w:t>
       </w:r>
       <w:r>
-        <w:t xml:space="preserve">photos and</w:t>
+        <w:t xml:space="preserve">photos</w:t>
+      </w:r>
+      <w:r>
+        <w:t xml:space="preserve"> </w:t>
+      </w:r>
+      <w:r>
+        <w:t xml:space="preserve">and</w:t>
       </w:r>
       <w:r>
         <w:t xml:space="preserve"> </w:t>
@@ -2049,118 +2156,118 @@
         <w:t xml:space="preserve"> </w:t>
       </w:r>
       <w:r>
-        <w:t xml:space="preserve">artificially-generated images (which we consider more a technological</w:t>
-      </w:r>
-      <w:r>
-        <w:t xml:space="preserve"> </w:t>
-      </w:r>
-      <w:r>
-        <w:t xml:space="preserve">issue than a psychological one), focusing on the beliefs that a stimulus</w:t>
-      </w:r>
-      <w:r>
-        <w:t xml:space="preserve"> </w:t>
-      </w:r>
-      <w:r>
-        <w:t xml:space="preserve">is real or fake, independently of its true.</w:t>
-      </w:r>
-      <w:r>
-        <w:t xml:space="preserve"> </w:t>
-      </w:r>
-      <w:r>
-        <w:rPr>
-          <w:b/>
-          <w:bCs/>
-        </w:rPr>
-        <w:t xml:space="preserve">In other words, the</w:t>
-      </w:r>
-      <w:r>
-        <w:rPr>
-          <w:b/>
-          <w:bCs/>
-        </w:rPr>
-        <w:t xml:space="preserve"> </w:t>
-      </w:r>
-      <w:r>
-        <w:rPr>
-          <w:b/>
-          <w:bCs/>
-        </w:rPr>
-        <w:t xml:space="preserve">present study investigates the psychological process that leads to</w:t>
-      </w:r>
-      <w:r>
-        <w:rPr>
-          <w:b/>
-          <w:bCs/>
-        </w:rPr>
-        <w:t xml:space="preserve"> </w:t>
-      </w:r>
-      <w:r>
-        <w:rPr>
-          <w:b/>
-          <w:bCs/>
-        </w:rPr>
-        <w:t xml:space="preserve">different</w:t>
-      </w:r>
-      <w:r>
-        <w:rPr>
-          <w:b/>
-          <w:bCs/>
-        </w:rPr>
-        <w:t xml:space="preserve"> </w:t>
-      </w:r>
-      <w:r>
-        <w:rPr>
-          <w:b/>
-          <w:bCs/>
-          <w:i/>
-          <w:iCs/>
+        <w:t xml:space="preserve">artificially-generated images (which we consider more a</w:t>
+      </w:r>
+      <w:r>
+        <w:t xml:space="preserve"> </w:t>
+      </w:r>
+      <w:r>
+        <w:t xml:space="preserve">technological issue than a psychological one), focusing on the beliefs</w:t>
+      </w:r>
+      <w:r>
+        <w:t xml:space="preserve"> </w:t>
+      </w:r>
+      <w:r>
+        <w:t xml:space="preserve">that a stimulus is real or fake, independently of its true.</w:t>
+      </w:r>
+      <w:r>
+        <w:t xml:space="preserve"> </w:t>
+      </w:r>
+      <w:r>
+        <w:rPr>
+          <w:bCs/>
+          <w:b/>
+        </w:rPr>
+        <w:t xml:space="preserve">In other</w:t>
+      </w:r>
+      <w:r>
+        <w:rPr>
+          <w:bCs/>
+          <w:b/>
+        </w:rPr>
+        <w:t xml:space="preserve"> </w:t>
+      </w:r>
+      <w:r>
+        <w:rPr>
+          <w:bCs/>
+          <w:b/>
+        </w:rPr>
+        <w:t xml:space="preserve">words, the present study investigates the psychological process that</w:t>
+      </w:r>
+      <w:r>
+        <w:rPr>
+          <w:bCs/>
+          <w:b/>
+        </w:rPr>
+        <w:t xml:space="preserve"> </w:t>
+      </w:r>
+      <w:r>
+        <w:rPr>
+          <w:bCs/>
+          <w:b/>
+        </w:rPr>
+        <w:t xml:space="preserve">leads to different</w:t>
+      </w:r>
+      <w:r>
+        <w:rPr>
+          <w:bCs/>
+          <w:b/>
+        </w:rPr>
+        <w:t xml:space="preserve"> </w:t>
+      </w:r>
+      <w:r>
+        <w:rPr>
+          <w:iCs/>
+          <w:i/>
+          <w:bCs/>
+          <w:b/>
         </w:rPr>
         <w:t xml:space="preserve">beliefs</w:t>
       </w:r>
       <w:r>
         <w:rPr>
-          <w:b/>
-          <w:bCs/>
-        </w:rPr>
-        <w:t xml:space="preserve"> </w:t>
-      </w:r>
-      <w:r>
-        <w:rPr>
-          <w:b/>
-          <w:bCs/>
-        </w:rPr>
-        <w:t xml:space="preserve">of reality, rather than the discrimination between</w:t>
-      </w:r>
-      <w:r>
-        <w:rPr>
-          <w:b/>
-          <w:bCs/>
-        </w:rPr>
-        <w:t xml:space="preserve"> </w:t>
-      </w:r>
-      <w:r>
-        <w:rPr>
-          <w:b/>
-          <w:bCs/>
-        </w:rPr>
-        <w:t xml:space="preserve">real faces and actual AI-generated ones, which largely depends on the</w:t>
-      </w:r>
-      <w:r>
-        <w:rPr>
-          <w:b/>
-          <w:bCs/>
-        </w:rPr>
-        <w:t xml:space="preserve"> </w:t>
-      </w:r>
-      <w:r>
-        <w:rPr>
-          <w:b/>
-          <w:bCs/>
-        </w:rPr>
-        <w:t xml:space="preserve">technological quality of the AI-generation process.</w:t>
-      </w:r>
-    </w:p>
-    <w:bookmarkStart w:id="43" w:name="methods"/>
+          <w:bCs/>
+          <w:b/>
+        </w:rPr>
+        <w:t xml:space="preserve"> </w:t>
+      </w:r>
+      <w:r>
+        <w:rPr>
+          <w:bCs/>
+          <w:b/>
+        </w:rPr>
+        <w:t xml:space="preserve">of reality, rather than the discrimination</w:t>
+      </w:r>
+      <w:r>
+        <w:rPr>
+          <w:bCs/>
+          <w:b/>
+        </w:rPr>
+        <w:t xml:space="preserve"> </w:t>
+      </w:r>
+      <w:r>
+        <w:rPr>
+          <w:bCs/>
+          <w:b/>
+        </w:rPr>
+        <w:t xml:space="preserve">between real faces and actual AI-generated ones, which largely depends</w:t>
+      </w:r>
+      <w:r>
+        <w:rPr>
+          <w:bCs/>
+          <w:b/>
+        </w:rPr>
+        <w:t xml:space="preserve"> </w:t>
+      </w:r>
+      <w:r>
+        <w:rPr>
+          <w:bCs/>
+          <w:b/>
+        </w:rPr>
+        <w:t xml:space="preserve">on the technological quality of the AI-generation process.</w:t>
+      </w:r>
+    </w:p>
+    <w:bookmarkStart w:id="46" w:name="methods"/>
     <w:p>
       <w:pPr>
         <w:pStyle w:val="Heading2"/>
@@ -2181,145 +2288,271 @@
       </w:r>
       <w:r>
         <w:rPr>
-          <w:b/>
-          <w:bCs/>
-          <w:i/>
-          <w:iCs/>
-        </w:rPr>
-        <w:t xml:space="preserve">[FOOTNOTE: This approach diverges from the preregistration in several key ways. First, the phrasing of items was modified from</w:t>
-      </w:r>
-      <w:r>
-        <w:rPr>
-          <w:b/>
-          <w:bCs/>
-          <w:i/>
-          <w:iCs/>
-        </w:rPr>
-        <w:t xml:space="preserve"> </w:t>
-      </w:r>
-      <w:r>
-        <w:rPr>
-          <w:b/>
-          <w:bCs/>
-          <w:i/>
-          <w:iCs/>
+          <w:iCs/>
+          <w:i/>
+          <w:bCs/>
+          <w:b/>
+        </w:rPr>
+        <w:t xml:space="preserve">[FOOTNOTE: This approach diverges</w:t>
+      </w:r>
+      <w:r>
+        <w:rPr>
+          <w:iCs/>
+          <w:i/>
+          <w:bCs/>
+          <w:b/>
+        </w:rPr>
+        <w:t xml:space="preserve"> </w:t>
+      </w:r>
+      <w:r>
+        <w:rPr>
+          <w:iCs/>
+          <w:i/>
+          <w:bCs/>
+          <w:b/>
+        </w:rPr>
+        <w:t xml:space="preserve">from the preregistration in several key ways. First, the phrasing of</w:t>
+      </w:r>
+      <w:r>
+        <w:rPr>
+          <w:iCs/>
+          <w:i/>
+          <w:bCs/>
+          <w:b/>
+        </w:rPr>
+        <w:t xml:space="preserve"> </w:t>
+      </w:r>
+      <w:r>
+        <w:rPr>
+          <w:iCs/>
+          <w:i/>
+          <w:bCs/>
+          <w:b/>
+        </w:rPr>
+        <w:t xml:space="preserve">items was modified from</w:t>
+      </w:r>
+      <w:r>
+        <w:rPr>
+          <w:iCs/>
+          <w:i/>
+          <w:bCs/>
+          <w:b/>
+        </w:rPr>
+        <w:t xml:space="preserve"> </w:t>
+      </w:r>
+      <w:r>
+        <w:rPr>
+          <w:iCs/>
+          <w:i/>
+          <w:bCs/>
+          <w:b/>
         </w:rPr>
         <w:t xml:space="preserve">“</w:t>
       </w:r>
       <w:r>
         <w:rPr>
-          <w:b/>
-          <w:bCs/>
-          <w:i/>
-          <w:iCs/>
-        </w:rPr>
-        <w:t xml:space="preserve">Assuming the face you saw was of a real individual, how…</w:t>
-      </w:r>
-      <w:r>
-        <w:rPr>
-          <w:b/>
-          <w:bCs/>
-          <w:i/>
-          <w:iCs/>
+          <w:iCs/>
+          <w:i/>
+          <w:bCs/>
+          <w:b/>
+        </w:rPr>
+        <w:t xml:space="preserve">Assuming the face you saw was of a real</w:t>
+      </w:r>
+      <w:r>
+        <w:rPr>
+          <w:iCs/>
+          <w:i/>
+          <w:bCs/>
+          <w:b/>
+        </w:rPr>
+        <w:t xml:space="preserve"> </w:t>
+      </w:r>
+      <w:r>
+        <w:rPr>
+          <w:iCs/>
+          <w:i/>
+          <w:bCs/>
+          <w:b/>
+        </w:rPr>
+        <w:t xml:space="preserve">individual, how…</w:t>
+      </w:r>
+      <w:r>
+        <w:rPr>
+          <w:iCs/>
+          <w:i/>
+          <w:bCs/>
+          <w:b/>
         </w:rPr>
         <w:t xml:space="preserve">”</w:t>
       </w:r>
       <w:r>
         <w:rPr>
-          <w:b/>
-          <w:bCs/>
-          <w:i/>
-          <w:iCs/>
-        </w:rPr>
-        <w:t xml:space="preserve"> </w:t>
-      </w:r>
-      <w:r>
-        <w:rPr>
-          <w:b/>
-          <w:bCs/>
-          <w:i/>
-          <w:iCs/>
+          <w:iCs/>
+          <w:i/>
+          <w:bCs/>
+          <w:b/>
+        </w:rPr>
+        <w:t xml:space="preserve"> </w:t>
+      </w:r>
+      <w:r>
+        <w:rPr>
+          <w:iCs/>
+          <w:i/>
+          <w:bCs/>
+          <w:b/>
         </w:rPr>
         <w:t xml:space="preserve">to</w:t>
       </w:r>
       <w:r>
         <w:rPr>
-          <w:b/>
-          <w:bCs/>
-          <w:i/>
-          <w:iCs/>
-        </w:rPr>
-        <w:t xml:space="preserve"> </w:t>
-      </w:r>
-      <w:r>
-        <w:rPr>
-          <w:b/>
-          <w:bCs/>
-          <w:i/>
-          <w:iCs/>
+          <w:iCs/>
+          <w:i/>
+          <w:bCs/>
+          <w:b/>
+        </w:rPr>
+        <w:t xml:space="preserve"> </w:t>
+      </w:r>
+      <w:r>
+        <w:rPr>
+          <w:iCs/>
+          <w:i/>
+          <w:bCs/>
+          <w:b/>
         </w:rPr>
         <w:t xml:space="preserve">“</w:t>
       </w:r>
       <w:r>
         <w:rPr>
-          <w:b/>
-          <w:bCs/>
-          <w:i/>
-          <w:iCs/>
+          <w:iCs/>
+          <w:i/>
+          <w:bCs/>
+          <w:b/>
         </w:rPr>
         <w:t xml:space="preserve">I find this person…</w:t>
       </w:r>
       <w:r>
         <w:rPr>
-          <w:b/>
-          <w:bCs/>
-          <w:i/>
-          <w:iCs/>
+          <w:iCs/>
+          <w:i/>
+          <w:bCs/>
+          <w:b/>
         </w:rPr>
         <w:t xml:space="preserve">”</w:t>
       </w:r>
       <w:r>
         <w:rPr>
-          <w:b/>
-          <w:bCs/>
-          <w:i/>
-          <w:iCs/>
-        </w:rPr>
-        <w:t xml:space="preserve"> </w:t>
-      </w:r>
-      <w:r>
-        <w:rPr>
-          <w:b/>
-          <w:bCs/>
-          <w:i/>
-          <w:iCs/>
-        </w:rPr>
-        <w:t xml:space="preserve">A new attractiveness scale (i.e., Beauty) was introduced to capture a more objective measure of attraction. Finally, the data analysis method was altered from Bayesian Mixed Models due to computational limitations, as we were unable to run these models on a high-performance cluster.]</w:t>
-      </w:r>
-      <w:r>
-        <w:t xml:space="preserve">, experiment demo, experiment code, raw</w:t>
-      </w:r>
-      <w:r>
-        <w:t xml:space="preserve"> </w:t>
-      </w:r>
-      <w:r>
-        <w:t xml:space="preserve">data, analysis script with complementary figures and analyses, etc.) is</w:t>
-      </w:r>
-      <w:r>
-        <w:t xml:space="preserve"> </w:t>
-      </w:r>
-      <w:r>
-        <w:t xml:space="preserve">available at</w:t>
-      </w:r>
-      <w:r>
-        <w:t xml:space="preserve"> </w:t>
-      </w:r>
-      <w:hyperlink r:id="rId39">
+          <w:iCs/>
+          <w:i/>
+          <w:bCs/>
+          <w:b/>
+        </w:rPr>
+        <w:t xml:space="preserve"> </w:t>
+      </w:r>
+      <w:r>
+        <w:rPr>
+          <w:iCs/>
+          <w:i/>
+          <w:bCs/>
+          <w:b/>
+        </w:rPr>
+        <w:t xml:space="preserve">A new attractiveness</w:t>
+      </w:r>
+      <w:r>
+        <w:rPr>
+          <w:iCs/>
+          <w:i/>
+          <w:bCs/>
+          <w:b/>
+        </w:rPr>
+        <w:t xml:space="preserve"> </w:t>
+      </w:r>
+      <w:r>
+        <w:rPr>
+          <w:iCs/>
+          <w:i/>
+          <w:bCs/>
+          <w:b/>
+        </w:rPr>
+        <w:t xml:space="preserve">scale (i.e., Beauty) was introduced to capture a more objective measure</w:t>
+      </w:r>
+      <w:r>
+        <w:rPr>
+          <w:iCs/>
+          <w:i/>
+          <w:bCs/>
+          <w:b/>
+        </w:rPr>
+        <w:t xml:space="preserve"> </w:t>
+      </w:r>
+      <w:r>
+        <w:rPr>
+          <w:iCs/>
+          <w:i/>
+          <w:bCs/>
+          <w:b/>
+        </w:rPr>
+        <w:t xml:space="preserve">of attraction. Finally, the data analysis method was altered from</w:t>
+      </w:r>
+      <w:r>
+        <w:rPr>
+          <w:iCs/>
+          <w:i/>
+          <w:bCs/>
+          <w:b/>
+        </w:rPr>
+        <w:t xml:space="preserve"> </w:t>
+      </w:r>
+      <w:r>
+        <w:rPr>
+          <w:iCs/>
+          <w:i/>
+          <w:bCs/>
+          <w:b/>
+        </w:rPr>
+        <w:t xml:space="preserve">Bayesian Mixed Models due to computational limitations, as we were</w:t>
+      </w:r>
+      <w:r>
+        <w:rPr>
+          <w:iCs/>
+          <w:i/>
+          <w:bCs/>
+          <w:b/>
+        </w:rPr>
+        <w:t xml:space="preserve"> </w:t>
+      </w:r>
+      <w:r>
+        <w:rPr>
+          <w:iCs/>
+          <w:i/>
+          <w:bCs/>
+          <w:b/>
+        </w:rPr>
+        <w:t xml:space="preserve">unable to run these models on a high-performance cluster.]</w:t>
+      </w:r>
+      <w:r>
+        <w:t xml:space="preserve">,</w:t>
+      </w:r>
+      <w:r>
+        <w:t xml:space="preserve"> </w:t>
+      </w:r>
+      <w:r>
+        <w:t xml:space="preserve">experiment demo, experiment code, raw data, analysis script with</w:t>
+      </w:r>
+      <w:r>
+        <w:t xml:space="preserve"> </w:t>
+      </w:r>
+      <w:r>
+        <w:t xml:space="preserve">complementary figures and analyses, etc.) is available at</w:t>
+      </w:r>
+      <w:r>
+        <w:t xml:space="preserve"> </w:t>
+      </w:r>
+      <w:hyperlink r:id="rId42">
         <w:r>
           <w:rPr>
             <w:rStyle w:val="Hyperlink"/>
+            <w:bCs/>
             <w:b/>
-            <w:bCs/>
           </w:rPr>
           <w:t xml:space="preserve">https://github.com/RealityBending/FakeFace</w:t>
         </w:r>
@@ -2334,8 +2567,8 @@
       </w:pPr>
       <w:r>
         <w:rPr>
-          <w:b/>
-          <w:bCs/>
+          <w:bCs/>
+          <w:b/>
         </w:rPr>
         <w:t xml:space="preserve">Ethics Statement.</w:t>
       </w:r>
@@ -2391,8 +2624,8 @@
       </w:pPr>
       <w:r>
         <w:rPr>
-          <w:b/>
-          <w:bCs/>
+          <w:bCs/>
+          <w:b/>
         </w:rPr>
         <w:t xml:space="preserve">Procedure.</w:t>
       </w:r>
@@ -2419,8 +2652,8 @@
       </w:r>
       <w:r>
         <w:rPr>
-          <w:i/>
-          <w:iCs/>
+          <w:iCs/>
+          <w:i/>
         </w:rPr>
         <w:t xml:space="preserve">Mini-IPIP6</w:t>
       </w:r>
@@ -2444,8 +2677,8 @@
       </w:r>
       <w:r>
         <w:rPr>
-          <w:i/>
-          <w:iCs/>
+          <w:iCs/>
+          <w:i/>
         </w:rPr>
         <w:t xml:space="preserve">SIAS-6</w:t>
       </w:r>
@@ -2460,8 +2693,8 @@
       </w:r>
       <w:r>
         <w:rPr>
-          <w:i/>
-          <w:iCs/>
+          <w:iCs/>
+          <w:i/>
         </w:rPr>
         <w:t xml:space="preserve">SPS-6</w:t>
       </w:r>
@@ -2515,22 +2748,22 @@
       </w:r>
       <w:r>
         <w:rPr>
-          <w:b/>
-          <w:bCs/>
+          <w:bCs/>
+          <w:b/>
         </w:rPr>
         <w:t xml:space="preserve">to potentially test and mitigate the potential</w:t>
       </w:r>
       <w:r>
         <w:rPr>
-          <w:b/>
-          <w:bCs/>
-        </w:rPr>
-        <w:t xml:space="preserve"> </w:t>
-      </w:r>
-      <w:r>
-        <w:rPr>
-          <w:b/>
-          <w:bCs/>
+          <w:bCs/>
+          <w:b/>
+        </w:rPr>
+        <w:t xml:space="preserve"> </w:t>
+      </w:r>
+      <w:r>
+        <w:rPr>
+          <w:bCs/>
+          <w:b/>
         </w:rPr>
         <w:t xml:space="preserve">effect of expectations/beliefs about AI.</w:t>
       </w:r>
@@ -2539,8 +2772,8 @@
       </w:r>
       <w:r>
         <w:rPr>
-          <w:b/>
-          <w:bCs/>
+          <w:bCs/>
+          <w:b/>
         </w:rPr>
         <w:t xml:space="preserve">These items were</w:t>
       </w:r>
@@ -2579,8 +2812,8 @@
       </w:r>
       <w:r>
         <w:rPr>
-          <w:i/>
-          <w:iCs/>
+          <w:iCs/>
+          <w:i/>
         </w:rPr>
         <w:t xml:space="preserve">GAAIS</w:t>
       </w:r>
@@ -2598,8 +2831,8 @@
       </w:r>
       <w:r>
         <w:rPr>
-          <w:i/>
-          <w:iCs/>
+          <w:iCs/>
+          <w:i/>
         </w:rPr>
         <w:t xml:space="preserve">FFNI-BF</w:t>
       </w:r>
@@ -2623,8 +2856,8 @@
       </w:r>
       <w:r>
         <w:rPr>
-          <w:i/>
-          <w:iCs/>
+          <w:iCs/>
+          <w:i/>
         </w:rPr>
         <w:t xml:space="preserve">R-GPTS</w:t>
       </w:r>
@@ -2654,8 +2887,8 @@
       </w:r>
       <w:r>
         <w:rPr>
-          <w:i/>
-          <w:iCs/>
+          <w:iCs/>
+          <w:i/>
         </w:rPr>
         <w:t xml:space="preserve">IUS-12</w:t>
       </w:r>
@@ -2766,78 +2999,78 @@
       </w:r>
       <w:r>
         <w:rPr>
-          <w:b/>
-          <w:bCs/>
+          <w:bCs/>
+          <w:b/>
         </w:rPr>
         <w:t xml:space="preserve">All Cronbach’s alpha values were within</w:t>
       </w:r>
       <w:r>
         <w:rPr>
-          <w:b/>
-          <w:bCs/>
-        </w:rPr>
-        <w:t xml:space="preserve"> </w:t>
-      </w:r>
-      <w:r>
-        <w:rPr>
-          <w:b/>
-          <w:bCs/>
+          <w:bCs/>
+          <w:b/>
+        </w:rPr>
+        <w:t xml:space="preserve"> </w:t>
+      </w:r>
+      <w:r>
+        <w:rPr>
+          <w:bCs/>
+          <w:b/>
         </w:rPr>
         <w:t xml:space="preserve">the acceptable to excellent range, except for the neuroticism subscale</w:t>
       </w:r>
       <w:r>
         <w:rPr>
-          <w:b/>
-          <w:bCs/>
-        </w:rPr>
-        <w:t xml:space="preserve"> </w:t>
-      </w:r>
-      <w:r>
-        <w:rPr>
-          <w:b/>
-          <w:bCs/>
+          <w:bCs/>
+          <w:b/>
+        </w:rPr>
+        <w:t xml:space="preserve"> </w:t>
+      </w:r>
+      <w:r>
+        <w:rPr>
+          <w:bCs/>
+          <w:b/>
         </w:rPr>
         <w:t xml:space="preserve">of the Mini-IPIP6 and the negative subscale of the GAAI, which were</w:t>
       </w:r>
       <w:r>
         <w:rPr>
-          <w:b/>
-          <w:bCs/>
-        </w:rPr>
-        <w:t xml:space="preserve"> </w:t>
-      </w:r>
-      <w:r>
-        <w:rPr>
-          <w:b/>
-          <w:bCs/>
+          <w:bCs/>
+          <w:b/>
+        </w:rPr>
+        <w:t xml:space="preserve"> </w:t>
+      </w:r>
+      <w:r>
+        <w:rPr>
+          <w:bCs/>
+          <w:b/>
         </w:rPr>
         <w:t xml:space="preserve">poor, and the Expectations about AI scale, which was questionable (Gliem</w:t>
       </w:r>
       <w:r>
         <w:rPr>
-          <w:b/>
-          <w:bCs/>
-        </w:rPr>
-        <w:t xml:space="preserve"> </w:t>
-      </w:r>
-      <w:r>
-        <w:rPr>
-          <w:b/>
-          <w:bCs/>
+          <w:bCs/>
+          <w:b/>
+        </w:rPr>
+        <w:t xml:space="preserve"> </w:t>
+      </w:r>
+      <w:r>
+        <w:rPr>
+          <w:bCs/>
+          <w:b/>
         </w:rPr>
         <w:t xml:space="preserve">&amp; Gliem, 2003; see supplementary material for the details of the</w:t>
       </w:r>
       <w:r>
         <w:rPr>
-          <w:b/>
-          <w:bCs/>
-        </w:rPr>
-        <w:t xml:space="preserve"> </w:t>
-      </w:r>
-      <w:r>
-        <w:rPr>
-          <w:b/>
-          <w:bCs/>
+          <w:bCs/>
+          <w:b/>
+        </w:rPr>
+        <w:t xml:space="preserve"> </w:t>
+      </w:r>
+      <w:r>
+        <w:rPr>
+          <w:bCs/>
+          <w:b/>
         </w:rPr>
         <w:t xml:space="preserve">reliability analysis).</w:t>
       </w:r>
@@ -2884,85 +3117,85 @@
       </w:r>
       <w:r>
         <w:rPr>
-          <w:b/>
-          <w:bCs/>
+          <w:bCs/>
+          <w:b/>
         </w:rPr>
         <w:t xml:space="preserve">he decision to present</w:t>
       </w:r>
       <w:r>
         <w:rPr>
-          <w:b/>
-          <w:bCs/>
-        </w:rPr>
-        <w:t xml:space="preserve"> </w:t>
-      </w:r>
-      <w:r>
-        <w:rPr>
-          <w:b/>
-          <w:bCs/>
+          <w:bCs/>
+          <w:b/>
+        </w:rPr>
+        <w:t xml:space="preserve"> </w:t>
+      </w:r>
+      <w:r>
+        <w:rPr>
+          <w:bCs/>
+          <w:b/>
         </w:rPr>
         <w:t xml:space="preserve">the faces for 500 ms was based on pilot studies, which demonstrated that</w:t>
       </w:r>
       <w:r>
         <w:rPr>
-          <w:b/>
-          <w:bCs/>
-        </w:rPr>
-        <w:t xml:space="preserve"> </w:t>
-      </w:r>
-      <w:r>
-        <w:rPr>
-          <w:b/>
-          <w:bCs/>
+          <w:bCs/>
+          <w:b/>
+        </w:rPr>
+        <w:t xml:space="preserve"> </w:t>
+      </w:r>
+      <w:r>
+        <w:rPr>
+          <w:bCs/>
+          <w:b/>
         </w:rPr>
         <w:t xml:space="preserve">this duration provides a sufficient perceptual window for</w:t>
       </w:r>
       <w:r>
         <w:rPr>
-          <w:b/>
-          <w:bCs/>
-        </w:rPr>
-        <w:t xml:space="preserve"> </w:t>
-      </w:r>
-      <w:r>
-        <w:rPr>
-          <w:b/>
-          <w:bCs/>
+          <w:bCs/>
+          <w:b/>
+        </w:rPr>
+        <w:t xml:space="preserve"> </w:t>
+      </w:r>
+      <w:r>
+        <w:rPr>
+          <w:bCs/>
+          <w:b/>
         </w:rPr>
         <w:t xml:space="preserve">decision-making and aligns with previous research indicating stable</w:t>
       </w:r>
       <w:r>
         <w:rPr>
-          <w:b/>
-          <w:bCs/>
-        </w:rPr>
-        <w:t xml:space="preserve"> </w:t>
-      </w:r>
-      <w:r>
-        <w:rPr>
-          <w:b/>
-          <w:bCs/>
+          <w:bCs/>
+          <w:b/>
+        </w:rPr>
+        <w:t xml:space="preserve"> </w:t>
+      </w:r>
+      <w:r>
+        <w:rPr>
+          <w:bCs/>
+          <w:b/>
         </w:rPr>
         <w:t xml:space="preserve">judgment levels and increased confidence beyond this exposure time</w:t>
       </w:r>
       <w:r>
         <w:rPr>
-          <w:b/>
-          <w:bCs/>
-        </w:rPr>
-        <w:t xml:space="preserve"> </w:t>
-      </w:r>
-      <w:r>
-        <w:rPr>
-          <w:b/>
-          <w:bCs/>
+          <w:bCs/>
+          <w:b/>
+        </w:rPr>
+        <w:t xml:space="preserve"> </w:t>
+      </w:r>
+      <w:r>
+        <w:rPr>
+          <w:bCs/>
+          <w:b/>
         </w:rPr>
         <w:t xml:space="preserve">(Willis &amp; Todorov, 2006)</w:t>
       </w:r>
       <w:r>
         <w:rPr>
-          <w:b/>
-          <w:bCs/>
+          <w:bCs/>
+          <w:b/>
         </w:rPr>
         <w:t xml:space="preserve">.</w:t>
       </w:r>
@@ -2973,162 +3206,162 @@
       </w:pPr>
       <w:r>
         <w:rPr>
-          <w:b/>
-          <w:bCs/>
+          <w:bCs/>
+          <w:b/>
         </w:rPr>
         <w:t xml:space="preserve">The AMFD is a recently validated database including a set of 110</w:t>
       </w:r>
       <w:r>
         <w:rPr>
-          <w:b/>
-          <w:bCs/>
-        </w:rPr>
-        <w:t xml:space="preserve"> </w:t>
-      </w:r>
-      <w:r>
-        <w:rPr>
-          <w:b/>
-          <w:bCs/>
+          <w:bCs/>
+          <w:b/>
+        </w:rPr>
+        <w:t xml:space="preserve"> </w:t>
+      </w:r>
+      <w:r>
+        <w:rPr>
+          <w:bCs/>
+          <w:b/>
         </w:rPr>
         <w:t xml:space="preserve">pictures of homogeneous quality featuring diverse faces (particularly in</w:t>
       </w:r>
       <w:r>
         <w:rPr>
-          <w:b/>
-          <w:bCs/>
-        </w:rPr>
-        <w:t xml:space="preserve"> </w:t>
-      </w:r>
-      <w:r>
-        <w:rPr>
-          <w:b/>
-          <w:bCs/>
+          <w:bCs/>
+          <w:b/>
+        </w:rPr>
+        <w:t xml:space="preserve"> </w:t>
+      </w:r>
+      <w:r>
+        <w:rPr>
+          <w:bCs/>
+          <w:b/>
         </w:rPr>
         <w:t xml:space="preserve">terms of ethnicity), each (except one) posing with either a neutral or</w:t>
       </w:r>
       <w:r>
         <w:rPr>
-          <w:b/>
-          <w:bCs/>
-        </w:rPr>
-        <w:t xml:space="preserve"> </w:t>
-      </w:r>
-      <w:r>
-        <w:rPr>
-          <w:b/>
-          <w:bCs/>
+          <w:bCs/>
+          <w:b/>
+        </w:rPr>
+        <w:t xml:space="preserve"> </w:t>
+      </w:r>
+      <w:r>
+        <w:rPr>
+          <w:bCs/>
+          <w:b/>
         </w:rPr>
         <w:t xml:space="preserve">smiling expression. We selected all 109 neutral images (89 women and 20</w:t>
       </w:r>
       <w:r>
         <w:rPr>
-          <w:b/>
-          <w:bCs/>
-        </w:rPr>
-        <w:t xml:space="preserve"> </w:t>
-      </w:r>
-      <w:r>
-        <w:rPr>
-          <w:b/>
-          <w:bCs/>
+          <w:bCs/>
+          <w:b/>
+        </w:rPr>
+        <w:t xml:space="preserve"> </w:t>
+      </w:r>
+      <w:r>
+        <w:rPr>
+          <w:bCs/>
+          <w:b/>
         </w:rPr>
         <w:t xml:space="preserve">men) to reduce the influence of confounding factors like affect. The</w:t>
       </w:r>
       <w:r>
         <w:rPr>
-          <w:b/>
-          <w:bCs/>
-        </w:rPr>
-        <w:t xml:space="preserve"> </w:t>
-      </w:r>
-      <w:r>
-        <w:rPr>
-          <w:b/>
-          <w:bCs/>
+          <w:bCs/>
+          <w:b/>
+        </w:rPr>
+        <w:t xml:space="preserve"> </w:t>
+      </w:r>
+      <w:r>
+        <w:rPr>
+          <w:bCs/>
+          <w:b/>
         </w:rPr>
         <w:t xml:space="preserve">AMFD primarily features racially ambiguous faces, representing multiple</w:t>
       </w:r>
       <w:r>
         <w:rPr>
-          <w:b/>
-          <w:bCs/>
-        </w:rPr>
-        <w:t xml:space="preserve"> </w:t>
-      </w:r>
-      <w:r>
-        <w:rPr>
-          <w:b/>
-          <w:bCs/>
+          <w:bCs/>
+          <w:b/>
+        </w:rPr>
+        <w:t xml:space="preserve"> </w:t>
+      </w:r>
+      <w:r>
+        <w:rPr>
+          <w:bCs/>
+          <w:b/>
         </w:rPr>
         <w:t xml:space="preserve">racial categories such as multiracial, Latinx, and white. The database</w:t>
       </w:r>
       <w:r>
         <w:rPr>
-          <w:b/>
-          <w:bCs/>
-        </w:rPr>
-        <w:t xml:space="preserve"> </w:t>
-      </w:r>
-      <w:r>
-        <w:rPr>
-          <w:b/>
-          <w:bCs/>
+          <w:bCs/>
+          <w:b/>
+        </w:rPr>
+        <w:t xml:space="preserve"> </w:t>
+      </w:r>
+      <w:r>
+        <w:rPr>
+          <w:bCs/>
+          <w:b/>
         </w:rPr>
         <w:t xml:space="preserve">includes 81 faces from individuals self-reporting two racial backgrounds</w:t>
       </w:r>
       <w:r>
         <w:rPr>
-          <w:b/>
-          <w:bCs/>
-        </w:rPr>
-        <w:t xml:space="preserve"> </w:t>
-      </w:r>
-      <w:r>
-        <w:rPr>
-          <w:b/>
-          <w:bCs/>
+          <w:bCs/>
+          <w:b/>
+        </w:rPr>
+        <w:t xml:space="preserve"> </w:t>
+      </w:r>
+      <w:r>
+        <w:rPr>
+          <w:bCs/>
+          <w:b/>
         </w:rPr>
         <w:t xml:space="preserve">and 29 from those with three or more racial backgrounds: 33%</w:t>
       </w:r>
       <w:r>
         <w:rPr>
-          <w:b/>
-          <w:bCs/>
-        </w:rPr>
-        <w:t xml:space="preserve"> </w:t>
-      </w:r>
-      <w:r>
-        <w:rPr>
-          <w:b/>
-          <w:bCs/>
+          <w:bCs/>
+          <w:b/>
+        </w:rPr>
+        <w:t xml:space="preserve"> </w:t>
+      </w:r>
+      <w:r>
+        <w:rPr>
+          <w:bCs/>
+          <w:b/>
         </w:rPr>
         <w:t xml:space="preserve">Asian/White, 22% Latinx/White, 11% Asian/Latinx, 6% White/Middle</w:t>
       </w:r>
       <w:r>
         <w:rPr>
-          <w:b/>
-          <w:bCs/>
-        </w:rPr>
-        <w:t xml:space="preserve"> </w:t>
-      </w:r>
-      <w:r>
-        <w:rPr>
-          <w:b/>
-          <w:bCs/>
+          <w:bCs/>
+          <w:b/>
+        </w:rPr>
+        <w:t xml:space="preserve"> </w:t>
+      </w:r>
+      <w:r>
+        <w:rPr>
+          <w:bCs/>
+          <w:b/>
         </w:rPr>
         <w:t xml:space="preserve">Eastern, 5% Black/White, and 5% Asian/Middle Eastern, with about 18%</w:t>
       </w:r>
       <w:r>
         <w:rPr>
-          <w:b/>
-          <w:bCs/>
-        </w:rPr>
-        <w:t xml:space="preserve"> </w:t>
-      </w:r>
-      <w:r>
-        <w:rPr>
-          <w:b/>
-          <w:bCs/>
+          <w:bCs/>
+          <w:b/>
+        </w:rPr>
+        <w:t xml:space="preserve"> </w:t>
+      </w:r>
+      <w:r>
+        <w:rPr>
+          <w:bCs/>
+          <w:b/>
         </w:rPr>
         <w:t xml:space="preserve">identifying as other racial backgrounds.</w:t>
       </w:r>
@@ -3145,8 +3378,8 @@
       </w:r>
       <w:r>
         <w:rPr>
-          <w:i/>
-          <w:iCs/>
+          <w:iCs/>
+          <w:i/>
         </w:rPr>
         <w:t xml:space="preserve">Trustworthiness</w:t>
       </w:r>
@@ -3179,8 +3412,8 @@
       </w:r>
       <w:r>
         <w:rPr>
-          <w:i/>
-          <w:iCs/>
+          <w:iCs/>
+          <w:i/>
         </w:rPr>
         <w:t xml:space="preserve">Familiarity</w:t>
       </w:r>
@@ -3240,8 +3473,8 @@
       </w:r>
       <w:r>
         <w:rPr>
-          <w:i/>
-          <w:iCs/>
+          <w:iCs/>
+          <w:i/>
         </w:rPr>
         <w:t xml:space="preserve">Attractiveness</w:t>
       </w:r>
@@ -3274,8 +3507,8 @@
       </w:r>
       <w:r>
         <w:rPr>
-          <w:i/>
-          <w:iCs/>
+          <w:iCs/>
+          <w:i/>
         </w:rPr>
         <w:t xml:space="preserve">Beauty</w:t>
       </w:r>
@@ -3308,134 +3541,134 @@
       </w:r>
       <w:r>
         <w:rPr>
-          <w:b/>
-          <w:bCs/>
+          <w:bCs/>
+          <w:b/>
         </w:rPr>
         <w:t xml:space="preserve">This dual-scale approach aims to reflect two</w:t>
       </w:r>
       <w:r>
         <w:rPr>
-          <w:b/>
-          <w:bCs/>
-        </w:rPr>
-        <w:t xml:space="preserve"> </w:t>
-      </w:r>
-      <w:r>
-        <w:rPr>
-          <w:b/>
-          <w:bCs/>
+          <w:bCs/>
+          <w:b/>
+        </w:rPr>
+        <w:t xml:space="preserve"> </w:t>
+      </w:r>
+      <w:r>
+        <w:rPr>
+          <w:bCs/>
+          <w:b/>
         </w:rPr>
         <w:t xml:space="preserve">conceptually distinct dimensions: Attractiveness might capture personal,</w:t>
       </w:r>
       <w:r>
         <w:rPr>
-          <w:b/>
-          <w:bCs/>
-        </w:rPr>
-        <w:t xml:space="preserve"> </w:t>
-      </w:r>
-      <w:r>
-        <w:rPr>
-          <w:b/>
-          <w:bCs/>
+          <w:bCs/>
+          <w:b/>
+        </w:rPr>
+        <w:t xml:space="preserve"> </w:t>
+      </w:r>
+      <w:r>
+        <w:rPr>
+          <w:bCs/>
+          <w:b/>
         </w:rPr>
         <w:t xml:space="preserve">Self-relevant and subjective appeal, whereas Beauty might be related to</w:t>
       </w:r>
       <w:r>
         <w:rPr>
-          <w:b/>
-          <w:bCs/>
-        </w:rPr>
-        <w:t xml:space="preserve"> </w:t>
-      </w:r>
-      <w:r>
-        <w:rPr>
-          <w:b/>
-          <w:bCs/>
+          <w:bCs/>
+          <w:b/>
+        </w:rPr>
+        <w:t xml:space="preserve"> </w:t>
+      </w:r>
+      <w:r>
+        <w:rPr>
+          <w:bCs/>
+          <w:b/>
         </w:rPr>
         <w:t xml:space="preserve">a more</w:t>
       </w:r>
       <w:r>
         <w:rPr>
-          <w:b/>
-          <w:bCs/>
-        </w:rPr>
-        <w:t xml:space="preserve"> </w:t>
-      </w:r>
-      <w:r>
-        <w:rPr>
-          <w:b/>
-          <w:bCs/>
+          <w:bCs/>
+          <w:b/>
+        </w:rPr>
+        <w:t xml:space="preserve"> </w:t>
+      </w:r>
+      <w:r>
+        <w:rPr>
+          <w:bCs/>
+          <w:b/>
         </w:rPr>
         <w:t xml:space="preserve">“</w:t>
       </w:r>
       <w:r>
         <w:rPr>
-          <w:b/>
-          <w:bCs/>
+          <w:bCs/>
+          <w:b/>
         </w:rPr>
         <w:t xml:space="preserve">objective</w:t>
       </w:r>
       <w:r>
         <w:rPr>
-          <w:b/>
-          <w:bCs/>
+          <w:bCs/>
+          <w:b/>
         </w:rPr>
         <w:t xml:space="preserve">”</w:t>
       </w:r>
       <w:r>
         <w:rPr>
-          <w:b/>
-          <w:bCs/>
-        </w:rPr>
-        <w:t xml:space="preserve"> </w:t>
-      </w:r>
-      <w:r>
-        <w:rPr>
-          <w:b/>
-          <w:bCs/>
+          <w:bCs/>
+          <w:b/>
+        </w:rPr>
+        <w:t xml:space="preserve"> </w:t>
+      </w:r>
+      <w:r>
+        <w:rPr>
+          <w:bCs/>
+          <w:b/>
         </w:rPr>
         <w:t xml:space="preserve">decision based on aesthetic criteria that can be</w:t>
       </w:r>
       <w:r>
         <w:rPr>
-          <w:b/>
-          <w:bCs/>
-        </w:rPr>
-        <w:t xml:space="preserve"> </w:t>
-      </w:r>
-      <w:r>
-        <w:rPr>
-          <w:b/>
-          <w:bCs/>
+          <w:bCs/>
+          <w:b/>
+        </w:rPr>
+        <w:t xml:space="preserve"> </w:t>
+      </w:r>
+      <w:r>
+        <w:rPr>
+          <w:bCs/>
+          <w:b/>
         </w:rPr>
         <w:t xml:space="preserve">recognized independently of personal attraction. In other words, we</w:t>
       </w:r>
       <w:r>
         <w:rPr>
-          <w:b/>
-          <w:bCs/>
-        </w:rPr>
-        <w:t xml:space="preserve"> </w:t>
-      </w:r>
-      <w:r>
-        <w:rPr>
-          <w:b/>
-          <w:bCs/>
+          <w:bCs/>
+          <w:b/>
+        </w:rPr>
+        <w:t xml:space="preserve"> </w:t>
+      </w:r>
+      <w:r>
+        <w:rPr>
+          <w:bCs/>
+          <w:b/>
         </w:rPr>
         <w:t xml:space="preserve">wanted the experiment to be able to potentially capture scenarios where</w:t>
       </w:r>
       <w:r>
         <w:rPr>
-          <w:b/>
-          <w:bCs/>
-        </w:rPr>
-        <w:t xml:space="preserve"> </w:t>
-      </w:r>
-      <w:r>
-        <w:rPr>
-          <w:b/>
-          <w:bCs/>
+          <w:bCs/>
+          <w:b/>
+        </w:rPr>
+        <w:t xml:space="preserve"> </w:t>
+      </w:r>
+      <w:r>
+        <w:rPr>
+          <w:bCs/>
+          <w:b/>
         </w:rPr>
         <w:t xml:space="preserve">a face could be judged beautiful yet not, attractive and vice versa.</w:t>
       </w:r>
@@ -3506,8 +3739,8 @@
       </w:r>
       <w:r>
         <w:rPr>
-          <w:i/>
-          <w:iCs/>
+          <w:iCs/>
+          <w:i/>
         </w:rPr>
         <w:t xml:space="preserve">Fake</w:t>
       </w:r>
@@ -3522,8 +3755,8 @@
       </w:r>
       <w:r>
         <w:rPr>
-          <w:i/>
-          <w:iCs/>
+          <w:iCs/>
+          <w:i/>
         </w:rPr>
         <w:t xml:space="preserve">Real</w:t>
       </w:r>
@@ -3538,8 +3771,8 @@
       </w:r>
       <w:r>
         <w:rPr>
-          <w:i/>
-          <w:iCs/>
+          <w:iCs/>
+          <w:i/>
         </w:rPr>
         <w:t xml:space="preserve">jsPsych</w:t>
       </w:r>
@@ -3565,8 +3798,8 @@
       </w:pPr>
       <w:r>
         <w:rPr>
-          <w:b/>
-          <w:bCs/>
+          <w:bCs/>
+          <w:b/>
         </w:rPr>
         <w:t xml:space="preserve">Participants.</w:t>
       </w:r>
@@ -3611,8 +3844,8 @@
       </w:r>
       <w:r>
         <w:rPr>
-          <w:i/>
-          <w:iCs/>
+          <w:iCs/>
+          <w:i/>
         </w:rPr>
         <w:t xml:space="preserve">Prolific</w:t>
       </w:r>
@@ -3688,43 +3921,20 @@
         <w:t xml:space="preserve"> </w:t>
       </w:r>
       <w:r>
-        <w:t xml:space="preserve">questionnaires or had incomplete responses. Out of the 5 participants</w:t>
-      </w:r>
-      <w:r>
-        <w:t xml:space="preserve"> </w:t>
-      </w:r>
-      <w:r>
-        <w:t xml:space="preserve">excluded, 2 Participants were excluded because they failed 2 out of 3</w:t>
-      </w:r>
-      <w:r>
-        <w:t xml:space="preserve"> </w:t>
-      </w:r>
-      <w:r>
-        <w:t xml:space="preserve">attention checks, 1 because they did not answer the sexual orientation</w:t>
-      </w:r>
-      <w:r>
-        <w:t xml:space="preserve"> </w:t>
-      </w:r>
-      <w:r>
-        <w:t xml:space="preserve">question, which made further analysis impossible, and 2 had an abnormal</w:t>
-      </w:r>
-      <w:r>
-        <w:t xml:space="preserve"> </w:t>
-      </w:r>
-      <w:r>
-        <w:t xml:space="preserve">low agreement (r &lt; 0.1) between the beauty and the attractiveness</w:t>
-      </w:r>
-      <w:r>
-        <w:t xml:space="preserve"> </w:t>
-      </w:r>
-      <w:r>
-        <w:t xml:space="preserve">ratings (possibly indicating random responses as these two scales</w:t>
-      </w:r>
-      <w:r>
-        <w:t xml:space="preserve"> </w:t>
-      </w:r>
-      <w:r>
-        <w:t xml:space="preserve">exhibited a higher correlation for the other participants).The final</w:t>
+        <w:t xml:space="preserve">questionnaires or had incomplete responses.</w:t>
+      </w:r>
+      <w:r>
+        <w:t xml:space="preserve"> </w:t>
+      </w:r>
+      <w:r>
+        <w:rPr>
+          <w:bCs/>
+          <w:b/>
+        </w:rPr>
+        <w:t xml:space="preserve">Out of the 5 participants excluded, 2 participants were excluded because they failed 2 out of 3 attention checks, 1 because they did not answer the sexual orientation question, which made further analysis impossible, and 2 had an abnormal low agreement (r &lt; 0.1) between the beauty and the attractiveness ratings (possibly indicating random responses as these two scales exhibited a higher correlation for the other participants)</w:t>
+      </w:r>
+      <w:r>
+        <w:t xml:space="preserve">.The final</w:t>
       </w:r>
       <w:r>
         <w:t xml:space="preserve"> </w:t>
@@ -3745,8 +3955,8 @@
       </w:pPr>
       <w:r>
         <w:rPr>
-          <w:b/>
-          <w:bCs/>
+          <w:bCs/>
+          <w:b/>
         </w:rPr>
         <w:t xml:space="preserve">Data Analysis.</w:t>
       </w:r>
@@ -3773,8 +3983,8 @@
       </w:r>
       <w:r>
         <w:rPr>
-          <w:i/>
-          <w:iCs/>
+          <w:iCs/>
+          <w:i/>
         </w:rPr>
         <w:t xml:space="preserve">belief</w:t>
       </w:r>
@@ -3795,8 +4005,8 @@
       </w:r>
       <w:r>
         <w:rPr>
-          <w:i/>
-          <w:iCs/>
+          <w:iCs/>
+          <w:i/>
         </w:rPr>
         <w:t xml:space="preserve">confidence</w:t>
       </w:r>
@@ -3853,22 +4063,22 @@
       </w:r>
       <w:r>
         <w:rPr>
-          <w:b/>
-          <w:bCs/>
+          <w:bCs/>
+          <w:b/>
         </w:rPr>
         <w:t xml:space="preserve">intercepts with</w:t>
       </w:r>
       <w:r>
         <w:rPr>
-          <w:b/>
-          <w:bCs/>
-        </w:rPr>
-        <w:t xml:space="preserve"> </w:t>
-      </w:r>
-      <w:r>
-        <w:rPr>
-          <w:b/>
-          <w:bCs/>
+          <w:bCs/>
+          <w:b/>
+        </w:rPr>
+        <w:t xml:space="preserve"> </w:t>
+      </w:r>
+      <w:r>
+        <w:rPr>
+          <w:bCs/>
+          <w:b/>
         </w:rPr>
         <w:t xml:space="preserve">no nested variables</w:t>
       </w:r>
@@ -3953,8 +4163,8 @@
       </w:r>
       <w:r>
         <w:rPr>
-          <w:b/>
-          <w:bCs/>
+          <w:bCs/>
+          <w:b/>
         </w:rPr>
         <w:t xml:space="preserve">Figure 2</w:t>
       </w:r>
@@ -3978,22 +4188,22 @@
       </w:r>
       <w:r>
         <w:rPr>
-          <w:i/>
-          <w:iCs/>
+          <w:iCs/>
+          <w:i/>
         </w:rPr>
         <w:t xml:space="preserve">mutatis</w:t>
       </w:r>
       <w:r>
         <w:rPr>
-          <w:i/>
-          <w:iCs/>
-        </w:rPr>
-        <w:t xml:space="preserve"> </w:t>
-      </w:r>
-      <w:r>
-        <w:rPr>
-          <w:i/>
-          <w:iCs/>
+          <w:iCs/>
+          <w:i/>
+        </w:rPr>
+        <w:t xml:space="preserve"> </w:t>
+      </w:r>
+      <w:r>
+        <w:rPr>
+          <w:iCs/>
+          <w:i/>
         </w:rPr>
         <w:t xml:space="preserve">mutandis</w:t>
       </w:r>
@@ -4085,18 +4295,18 @@
           <wp:inline>
             <wp:extent cx="5943600" cy="8012853"/>
             <wp:effectExtent b="0" l="0" r="0" t="0"/>
-            <wp:docPr descr="Figure 2. Top part shows the efffect of face ratings on 1) the probability of judging a face as real vs. fake (solid line) and 2) on the confidence associated with that judgement (dashed lines) depending on the sex. Bottom part shows the effect of personality traits on the belief (black line) and the confidence associated with it (colored lines). The points are the average per participant confidence for both types of judgements. Stars indicate significance (p &lt; .001, p &lt; .01, p &lt; .05)." title="" id="41" name="Picture"/>
+            <wp:docPr descr="Figure 2. Top part shows the efffect of face ratings on 1) the probability of judging a face as real vs. fake (solid line) and 2) on the confidence associated with that judgement (dashed lines) depending on the sex. Bottom part shows the effect of personality traits on the belief (black line) and the confidence associated with it (colored lines). The points are the average per participant confidence for both types of judgements. Stars indicate significance (p &lt; .001, p &lt; .01, p &lt; .05)." title="" id="44" name="Picture"/>
             <a:graphic>
               <a:graphicData uri="http://schemas.openxmlformats.org/drawingml/2006/picture">
                 <pic:pic>
                   <pic:nvPicPr>
-                    <pic:cNvPr descr="../../figures/Figure2.png" id="42" name="Picture"/>
+                    <pic:cNvPr descr="../../figures/Figure2.png" id="45" name="Picture"/>
                     <pic:cNvPicPr>
                       <a:picLocks noChangeArrowheads="1" noChangeAspect="1"/>
                     </pic:cNvPicPr>
                   </pic:nvPicPr>
                   <pic:blipFill>
-                    <a:blip r:embed="rId40"/>
+                    <a:blip r:embed="rId43"/>
                     <a:stretch>
                       <a:fillRect/>
                     </a:stretch>
@@ -4132,17 +4342,17 @@
       </w:r>
       <w:r>
         <w:rPr>
-          <w:b/>
-          <w:bCs/>
-          <w:i/>
-          <w:iCs/>
+          <w:bCs/>
+          <w:b/>
+          <w:iCs/>
+          <w:i/>
         </w:rPr>
         <w:t xml:space="preserve">, p &lt; .01</w:t>
       </w:r>
       <w:r>
         <w:rPr>
-          <w:i/>
-          <w:iCs/>
+          <w:iCs/>
+          <w:i/>
         </w:rPr>
         <w:t xml:space="preserve">, p &lt; .05</w:t>
       </w:r>
@@ -4162,8 +4372,8 @@
       </w:r>
       <w:r>
         <w:rPr>
-          <w:i/>
-          <w:iCs/>
+          <w:iCs/>
+          <w:i/>
         </w:rPr>
         <w:t xml:space="preserve">R 4.2</w:t>
       </w:r>
@@ -4181,8 +4391,8 @@
       </w:r>
       <w:r>
         <w:rPr>
-          <w:i/>
-          <w:iCs/>
+          <w:iCs/>
+          <w:i/>
         </w:rPr>
         <w:t xml:space="preserve">tidyverse</w:t>
       </w:r>
@@ -4200,8 +4410,8 @@
       </w:r>
       <w:r>
         <w:rPr>
-          <w:i/>
-          <w:iCs/>
+          <w:iCs/>
+          <w:i/>
         </w:rPr>
         <w:t xml:space="preserve">easystats</w:t>
       </w:r>
@@ -4256,8 +4466,8 @@
         <w:t xml:space="preserve">).</w:t>
       </w:r>
     </w:p>
-    <w:bookmarkEnd w:id="43"/>
-    <w:bookmarkStart w:id="44" w:name="results"/>
+    <w:bookmarkEnd w:id="46"/>
+    <w:bookmarkStart w:id="47" w:name="results"/>
     <w:p>
       <w:pPr>
         <w:pStyle w:val="Heading2"/>
@@ -4868,8 +5078,8 @@
       </w:pPr>
       <w:r>
         <w:rPr>
-          <w:b/>
-          <w:bCs/>
+          <w:bCs/>
+          <w:b/>
         </w:rPr>
         <w:t xml:space="preserve">Determinants of Simulation Monitoring.</w:t>
       </w:r>
@@ -6971,8 +7181,8 @@
       </w:pPr>
       <w:r>
         <w:rPr>
-          <w:b/>
-          <w:bCs/>
+          <w:bCs/>
+          <w:b/>
         </w:rPr>
         <w:t xml:space="preserve">Inter-Individual Correlates of Simulation Monitoring.</w:t>
       </w:r>
@@ -6993,8 +7203,8 @@
       </w:r>
       <w:r>
         <w:rPr>
-          <w:i/>
-          <w:iCs/>
+          <w:iCs/>
+          <w:i/>
         </w:rPr>
         <w:t xml:space="preserve">Honesty-Humility</w:t>
       </w:r>
@@ -7344,22 +7554,22 @@
       </w:r>
       <w:r>
         <w:rPr>
-          <w:i/>
-          <w:iCs/>
+          <w:iCs/>
+          <w:i/>
         </w:rPr>
         <w:t xml:space="preserve">Acclaim</w:t>
       </w:r>
       <w:r>
         <w:rPr>
-          <w:i/>
-          <w:iCs/>
-        </w:rPr>
-        <w:t xml:space="preserve"> </w:t>
-      </w:r>
-      <w:r>
-        <w:rPr>
-          <w:i/>
-          <w:iCs/>
+          <w:iCs/>
+          <w:i/>
+        </w:rPr>
+        <w:t xml:space="preserve"> </w:t>
+      </w:r>
+      <w:r>
+        <w:rPr>
+          <w:iCs/>
+          <w:i/>
         </w:rPr>
         <w:t xml:space="preserve">Seeking</w:t>
       </w:r>
@@ -7485,8 +7695,8 @@
       </w:r>
       <w:r>
         <w:rPr>
-          <w:i/>
-          <w:iCs/>
+          <w:iCs/>
+          <w:i/>
         </w:rPr>
         <w:t xml:space="preserve">Manipulativeness</w:t>
       </w:r>
@@ -7636,8 +7846,8 @@
       </w:r>
       <w:r>
         <w:rPr>
-          <w:i/>
-          <w:iCs/>
+          <w:iCs/>
+          <w:i/>
         </w:rPr>
         <w:t xml:space="preserve">Acclaim Seeking</w:t>
       </w:r>
@@ -7919,8 +8129,8 @@
       </w:r>
       <w:r>
         <w:rPr>
-          <w:i/>
-          <w:iCs/>
+          <w:iCs/>
+          <w:i/>
         </w:rPr>
         <w:t xml:space="preserve">Authoritativeness</w:t>
       </w:r>
@@ -8252,22 +8462,22 @@
       </w:r>
       <w:r>
         <w:rPr>
-          <w:i/>
-          <w:iCs/>
+          <w:iCs/>
+          <w:i/>
         </w:rPr>
         <w:t xml:space="preserve">Persecutory</w:t>
       </w:r>
       <w:r>
         <w:rPr>
-          <w:i/>
-          <w:iCs/>
-        </w:rPr>
-        <w:t xml:space="preserve"> </w:t>
-      </w:r>
-      <w:r>
-        <w:rPr>
-          <w:i/>
-          <w:iCs/>
+          <w:iCs/>
+          <w:i/>
+        </w:rPr>
+        <w:t xml:space="preserve"> </w:t>
+      </w:r>
+      <w:r>
+        <w:rPr>
+          <w:iCs/>
+          <w:i/>
         </w:rPr>
         <w:t xml:space="preserve">Ideation</w:t>
       </w:r>
@@ -8407,8 +8617,8 @@
       </w:r>
       <w:r>
         <w:rPr>
-          <w:i/>
-          <w:iCs/>
+          <w:iCs/>
+          <w:i/>
         </w:rPr>
         <w:t xml:space="preserve">Prospective Anxiety</w:t>
       </w:r>
@@ -9039,8 +9249,8 @@
         <w:t xml:space="preserve">).</w:t>
       </w:r>
     </w:p>
-    <w:bookmarkEnd w:id="44"/>
-    <w:bookmarkStart w:id="45" w:name="discussion"/>
+    <w:bookmarkEnd w:id="47"/>
+    <w:bookmarkStart w:id="48" w:name="discussion"/>
     <w:p>
       <w:pPr>
         <w:pStyle w:val="Heading2"/>
@@ -10082,19 +10292,20 @@
         <w:t xml:space="preserve"> </w:t>
       </w:r>
       <w:r>
-        <w:t xml:space="preserve">was negligible, the potential bias induced by face familiarity, that is</w:t>
-      </w:r>
-      <w:r>
-        <w:t xml:space="preserve"> </w:t>
-      </w:r>
-      <w:r>
-        <w:t xml:space="preserve">by re-presenting the same face stimuli twice, as compared to judging</w:t>
-      </w:r>
-      <w:r>
-        <w:t xml:space="preserve"> </w:t>
-      </w:r>
-      <w:r>
-        <w:t xml:space="preserve">completely new items, cannot be discarded. Future studies could examine</w:t>
+        <w:t xml:space="preserve">was negligible, the potential bias induced by face familiarity,</w:t>
+      </w:r>
+      <w:r>
+        <w:t xml:space="preserve"> </w:t>
+      </w:r>
+      <w:r>
+        <w:rPr>
+          <w:bCs/>
+          <w:b/>
+        </w:rPr>
+        <w:t xml:space="preserve">that is by re-presenting the same face stimuli twice</w:t>
+      </w:r>
+      <w:r>
+        <w:t xml:space="preserve">, as compared to judging completely new items, cannot be discarded. Future studies could examine</w:t>
       </w:r>
       <w:r>
         <w:t xml:space="preserve"> </w:t>
@@ -10183,25 +10394,23 @@
         <w:t xml:space="preserve"> </w:t>
       </w:r>
       <w:r>
-        <w:t xml:space="preserve">interesting phenomenon. Moreover, it is to note that the paradigm did</w:t>
-      </w:r>
-      <w:r>
-        <w:t xml:space="preserve"> </w:t>
-      </w:r>
-      <w:r>
-        <w:t xml:space="preserve">not instruct participants to balance their answers according to a</w:t>
-      </w:r>
-      <w:r>
-        <w:t xml:space="preserve"> </w:t>
-      </w:r>
-      <w:r>
-        <w:t xml:space="preserve">certain distribution (e.g., 50-50), merely providing them a description</w:t>
-      </w:r>
-      <w:r>
-        <w:t xml:space="preserve"> </w:t>
-      </w:r>
-      <w:r>
-        <w:t xml:space="preserve">of the dataset. The fact that no presentation order effect was found on</w:t>
+        <w:t xml:space="preserve">interesting phenomenon.</w:t>
+      </w:r>
+      <w:r>
+        <w:t xml:space="preserve"> </w:t>
+      </w:r>
+      <w:r>
+        <w:rPr>
+          <w:bCs/>
+          <w:b/>
+        </w:rPr>
+        <w:t xml:space="preserve">Moreover, it is to note that the paradigm did not explicitly instruct participants to balance their answers according to a certain distribution (e.g., 50-50) - merely providing them a description of the dataset (but participants could, and in some cases did, deviate substantially from the information provided).</w:t>
+      </w:r>
+      <w:r>
+        <w:t xml:space="preserve"> </w:t>
+      </w:r>
+      <w:r>
+        <w:t xml:space="preserve">The fact that no presentation order effect was found on</w:t>
       </w:r>
       <w:r>
         <w:t xml:space="preserve"> </w:t>
@@ -10456,8 +10665,8 @@
       </w:r>
       <w:r>
         <w:rPr>
-          <w:i/>
-          <w:iCs/>
+          <w:iCs/>
+          <w:i/>
         </w:rPr>
         <w:t xml:space="preserve">but a few</w:t>
       </w:r>
@@ -10493,8 +10702,8 @@
       </w:r>
       <w:r>
         <w:rPr>
-          <w:i/>
-          <w:iCs/>
+          <w:iCs/>
+          <w:i/>
         </w:rPr>
         <w:t xml:space="preserve">but a few</w:t>
       </w:r>
@@ -10583,10 +10792,66 @@
       </w:r>
       <w:r>
         <w:rPr>
-          <w:b/>
-          <w:bCs/>
-        </w:rPr>
-        <w:t xml:space="preserve">Additionally, the role of specific facial features, like perceived dominance, warmth or gender, would be an interesting avenue to explore in future studies, in particular with paradigms directly manipulating these dimensions (for instance using AI to generate faces of different characteristics).</w:t>
+          <w:bCs/>
+          <w:b/>
+        </w:rPr>
+        <w:t xml:space="preserve">Additionally, the role</w:t>
+      </w:r>
+      <w:r>
+        <w:rPr>
+          <w:bCs/>
+          <w:b/>
+        </w:rPr>
+        <w:t xml:space="preserve"> </w:t>
+      </w:r>
+      <w:r>
+        <w:rPr>
+          <w:bCs/>
+          <w:b/>
+        </w:rPr>
+        <w:t xml:space="preserve">of specific facial features, like perceived dominance, warmth or gender,</w:t>
+      </w:r>
+      <w:r>
+        <w:rPr>
+          <w:bCs/>
+          <w:b/>
+        </w:rPr>
+        <w:t xml:space="preserve"> </w:t>
+      </w:r>
+      <w:r>
+        <w:rPr>
+          <w:bCs/>
+          <w:b/>
+        </w:rPr>
+        <w:t xml:space="preserve">would be an interesting avenue to explore in future studies, in</w:t>
+      </w:r>
+      <w:r>
+        <w:rPr>
+          <w:bCs/>
+          <w:b/>
+        </w:rPr>
+        <w:t xml:space="preserve"> </w:t>
+      </w:r>
+      <w:r>
+        <w:rPr>
+          <w:bCs/>
+          <w:b/>
+        </w:rPr>
+        <w:t xml:space="preserve">particular with paradigms directly manipulating these dimensions (for</w:t>
+      </w:r>
+      <w:r>
+        <w:rPr>
+          <w:bCs/>
+          <w:b/>
+        </w:rPr>
+        <w:t xml:space="preserve"> </w:t>
+      </w:r>
+      <w:r>
+        <w:rPr>
+          <w:bCs/>
+          <w:b/>
+        </w:rPr>
+        <w:t xml:space="preserve">instance using AI to generate faces of different characteristics).</w:t>
       </w:r>
     </w:p>
     <w:p>
@@ -10657,9 +10922,9 @@
         <w:t xml:space="preserve">reality-ambiguous world.</w:t>
       </w:r>
     </w:p>
-    <w:bookmarkEnd w:id="45"/>
-    <w:bookmarkEnd w:id="46"/>
-    <w:bookmarkStart w:id="47" w:name="data-availability"/>
+    <w:bookmarkEnd w:id="48"/>
+    <w:bookmarkEnd w:id="49"/>
+    <w:bookmarkStart w:id="50" w:name="data-availability"/>
     <w:p>
       <w:pPr>
         <w:pStyle w:val="Heading1"/>
@@ -10693,7 +10958,7 @@
         <w:br w:type="page"/>
       </w:r>
     </w:p>
-    <w:bookmarkEnd w:id="47"/>
+    <w:bookmarkEnd w:id="50"/>
     <w:bookmarkStart w:id="164" w:name="references"/>
     <w:p>
       <w:pPr>
@@ -10704,7 +10969,7 @@
       </w:r>
     </w:p>
     <w:bookmarkStart w:id="163" w:name="refs"/>
-    <w:bookmarkStart w:id="48" w:name="ref-abraham2009reality"/>
+    <w:bookmarkStart w:id="51" w:name="ref-abraham2009reality"/>
     <w:p>
       <w:pPr>
         <w:pStyle w:val="Bibliography"/>
@@ -10717,8 +10982,8 @@
       </w:r>
       <w:r>
         <w:rPr>
-          <w:i/>
-          <w:iCs/>
+          <w:iCs/>
+          <w:i/>
         </w:rPr>
         <w:t xml:space="preserve">PloS One</w:t>
       </w:r>
@@ -10730,8 +10995,8 @@
       </w:r>
       <w:r>
         <w:rPr>
-          <w:i/>
-          <w:iCs/>
+          <w:iCs/>
+          <w:i/>
         </w:rPr>
         <w:t xml:space="preserve">4</w:t>
       </w:r>
@@ -10739,8 +11004,8 @@
         <w:t xml:space="preserve">(3), e4741.</w:t>
       </w:r>
     </w:p>
-    <w:bookmarkEnd w:id="48"/>
-    <w:bookmarkStart w:id="49" w:name="ref-ahadzadeh2021social"/>
+    <w:bookmarkEnd w:id="51"/>
+    <w:bookmarkStart w:id="52" w:name="ref-ahadzadeh2021social"/>
     <w:p>
       <w:pPr>
         <w:pStyle w:val="Bibliography"/>
@@ -10753,8 +11018,8 @@
       </w:r>
       <w:r>
         <w:rPr>
-          <w:i/>
-          <w:iCs/>
+          <w:iCs/>
+          <w:i/>
         </w:rPr>
         <w:t xml:space="preserve">Current Psychology</w:t>
       </w:r>
@@ -10762,8 +11027,8 @@
         <w:t xml:space="preserve">, 1–13.</w:t>
       </w:r>
     </w:p>
-    <w:bookmarkEnd w:id="49"/>
-    <w:bookmarkStart w:id="50" w:name="ref-azevedo2020body"/>
+    <w:bookmarkEnd w:id="52"/>
+    <w:bookmarkStart w:id="53" w:name="ref-azevedo2020body"/>
     <w:p>
       <w:pPr>
         <w:pStyle w:val="Bibliography"/>
@@ -10776,14 +11041,14 @@
       </w:r>
       <w:r>
         <w:rPr>
-          <w:i/>
-          <w:iCs/>
+          <w:iCs/>
+          <w:i/>
         </w:rPr>
         <w:t xml:space="preserve">A body of evidence:‘feeling in seeing’predicts realness judgments for photojournalistic images.</w:t>
       </w:r>
     </w:p>
-    <w:bookmarkEnd w:id="50"/>
-    <w:bookmarkStart w:id="51" w:name="ref-bago2022emotion"/>
+    <w:bookmarkEnd w:id="53"/>
+    <w:bookmarkStart w:id="54" w:name="ref-bago2022emotion"/>
     <w:p>
       <w:pPr>
         <w:pStyle w:val="Bibliography"/>
@@ -10796,8 +11061,8 @@
       </w:r>
       <w:r>
         <w:rPr>
-          <w:i/>
-          <w:iCs/>
+          <w:iCs/>
+          <w:i/>
         </w:rPr>
         <w:t xml:space="preserve">Cognition and Emotion</w:t>
       </w:r>
@@ -10805,8 +11070,8 @@
         <w:t xml:space="preserve">, 1–15.</w:t>
       </w:r>
     </w:p>
-    <w:bookmarkEnd w:id="51"/>
-    <w:bookmarkStart w:id="52" w:name="ref-bailey2021gender"/>
+    <w:bookmarkEnd w:id="54"/>
+    <w:bookmarkStart w:id="55" w:name="ref-bailey2021gender"/>
     <w:p>
       <w:pPr>
         <w:pStyle w:val="Bibliography"/>
@@ -10819,8 +11084,8 @@
       </w:r>
       <w:r>
         <w:rPr>
-          <w:i/>
-          <w:iCs/>
+          <w:iCs/>
+          <w:i/>
         </w:rPr>
         <w:t xml:space="preserve">A gender in-group effect on facial recall</w:t>
       </w:r>
@@ -10831,8 +11096,8 @@
         <w:t xml:space="preserve">[PhD thesis]. University of Tasmania.</w:t>
       </w:r>
     </w:p>
-    <w:bookmarkEnd w:id="52"/>
-    <w:bookmarkStart w:id="54" w:name="ref-balas2017"/>
+    <w:bookmarkEnd w:id="55"/>
+    <w:bookmarkStart w:id="57" w:name="ref-balas2017"/>
     <w:p>
       <w:pPr>
         <w:pStyle w:val="Bibliography"/>
@@ -10845,8 +11110,8 @@
       </w:r>
       <w:r>
         <w:rPr>
-          <w:i/>
-          <w:iCs/>
+          <w:iCs/>
+          <w:i/>
         </w:rPr>
         <w:t xml:space="preserve">Computers in Human Behavior</w:t>
       </w:r>
@@ -10858,8 +11123,8 @@
       </w:r>
       <w:r>
         <w:rPr>
-          <w:i/>
-          <w:iCs/>
+          <w:iCs/>
+          <w:i/>
         </w:rPr>
         <w:t xml:space="preserve">77</w:t>
       </w:r>
@@ -10869,7 +11134,7 @@
       <w:r>
         <w:t xml:space="preserve"> </w:t>
       </w:r>
-      <w:hyperlink r:id="rId53">
+      <w:hyperlink r:id="rId56">
         <w:r>
           <w:rPr>
             <w:rStyle w:val="Hyperlink"/>
@@ -10878,24 +11143,24 @@
         </w:r>
       </w:hyperlink>
     </w:p>
-    <w:bookmarkEnd w:id="54"/>
-    <w:bookmarkStart w:id="55" w:name="ref-bartosik2021you"/>
+    <w:bookmarkEnd w:id="57"/>
+    <w:bookmarkStart w:id="58" w:name="ref-begg1992dissociation"/>
     <w:p>
       <w:pPr>
         <w:pStyle w:val="Bibliography"/>
       </w:pPr>
       <w:r>
-        <w:t xml:space="preserve">Bartosik, B., Wojcik, G. M., Brzezicka, A., &amp; Kawiak, A. (2021). Are you able to trust me? Analysis of the relationships between personality traits and the assessment of attractiveness and trust.</w:t>
-      </w:r>
-      <w:r>
-        <w:t xml:space="preserve"> </w:t>
-      </w:r>
-      <w:r>
-        <w:rPr>
-          <w:i/>
-          <w:iCs/>
-        </w:rPr>
-        <w:t xml:space="preserve">Frontiers in Human Neuroscience</w:t>
+        <w:t xml:space="preserve">Begg, I. M., Anas, A., &amp; Farinacci, S. (1992). Dissociation of processes in belief: Source recollection, statement familiarity, and the illusion of truth.</w:t>
+      </w:r>
+      <w:r>
+        <w:t xml:space="preserve"> </w:t>
+      </w:r>
+      <w:r>
+        <w:rPr>
+          <w:iCs/>
+          <w:i/>
+        </w:rPr>
+        <w:t xml:space="preserve">Journal of Experimental Psychology: General</w:t>
       </w:r>
       <w:r>
         <w:t xml:space="preserve">,</w:t>
@@ -10905,33 +11170,33 @@
       </w:r>
       <w:r>
         <w:rPr>
-          <w:i/>
-          <w:iCs/>
-        </w:rPr>
-        <w:t xml:space="preserve">15</w:t>
-      </w:r>
-      <w:r>
-        <w:t xml:space="preserve">, 685530.</w:t>
-      </w:r>
-    </w:p>
-    <w:bookmarkEnd w:id="55"/>
-    <w:bookmarkStart w:id="56" w:name="ref-begg1992dissociation"/>
+          <w:iCs/>
+          <w:i/>
+        </w:rPr>
+        <w:t xml:space="preserve">121</w:t>
+      </w:r>
+      <w:r>
+        <w:t xml:space="preserve">(4), 446.</w:t>
+      </w:r>
+    </w:p>
+    <w:bookmarkEnd w:id="58"/>
+    <w:bookmarkStart w:id="59" w:name="ref-berghel2018weaponizing"/>
     <w:p>
       <w:pPr>
         <w:pStyle w:val="Bibliography"/>
       </w:pPr>
       <w:r>
-        <w:t xml:space="preserve">Begg, I. M., Anas, A., &amp; Farinacci, S. (1992). Dissociation of processes in belief: Source recollection, statement familiarity, and the illusion of truth.</w:t>
-      </w:r>
-      <w:r>
-        <w:t xml:space="preserve"> </w:t>
-      </w:r>
-      <w:r>
-        <w:rPr>
-          <w:i/>
-          <w:iCs/>
-        </w:rPr>
-        <w:t xml:space="preserve">Journal of Experimental Psychology: General</w:t>
+        <w:t xml:space="preserve">Berghel, H. (2018). Weaponizing twitter litter: Abuse-forming networks and social media.</w:t>
+      </w:r>
+      <w:r>
+        <w:t xml:space="preserve"> </w:t>
+      </w:r>
+      <w:r>
+        <w:rPr>
+          <w:iCs/>
+          <w:i/>
+        </w:rPr>
+        <w:t xml:space="preserve">Computer</w:t>
       </w:r>
       <w:r>
         <w:t xml:space="preserve">,</w:t>
@@ -10941,33 +11206,33 @@
       </w:r>
       <w:r>
         <w:rPr>
-          <w:i/>
-          <w:iCs/>
-        </w:rPr>
-        <w:t xml:space="preserve">121</w:t>
-      </w:r>
-      <w:r>
-        <w:t xml:space="preserve">(4), 446.</w:t>
-      </w:r>
-    </w:p>
-    <w:bookmarkEnd w:id="56"/>
-    <w:bookmarkStart w:id="57" w:name="ref-berghel2018weaponizing"/>
+          <w:iCs/>
+          <w:i/>
+        </w:rPr>
+        <w:t xml:space="preserve">51</w:t>
+      </w:r>
+      <w:r>
+        <w:t xml:space="preserve">(4), 70–73.</w:t>
+      </w:r>
+    </w:p>
+    <w:bookmarkEnd w:id="59"/>
+    <w:bookmarkStart w:id="60" w:name="ref-britt2019reasoned"/>
     <w:p>
       <w:pPr>
         <w:pStyle w:val="Bibliography"/>
       </w:pPr>
       <w:r>
-        <w:t xml:space="preserve">Berghel, H. (2018). Weaponizing twitter litter: Abuse-forming networks and social media.</w:t>
-      </w:r>
-      <w:r>
-        <w:t xml:space="preserve"> </w:t>
-      </w:r>
-      <w:r>
-        <w:rPr>
-          <w:i/>
-          <w:iCs/>
-        </w:rPr>
-        <w:t xml:space="preserve">Computer</w:t>
+        <w:t xml:space="preserve">Britt, M. A., Rouet, J.-F., Blaum, D., &amp; Millis, K. (2019). A reasoned approach to dealing with fake news.</w:t>
+      </w:r>
+      <w:r>
+        <w:t xml:space="preserve"> </w:t>
+      </w:r>
+      <w:r>
+        <w:rPr>
+          <w:iCs/>
+          <w:i/>
+        </w:rPr>
+        <w:t xml:space="preserve">Policy Insights from the Behavioral and Brain Sciences</w:t>
       </w:r>
       <w:r>
         <w:t xml:space="preserve">,</w:t>
@@ -10977,33 +11242,33 @@
       </w:r>
       <w:r>
         <w:rPr>
-          <w:i/>
-          <w:iCs/>
-        </w:rPr>
-        <w:t xml:space="preserve">51</w:t>
-      </w:r>
-      <w:r>
-        <w:t xml:space="preserve">(4), 70–73.</w:t>
-      </w:r>
-    </w:p>
-    <w:bookmarkEnd w:id="57"/>
-    <w:bookmarkStart w:id="58" w:name="ref-britt2019reasoned"/>
+          <w:iCs/>
+          <w:i/>
+        </w:rPr>
+        <w:t xml:space="preserve">6</w:t>
+      </w:r>
+      <w:r>
+        <w:t xml:space="preserve">(1), 94–101.</w:t>
+      </w:r>
+    </w:p>
+    <w:bookmarkEnd w:id="60"/>
+    <w:bookmarkStart w:id="61" w:name="ref-brunell2017narcissism"/>
     <w:p>
       <w:pPr>
         <w:pStyle w:val="Bibliography"/>
       </w:pPr>
       <w:r>
-        <w:t xml:space="preserve">Britt, M. A., Rouet, J.-F., Blaum, D., &amp; Millis, K. (2019). A reasoned approach to dealing with fake news.</w:t>
-      </w:r>
-      <w:r>
-        <w:t xml:space="preserve"> </w:t>
-      </w:r>
-      <w:r>
-        <w:rPr>
-          <w:i/>
-          <w:iCs/>
-        </w:rPr>
-        <w:t xml:space="preserve">Policy Insights from the Behavioral and Brain Sciences</w:t>
+        <w:t xml:space="preserve">Brunell, A. B., &amp; Buelow, M. T. (2017). Narcissism and performance on behavioral decision-making tasks.</w:t>
+      </w:r>
+      <w:r>
+        <w:t xml:space="preserve"> </w:t>
+      </w:r>
+      <w:r>
+        <w:rPr>
+          <w:iCs/>
+          <w:i/>
+        </w:rPr>
+        <w:t xml:space="preserve">Journal of Behavioral Decision Making</w:t>
       </w:r>
       <w:r>
         <w:t xml:space="preserve">,</w:t>
@@ -11013,33 +11278,33 @@
       </w:r>
       <w:r>
         <w:rPr>
-          <w:i/>
-          <w:iCs/>
-        </w:rPr>
-        <w:t xml:space="preserve">6</w:t>
-      </w:r>
-      <w:r>
-        <w:t xml:space="preserve">(1), 94–101.</w:t>
-      </w:r>
-    </w:p>
-    <w:bookmarkEnd w:id="58"/>
-    <w:bookmarkStart w:id="59" w:name="ref-brunell2017narcissism"/>
+          <w:iCs/>
+          <w:i/>
+        </w:rPr>
+        <w:t xml:space="preserve">30</w:t>
+      </w:r>
+      <w:r>
+        <w:t xml:space="preserve">(1), 3–14.</w:t>
+      </w:r>
+    </w:p>
+    <w:bookmarkEnd w:id="61"/>
+    <w:bookmarkStart w:id="62" w:name="ref-bryanov2021determinants"/>
     <w:p>
       <w:pPr>
         <w:pStyle w:val="Bibliography"/>
       </w:pPr>
       <w:r>
-        <w:t xml:space="preserve">Brunell, A. B., &amp; Buelow, M. T. (2017). Narcissism and performance on behavioral decision-making tasks.</w:t>
-      </w:r>
-      <w:r>
-        <w:t xml:space="preserve"> </w:t>
-      </w:r>
-      <w:r>
-        <w:rPr>
-          <w:i/>
-          <w:iCs/>
-        </w:rPr>
-        <w:t xml:space="preserve">Journal of Behavioral Decision Making</w:t>
+        <w:t xml:space="preserve">Bryanov, K., &amp; Vziatysheva, V. (2021). Determinants of individuals’ belief in fake news: A scoping review determinants of belief in fake news.</w:t>
+      </w:r>
+      <w:r>
+        <w:t xml:space="preserve"> </w:t>
+      </w:r>
+      <w:r>
+        <w:rPr>
+          <w:iCs/>
+          <w:i/>
+        </w:rPr>
+        <w:t xml:space="preserve">PLoS One</w:t>
       </w:r>
       <w:r>
         <w:t xml:space="preserve">,</w:t>
@@ -11049,33 +11314,33 @@
       </w:r>
       <w:r>
         <w:rPr>
-          <w:i/>
-          <w:iCs/>
-        </w:rPr>
-        <w:t xml:space="preserve">30</w:t>
-      </w:r>
-      <w:r>
-        <w:t xml:space="preserve">(1), 3–14.</w:t>
-      </w:r>
-    </w:p>
-    <w:bookmarkEnd w:id="59"/>
-    <w:bookmarkStart w:id="60" w:name="ref-bryanov2021determinants"/>
+          <w:iCs/>
+          <w:i/>
+        </w:rPr>
+        <w:t xml:space="preserve">16</w:t>
+      </w:r>
+      <w:r>
+        <w:t xml:space="preserve">(6), e0253717.</w:t>
+      </w:r>
+    </w:p>
+    <w:bookmarkEnd w:id="62"/>
+    <w:bookmarkStart w:id="63" w:name="ref-buunk2002age"/>
     <w:p>
       <w:pPr>
         <w:pStyle w:val="Bibliography"/>
       </w:pPr>
       <w:r>
-        <w:t xml:space="preserve">Bryanov, K., &amp; Vziatysheva, V. (2021). Determinants of individuals’ belief in fake news: A scoping review determinants of belief in fake news.</w:t>
-      </w:r>
-      <w:r>
-        <w:t xml:space="preserve"> </w:t>
-      </w:r>
-      <w:r>
-        <w:rPr>
-          <w:i/>
-          <w:iCs/>
-        </w:rPr>
-        <w:t xml:space="preserve">PLoS One</w:t>
+        <w:t xml:space="preserve">Buunk, B. P., Dijkstra, P., Fetchenhauer, D., &amp; Kenrick, D. T. (2002). Age and gender differences in mate selection criteria for various involvement levels.</w:t>
+      </w:r>
+      <w:r>
+        <w:t xml:space="preserve"> </w:t>
+      </w:r>
+      <w:r>
+        <w:rPr>
+          <w:iCs/>
+          <w:i/>
+        </w:rPr>
+        <w:t xml:space="preserve">Personal Relationships</w:t>
       </w:r>
       <w:r>
         <w:t xml:space="preserve">,</w:t>
@@ -11085,33 +11350,33 @@
       </w:r>
       <w:r>
         <w:rPr>
-          <w:i/>
-          <w:iCs/>
-        </w:rPr>
-        <w:t xml:space="preserve">16</w:t>
-      </w:r>
-      <w:r>
-        <w:t xml:space="preserve">(6), e0253717.</w:t>
-      </w:r>
-    </w:p>
-    <w:bookmarkEnd w:id="60"/>
-    <w:bookmarkStart w:id="61" w:name="ref-buunk2002age"/>
+          <w:iCs/>
+          <w:i/>
+        </w:rPr>
+        <w:t xml:space="preserve">9</w:t>
+      </w:r>
+      <w:r>
+        <w:t xml:space="preserve">(3), 271–278.</w:t>
+      </w:r>
+    </w:p>
+    <w:bookmarkEnd w:id="63"/>
+    <w:bookmarkStart w:id="65" w:name="ref-calbi2017"/>
     <w:p>
       <w:pPr>
         <w:pStyle w:val="Bibliography"/>
       </w:pPr>
       <w:r>
-        <w:t xml:space="preserve">Buunk, B. P., Dijkstra, P., Fetchenhauer, D., &amp; Kenrick, D. T. (2002). Age and gender differences in mate selection criteria for various involvement levels.</w:t>
-      </w:r>
-      <w:r>
-        <w:t xml:space="preserve"> </w:t>
-      </w:r>
-      <w:r>
-        <w:rPr>
-          <w:i/>
-          <w:iCs/>
-        </w:rPr>
-        <w:t xml:space="preserve">Personal Relationships</w:t>
+        <w:t xml:space="preserve">Calbi, M., Heimann, K., Barratt, D., Siri, F., Umiltà, M. A., &amp; Gallese, V. (2017). How context influences our perception of emotional faces: A behavioral study on the kuleshov effect.</w:t>
+      </w:r>
+      <w:r>
+        <w:t xml:space="preserve"> </w:t>
+      </w:r>
+      <w:r>
+        <w:rPr>
+          <w:iCs/>
+          <w:i/>
+        </w:rPr>
+        <w:t xml:space="preserve">Frontiers in Psychology</w:t>
       </w:r>
       <w:r>
         <w:t xml:space="preserve">,</w:t>
@@ -11121,44 +11386,8 @@
       </w:r>
       <w:r>
         <w:rPr>
-          <w:i/>
-          <w:iCs/>
-        </w:rPr>
-        <w:t xml:space="preserve">9</w:t>
-      </w:r>
-      <w:r>
-        <w:t xml:space="preserve">(3), 271–278.</w:t>
-      </w:r>
-    </w:p>
-    <w:bookmarkEnd w:id="61"/>
-    <w:bookmarkStart w:id="63" w:name="ref-calbi2017"/>
-    <w:p>
-      <w:pPr>
-        <w:pStyle w:val="Bibliography"/>
-      </w:pPr>
-      <w:r>
-        <w:t xml:space="preserve">Calbi, M., Heimann, K., Barratt, D., Siri, F., Umiltà, M. A., &amp; Gallese, V. (2017). How context influences our perception of emotional faces: A behavioral study on the kuleshov effect.</w:t>
-      </w:r>
-      <w:r>
-        <w:t xml:space="preserve"> </w:t>
-      </w:r>
-      <w:r>
-        <w:rPr>
-          <w:i/>
-          <w:iCs/>
-        </w:rPr>
-        <w:t xml:space="preserve">Frontiers in Psychology</w:t>
-      </w:r>
-      <w:r>
-        <w:t xml:space="preserve">,</w:t>
-      </w:r>
-      <w:r>
-        <w:t xml:space="preserve"> </w:t>
-      </w:r>
-      <w:r>
-        <w:rPr>
-          <w:i/>
-          <w:iCs/>
+          <w:iCs/>
+          <w:i/>
         </w:rPr>
         <w:t xml:space="preserve">8</w:t>
       </w:r>
@@ -11168,7 +11397,7 @@
       <w:r>
         <w:t xml:space="preserve"> </w:t>
       </w:r>
-      <w:hyperlink r:id="rId62">
+      <w:hyperlink r:id="rId64">
         <w:r>
           <w:rPr>
             <w:rStyle w:val="Hyperlink"/>
@@ -11177,8 +11406,8 @@
         </w:r>
       </w:hyperlink>
     </w:p>
-    <w:bookmarkEnd w:id="63"/>
-    <w:bookmarkStart w:id="64" w:name="ref-campbell2004narcissism"/>
+    <w:bookmarkEnd w:id="65"/>
+    <w:bookmarkStart w:id="66" w:name="ref-campbell2004narcissism"/>
     <w:p>
       <w:pPr>
         <w:pStyle w:val="Bibliography"/>
@@ -11191,8 +11420,8 @@
       </w:r>
       <w:r>
         <w:rPr>
-          <w:i/>
-          <w:iCs/>
+          <w:iCs/>
+          <w:i/>
         </w:rPr>
         <w:t xml:space="preserve">Journal of Behavioral Decision Making</w:t>
       </w:r>
@@ -11204,8 +11433,8 @@
       </w:r>
       <w:r>
         <w:rPr>
-          <w:i/>
-          <w:iCs/>
+          <w:iCs/>
+          <w:i/>
         </w:rPr>
         <w:t xml:space="preserve">17</w:t>
       </w:r>
@@ -11213,8 +11442,8 @@
         <w:t xml:space="preserve">(4), 297–311.</w:t>
       </w:r>
     </w:p>
-    <w:bookmarkEnd w:id="64"/>
-    <w:bookmarkStart w:id="65" w:name="ref-carleton2007fearing"/>
+    <w:bookmarkEnd w:id="66"/>
+    <w:bookmarkStart w:id="67" w:name="ref-carleton2007fearing"/>
     <w:p>
       <w:pPr>
         <w:pStyle w:val="Bibliography"/>
@@ -11227,8 +11456,8 @@
       </w:r>
       <w:r>
         <w:rPr>
-          <w:i/>
-          <w:iCs/>
+          <w:iCs/>
+          <w:i/>
         </w:rPr>
         <w:t xml:space="preserve">Journal of Anxiety Disorders</w:t>
       </w:r>
@@ -11240,8 +11469,8 @@
       </w:r>
       <w:r>
         <w:rPr>
-          <w:i/>
-          <w:iCs/>
+          <w:iCs/>
+          <w:i/>
         </w:rPr>
         <w:t xml:space="preserve">21</w:t>
       </w:r>
@@ -11249,8 +11478,8 @@
         <w:t xml:space="preserve">(1), 105–117.</w:t>
       </w:r>
     </w:p>
-    <w:bookmarkEnd w:id="65"/>
-    <w:bookmarkStart w:id="66" w:name="ref-carolan2017searching"/>
+    <w:bookmarkEnd w:id="67"/>
+    <w:bookmarkStart w:id="68" w:name="ref-carolan2017searching"/>
     <w:p>
       <w:pPr>
         <w:pStyle w:val="Bibliography"/>
@@ -11263,29 +11492,29 @@
       </w:r>
       <w:r>
         <w:rPr>
-          <w:i/>
-          <w:iCs/>
+          <w:iCs/>
+          <w:i/>
         </w:rPr>
         <w:t xml:space="preserve">Searching</w:t>
       </w:r>
       <w:r>
         <w:rPr>
-          <w:i/>
-          <w:iCs/>
-        </w:rPr>
-        <w:t xml:space="preserve"> </w:t>
-      </w:r>
-      <w:r>
-        <w:rPr>
-          <w:i/>
-          <w:iCs/>
+          <w:iCs/>
+          <w:i/>
+        </w:rPr>
+        <w:t xml:space="preserve"> </w:t>
+      </w:r>
+      <w:r>
+        <w:rPr>
+          <w:iCs/>
+          <w:i/>
         </w:rPr>
         <w:t xml:space="preserve">“inaffectively”</w:t>
       </w:r>
       <w:r>
         <w:rPr>
-          <w:i/>
-          <w:iCs/>
+          <w:iCs/>
+          <w:i/>
         </w:rPr>
         <w:t xml:space="preserve">: A behavioral, psychometric, and electroencephalographic investigation of psychopathic personality and visual-spatial attention</w:t>
       </w:r>
@@ -11296,8 +11525,8 @@
         <w:t xml:space="preserve">[PhD thesis]. Arts &amp; Social Sciences: Department of Psychology.</w:t>
       </w:r>
     </w:p>
-    <w:bookmarkEnd w:id="66"/>
-    <w:bookmarkStart w:id="67" w:name="ref-chatterjee2017master"/>
+    <w:bookmarkEnd w:id="68"/>
+    <w:bookmarkStart w:id="69" w:name="ref-chatterjee2017master"/>
     <w:p>
       <w:pPr>
         <w:pStyle w:val="Bibliography"/>
@@ -11310,8 +11539,8 @@
       </w:r>
       <w:r>
         <w:rPr>
-          <w:i/>
-          <w:iCs/>
+          <w:iCs/>
+          <w:i/>
         </w:rPr>
         <w:t xml:space="preserve">Academy of Management Review</w:t>
       </w:r>
@@ -11323,8 +11552,8 @@
       </w:r>
       <w:r>
         <w:rPr>
-          <w:i/>
-          <w:iCs/>
+          <w:iCs/>
+          <w:i/>
         </w:rPr>
         <w:t xml:space="preserve">42</w:t>
       </w:r>
@@ -11332,8 +11561,8 @@
         <w:t xml:space="preserve">(4), 703–725.</w:t>
       </w:r>
     </w:p>
-    <w:bookmarkEnd w:id="67"/>
-    <w:bookmarkStart w:id="68" w:name="ref-chen2021broadening"/>
+    <w:bookmarkEnd w:id="69"/>
+    <w:bookmarkStart w:id="70" w:name="ref-chen2021broadening"/>
     <w:p>
       <w:pPr>
         <w:pStyle w:val="Bibliography"/>
@@ -11346,8 +11575,8 @@
       </w:r>
       <w:r>
         <w:rPr>
-          <w:i/>
-          <w:iCs/>
+          <w:iCs/>
+          <w:i/>
         </w:rPr>
         <w:t xml:space="preserve">Behavior Research Methods</w:t>
       </w:r>
@@ -11359,8 +11588,8 @@
       </w:r>
       <w:r>
         <w:rPr>
-          <w:i/>
-          <w:iCs/>
+          <w:iCs/>
+          <w:i/>
         </w:rPr>
         <w:t xml:space="preserve">53</w:t>
       </w:r>
@@ -11368,8 +11597,8 @@
         <w:t xml:space="preserve">(1), 371–389.</w:t>
       </w:r>
     </w:p>
-    <w:bookmarkEnd w:id="68"/>
-    <w:bookmarkStart w:id="69" w:name="ref-chen2015news"/>
+    <w:bookmarkEnd w:id="70"/>
+    <w:bookmarkStart w:id="71" w:name="ref-chen2015news"/>
     <w:p>
       <w:pPr>
         <w:pStyle w:val="Bibliography"/>
@@ -11388,8 +11617,8 @@
       </w:r>
       <w:r>
         <w:rPr>
-          <w:i/>
-          <w:iCs/>
+          <w:iCs/>
+          <w:i/>
         </w:rPr>
         <w:t xml:space="preserve">Proceedings of the Association for Information Science and Technology</w:t>
       </w:r>
@@ -11401,8 +11630,8 @@
       </w:r>
       <w:r>
         <w:rPr>
-          <w:i/>
-          <w:iCs/>
+          <w:iCs/>
+          <w:i/>
         </w:rPr>
         <w:t xml:space="preserve">52</w:t>
       </w:r>
@@ -11410,8 +11639,8 @@
         <w:t xml:space="preserve">(1), 1–4.</w:t>
       </w:r>
     </w:p>
-    <w:bookmarkEnd w:id="69"/>
-    <w:bookmarkStart w:id="70" w:name="ref-corvi2022detection"/>
+    <w:bookmarkEnd w:id="71"/>
+    <w:bookmarkStart w:id="72" w:name="ref-corvi2022detection"/>
     <w:p>
       <w:pPr>
         <w:pStyle w:val="Bibliography"/>
@@ -11424,8 +11653,8 @@
       </w:r>
       <w:r>
         <w:rPr>
-          <w:i/>
-          <w:iCs/>
+          <w:iCs/>
+          <w:i/>
         </w:rPr>
         <w:t xml:space="preserve">arXiv Preprint arXiv:2211.00680</w:t>
       </w:r>
@@ -11433,8 +11662,8 @@
         <w:t xml:space="preserve">.</w:t>
       </w:r>
     </w:p>
-    <w:bookmarkEnd w:id="70"/>
-    <w:bookmarkStart w:id="71" w:name="ref-dawel2021systematic"/>
+    <w:bookmarkEnd w:id="72"/>
+    <w:bookmarkStart w:id="73" w:name="ref-dawel2021systematic"/>
     <w:p>
       <w:pPr>
         <w:pStyle w:val="Bibliography"/>
@@ -11447,8 +11676,8 @@
       </w:r>
       <w:r>
         <w:rPr>
-          <w:i/>
-          <w:iCs/>
+          <w:iCs/>
+          <w:i/>
         </w:rPr>
         <w:t xml:space="preserve">Behavior Research Methods</w:t>
       </w:r>
@@ -11456,8 +11685,8 @@
         <w:t xml:space="preserve">, 1–13.</w:t>
       </w:r>
     </w:p>
-    <w:bookmarkEnd w:id="71"/>
-    <w:bookmarkStart w:id="72" w:name="ref-de2015jspsych"/>
+    <w:bookmarkEnd w:id="73"/>
+    <w:bookmarkStart w:id="74" w:name="ref-de2015jspsych"/>
     <w:p>
       <w:pPr>
         <w:pStyle w:val="Bibliography"/>
@@ -11470,8 +11699,8 @@
       </w:r>
       <w:r>
         <w:rPr>
-          <w:i/>
-          <w:iCs/>
+          <w:iCs/>
+          <w:i/>
         </w:rPr>
         <w:t xml:space="preserve">Behavior Research Methods</w:t>
       </w:r>
@@ -11483,8 +11712,8 @@
       </w:r>
       <w:r>
         <w:rPr>
-          <w:i/>
-          <w:iCs/>
+          <w:iCs/>
+          <w:i/>
         </w:rPr>
         <w:t xml:space="preserve">47</w:t>
       </w:r>
@@ -11492,8 +11721,8 @@
         <w:t xml:space="preserve">(1), 1–12.</w:t>
       </w:r>
     </w:p>
-    <w:bookmarkEnd w:id="72"/>
-    <w:bookmarkStart w:id="73" w:name="ref-ecker2022psychological"/>
+    <w:bookmarkEnd w:id="74"/>
+    <w:bookmarkStart w:id="75" w:name="ref-ecker2022psychological"/>
     <w:p>
       <w:pPr>
         <w:pStyle w:val="Bibliography"/>
@@ -11506,8 +11735,8 @@
       </w:r>
       <w:r>
         <w:rPr>
-          <w:i/>
-          <w:iCs/>
+          <w:iCs/>
+          <w:i/>
         </w:rPr>
         <w:t xml:space="preserve">Nature Reviews Psychology</w:t>
       </w:r>
@@ -11519,8 +11748,8 @@
       </w:r>
       <w:r>
         <w:rPr>
-          <w:i/>
-          <w:iCs/>
+          <w:iCs/>
+          <w:i/>
         </w:rPr>
         <w:t xml:space="preserve">1</w:t>
       </w:r>
@@ -11528,8 +11757,8 @@
         <w:t xml:space="preserve">(1), 13–29.</w:t>
       </w:r>
     </w:p>
-    <w:bookmarkEnd w:id="73"/>
-    <w:bookmarkStart w:id="74" w:name="ref-eddy2021self"/>
+    <w:bookmarkEnd w:id="75"/>
+    <w:bookmarkStart w:id="76" w:name="ref-eddy2021self"/>
     <w:p>
       <w:pPr>
         <w:pStyle w:val="Bibliography"/>
@@ -11542,8 +11771,8 @@
       </w:r>
       <w:r>
         <w:rPr>
-          <w:i/>
-          <w:iCs/>
+          <w:iCs/>
+          <w:i/>
         </w:rPr>
         <w:t xml:space="preserve">Current Psychology</w:t>
       </w:r>
@@ -11551,8 +11780,8 @@
         <w:t xml:space="preserve">, 1–19.</w:t>
       </w:r>
     </w:p>
-    <w:bookmarkEnd w:id="74"/>
-    <w:bookmarkStart w:id="75" w:name="ref-fink2006facial"/>
+    <w:bookmarkEnd w:id="76"/>
+    <w:bookmarkStart w:id="77" w:name="ref-fink2006facial"/>
     <w:p>
       <w:pPr>
         <w:pStyle w:val="Bibliography"/>
@@ -11565,8 +11794,8 @@
       </w:r>
       <w:r>
         <w:rPr>
-          <w:i/>
-          <w:iCs/>
+          <w:iCs/>
+          <w:i/>
         </w:rPr>
         <w:t xml:space="preserve">Personality and Individual Differences</w:t>
       </w:r>
@@ -11578,8 +11807,8 @@
       </w:r>
       <w:r>
         <w:rPr>
-          <w:i/>
-          <w:iCs/>
+          <w:iCs/>
+          <w:i/>
         </w:rPr>
         <w:t xml:space="preserve">41</w:t>
       </w:r>
@@ -11587,8 +11816,8 @@
         <w:t xml:space="preserve">(3), 491–499.</w:t>
       </w:r>
     </w:p>
-    <w:bookmarkEnd w:id="75"/>
-    <w:bookmarkStart w:id="76" w:name="ref-fornells2015people"/>
+    <w:bookmarkEnd w:id="77"/>
+    <w:bookmarkStart w:id="78" w:name="ref-fornells2015people"/>
     <w:p>
       <w:pPr>
         <w:pStyle w:val="Bibliography"/>
@@ -11601,8 +11830,8 @@
       </w:r>
       <w:r>
         <w:rPr>
-          <w:i/>
-          <w:iCs/>
+          <w:iCs/>
+          <w:i/>
         </w:rPr>
         <w:t xml:space="preserve">Behavioural and Cognitive Psychotherapy</w:t>
       </w:r>
@@ -11614,8 +11843,8 @@
       </w:r>
       <w:r>
         <w:rPr>
-          <w:i/>
-          <w:iCs/>
+          <w:iCs/>
+          <w:i/>
         </w:rPr>
         <w:t xml:space="preserve">43</w:t>
       </w:r>
@@ -11623,8 +11852,8 @@
         <w:t xml:space="preserve">(1), 89–107.</w:t>
       </w:r>
     </w:p>
-    <w:bookmarkEnd w:id="76"/>
-    <w:bookmarkStart w:id="77" w:name="ref-freeman2005psychology"/>
+    <w:bookmarkEnd w:id="78"/>
+    <w:bookmarkStart w:id="79" w:name="ref-freeman2005psychology"/>
     <w:p>
       <w:pPr>
         <w:pStyle w:val="Bibliography"/>
@@ -11637,8 +11866,8 @@
       </w:r>
       <w:r>
         <w:rPr>
-          <w:i/>
-          <w:iCs/>
+          <w:iCs/>
+          <w:i/>
         </w:rPr>
         <w:t xml:space="preserve">The Journal of Nervous and Mental Disease</w:t>
       </w:r>
@@ -11650,8 +11879,8 @@
       </w:r>
       <w:r>
         <w:rPr>
-          <w:i/>
-          <w:iCs/>
+          <w:iCs/>
+          <w:i/>
         </w:rPr>
         <w:t xml:space="preserve">193</w:t>
       </w:r>
@@ -11659,8 +11888,8 @@
         <w:t xml:space="preserve">(5), 309–315.</w:t>
       </w:r>
     </w:p>
-    <w:bookmarkEnd w:id="77"/>
-    <w:bookmarkStart w:id="78" w:name="ref-freeman2021revised"/>
+    <w:bookmarkEnd w:id="79"/>
+    <w:bookmarkStart w:id="80" w:name="ref-freeman2021revised"/>
     <w:p>
       <w:pPr>
         <w:pStyle w:val="Bibliography"/>
@@ -11673,8 +11902,8 @@
       </w:r>
       <w:r>
         <w:rPr>
-          <w:i/>
-          <w:iCs/>
+          <w:iCs/>
+          <w:i/>
         </w:rPr>
         <w:t xml:space="preserve">Psychological Medicine</w:t>
       </w:r>
@@ -11686,8 +11915,8 @@
       </w:r>
       <w:r>
         <w:rPr>
-          <w:i/>
-          <w:iCs/>
+          <w:iCs/>
+          <w:i/>
         </w:rPr>
         <w:t xml:space="preserve">51</w:t>
       </w:r>
@@ -11695,8 +11924,8 @@
         <w:t xml:space="preserve">(2), 244–253.</w:t>
       </w:r>
     </w:p>
-    <w:bookmarkEnd w:id="78"/>
-    <w:bookmarkStart w:id="79" w:name="ref-freeman2003can"/>
+    <w:bookmarkEnd w:id="80"/>
+    <w:bookmarkStart w:id="81" w:name="ref-freeman2003can"/>
     <w:p>
       <w:pPr>
         <w:pStyle w:val="Bibliography"/>
@@ -11709,8 +11938,8 @@
       </w:r>
       <w:r>
         <w:rPr>
-          <w:i/>
-          <w:iCs/>
+          <w:iCs/>
+          <w:i/>
         </w:rPr>
         <w:t xml:space="preserve">The Journal of Nervous and Mental Disease</w:t>
       </w:r>
@@ -11722,8 +11951,8 @@
       </w:r>
       <w:r>
         <w:rPr>
-          <w:i/>
-          <w:iCs/>
+          <w:iCs/>
+          <w:i/>
         </w:rPr>
         <w:t xml:space="preserve">191</w:t>
       </w:r>
@@ -11731,24 +11960,24 @@
         <w:t xml:space="preserve">(8), 509–514.</w:t>
       </w:r>
     </w:p>
-    <w:bookmarkEnd w:id="79"/>
-    <w:bookmarkStart w:id="80" w:name="ref-garrido2017kdef"/>
+    <w:bookmarkEnd w:id="81"/>
+    <w:bookmarkStart w:id="82" w:name="ref-gobbini2013prioritized"/>
     <w:p>
       <w:pPr>
         <w:pStyle w:val="Bibliography"/>
       </w:pPr>
       <w:r>
-        <w:t xml:space="preserve">Garrido, M. V., &amp; Prada, M. (2017). KDEF-PT: Valence, emotional intensity, familiarity and attractiveness ratings of angry, neutral, and happy faces.</w:t>
-      </w:r>
-      <w:r>
-        <w:t xml:space="preserve"> </w:t>
-      </w:r>
-      <w:r>
-        <w:rPr>
-          <w:i/>
-          <w:iCs/>
-        </w:rPr>
-        <w:t xml:space="preserve">Frontiers in Psychology</w:t>
+        <w:t xml:space="preserve">Gobbini, M. I., Gors, J. D., Halchenko, Y. O., Rogers, C., Guntupalli, J. S., Hughes, H., &amp; Cipolli, C. (2013). Prioritized detection of personally familiar faces.</w:t>
+      </w:r>
+      <w:r>
+        <w:t xml:space="preserve"> </w:t>
+      </w:r>
+      <w:r>
+        <w:rPr>
+          <w:iCs/>
+          <w:i/>
+        </w:rPr>
+        <w:t xml:space="preserve">PloS One</w:t>
       </w:r>
       <w:r>
         <w:t xml:space="preserve">,</w:t>
@@ -11758,33 +11987,33 @@
       </w:r>
       <w:r>
         <w:rPr>
-          <w:i/>
-          <w:iCs/>
+          <w:iCs/>
+          <w:i/>
         </w:rPr>
         <w:t xml:space="preserve">8</w:t>
       </w:r>
       <w:r>
-        <w:t xml:space="preserve">, 2181.</w:t>
-      </w:r>
-    </w:p>
-    <w:bookmarkEnd w:id="80"/>
-    <w:bookmarkStart w:id="81" w:name="ref-gobbini2013prioritized"/>
+        <w:t xml:space="preserve">(6), e66620.</w:t>
+      </w:r>
+    </w:p>
+    <w:bookmarkEnd w:id="82"/>
+    <w:bookmarkStart w:id="83" w:name="ref-goldstein2009pleasure"/>
     <w:p>
       <w:pPr>
         <w:pStyle w:val="Bibliography"/>
       </w:pPr>
       <w:r>
-        <w:t xml:space="preserve">Gobbini, M. I., Gors, J. D., Halchenko, Y. O., Rogers, C., Guntupalli, J. S., Hughes, H., &amp; Cipolli, C. (2013). Prioritized detection of personally familiar faces.</w:t>
-      </w:r>
-      <w:r>
-        <w:t xml:space="preserve"> </w:t>
-      </w:r>
-      <w:r>
-        <w:rPr>
-          <w:i/>
-          <w:iCs/>
-        </w:rPr>
-        <w:t xml:space="preserve">PloS One</w:t>
+        <w:t xml:space="preserve">Goldstein, T. R. (2009). The pleasure of unadulterated sadness: Experiencing sorrow in fiction, nonfiction, and" in person.".</w:t>
+      </w:r>
+      <w:r>
+        <w:t xml:space="preserve"> </w:t>
+      </w:r>
+      <w:r>
+        <w:rPr>
+          <w:iCs/>
+          <w:i/>
+        </w:rPr>
+        <w:t xml:space="preserve">Psychology of Aesthetics, Creativity, and the Arts</w:t>
       </w:r>
       <w:r>
         <w:t xml:space="preserve">,</w:t>
@@ -11794,33 +12023,57 @@
       </w:r>
       <w:r>
         <w:rPr>
-          <w:i/>
-          <w:iCs/>
-        </w:rPr>
-        <w:t xml:space="preserve">8</w:t>
-      </w:r>
-      <w:r>
-        <w:t xml:space="preserve">(6), e66620.</w:t>
-      </w:r>
-    </w:p>
-    <w:bookmarkEnd w:id="81"/>
-    <w:bookmarkStart w:id="82" w:name="ref-goldstein2009pleasure"/>
+          <w:iCs/>
+          <w:i/>
+        </w:rPr>
+        <w:t xml:space="preserve">3</w:t>
+      </w:r>
+      <w:r>
+        <w:t xml:space="preserve">(4), 232.</w:t>
+      </w:r>
+    </w:p>
+    <w:bookmarkEnd w:id="83"/>
+    <w:bookmarkStart w:id="84" w:name="ref-grapsas2020and"/>
     <w:p>
       <w:pPr>
         <w:pStyle w:val="Bibliography"/>
       </w:pPr>
       <w:r>
-        <w:t xml:space="preserve">Goldstein, T. R. (2009). The pleasure of unadulterated sadness: Experiencing sorrow in fiction, nonfiction, and" in person.".</w:t>
-      </w:r>
-      <w:r>
-        <w:t xml:space="preserve"> </w:t>
-      </w:r>
-      <w:r>
-        <w:rPr>
-          <w:i/>
-          <w:iCs/>
-        </w:rPr>
-        <w:t xml:space="preserve">Psychology of Aesthetics, Creativity, and the Arts</w:t>
+        <w:t xml:space="preserve">Grapsas, S., Brummelman, E., Back, M. D., &amp; Denissen, J. J. (2020). The</w:t>
+      </w:r>
+      <w:r>
+        <w:t xml:space="preserve"> </w:t>
+      </w:r>
+      <w:r>
+        <w:t xml:space="preserve">“why”</w:t>
+      </w:r>
+      <w:r>
+        <w:t xml:space="preserve"> </w:t>
+      </w:r>
+      <w:r>
+        <w:t xml:space="preserve">and</w:t>
+      </w:r>
+      <w:r>
+        <w:t xml:space="preserve"> </w:t>
+      </w:r>
+      <w:r>
+        <w:t xml:space="preserve">“how”</w:t>
+      </w:r>
+      <w:r>
+        <w:t xml:space="preserve"> </w:t>
+      </w:r>
+      <w:r>
+        <w:t xml:space="preserve">of narcissism: A process model of narcissistic status pursuit.</w:t>
+      </w:r>
+      <w:r>
+        <w:t xml:space="preserve"> </w:t>
+      </w:r>
+      <w:r>
+        <w:rPr>
+          <w:iCs/>
+          <w:i/>
+        </w:rPr>
+        <w:t xml:space="preserve">Perspectives on Psychological Science</w:t>
       </w:r>
       <w:r>
         <w:t xml:space="preserve">,</w:t>
@@ -11830,57 +12083,333 @@
       </w:r>
       <w:r>
         <w:rPr>
-          <w:i/>
-          <w:iCs/>
+          <w:iCs/>
+          <w:i/>
+        </w:rPr>
+        <w:t xml:space="preserve">15</w:t>
+      </w:r>
+      <w:r>
+        <w:t xml:space="preserve">(1), 150–172.</w:t>
+      </w:r>
+    </w:p>
+    <w:bookmarkEnd w:id="84"/>
+    <w:bookmarkStart w:id="85" w:name="ref-han2018beauty"/>
+    <w:p>
+      <w:pPr>
+        <w:pStyle w:val="Bibliography"/>
+      </w:pPr>
+      <w:r>
+        <w:t xml:space="preserve">Han, S., Li, Y., Liu, S., Xu, Q., Tan, Q., &amp; Zhang, L. (2018). Beauty is in the eye of the beholder: The halo effect and generalization effect in the facial attractiveness evaluation.</w:t>
+      </w:r>
+      <w:r>
+        <w:t xml:space="preserve"> </w:t>
+      </w:r>
+      <w:r>
+        <w:rPr>
+          <w:iCs/>
+          <w:i/>
+        </w:rPr>
+        <w:t xml:space="preserve">Acta Psychologica Sinica</w:t>
+      </w:r>
+      <w:r>
+        <w:t xml:space="preserve">,</w:t>
+      </w:r>
+      <w:r>
+        <w:t xml:space="preserve"> </w:t>
+      </w:r>
+      <w:r>
+        <w:rPr>
+          <w:iCs/>
+          <w:i/>
+        </w:rPr>
+        <w:t xml:space="preserve">50</w:t>
+      </w:r>
+      <w:r>
+        <w:t xml:space="preserve">(4), 363.</w:t>
+      </w:r>
+    </w:p>
+    <w:bookmarkEnd w:id="85"/>
+    <w:bookmarkStart w:id="86" w:name="ref-herbst2020gender"/>
+    <w:p>
+      <w:pPr>
+        <w:pStyle w:val="Bibliography"/>
+      </w:pPr>
+      <w:r>
+        <w:t xml:space="preserve">Herbst, T. H. (2020). Gender differences in self-perception accuracy: The confidence gap and women leaders’ underrepresentation in academia.</w:t>
+      </w:r>
+      <w:r>
+        <w:t xml:space="preserve"> </w:t>
+      </w:r>
+      <w:r>
+        <w:rPr>
+          <w:iCs/>
+          <w:i/>
+        </w:rPr>
+        <w:t xml:space="preserve">SA Journal of Industrial Psychology</w:t>
+      </w:r>
+      <w:r>
+        <w:t xml:space="preserve">,</w:t>
+      </w:r>
+      <w:r>
+        <w:t xml:space="preserve"> </w:t>
+      </w:r>
+      <w:r>
+        <w:rPr>
+          <w:iCs/>
+          <w:i/>
+        </w:rPr>
+        <w:t xml:space="preserve">46</w:t>
+      </w:r>
+      <w:r>
+        <w:t xml:space="preserve">(1), 1–8.</w:t>
+      </w:r>
+    </w:p>
+    <w:bookmarkEnd w:id="86"/>
+    <w:bookmarkStart w:id="87" w:name="ref-hodson2018dark"/>
+    <w:p>
+      <w:pPr>
+        <w:pStyle w:val="Bibliography"/>
+      </w:pPr>
+      <w:r>
+        <w:t xml:space="preserve">Hodson, G., Book, A., Visser, B. A., Volk, A. A., Ashton, M. C., &amp; Lee, K. (2018). Is the dark triad common factor distinct from low honesty-humility?</w:t>
+      </w:r>
+      <w:r>
+        <w:t xml:space="preserve"> </w:t>
+      </w:r>
+      <w:r>
+        <w:rPr>
+          <w:iCs/>
+          <w:i/>
+        </w:rPr>
+        <w:t xml:space="preserve">Journal of Research in Personality</w:t>
+      </w:r>
+      <w:r>
+        <w:t xml:space="preserve">,</w:t>
+      </w:r>
+      <w:r>
+        <w:t xml:space="preserve"> </w:t>
+      </w:r>
+      <w:r>
+        <w:rPr>
+          <w:iCs/>
+          <w:i/>
+        </w:rPr>
+        <w:t xml:space="preserve">73</w:t>
+      </w:r>
+      <w:r>
+        <w:t xml:space="preserve">, 123–129.</w:t>
+      </w:r>
+    </w:p>
+    <w:bookmarkEnd w:id="87"/>
+    <w:bookmarkStart w:id="88" w:name="ref-hoogers2021effect"/>
+    <w:p>
+      <w:pPr>
+        <w:pStyle w:val="Bibliography"/>
+      </w:pPr>
+      <w:r>
+        <w:t xml:space="preserve">Hoogers, E. (2021).</w:t>
+      </w:r>
+      <w:r>
+        <w:t xml:space="preserve"> </w:t>
+      </w:r>
+      <w:r>
+        <w:rPr>
+          <w:iCs/>
+          <w:i/>
+        </w:rPr>
+        <w:t xml:space="preserve">The effect of attitude towards computer generated faces on face perception</w:t>
+      </w:r>
+      <w:r>
+        <w:t xml:space="preserve"> </w:t>
+      </w:r>
+      <w:r>
+        <w:t xml:space="preserve">[{B.S.} thesis].</w:t>
+      </w:r>
+    </w:p>
+    <w:bookmarkEnd w:id="88"/>
+    <w:bookmarkStart w:id="89" w:name="ref-hou2019survival"/>
+    <w:p>
+      <w:pPr>
+        <w:pStyle w:val="Bibliography"/>
+      </w:pPr>
+      <w:r>
+        <w:t xml:space="preserve">Hou, C., &amp; Liu, Z. (2019). The survival processing advantage of face: The memorization of the (un) trustworthy face contributes more to survival adaptation.</w:t>
+      </w:r>
+      <w:r>
+        <w:t xml:space="preserve"> </w:t>
+      </w:r>
+      <w:r>
+        <w:rPr>
+          <w:iCs/>
+          <w:i/>
+        </w:rPr>
+        <w:t xml:space="preserve">Evolutionary Psychology</w:t>
+      </w:r>
+      <w:r>
+        <w:t xml:space="preserve">,</w:t>
+      </w:r>
+      <w:r>
+        <w:t xml:space="preserve"> </w:t>
+      </w:r>
+      <w:r>
+        <w:rPr>
+          <w:iCs/>
+          <w:i/>
+        </w:rPr>
+        <w:t xml:space="preserve">17</w:t>
+      </w:r>
+      <w:r>
+        <w:t xml:space="preserve">(2), 1474704919839726.</w:t>
+      </w:r>
+    </w:p>
+    <w:bookmarkEnd w:id="89"/>
+    <w:bookmarkStart w:id="90" w:name="ref-indovina2007dissociation"/>
+    <w:p>
+      <w:pPr>
+        <w:pStyle w:val="Bibliography"/>
+      </w:pPr>
+      <w:r>
+        <w:t xml:space="preserve">Indovina, I., &amp; Macaluso, E. (2007). Dissociation of stimulus relevance and saliency factors during shifts of visuospatial attention.</w:t>
+      </w:r>
+      <w:r>
+        <w:t xml:space="preserve"> </w:t>
+      </w:r>
+      <w:r>
+        <w:rPr>
+          <w:iCs/>
+          <w:i/>
+        </w:rPr>
+        <w:t xml:space="preserve">Cerebral Cortex</w:t>
+      </w:r>
+      <w:r>
+        <w:t xml:space="preserve">,</w:t>
+      </w:r>
+      <w:r>
+        <w:t xml:space="preserve"> </w:t>
+      </w:r>
+      <w:r>
+        <w:rPr>
+          <w:iCs/>
+          <w:i/>
+        </w:rPr>
+        <w:t xml:space="preserve">17</w:t>
+      </w:r>
+      <w:r>
+        <w:t xml:space="preserve">(7), 1701–1711.</w:t>
+      </w:r>
+    </w:p>
+    <w:bookmarkEnd w:id="90"/>
+    <w:bookmarkStart w:id="91" w:name="ref-jauk2022validation"/>
+    <w:p>
+      <w:pPr>
+        <w:pStyle w:val="Bibliography"/>
+      </w:pPr>
+      <w:r>
+        <w:t xml:space="preserve">Jauk, E., Olaru, G., Schürch, E., Back, M. D., &amp; Morf, C. C. (2022). Validation of the german five-factor narcissism inventory and construction of a brief form using ant colony optimization.</w:t>
+      </w:r>
+      <w:r>
+        <w:t xml:space="preserve"> </w:t>
+      </w:r>
+      <w:r>
+        <w:rPr>
+          <w:iCs/>
+          <w:i/>
+        </w:rPr>
+        <w:t xml:space="preserve">Assessment</w:t>
+      </w:r>
+      <w:r>
+        <w:t xml:space="preserve">, 10731911221075761.</w:t>
+      </w:r>
+    </w:p>
+    <w:bookmarkEnd w:id="91"/>
+    <w:bookmarkStart w:id="92" w:name="ref-king2017paranoia"/>
+    <w:p>
+      <w:pPr>
+        <w:pStyle w:val="Bibliography"/>
+      </w:pPr>
+      <w:r>
+        <w:t xml:space="preserve">King, A., &amp; Dudley, R. (2017). Paranoia, worry, cognitive avoidance and intolerance of uncertainty in a student population.</w:t>
+      </w:r>
+      <w:r>
+        <w:t xml:space="preserve"> </w:t>
+      </w:r>
+      <w:r>
+        <w:rPr>
+          <w:iCs/>
+          <w:i/>
+        </w:rPr>
+        <w:t xml:space="preserve">Journal of Applied Psychology and Social Science</w:t>
+      </w:r>
+      <w:r>
+        <w:t xml:space="preserve">,</w:t>
+      </w:r>
+      <w:r>
+        <w:t xml:space="preserve"> </w:t>
+      </w:r>
+      <w:r>
+        <w:rPr>
+          <w:iCs/>
+          <w:i/>
         </w:rPr>
         <w:t xml:space="preserve">3</w:t>
       </w:r>
       <w:r>
-        <w:t xml:space="preserve">(4), 232.</w:t>
-      </w:r>
-    </w:p>
-    <w:bookmarkEnd w:id="82"/>
-    <w:bookmarkStart w:id="83" w:name="ref-grapsas2020and"/>
+        <w:t xml:space="preserve">(2), 70–89.</w:t>
+      </w:r>
+    </w:p>
+    <w:bookmarkEnd w:id="92"/>
+    <w:bookmarkStart w:id="93" w:name="ref-levidi2022understanding"/>
     <w:p>
       <w:pPr>
         <w:pStyle w:val="Bibliography"/>
       </w:pPr>
       <w:r>
-        <w:t xml:space="preserve">Grapsas, S., Brummelman, E., Back, M. D., &amp; Denissen, J. J. (2020). The</w:t>
-      </w:r>
-      <w:r>
-        <w:t xml:space="preserve"> </w:t>
-      </w:r>
-      <w:r>
-        <w:t xml:space="preserve">“why”</w:t>
-      </w:r>
-      <w:r>
-        <w:t xml:space="preserve"> </w:t>
-      </w:r>
-      <w:r>
-        <w:t xml:space="preserve">and</w:t>
-      </w:r>
-      <w:r>
-        <w:t xml:space="preserve"> </w:t>
-      </w:r>
-      <w:r>
-        <w:t xml:space="preserve">“how”</w:t>
-      </w:r>
-      <w:r>
-        <w:t xml:space="preserve"> </w:t>
-      </w:r>
-      <w:r>
-        <w:t xml:space="preserve">of narcissism: A process model of narcissistic status pursuit.</w:t>
-      </w:r>
-      <w:r>
-        <w:t xml:space="preserve"> </w:t>
-      </w:r>
-      <w:r>
-        <w:rPr>
-          <w:i/>
-          <w:iCs/>
-        </w:rPr>
-        <w:t xml:space="preserve">Perspectives on Psychological Science</w:t>
+        <w:t xml:space="preserve">Levidi, M. D. C., McGrath, A., Kyriakoulis, P., &amp; Sulikowski, D. (2022). Understanding criminal decision-making: Links between honesty-humility, perceived risk and negative affect: Psychology, crime &amp; law.</w:t>
+      </w:r>
+      <w:r>
+        <w:t xml:space="preserve"> </w:t>
+      </w:r>
+      <w:r>
+        <w:rPr>
+          <w:iCs/>
+          <w:i/>
+        </w:rPr>
+        <w:t xml:space="preserve">Psychology, Crime and Law</w:t>
+      </w:r>
+      <w:r>
+        <w:t xml:space="preserve">, 1–29.</w:t>
+      </w:r>
+    </w:p>
+    <w:bookmarkEnd w:id="93"/>
+    <w:bookmarkStart w:id="94" w:name="ref-lewandowsky2017beyond"/>
+    <w:p>
+      <w:pPr>
+        <w:pStyle w:val="Bibliography"/>
+      </w:pPr>
+      <w:r>
+        <w:t xml:space="preserve">Lewandowsky, S., Ecker, U. K., &amp; Cook, J. (2017). Beyond misinformation: Understanding and coping with the</w:t>
+      </w:r>
+      <w:r>
+        <w:t xml:space="preserve"> </w:t>
+      </w:r>
+      <w:r>
+        <w:t xml:space="preserve">“post-truth”</w:t>
+      </w:r>
+      <w:r>
+        <w:t xml:space="preserve"> </w:t>
+      </w:r>
+      <w:r>
+        <w:t xml:space="preserve">era.</w:t>
+      </w:r>
+      <w:r>
+        <w:t xml:space="preserve"> </w:t>
+      </w:r>
+      <w:r>
+        <w:rPr>
+          <w:iCs/>
+          <w:i/>
+        </w:rPr>
+        <w:t xml:space="preserve">Journal of Applied Research in Memory and Cognition</w:t>
       </w:r>
       <w:r>
         <w:t xml:space="preserve">,</w:t>
@@ -11890,33 +12419,33 @@
       </w:r>
       <w:r>
         <w:rPr>
-          <w:i/>
-          <w:iCs/>
-        </w:rPr>
-        <w:t xml:space="preserve">15</w:t>
-      </w:r>
-      <w:r>
-        <w:t xml:space="preserve">(1), 150–172.</w:t>
-      </w:r>
-    </w:p>
-    <w:bookmarkEnd w:id="83"/>
-    <w:bookmarkStart w:id="84" w:name="ref-han2018beauty"/>
+          <w:iCs/>
+          <w:i/>
+        </w:rPr>
+        <w:t xml:space="preserve">6</w:t>
+      </w:r>
+      <w:r>
+        <w:t xml:space="preserve">(4), 353–369.</w:t>
+      </w:r>
+    </w:p>
+    <w:bookmarkEnd w:id="94"/>
+    <w:bookmarkStart w:id="95" w:name="ref-lewin2002sex"/>
     <w:p>
       <w:pPr>
         <w:pStyle w:val="Bibliography"/>
       </w:pPr>
       <w:r>
-        <w:t xml:space="preserve">Han, S., Li, Y., Liu, S., Xu, Q., Tan, Q., &amp; Zhang, L. (2018). Beauty is in the eye of the beholder: The halo effect and generalization effect in the facial attractiveness evaluation.</w:t>
-      </w:r>
-      <w:r>
-        <w:t xml:space="preserve"> </w:t>
-      </w:r>
-      <w:r>
-        <w:rPr>
-          <w:i/>
-          <w:iCs/>
-        </w:rPr>
-        <w:t xml:space="preserve">Acta Psychologica Sinica</w:t>
+        <w:t xml:space="preserve">Lewin, C., &amp; Herlitz, A. (2002). Sex differences in face recognition—women’s faces make the difference.</w:t>
+      </w:r>
+      <w:r>
+        <w:t xml:space="preserve"> </w:t>
+      </w:r>
+      <w:r>
+        <w:rPr>
+          <w:iCs/>
+          <w:i/>
+        </w:rPr>
+        <w:t xml:space="preserve">Brain and Cognition</w:t>
       </w:r>
       <w:r>
         <w:t xml:space="preserve">,</w:t>
@@ -11926,358 +12455,22 @@
       </w:r>
       <w:r>
         <w:rPr>
-          <w:i/>
-          <w:iCs/>
+          <w:iCs/>
+          <w:i/>
         </w:rPr>
         <w:t xml:space="preserve">50</w:t>
       </w:r>
       <w:r>
-        <w:t xml:space="preserve">(4), 363.</w:t>
-      </w:r>
-    </w:p>
-    <w:bookmarkEnd w:id="84"/>
-    <w:bookmarkStart w:id="85" w:name="ref-herbst2020gender"/>
+        <w:t xml:space="preserve">(1), 121–128.</w:t>
+      </w:r>
+    </w:p>
+    <w:bookmarkEnd w:id="95"/>
+    <w:bookmarkStart w:id="96" w:name="ref-liefooghe2022faces"/>
     <w:p>
       <w:pPr>
         <w:pStyle w:val="Bibliography"/>
       </w:pPr>
       <w:r>
-        <w:t xml:space="preserve">Herbst, T. H. (2020). Gender differences in self-perception accuracy: The confidence gap and women leaders’ underrepresentation in academia.</w:t>
-      </w:r>
-      <w:r>
-        <w:t xml:space="preserve"> </w:t>
-      </w:r>
-      <w:r>
-        <w:rPr>
-          <w:i/>
-          <w:iCs/>
-        </w:rPr>
-        <w:t xml:space="preserve">SA Journal of Industrial Psychology</w:t>
-      </w:r>
-      <w:r>
-        <w:t xml:space="preserve">,</w:t>
-      </w:r>
-      <w:r>
-        <w:t xml:space="preserve"> </w:t>
-      </w:r>
-      <w:r>
-        <w:rPr>
-          <w:i/>
-          <w:iCs/>
-        </w:rPr>
-        <w:t xml:space="preserve">46</w:t>
-      </w:r>
-      <w:r>
-        <w:t xml:space="preserve">(1), 1–8.</w:t>
-      </w:r>
-    </w:p>
-    <w:bookmarkEnd w:id="85"/>
-    <w:bookmarkStart w:id="86" w:name="ref-hodson2018dark"/>
-    <w:p>
-      <w:pPr>
-        <w:pStyle w:val="Bibliography"/>
-      </w:pPr>
-      <w:r>
-        <w:t xml:space="preserve">Hodson, G., Book, A., Visser, B. A., Volk, A. A., Ashton, M. C., &amp; Lee, K. (2018). Is the dark triad common factor distinct from low honesty-humility?</w:t>
-      </w:r>
-      <w:r>
-        <w:t xml:space="preserve"> </w:t>
-      </w:r>
-      <w:r>
-        <w:rPr>
-          <w:i/>
-          <w:iCs/>
-        </w:rPr>
-        <w:t xml:space="preserve">Journal of Research in Personality</w:t>
-      </w:r>
-      <w:r>
-        <w:t xml:space="preserve">,</w:t>
-      </w:r>
-      <w:r>
-        <w:t xml:space="preserve"> </w:t>
-      </w:r>
-      <w:r>
-        <w:rPr>
-          <w:i/>
-          <w:iCs/>
-        </w:rPr>
-        <w:t xml:space="preserve">73</w:t>
-      </w:r>
-      <w:r>
-        <w:t xml:space="preserve">, 123–129.</w:t>
-      </w:r>
-    </w:p>
-    <w:bookmarkEnd w:id="86"/>
-    <w:bookmarkStart w:id="87" w:name="ref-hoogers2021effect"/>
-    <w:p>
-      <w:pPr>
-        <w:pStyle w:val="Bibliography"/>
-      </w:pPr>
-      <w:r>
-        <w:t xml:space="preserve">Hoogers, E. (2021).</w:t>
-      </w:r>
-      <w:r>
-        <w:t xml:space="preserve"> </w:t>
-      </w:r>
-      <w:r>
-        <w:rPr>
-          <w:i/>
-          <w:iCs/>
-        </w:rPr>
-        <w:t xml:space="preserve">The effect of attitude towards computer generated faces on face perception</w:t>
-      </w:r>
-      <w:r>
-        <w:t xml:space="preserve"> </w:t>
-      </w:r>
-      <w:r>
-        <w:t xml:space="preserve">[{B.S.} thesis].</w:t>
-      </w:r>
-    </w:p>
-    <w:bookmarkEnd w:id="87"/>
-    <w:bookmarkStart w:id="88" w:name="ref-hou2019survival"/>
-    <w:p>
-      <w:pPr>
-        <w:pStyle w:val="Bibliography"/>
-      </w:pPr>
-      <w:r>
-        <w:t xml:space="preserve">Hou, C., &amp; Liu, Z. (2019). The survival processing advantage of face: The memorization of the (un) trustworthy face contributes more to survival adaptation.</w:t>
-      </w:r>
-      <w:r>
-        <w:t xml:space="preserve"> </w:t>
-      </w:r>
-      <w:r>
-        <w:rPr>
-          <w:i/>
-          <w:iCs/>
-        </w:rPr>
-        <w:t xml:space="preserve">Evolutionary Psychology</w:t>
-      </w:r>
-      <w:r>
-        <w:t xml:space="preserve">,</w:t>
-      </w:r>
-      <w:r>
-        <w:t xml:space="preserve"> </w:t>
-      </w:r>
-      <w:r>
-        <w:rPr>
-          <w:i/>
-          <w:iCs/>
-        </w:rPr>
-        <w:t xml:space="preserve">17</w:t>
-      </w:r>
-      <w:r>
-        <w:t xml:space="preserve">(2), 1474704919839726.</w:t>
-      </w:r>
-    </w:p>
-    <w:bookmarkEnd w:id="88"/>
-    <w:bookmarkStart w:id="89" w:name="ref-indovina2007dissociation"/>
-    <w:p>
-      <w:pPr>
-        <w:pStyle w:val="Bibliography"/>
-      </w:pPr>
-      <w:r>
-        <w:t xml:space="preserve">Indovina, I., &amp; Macaluso, E. (2007). Dissociation of stimulus relevance and saliency factors during shifts of visuospatial attention.</w:t>
-      </w:r>
-      <w:r>
-        <w:t xml:space="preserve"> </w:t>
-      </w:r>
-      <w:r>
-        <w:rPr>
-          <w:i/>
-          <w:iCs/>
-        </w:rPr>
-        <w:t xml:space="preserve">Cerebral Cortex</w:t>
-      </w:r>
-      <w:r>
-        <w:t xml:space="preserve">,</w:t>
-      </w:r>
-      <w:r>
-        <w:t xml:space="preserve"> </w:t>
-      </w:r>
-      <w:r>
-        <w:rPr>
-          <w:i/>
-          <w:iCs/>
-        </w:rPr>
-        <w:t xml:space="preserve">17</w:t>
-      </w:r>
-      <w:r>
-        <w:t xml:space="preserve">(7), 1701–1711.</w:t>
-      </w:r>
-    </w:p>
-    <w:bookmarkEnd w:id="89"/>
-    <w:bookmarkStart w:id="90" w:name="ref-jauk2022validation"/>
-    <w:p>
-      <w:pPr>
-        <w:pStyle w:val="Bibliography"/>
-      </w:pPr>
-      <w:r>
-        <w:t xml:space="preserve">Jauk, E., Olaru, G., Schürch, E., Back, M. D., &amp; Morf, C. C. (2022). Validation of the german five-factor narcissism inventory and construction of a brief form using ant colony optimization.</w:t>
-      </w:r>
-      <w:r>
-        <w:t xml:space="preserve"> </w:t>
-      </w:r>
-      <w:r>
-        <w:rPr>
-          <w:i/>
-          <w:iCs/>
-        </w:rPr>
-        <w:t xml:space="preserve">Assessment</w:t>
-      </w:r>
-      <w:r>
-        <w:t xml:space="preserve">, 10731911221075761.</w:t>
-      </w:r>
-    </w:p>
-    <w:bookmarkEnd w:id="90"/>
-    <w:bookmarkStart w:id="91" w:name="ref-king2017paranoia"/>
-    <w:p>
-      <w:pPr>
-        <w:pStyle w:val="Bibliography"/>
-      </w:pPr>
-      <w:r>
-        <w:t xml:space="preserve">King, A., &amp; Dudley, R. (2017). Paranoia, worry, cognitive avoidance and intolerance of uncertainty in a student population.</w:t>
-      </w:r>
-      <w:r>
-        <w:t xml:space="preserve"> </w:t>
-      </w:r>
-      <w:r>
-        <w:rPr>
-          <w:i/>
-          <w:iCs/>
-        </w:rPr>
-        <w:t xml:space="preserve">Journal of Applied Psychology and Social Science</w:t>
-      </w:r>
-      <w:r>
-        <w:t xml:space="preserve">,</w:t>
-      </w:r>
-      <w:r>
-        <w:t xml:space="preserve"> </w:t>
-      </w:r>
-      <w:r>
-        <w:rPr>
-          <w:i/>
-          <w:iCs/>
-        </w:rPr>
-        <w:t xml:space="preserve">3</w:t>
-      </w:r>
-      <w:r>
-        <w:t xml:space="preserve">(2), 70–89.</w:t>
-      </w:r>
-    </w:p>
-    <w:bookmarkEnd w:id="91"/>
-    <w:bookmarkStart w:id="92" w:name="ref-levidi2022understanding"/>
-    <w:p>
-      <w:pPr>
-        <w:pStyle w:val="Bibliography"/>
-      </w:pPr>
-      <w:r>
-        <w:t xml:space="preserve">Levidi, M. D. C., McGrath, A., Kyriakoulis, P., &amp; Sulikowski, D. (2022). Understanding criminal decision-making: Links between honesty-humility, perceived risk and negative affect: Psychology, crime &amp; law.</w:t>
-      </w:r>
-      <w:r>
-        <w:t xml:space="preserve"> </w:t>
-      </w:r>
-      <w:r>
-        <w:rPr>
-          <w:i/>
-          <w:iCs/>
-        </w:rPr>
-        <w:t xml:space="preserve">Psychology, Crime and Law</w:t>
-      </w:r>
-      <w:r>
-        <w:t xml:space="preserve">, 1–29.</w:t>
-      </w:r>
-    </w:p>
-    <w:bookmarkEnd w:id="92"/>
-    <w:bookmarkStart w:id="93" w:name="ref-lewandowsky2017beyond"/>
-    <w:p>
-      <w:pPr>
-        <w:pStyle w:val="Bibliography"/>
-      </w:pPr>
-      <w:r>
-        <w:t xml:space="preserve">Lewandowsky, S., Ecker, U. K., &amp; Cook, J. (2017). Beyond misinformation: Understanding and coping with the</w:t>
-      </w:r>
-      <w:r>
-        <w:t xml:space="preserve"> </w:t>
-      </w:r>
-      <w:r>
-        <w:t xml:space="preserve">“post-truth”</w:t>
-      </w:r>
-      <w:r>
-        <w:t xml:space="preserve"> </w:t>
-      </w:r>
-      <w:r>
-        <w:t xml:space="preserve">era.</w:t>
-      </w:r>
-      <w:r>
-        <w:t xml:space="preserve"> </w:t>
-      </w:r>
-      <w:r>
-        <w:rPr>
-          <w:i/>
-          <w:iCs/>
-        </w:rPr>
-        <w:t xml:space="preserve">Journal of Applied Research in Memory and Cognition</w:t>
-      </w:r>
-      <w:r>
-        <w:t xml:space="preserve">,</w:t>
-      </w:r>
-      <w:r>
-        <w:t xml:space="preserve"> </w:t>
-      </w:r>
-      <w:r>
-        <w:rPr>
-          <w:i/>
-          <w:iCs/>
-        </w:rPr>
-        <w:t xml:space="preserve">6</w:t>
-      </w:r>
-      <w:r>
-        <w:t xml:space="preserve">(4), 353–369.</w:t>
-      </w:r>
-    </w:p>
-    <w:bookmarkEnd w:id="93"/>
-    <w:bookmarkStart w:id="94" w:name="ref-lewin2002sex"/>
-    <w:p>
-      <w:pPr>
-        <w:pStyle w:val="Bibliography"/>
-      </w:pPr>
-      <w:r>
-        <w:t xml:space="preserve">Lewin, C., &amp; Herlitz, A. (2002). Sex differences in face recognition—women’s faces make the difference.</w:t>
-      </w:r>
-      <w:r>
-        <w:t xml:space="preserve"> </w:t>
-      </w:r>
-      <w:r>
-        <w:rPr>
-          <w:i/>
-          <w:iCs/>
-        </w:rPr>
-        <w:t xml:space="preserve">Brain and Cognition</w:t>
-      </w:r>
-      <w:r>
-        <w:t xml:space="preserve">,</w:t>
-      </w:r>
-      <w:r>
-        <w:t xml:space="preserve"> </w:t>
-      </w:r>
-      <w:r>
-        <w:rPr>
-          <w:i/>
-          <w:iCs/>
-        </w:rPr>
-        <w:t xml:space="preserve">50</w:t>
-      </w:r>
-      <w:r>
-        <w:t xml:space="preserve">(1), 121–128.</w:t>
-      </w:r>
-    </w:p>
-    <w:bookmarkEnd w:id="94"/>
-    <w:bookmarkStart w:id="95" w:name="ref-liefooghe2022faces"/>
-    <w:p>
-      <w:pPr>
-        <w:pStyle w:val="Bibliography"/>
-      </w:pPr>
-      <w:r>
         <w:t xml:space="preserve">Liefooghe, B., Oliveira, M., Leisten, L. M., Hoogers, E., Aarts, H., &amp; Hortensius, R. (2022).</w:t>
       </w:r>
       <w:r>
@@ -12285,49 +12478,13 @@
       </w:r>
       <w:r>
         <w:rPr>
-          <w:i/>
-          <w:iCs/>
+          <w:iCs/>
+          <w:i/>
         </w:rPr>
         <w:t xml:space="preserve">Faces merely labelled as artificial are trusted less</w:t>
       </w:r>
       <w:r>
         <w:t xml:space="preserve">.</w:t>
-      </w:r>
-    </w:p>
-    <w:bookmarkEnd w:id="95"/>
-    <w:bookmarkStart w:id="96" w:name="ref-little2011facial"/>
-    <w:p>
-      <w:pPr>
-        <w:pStyle w:val="Bibliography"/>
-      </w:pPr>
-      <w:r>
-        <w:t xml:space="preserve">Little, A. C., Jones, B. C., &amp; DeBruine, L. M. (2011). Facial attractiveness: Evolutionary based research.</w:t>
-      </w:r>
-      <w:r>
-        <w:t xml:space="preserve"> </w:t>
-      </w:r>
-      <w:r>
-        <w:rPr>
-          <w:i/>
-          <w:iCs/>
-        </w:rPr>
-        <w:t xml:space="preserve">Philosophical Transactions of the Royal Society B: Biological Sciences</w:t>
-      </w:r>
-      <w:r>
-        <w:t xml:space="preserve">,</w:t>
-      </w:r>
-      <w:r>
-        <w:t xml:space="preserve"> </w:t>
-      </w:r>
-      <w:r>
-        <w:rPr>
-          <w:i/>
-          <w:iCs/>
-        </w:rPr>
-        <w:t xml:space="preserve">366</w:t>
-      </w:r>
-      <w:r>
-        <w:t xml:space="preserve">(1571), 1638–1659.</w:t>
       </w:r>
     </w:p>
     <w:bookmarkEnd w:id="96"/>
@@ -12344,8 +12501,8 @@
       </w:r>
       <w:r>
         <w:rPr>
-          <w:i/>
-          <w:iCs/>
+          <w:iCs/>
+          <w:i/>
         </w:rPr>
         <w:t xml:space="preserve">Thinking &amp; Reasoning</w:t>
       </w:r>
@@ -12357,8 +12514,8 @@
       </w:r>
       <w:r>
         <w:rPr>
-          <w:i/>
-          <w:iCs/>
+          <w:iCs/>
+          <w:i/>
         </w:rPr>
         <w:t xml:space="preserve">26</w:t>
       </w:r>
@@ -12380,8 +12537,8 @@
       </w:r>
       <w:r>
         <w:rPr>
-          <w:i/>
-          <w:iCs/>
+          <w:iCs/>
+          <w:i/>
         </w:rPr>
         <w:t xml:space="preserve">Encyclopedia of Personality and Individual Differences</w:t>
       </w:r>
@@ -12403,8 +12560,8 @@
       </w:r>
       <w:r>
         <w:rPr>
-          <w:i/>
-          <w:iCs/>
+          <w:iCs/>
+          <w:i/>
         </w:rPr>
         <w:t xml:space="preserve">Journal of Neuroscience</w:t>
       </w:r>
@@ -12416,8 +12573,8 @@
       </w:r>
       <w:r>
         <w:rPr>
-          <w:i/>
-          <w:iCs/>
+          <w:iCs/>
+          <w:i/>
         </w:rPr>
         <w:t xml:space="preserve">35</w:t>
       </w:r>
@@ -12448,8 +12605,8 @@
       </w:r>
       <w:r>
         <w:rPr>
-          <w:i/>
-          <w:iCs/>
+          <w:iCs/>
+          <w:i/>
         </w:rPr>
         <w:t xml:space="preserve">Journal of Open Source Software</w:t>
       </w:r>
@@ -12461,8 +12618,8 @@
       </w:r>
       <w:r>
         <w:rPr>
-          <w:i/>
-          <w:iCs/>
+          <w:iCs/>
+          <w:i/>
         </w:rPr>
         <w:t xml:space="preserve">5</w:t>
       </w:r>
@@ -12516,8 +12673,8 @@
       </w:r>
       <w:r>
         <w:rPr>
-          <w:i/>
-          <w:iCs/>
+          <w:iCs/>
+          <w:i/>
         </w:rPr>
         <w:t xml:space="preserve">Journal of Open Source Software</w:t>
       </w:r>
@@ -12529,8 +12686,8 @@
       </w:r>
       <w:r>
         <w:rPr>
-          <w:i/>
-          <w:iCs/>
+          <w:iCs/>
+          <w:i/>
         </w:rPr>
         <w:t xml:space="preserve">6</w:t>
       </w:r>
@@ -12572,8 +12729,8 @@
       </w:r>
       <w:r>
         <w:rPr>
-          <w:i/>
-          <w:iCs/>
+          <w:iCs/>
+          <w:i/>
         </w:rPr>
         <w:t xml:space="preserve">Journal of Open Source Software</w:t>
       </w:r>
@@ -12585,8 +12742,8 @@
       </w:r>
       <w:r>
         <w:rPr>
-          <w:i/>
-          <w:iCs/>
+          <w:iCs/>
+          <w:i/>
         </w:rPr>
         <w:t xml:space="preserve">4</w:t>
       </w:r>
@@ -12619,8 +12776,8 @@
       </w:r>
       <w:r>
         <w:rPr>
-          <w:i/>
-          <w:iCs/>
+          <w:iCs/>
+          <w:i/>
         </w:rPr>
         <w:t xml:space="preserve">Cognitive neuropsychology of implicit emotion regulation through fictional reappraisal</w:t>
       </w:r>
@@ -12651,8 +12808,8 @@
       </w:r>
       <w:r>
         <w:rPr>
-          <w:i/>
-          <w:iCs/>
+          <w:iCs/>
+          <w:i/>
         </w:rPr>
         <w:t xml:space="preserve">Dr Dominique Makowski</w:t>
       </w:r>
@@ -12706,8 +12863,8 @@
       </w:r>
       <w:r>
         <w:rPr>
-          <w:i/>
-          <w:iCs/>
+          <w:iCs/>
+          <w:i/>
         </w:rPr>
         <w:t xml:space="preserve">Journal of Open Source Software</w:t>
       </w:r>
@@ -12719,8 +12876,8 @@
       </w:r>
       <w:r>
         <w:rPr>
-          <w:i/>
-          <w:iCs/>
+          <w:iCs/>
+          <w:i/>
         </w:rPr>
         <w:t xml:space="preserve">4</w:t>
       </w:r>
@@ -12762,8 +12919,8 @@
       </w:r>
       <w:r>
         <w:rPr>
-          <w:i/>
-          <w:iCs/>
+          <w:iCs/>
+          <w:i/>
         </w:rPr>
         <w:t xml:space="preserve">Journal of Open Source Software</w:t>
       </w:r>
@@ -12775,8 +12932,8 @@
       </w:r>
       <w:r>
         <w:rPr>
-          <w:i/>
-          <w:iCs/>
+          <w:iCs/>
+          <w:i/>
         </w:rPr>
         <w:t xml:space="preserve">5</w:t>
       </w:r>
@@ -12821,8 +12978,8 @@
       </w:r>
       <w:r>
         <w:rPr>
-          <w:i/>
-          <w:iCs/>
+          <w:iCs/>
+          <w:i/>
         </w:rPr>
         <w:t xml:space="preserve">Consciousness and Cognition</w:t>
       </w:r>
@@ -12834,8 +12991,8 @@
       </w:r>
       <w:r>
         <w:rPr>
-          <w:i/>
-          <w:iCs/>
+          <w:iCs/>
+          <w:i/>
         </w:rPr>
         <w:t xml:space="preserve">53</w:t>
       </w:r>
@@ -12857,8 +13014,8 @@
       </w:r>
       <w:r>
         <w:rPr>
-          <w:i/>
-          <w:iCs/>
+          <w:iCs/>
+          <w:i/>
         </w:rPr>
         <w:t xml:space="preserve">Cognitive, Affective, &amp; Behavioral Neuroscience</w:t>
       </w:r>
@@ -12870,8 +13027,8 @@
       </w:r>
       <w:r>
         <w:rPr>
-          <w:i/>
-          <w:iCs/>
+          <w:iCs/>
+          <w:i/>
         </w:rPr>
         <w:t xml:space="preserve">19</w:t>
       </w:r>
@@ -12893,8 +13050,8 @@
       </w:r>
       <w:r>
         <w:rPr>
-          <w:i/>
-          <w:iCs/>
+          <w:iCs/>
+          <w:i/>
         </w:rPr>
         <w:t xml:space="preserve">Scientific Reports</w:t>
       </w:r>
@@ -12906,8 +13063,8 @@
       </w:r>
       <w:r>
         <w:rPr>
-          <w:i/>
-          <w:iCs/>
+          <w:iCs/>
+          <w:i/>
         </w:rPr>
         <w:t xml:space="preserve">11</w:t>
       </w:r>
@@ -12929,8 +13086,8 @@
       </w:r>
       <w:r>
         <w:rPr>
-          <w:i/>
-          <w:iCs/>
+          <w:iCs/>
+          <w:i/>
         </w:rPr>
         <w:t xml:space="preserve">Cognitive Research: Principles and Implications</w:t>
       </w:r>
@@ -12942,8 +13099,8 @@
       </w:r>
       <w:r>
         <w:rPr>
-          <w:i/>
-          <w:iCs/>
+          <w:iCs/>
+          <w:i/>
         </w:rPr>
         <w:t xml:space="preserve">5</w:t>
       </w:r>
@@ -12965,8 +13122,8 @@
       </w:r>
       <w:r>
         <w:rPr>
-          <w:i/>
-          <w:iCs/>
+          <w:iCs/>
+          <w:i/>
         </w:rPr>
         <w:t xml:space="preserve">ACM SIGGRAPH ASIA 2010 sketches</w:t>
       </w:r>
@@ -12991,8 +13148,8 @@
       </w:r>
       <w:r>
         <w:rPr>
-          <w:i/>
-          <w:iCs/>
+          <w:iCs/>
+          <w:i/>
         </w:rPr>
         <w:t xml:space="preserve">Societies</w:t>
       </w:r>
@@ -13004,8 +13161,8 @@
       </w:r>
       <w:r>
         <w:rPr>
-          <w:i/>
-          <w:iCs/>
+          <w:iCs/>
+          <w:i/>
         </w:rPr>
         <w:t xml:space="preserve">11</w:t>
       </w:r>
@@ -13027,8 +13184,8 @@
       </w:r>
       <w:r>
         <w:rPr>
-          <w:i/>
-          <w:iCs/>
+          <w:iCs/>
+          <w:i/>
         </w:rPr>
         <w:t xml:space="preserve">Psychological Science</w:t>
       </w:r>
@@ -13040,8 +13197,8 @@
       </w:r>
       <w:r>
         <w:rPr>
-          <w:i/>
-          <w:iCs/>
+          <w:iCs/>
+          <w:i/>
         </w:rPr>
         <w:t xml:space="preserve">34</w:t>
       </w:r>
@@ -13063,8 +13220,8 @@
       </w:r>
       <w:r>
         <w:rPr>
-          <w:i/>
-          <w:iCs/>
+          <w:iCs/>
+          <w:i/>
         </w:rPr>
         <w:t xml:space="preserve">Scientific Reports</w:t>
       </w:r>
@@ -13076,8 +13233,8 @@
       </w:r>
       <w:r>
         <w:rPr>
-          <w:i/>
-          <w:iCs/>
+          <w:iCs/>
+          <w:i/>
         </w:rPr>
         <w:t xml:space="preserve">9</w:t>
       </w:r>
@@ -13099,8 +13256,8 @@
       </w:r>
       <w:r>
         <w:rPr>
-          <w:i/>
-          <w:iCs/>
+          <w:iCs/>
+          <w:i/>
         </w:rPr>
         <w:t xml:space="preserve">Vision Research</w:t>
       </w:r>
@@ -13112,8 +13269,8 @@
       </w:r>
       <w:r>
         <w:rPr>
-          <w:i/>
-          <w:iCs/>
+          <w:iCs/>
+          <w:i/>
         </w:rPr>
         <w:t xml:space="preserve">199</w:t>
       </w:r>
@@ -13146,8 +13303,8 @@
       </w:r>
       <w:r>
         <w:rPr>
-          <w:i/>
-          <w:iCs/>
+          <w:iCs/>
+          <w:i/>
         </w:rPr>
         <w:t xml:space="preserve">Proceedings of the National Academy of Sciences</w:t>
       </w:r>
@@ -13159,8 +13316,8 @@
       </w:r>
       <w:r>
         <w:rPr>
-          <w:i/>
-          <w:iCs/>
+          <w:iCs/>
+          <w:i/>
         </w:rPr>
         <w:t xml:space="preserve">119</w:t>
       </w:r>
@@ -13193,8 +13350,8 @@
       </w:r>
       <w:r>
         <w:rPr>
-          <w:i/>
-          <w:iCs/>
+          <w:iCs/>
+          <w:i/>
         </w:rPr>
         <w:t xml:space="preserve">Personality and Individual Differences</w:t>
       </w:r>
@@ -13206,8 +13363,8 @@
       </w:r>
       <w:r>
         <w:rPr>
-          <w:i/>
-          <w:iCs/>
+          <w:iCs/>
+          <w:i/>
         </w:rPr>
         <w:t xml:space="preserve">168</w:t>
       </w:r>
@@ -13229,8 +13386,8 @@
       </w:r>
       <w:r>
         <w:rPr>
-          <w:i/>
-          <w:iCs/>
+          <w:iCs/>
+          <w:i/>
         </w:rPr>
         <w:t xml:space="preserve">The malicious use of AI-based deepfake technology as the new threat to psychological security and political stability</w:t>
       </w:r>
@@ -13266,8 +13423,8 @@
       </w:r>
       <w:r>
         <w:rPr>
-          <w:i/>
-          <w:iCs/>
+          <w:iCs/>
+          <w:i/>
         </w:rPr>
         <w:t xml:space="preserve">Behavior Research Methods</w:t>
       </w:r>
@@ -13279,8 +13436,8 @@
       </w:r>
       <w:r>
         <w:rPr>
-          <w:i/>
-          <w:iCs/>
+          <w:iCs/>
+          <w:i/>
         </w:rPr>
         <w:t xml:space="preserve">54</w:t>
       </w:r>
@@ -13313,8 +13470,8 @@
       </w:r>
       <w:r>
         <w:rPr>
-          <w:i/>
-          <w:iCs/>
+          <w:iCs/>
+          <w:i/>
         </w:rPr>
         <w:t xml:space="preserve">Cognitive Research: Principles and Implications</w:t>
       </w:r>
@@ -13326,8 +13483,8 @@
       </w:r>
       <w:r>
         <w:rPr>
-          <w:i/>
-          <w:iCs/>
+          <w:iCs/>
+          <w:i/>
         </w:rPr>
         <w:t xml:space="preserve">6</w:t>
       </w:r>
@@ -13349,8 +13506,8 @@
       </w:r>
       <w:r>
         <w:rPr>
-          <w:i/>
-          <w:iCs/>
+          <w:iCs/>
+          <w:i/>
         </w:rPr>
         <w:t xml:space="preserve">Cognition</w:t>
       </w:r>
@@ -13362,8 +13519,8 @@
       </w:r>
       <w:r>
         <w:rPr>
-          <w:i/>
-          <w:iCs/>
+          <w:iCs/>
+          <w:i/>
         </w:rPr>
         <w:t xml:space="preserve">188</w:t>
       </w:r>
@@ -13385,8 +13542,8 @@
       </w:r>
       <w:r>
         <w:rPr>
-          <w:i/>
-          <w:iCs/>
+          <w:iCs/>
+          <w:i/>
         </w:rPr>
         <w:t xml:space="preserve">Psychological Assessment</w:t>
       </w:r>
@@ -13398,8 +13555,8 @@
       </w:r>
       <w:r>
         <w:rPr>
-          <w:i/>
-          <w:iCs/>
+          <w:iCs/>
+          <w:i/>
         </w:rPr>
         <w:t xml:space="preserve">24</w:t>
       </w:r>
@@ -13421,8 +13578,8 @@
       </w:r>
       <w:r>
         <w:rPr>
-          <w:i/>
-          <w:iCs/>
+          <w:iCs/>
+          <w:i/>
         </w:rPr>
         <w:t xml:space="preserve">Communication and persuasion</w:t>
       </w:r>
@@ -13447,8 +13604,8 @@
       </w:r>
       <w:r>
         <w:rPr>
-          <w:i/>
-          <w:iCs/>
+          <w:iCs/>
+          <w:i/>
         </w:rPr>
         <w:t xml:space="preserve">Frontiers in Psychiatry</w:t>
       </w:r>
@@ -13470,8 +13627,8 @@
       </w:r>
       <w:r>
         <w:rPr>
-          <w:i/>
-          <w:iCs/>
+          <w:iCs/>
+          <w:i/>
         </w:rPr>
         <w:t xml:space="preserve">Frontiers in Psychology</w:t>
       </w:r>
@@ -13483,8 +13640,8 @@
       </w:r>
       <w:r>
         <w:rPr>
-          <w:i/>
-          <w:iCs/>
+          <w:iCs/>
+          <w:i/>
         </w:rPr>
         <w:t xml:space="preserve">13</w:t>
       </w:r>
@@ -13506,8 +13663,8 @@
       </w:r>
       <w:r>
         <w:rPr>
-          <w:i/>
-          <w:iCs/>
+          <w:iCs/>
+          <w:i/>
         </w:rPr>
         <w:t xml:space="preserve">R: A language and environment for statistical computing</w:t>
       </w:r>
@@ -13540,8 +13697,8 @@
       </w:r>
       <w:r>
         <w:rPr>
-          <w:i/>
-          <w:iCs/>
+          <w:iCs/>
+          <w:i/>
         </w:rPr>
         <w:t xml:space="preserve">Annual Review of Psychology</w:t>
       </w:r>
@@ -13553,8 +13710,8 @@
       </w:r>
       <w:r>
         <w:rPr>
-          <w:i/>
-          <w:iCs/>
+          <w:iCs/>
+          <w:i/>
         </w:rPr>
         <w:t xml:space="preserve">57</w:t>
       </w:r>
@@ -13576,8 +13733,8 @@
       </w:r>
       <w:r>
         <w:rPr>
-          <w:i/>
-          <w:iCs/>
+          <w:iCs/>
+          <w:i/>
         </w:rPr>
         <w:t xml:space="preserve">An artificial intelligence perspective: How knowledge and confidence shape risk and opportunity perception</w:t>
       </w:r>
@@ -13599,8 +13756,8 @@
       </w:r>
       <w:r>
         <w:rPr>
-          <w:i/>
-          <w:iCs/>
+          <w:iCs/>
+          <w:i/>
         </w:rPr>
         <w:t xml:space="preserve">Nature Reviews Neuroscience</w:t>
       </w:r>
@@ -13612,8 +13769,8 @@
       </w:r>
       <w:r>
         <w:rPr>
-          <w:i/>
-          <w:iCs/>
+          <w:iCs/>
+          <w:i/>
         </w:rPr>
         <w:t xml:space="preserve">6</w:t>
       </w:r>
@@ -13635,8 +13792,8 @@
       </w:r>
       <w:r>
         <w:rPr>
-          <w:i/>
-          <w:iCs/>
+          <w:iCs/>
+          <w:i/>
         </w:rPr>
         <w:t xml:space="preserve">Computers in Human Behavior Reports</w:t>
       </w:r>
@@ -13648,8 +13805,8 @@
       </w:r>
       <w:r>
         <w:rPr>
-          <w:i/>
-          <w:iCs/>
+          <w:iCs/>
+          <w:i/>
         </w:rPr>
         <w:t xml:space="preserve">1</w:t>
       </w:r>
@@ -13671,8 +13828,8 @@
       </w:r>
       <w:r>
         <w:rPr>
-          <w:i/>
-          <w:iCs/>
+          <w:iCs/>
+          <w:i/>
         </w:rPr>
         <w:t xml:space="preserve">New Zealand Journal of Psychology</w:t>
       </w:r>
@@ -13684,8 +13841,8 @@
       </w:r>
       <w:r>
         <w:rPr>
-          <w:i/>
-          <w:iCs/>
+          <w:iCs/>
+          <w:i/>
         </w:rPr>
         <w:t xml:space="preserve">40</w:t>
       </w:r>
@@ -13707,8 +13864,8 @@
       </w:r>
       <w:r>
         <w:rPr>
-          <w:i/>
-          <w:iCs/>
+          <w:iCs/>
+          <w:i/>
         </w:rPr>
         <w:t xml:space="preserve">Current Opinion in Psychology</w:t>
       </w:r>
@@ -13720,8 +13877,8 @@
       </w:r>
       <w:r>
         <w:rPr>
-          <w:i/>
-          <w:iCs/>
+          <w:iCs/>
+          <w:i/>
         </w:rPr>
         <w:t xml:space="preserve">36</w:t>
       </w:r>
@@ -13743,8 +13900,8 @@
       </w:r>
       <w:r>
         <w:rPr>
-          <w:i/>
-          <w:iCs/>
+          <w:iCs/>
+          <w:i/>
         </w:rPr>
         <w:t xml:space="preserve">Neuroscience &amp; Biobehavioral Reviews</w:t>
       </w:r>
@@ -13766,8 +13923,8 @@
       </w:r>
       <w:r>
         <w:rPr>
-          <w:i/>
-          <w:iCs/>
+          <w:iCs/>
+          <w:i/>
         </w:rPr>
         <w:t xml:space="preserve">International Conference on Social Computing and Social Media</w:t>
       </w:r>
@@ -13789,8 +13946,8 @@
       </w:r>
       <w:r>
         <w:rPr>
-          <w:i/>
-          <w:iCs/>
+          <w:iCs/>
+          <w:i/>
         </w:rPr>
         <w:t xml:space="preserve">Acta Psychologica</w:t>
       </w:r>
@@ -13802,8 +13959,8 @@
       </w:r>
       <w:r>
         <w:rPr>
-          <w:i/>
-          <w:iCs/>
+          <w:iCs/>
+          <w:i/>
         </w:rPr>
         <w:t xml:space="preserve">142</w:t>
       </w:r>
@@ -13825,8 +13982,8 @@
       </w:r>
       <w:r>
         <w:rPr>
-          <w:i/>
-          <w:iCs/>
+          <w:iCs/>
+          <w:i/>
         </w:rPr>
         <w:t xml:space="preserve">Acta Psychologica</w:t>
       </w:r>
@@ -13838,8 +13995,8 @@
       </w:r>
       <w:r>
         <w:rPr>
-          <w:i/>
-          <w:iCs/>
+          <w:iCs/>
+          <w:i/>
         </w:rPr>
         <w:t xml:space="preserve">165</w:t>
       </w:r>
@@ -13861,8 +14018,8 @@
       </w:r>
       <w:r>
         <w:rPr>
-          <w:i/>
-          <w:iCs/>
+          <w:iCs/>
+          <w:i/>
         </w:rPr>
         <w:t xml:space="preserve">Acta Psychologica</w:t>
       </w:r>
@@ -13874,8 +14031,8 @@
       </w:r>
       <w:r>
         <w:rPr>
-          <w:i/>
-          <w:iCs/>
+          <w:iCs/>
+          <w:i/>
         </w:rPr>
         <w:t xml:space="preserve">173</w:t>
       </w:r>
@@ -13897,8 +14054,8 @@
       </w:r>
       <w:r>
         <w:rPr>
-          <w:i/>
-          <w:iCs/>
+          <w:iCs/>
+          <w:i/>
         </w:rPr>
         <w:t xml:space="preserve">Journal of Social and Personal Relationships</w:t>
       </w:r>
@@ -13910,8 +14067,8 @@
       </w:r>
       <w:r>
         <w:rPr>
-          <w:i/>
-          <w:iCs/>
+          <w:iCs/>
+          <w:i/>
         </w:rPr>
         <w:t xml:space="preserve">37</w:t>
       </w:r>
@@ -13933,8 +14090,8 @@
       </w:r>
       <w:r>
         <w:rPr>
-          <w:i/>
-          <w:iCs/>
+          <w:iCs/>
+          <w:i/>
         </w:rPr>
         <w:t xml:space="preserve">European Review of Social Psychology</w:t>
       </w:r>
@@ -13956,8 +14113,8 @@
       </w:r>
       <w:r>
         <w:rPr>
-          <w:i/>
-          <w:iCs/>
+          <w:iCs/>
+          <w:i/>
         </w:rPr>
         <w:t xml:space="preserve">Human Brain Mapping</w:t>
       </w:r>
@@ -13969,8 +14126,8 @@
       </w:r>
       <w:r>
         <w:rPr>
-          <w:i/>
-          <w:iCs/>
+          <w:iCs/>
+          <w:i/>
         </w:rPr>
         <w:t xml:space="preserve">30</w:t>
       </w:r>
@@ -13992,8 +14149,8 @@
       </w:r>
       <w:r>
         <w:rPr>
-          <w:i/>
-          <w:iCs/>
+          <w:iCs/>
+          <w:i/>
         </w:rPr>
         <w:t xml:space="preserve">Perception</w:t>
       </w:r>
@@ -14005,8 +14162,8 @@
       </w:r>
       <w:r>
         <w:rPr>
-          <w:i/>
-          <w:iCs/>
+          <w:iCs/>
+          <w:i/>
         </w:rPr>
         <w:t xml:space="preserve">48</w:t>
       </w:r>
@@ -14028,8 +14185,8 @@
       </w:r>
       <w:r>
         <w:rPr>
-          <w:i/>
-          <w:iCs/>
+          <w:iCs/>
+          <w:i/>
         </w:rPr>
         <w:t xml:space="preserve">On the realness of people who do not exist: the social processing of artificial faces</w:t>
       </w:r>
@@ -14062,8 +14219,8 @@
       </w:r>
       <w:r>
         <w:rPr>
-          <w:i/>
-          <w:iCs/>
+          <w:iCs/>
+          <w:i/>
         </w:rPr>
         <w:t xml:space="preserve">Acta Psychologica</w:t>
       </w:r>
@@ -14075,8 +14232,8 @@
       </w:r>
       <w:r>
         <w:rPr>
-          <w:i/>
-          <w:iCs/>
+          <w:iCs/>
+          <w:i/>
         </w:rPr>
         <w:t xml:space="preserve">226</w:t>
       </w:r>
@@ -14098,8 +14255,8 @@
       </w:r>
       <w:r>
         <w:rPr>
-          <w:i/>
-          <w:iCs/>
+          <w:iCs/>
+          <w:i/>
         </w:rPr>
         <w:t xml:space="preserve">Journal of Economic Psychology</w:t>
       </w:r>
@@ -14111,8 +14268,8 @@
       </w:r>
       <w:r>
         <w:rPr>
-          <w:i/>
-          <w:iCs/>
+          <w:iCs/>
+          <w:i/>
         </w:rPr>
         <w:t xml:space="preserve">81</w:t>
       </w:r>
@@ -14134,8 +14291,8 @@
       </w:r>
       <w:r>
         <w:rPr>
-          <w:i/>
-          <w:iCs/>
+          <w:iCs/>
+          <w:i/>
         </w:rPr>
         <w:t xml:space="preserve">Synthese</w:t>
       </w:r>
@@ -14147,8 +14304,8 @@
       </w:r>
       <w:r>
         <w:rPr>
-          <w:i/>
-          <w:iCs/>
+          <w:iCs/>
+          <w:i/>
         </w:rPr>
         <w:t xml:space="preserve">201</w:t>
       </w:r>
@@ -14170,8 +14327,8 @@
       </w:r>
       <w:r>
         <w:rPr>
-          <w:i/>
-          <w:iCs/>
+          <w:iCs/>
+          <w:i/>
         </w:rPr>
         <w:t xml:space="preserve">人工知能学会全国大会論文集 第 38 回 (2024)</w:t>
       </w:r>
@@ -14193,8 +14350,8 @@
       </w:r>
       <w:r>
         <w:rPr>
-          <w:i/>
-          <w:iCs/>
+          <w:iCs/>
+          <w:i/>
         </w:rPr>
         <w:t xml:space="preserve">Personality and Individual Differences</w:t>
       </w:r>
@@ -14206,8 +14363,8 @@
       </w:r>
       <w:r>
         <w:rPr>
-          <w:i/>
-          <w:iCs/>
+          <w:iCs/>
+          <w:i/>
         </w:rPr>
         <w:t xml:space="preserve">53</w:t>
       </w:r>
@@ -14238,8 +14395,8 @@
       </w:r>
       <w:r>
         <w:rPr>
-          <w:i/>
-          <w:iCs/>
+          <w:iCs/>
+          <w:i/>
         </w:rPr>
         <w:t xml:space="preserve">Journal of Open Source Software</w:t>
       </w:r>
@@ -14251,8 +14408,8 @@
       </w:r>
       <w:r>
         <w:rPr>
-          <w:i/>
-          <w:iCs/>
+          <w:iCs/>
+          <w:i/>
         </w:rPr>
         <w:t xml:space="preserve">4</w:t>
       </w:r>
@@ -14285,8 +14442,8 @@
       </w:r>
       <w:r>
         <w:rPr>
-          <w:i/>
-          <w:iCs/>
+          <w:iCs/>
+          <w:i/>
         </w:rPr>
         <w:t xml:space="preserve">Psychological Science</w:t>
       </w:r>
@@ -14298,8 +14455,8 @@
       </w:r>
       <w:r>
         <w:rPr>
-          <w:i/>
-          <w:iCs/>
+          <w:iCs/>
+          <w:i/>
         </w:rPr>
         <w:t xml:space="preserve">17</w:t>
       </w:r>
@@ -14741,14 +14898,14 @@
     </w:lvl>
   </w:abstractNum>
   <w:abstractNum w:abstractNumId="990">
-    <w:nsid w:val="0000A990"/>
+    <w:nsid w:val="A990"/>
     <w:multiLevelType w:val="multilevel"/>
     <w:lvl w:ilvl="0">
       <w:numFmt w:val="bullet"/>
       <w:lvlText w:val=" "/>
       <w:lvlJc w:val="left"/>
       <w:pPr>
-        <w:ind w:left="720" w:hanging="360"/>
+        <w:ind w:left="720" w:hanging="480"/>
       </w:pPr>
     </w:lvl>
     <w:lvl w:ilvl="1">
@@ -14756,7 +14913,7 @@
       <w:lvlText w:val=" "/>
       <w:lvlJc w:val="left"/>
       <w:pPr>
-        <w:ind w:left="1440" w:hanging="360"/>
+        <w:ind w:left="1440" w:hanging="480"/>
       </w:pPr>
     </w:lvl>
     <w:lvl w:ilvl="2">
@@ -14764,7 +14921,7 @@
       <w:lvlText w:val=" "/>
       <w:lvlJc w:val="left"/>
       <w:pPr>
-        <w:ind w:left="2160" w:hanging="360"/>
+        <w:ind w:left="2160" w:hanging="480"/>
       </w:pPr>
     </w:lvl>
     <w:lvl w:ilvl="3">
@@ -14772,7 +14929,7 @@
       <w:lvlText w:val=" "/>
       <w:lvlJc w:val="left"/>
       <w:pPr>
-        <w:ind w:left="2880" w:hanging="360"/>
+        <w:ind w:left="2880" w:hanging="480"/>
       </w:pPr>
     </w:lvl>
     <w:lvl w:ilvl="4">
@@ -14780,7 +14937,7 @@
       <w:lvlText w:val=" "/>
       <w:lvlJc w:val="left"/>
       <w:pPr>
-        <w:ind w:left="3600" w:hanging="360"/>
+        <w:ind w:left="3600" w:hanging="480"/>
       </w:pPr>
     </w:lvl>
     <w:lvl w:ilvl="5">
@@ -14788,7 +14945,7 @@
       <w:lvlText w:val=" "/>
       <w:lvlJc w:val="left"/>
       <w:pPr>
-        <w:ind w:left="4320" w:hanging="360"/>
+        <w:ind w:left="4320" w:hanging="480"/>
       </w:pPr>
     </w:lvl>
     <w:lvl w:ilvl="6">
@@ -14796,7 +14953,7 @@
       <w:lvlText w:val=" "/>
       <w:lvlJc w:val="left"/>
       <w:pPr>
-        <w:ind w:left="5040" w:hanging="360"/>
+        <w:ind w:left="5040" w:hanging="480"/>
       </w:pPr>
     </w:lvl>
     <w:lvl w:ilvl="7">
@@ -14804,7 +14961,7 @@
       <w:lvlText w:val=" "/>
       <w:lvlJc w:val="left"/>
       <w:pPr>
-        <w:ind w:left="5760" w:hanging="360"/>
+        <w:ind w:left="5760" w:hanging="480"/>
       </w:pPr>
     </w:lvl>
     <w:lvl w:ilvl="8">
@@ -14812,7 +14969,7 @@
       <w:lvlText w:val=" "/>
       <w:lvlJc w:val="left"/>
       <w:pPr>
-        <w:ind w:left="6480" w:hanging="360"/>
+        <w:ind w:left="6480" w:hanging="480"/>
       </w:pPr>
     </w:lvl>
   </w:abstractNum>
